--- a/write-up/Cortex/Round 3/replies to reviewers_0406.docx
+++ b/write-up/Cortex/Round 3/replies to reviewers_0406.docx
@@ -187,207 +187,20 @@
         <w:spacing w:after="80"/>
         <w:ind w:firstLine="0"/>
         <w:rPr>
-          <w:rFonts w:ascii="Times New Roman" w:hAnsi="Times New Roman"/>
-          <w:sz w:val="22"/>
-          <w:szCs w:val="22"/>
-        </w:rPr>
-      </w:pPr>
-      <w:r>
-        <w:rPr>
-          <w:rFonts w:ascii="Times" w:eastAsia="Times New Roman" w:hAnsi="Times"/>
-          <w:color w:val="000000" w:themeColor="text1"/>
-          <w:sz w:val="22"/>
-          <w:szCs w:val="22"/>
-        </w:rPr>
-        <w:t xml:space="preserve">We very much appreciate your and the reviewers' comments on our revised manuscript, CORTEX-D-21-00884 "What we do (not) know about the mechanisms underlying adaptive speech perception: A computational framework and review." The comments were extremely helpful as we finalized our manuscript for submission. As Dr. </w:t>
-      </w:r>
-      <w:proofErr w:type="spellStart"/>
-      <w:r>
-        <w:rPr>
-          <w:rFonts w:ascii="Times" w:eastAsia="Times New Roman" w:hAnsi="Times"/>
-          <w:color w:val="000000" w:themeColor="text1"/>
-          <w:sz w:val="22"/>
-          <w:szCs w:val="22"/>
-        </w:rPr>
-        <w:t>Guediche</w:t>
-      </w:r>
-      <w:proofErr w:type="spellEnd"/>
-      <w:r>
-        <w:rPr>
-          <w:rFonts w:ascii="Times" w:eastAsia="Times New Roman" w:hAnsi="Times"/>
-          <w:color w:val="000000" w:themeColor="text1"/>
-          <w:sz w:val="22"/>
-          <w:szCs w:val="22"/>
-        </w:rPr>
-        <w:t xml:space="preserve"> mentioned in the editorial comments, the suggestions made during this round were mostly requests for elaboration and clarification, all of which we have now addressed. In addition to responding to the reviewers' comments and removing redundancies, we have done the following</w:t>
-      </w:r>
-      <w:r>
-        <w:rPr>
-          <w:rFonts w:ascii="Times New Roman" w:hAnsi="Times New Roman"/>
-          <w:sz w:val="22"/>
-          <w:szCs w:val="22"/>
-        </w:rPr>
-        <w:t xml:space="preserve">: </w:t>
-      </w:r>
-    </w:p>
-    <w:p>
-      <w:pPr>
-        <w:pStyle w:val="ListParagraph"/>
-        <w:numPr>
-          <w:ilvl w:val="0"/>
-          <w:numId w:val="17"/>
-        </w:numPr>
-        <w:spacing w:after="80"/>
-        <w:rPr>
-          <w:rFonts w:ascii="Times New Roman" w:hAnsi="Times New Roman"/>
-          <w:sz w:val="22"/>
-          <w:szCs w:val="22"/>
-        </w:rPr>
-      </w:pPr>
-      <w:r>
-        <w:rPr>
-          <w:rFonts w:ascii="Times New Roman" w:hAnsi="Times New Roman"/>
-          <w:sz w:val="22"/>
-          <w:szCs w:val="22"/>
-        </w:rPr>
-        <w:t xml:space="preserve">In response to </w:t>
-      </w:r>
-      <w:r>
-        <w:rPr>
-          <w:rFonts w:ascii="Times New Roman" w:hAnsi="Times New Roman"/>
-          <w:sz w:val="22"/>
-          <w:szCs w:val="22"/>
-        </w:rPr>
-        <w:t xml:space="preserve">Dr. </w:t>
-      </w:r>
-      <w:proofErr w:type="spellStart"/>
-      <w:r>
-        <w:rPr>
-          <w:rFonts w:ascii="Times New Roman" w:hAnsi="Times New Roman"/>
-          <w:sz w:val="22"/>
-          <w:szCs w:val="22"/>
-        </w:rPr>
-        <w:t>Guediche’s</w:t>
-      </w:r>
-      <w:proofErr w:type="spellEnd"/>
-      <w:r>
-        <w:rPr>
-          <w:rFonts w:ascii="Times New Roman" w:hAnsi="Times New Roman"/>
-          <w:sz w:val="22"/>
-          <w:szCs w:val="22"/>
-        </w:rPr>
-        <w:t xml:space="preserve"> request, we have </w:t>
-      </w:r>
-      <w:r>
-        <w:rPr>
-          <w:rFonts w:ascii="Times New Roman" w:hAnsi="Times New Roman"/>
-          <w:sz w:val="22"/>
-          <w:szCs w:val="22"/>
-        </w:rPr>
-        <w:t>commented on</w:t>
-      </w:r>
-      <w:r>
-        <w:rPr>
-          <w:rFonts w:ascii="Times New Roman" w:hAnsi="Times New Roman"/>
-          <w:sz w:val="22"/>
-          <w:szCs w:val="22"/>
-        </w:rPr>
-        <w:t xml:space="preserve"> the possibility of </w:t>
-      </w:r>
-      <w:r>
-        <w:rPr>
-          <w:rFonts w:ascii="Times New Roman" w:hAnsi="Times New Roman"/>
-          <w:sz w:val="22"/>
-          <w:szCs w:val="22"/>
-        </w:rPr>
-        <w:t>combining</w:t>
-      </w:r>
-      <w:r>
-        <w:rPr>
-          <w:rFonts w:ascii="Times New Roman" w:hAnsi="Times New Roman"/>
-          <w:sz w:val="22"/>
-          <w:szCs w:val="22"/>
-        </w:rPr>
-        <w:t xml:space="preserve"> the </w:t>
-      </w:r>
-      <w:r>
-        <w:rPr>
-          <w:rFonts w:ascii="Times New Roman" w:hAnsi="Times New Roman"/>
-          <w:sz w:val="22"/>
-          <w:szCs w:val="22"/>
-        </w:rPr>
-        <w:t>three</w:t>
-      </w:r>
-      <w:r>
-        <w:rPr>
-          <w:rFonts w:ascii="Times New Roman" w:hAnsi="Times New Roman"/>
-          <w:sz w:val="22"/>
-          <w:szCs w:val="22"/>
-        </w:rPr>
-        <w:t xml:space="preserve"> </w:t>
-      </w:r>
-      <w:commentRangeStart w:id="0"/>
-      <w:r>
-        <w:rPr>
-          <w:rFonts w:ascii="Times New Roman" w:hAnsi="Times New Roman"/>
-          <w:sz w:val="22"/>
-          <w:szCs w:val="22"/>
-        </w:rPr>
-        <w:t>mechanisms</w:t>
-      </w:r>
-      <w:commentRangeEnd w:id="0"/>
-      <w:r>
-        <w:rPr>
-          <w:rStyle w:val="CommentReference"/>
-        </w:rPr>
-        <w:commentReference w:id="0"/>
-      </w:r>
-      <w:r>
-        <w:rPr>
-          <w:rFonts w:ascii="Times New Roman" w:hAnsi="Times New Roman"/>
-          <w:sz w:val="22"/>
-          <w:szCs w:val="22"/>
-        </w:rPr>
-        <w:t xml:space="preserve">. </w:t>
-      </w:r>
-    </w:p>
-    <w:p>
-      <w:pPr>
-        <w:pStyle w:val="ListParagraph"/>
-        <w:numPr>
-          <w:ilvl w:val="0"/>
-          <w:numId w:val="17"/>
-        </w:numPr>
-        <w:spacing w:after="80"/>
-        <w:rPr>
-          <w:rFonts w:ascii="Times New Roman" w:hAnsi="Times New Roman"/>
-          <w:sz w:val="22"/>
-          <w:szCs w:val="22"/>
-        </w:rPr>
-      </w:pPr>
-      <w:r>
-        <w:rPr>
-          <w:rFonts w:ascii="Times New Roman" w:hAnsi="Times New Roman"/>
-          <w:sz w:val="22"/>
-          <w:szCs w:val="22"/>
-        </w:rPr>
-        <w:t>We have improve</w:t>
-      </w:r>
-      <w:r>
-        <w:rPr>
-          <w:rFonts w:ascii="Times New Roman" w:hAnsi="Times New Roman"/>
-          <w:sz w:val="22"/>
-          <w:szCs w:val="22"/>
-        </w:rPr>
-        <w:t>d</w:t>
-      </w:r>
-      <w:r>
-        <w:rPr>
-          <w:rFonts w:ascii="Times New Roman" w:hAnsi="Times New Roman"/>
-          <w:sz w:val="22"/>
-          <w:szCs w:val="22"/>
-        </w:rPr>
-        <w:t xml:space="preserve"> the accessibility of the animated figures.</w:t>
+          <w:rFonts w:ascii="Times" w:eastAsia="Times New Roman" w:hAnsi="Times"/>
+          <w:color w:val="000000" w:themeColor="text1"/>
+          <w:sz w:val="22"/>
+          <w:szCs w:val="22"/>
+        </w:rPr>
+      </w:pPr>
+      <w:r>
+        <w:rPr>
+          <w:rFonts w:ascii="Times" w:eastAsia="Times New Roman" w:hAnsi="Times"/>
+          <w:color w:val="000000" w:themeColor="text1"/>
+          <w:sz w:val="22"/>
+          <w:szCs w:val="22"/>
+        </w:rPr>
+        <w:t xml:space="preserve">We very much appreciate your and the reviewers' comments on our manuscript, CORTEX-D-21-00884 "What we do (not) know about the mechanisms underlying adaptive speech perception: A computational framework and review." The comments were extremely helpful as we finalized our manuscript for submission. </w:t>
       </w:r>
     </w:p>
     <w:p>
@@ -395,6 +208,18 @@
         <w:spacing w:after="80"/>
         <w:ind w:firstLine="0"/>
         <w:rPr>
+          <w:rFonts w:ascii="Times" w:eastAsia="Times New Roman" w:hAnsi="Times"/>
+          <w:color w:val="000000" w:themeColor="text1"/>
+          <w:sz w:val="22"/>
+          <w:szCs w:val="22"/>
+        </w:rPr>
+      </w:pPr>
+    </w:p>
+    <w:p>
+      <w:pPr>
+        <w:spacing w:after="80"/>
+        <w:ind w:firstLine="0"/>
+        <w:rPr>
           <w:rFonts w:ascii="Times New Roman" w:hAnsi="Times New Roman"/>
           <w:sz w:val="22"/>
           <w:szCs w:val="22"/>
@@ -406,23 +231,7 @@
           <w:sz w:val="22"/>
           <w:szCs w:val="22"/>
         </w:rPr>
-        <w:t xml:space="preserve">We are now </w:t>
-      </w:r>
-      <w:r>
-        <w:rPr>
-          <w:rFonts w:ascii="Times New Roman" w:hAnsi="Times New Roman"/>
-          <w:sz w:val="22"/>
-          <w:szCs w:val="22"/>
-        </w:rPr>
-        <w:t xml:space="preserve">pleased </w:t>
-      </w:r>
-      <w:r>
-        <w:rPr>
-          <w:rFonts w:ascii="Times New Roman" w:hAnsi="Times New Roman"/>
-          <w:sz w:val="22"/>
-          <w:szCs w:val="22"/>
-        </w:rPr>
-        <w:t xml:space="preserve">to resubmit this manuscript </w:t>
+        <w:t xml:space="preserve">We are pleased to resubmit this manuscript </w:t>
       </w:r>
       <w:r>
         <w:rPr>
@@ -479,33 +288,96 @@
         </w:rPr>
         <w:t xml:space="preserve">The manuscript is original, not previously published, and not under concurrent consideration elsewhere. </w:t>
       </w:r>
-    </w:p>
-    <w:p>
-      <w:pPr>
-        <w:ind w:firstLine="0"/>
-        <w:rPr>
-          <w:rFonts w:ascii="Times New Roman" w:hAnsi="Times New Roman"/>
-          <w:sz w:val="22"/>
-          <w:szCs w:val="22"/>
-        </w:rPr>
-      </w:pPr>
-    </w:p>
-    <w:p>
-      <w:pPr>
-        <w:ind w:firstLine="0"/>
-        <w:rPr>
-          <w:rFonts w:ascii="Times New Roman" w:hAnsi="Times New Roman"/>
-          <w:sz w:val="22"/>
-          <w:szCs w:val="22"/>
-        </w:rPr>
-      </w:pPr>
-      <w:r>
-        <w:rPr>
-          <w:rFonts w:ascii="Times New Roman" w:hAnsi="Times New Roman"/>
-          <w:sz w:val="22"/>
-          <w:szCs w:val="22"/>
-        </w:rPr>
-        <w:t>Please do not hesitate to reach out to us if you have any questions.</w:t>
+      <w:r>
+        <w:rPr>
+          <w:rFonts w:ascii="Times" w:eastAsia="Times New Roman" w:hAnsi="Times"/>
+          <w:color w:val="000000" w:themeColor="text1"/>
+          <w:sz w:val="22"/>
+          <w:szCs w:val="22"/>
+        </w:rPr>
+        <w:t xml:space="preserve">As Dr. </w:t>
+      </w:r>
+      <w:proofErr w:type="spellStart"/>
+      <w:r>
+        <w:rPr>
+          <w:rFonts w:ascii="Times" w:eastAsia="Times New Roman" w:hAnsi="Times"/>
+          <w:color w:val="000000" w:themeColor="text1"/>
+          <w:sz w:val="22"/>
+          <w:szCs w:val="22"/>
+        </w:rPr>
+        <w:t>Guediche</w:t>
+      </w:r>
+      <w:proofErr w:type="spellEnd"/>
+      <w:r>
+        <w:rPr>
+          <w:rFonts w:ascii="Times" w:eastAsia="Times New Roman" w:hAnsi="Times"/>
+          <w:color w:val="000000" w:themeColor="text1"/>
+          <w:sz w:val="22"/>
+          <w:szCs w:val="22"/>
+        </w:rPr>
+        <w:t xml:space="preserve"> mentioned in the editorial </w:t>
+      </w:r>
+      <w:r>
+        <w:rPr>
+          <w:rFonts w:ascii="Times" w:eastAsia="Times New Roman" w:hAnsi="Times"/>
+          <w:color w:val="000000" w:themeColor="text1"/>
+          <w:sz w:val="22"/>
+          <w:szCs w:val="22"/>
+        </w:rPr>
+        <w:t>letter</w:t>
+      </w:r>
+      <w:r>
+        <w:rPr>
+          <w:rFonts w:ascii="Times" w:eastAsia="Times New Roman" w:hAnsi="Times"/>
+          <w:color w:val="000000" w:themeColor="text1"/>
+          <w:sz w:val="22"/>
+          <w:szCs w:val="22"/>
+        </w:rPr>
+        <w:t xml:space="preserve">, the </w:t>
+      </w:r>
+      <w:r>
+        <w:rPr>
+          <w:rFonts w:ascii="Times" w:eastAsia="Times New Roman" w:hAnsi="Times"/>
+          <w:color w:val="000000" w:themeColor="text1"/>
+          <w:sz w:val="22"/>
+          <w:szCs w:val="22"/>
+        </w:rPr>
+        <w:t xml:space="preserve">remaining </w:t>
+      </w:r>
+      <w:r>
+        <w:rPr>
+          <w:rFonts w:ascii="Times" w:eastAsia="Times New Roman" w:hAnsi="Times"/>
+          <w:color w:val="000000" w:themeColor="text1"/>
+          <w:sz w:val="22"/>
+          <w:szCs w:val="22"/>
+        </w:rPr>
+        <w:t xml:space="preserve">suggestions were mostly requests for elaboration and clarification, all of which we have now </w:t>
+      </w:r>
+      <w:commentRangeStart w:id="0"/>
+      <w:r>
+        <w:rPr>
+          <w:rFonts w:ascii="Times" w:eastAsia="Times New Roman" w:hAnsi="Times"/>
+          <w:color w:val="000000" w:themeColor="text1"/>
+          <w:sz w:val="22"/>
+          <w:szCs w:val="22"/>
+        </w:rPr>
+        <w:t>addressed</w:t>
+      </w:r>
+      <w:commentRangeEnd w:id="0"/>
+      <w:r>
+        <w:rPr>
+          <w:rStyle w:val="CommentReference"/>
+        </w:rPr>
+        <w:commentReference w:id="0"/>
+      </w:r>
+      <w:r>
+        <w:rPr>
+          <w:rFonts w:ascii="Times" w:eastAsia="Times New Roman" w:hAnsi="Times"/>
+          <w:color w:val="000000" w:themeColor="text1"/>
+          <w:sz w:val="22"/>
+          <w:szCs w:val="22"/>
+        </w:rPr>
+        <w:t xml:space="preserve">. </w:t>
       </w:r>
     </w:p>
     <w:p>
@@ -887,7 +759,6 @@
         <w:ind w:firstLine="0"/>
         <w:jc w:val="left"/>
         <w:rPr>
-          <w:ins w:id="1" w:author="Kurumada, Chigusa" w:date="2023-03-20T12:32:00Z"/>
           <w:rFonts w:ascii="Times New Roman" w:hAnsi="Times New Roman"/>
           <w:b/>
           <w:sz w:val="22"/>
@@ -899,7 +770,6 @@
       <w:pPr>
         <w:ind w:firstLine="0"/>
         <w:rPr>
-          <w:ins w:id="2" w:author="Kurumada, Chigusa" w:date="2023-03-20T12:32:00Z"/>
           <w:rFonts w:ascii="Times" w:eastAsia="Times New Roman" w:hAnsi="Times"/>
           <w:color w:val="000000" w:themeColor="text1"/>
           <w:sz w:val="22"/>
@@ -974,37 +844,553 @@
     <w:p>
       <w:pPr>
         <w:spacing w:after="80"/>
-        <w:rPr>
+        <w:ind w:firstLine="0"/>
+        <w:rPr>
+          <w:del w:id="1" w:author="Jaeger, Florian" w:date="2023-04-08T16:47:00Z"/>
           <w:rFonts w:ascii="Times New Roman" w:hAnsi="Times New Roman"/>
           <w:sz w:val="22"/>
           <w:szCs w:val="22"/>
         </w:rPr>
-      </w:pPr>
+        <w:pPrChange w:id="2" w:author="Jaeger, Florian" w:date="2023-04-08T16:47:00Z">
+          <w:pPr>
+            <w:spacing w:after="80"/>
+          </w:pPr>
+        </w:pPrChange>
+      </w:pPr>
+      <w:del w:id="3" w:author="Jaeger, Florian" w:date="2023-04-08T16:49:00Z">
+        <w:r>
+          <w:rPr>
+            <w:rFonts w:ascii="Times New Roman" w:hAnsi="Times New Roman"/>
+            <w:sz w:val="22"/>
+            <w:szCs w:val="22"/>
+          </w:rPr>
+          <w:delText>During this round of revision, w</w:delText>
+        </w:r>
+      </w:del>
+      <w:ins w:id="4" w:author="Jaeger, Florian" w:date="2023-04-08T16:49:00Z">
+        <w:r>
+          <w:rPr>
+            <w:rFonts w:ascii="Times New Roman" w:hAnsi="Times New Roman"/>
+            <w:sz w:val="22"/>
+            <w:szCs w:val="22"/>
+          </w:rPr>
+          <w:t>W</w:t>
+        </w:r>
+      </w:ins>
       <w:r>
         <w:rPr>
           <w:rFonts w:ascii="Times New Roman" w:hAnsi="Times New Roman"/>
           <w:sz w:val="22"/>
           <w:szCs w:val="22"/>
         </w:rPr>
-        <w:t>During this round of revision, we have improved the manuscript in the following three ways</w:t>
-      </w:r>
+        <w:t xml:space="preserve">e have </w:t>
+      </w:r>
+      <w:del w:id="5" w:author="Jaeger, Florian" w:date="2023-04-08T16:49:00Z">
+        <w:r>
+          <w:rPr>
+            <w:rFonts w:ascii="Times New Roman" w:hAnsi="Times New Roman"/>
+            <w:sz w:val="22"/>
+            <w:szCs w:val="22"/>
+          </w:rPr>
+          <w:delText xml:space="preserve">improved </w:delText>
+        </w:r>
+      </w:del>
+      <w:ins w:id="6" w:author="Jaeger, Florian" w:date="2023-04-08T16:49:00Z">
+        <w:r>
+          <w:rPr>
+            <w:rFonts w:ascii="Times New Roman" w:hAnsi="Times New Roman"/>
+            <w:sz w:val="22"/>
+            <w:szCs w:val="22"/>
+          </w:rPr>
+          <w:t xml:space="preserve">revised </w:t>
+        </w:r>
+      </w:ins>
       <w:r>
         <w:rPr>
           <w:rFonts w:ascii="Times New Roman" w:hAnsi="Times New Roman"/>
           <w:sz w:val="22"/>
           <w:szCs w:val="22"/>
         </w:rPr>
+        <w:t>the manuscript in the following three ways</w:t>
+      </w:r>
+      <w:r>
+        <w:rPr>
+          <w:rFonts w:ascii="Times New Roman" w:hAnsi="Times New Roman"/>
+          <w:sz w:val="22"/>
+          <w:szCs w:val="22"/>
+        </w:rPr>
         <w:t xml:space="preserve">. </w:t>
       </w:r>
     </w:p>
     <w:p>
       <w:pPr>
+        <w:spacing w:after="80"/>
+        <w:ind w:firstLine="0"/>
+        <w:rPr>
+          <w:rFonts w:ascii="Times New Roman" w:hAnsi="Times New Roman"/>
+          <w:sz w:val="22"/>
+          <w:szCs w:val="22"/>
+          <w:u w:val="single"/>
+        </w:rPr>
+        <w:pPrChange w:id="7" w:author="Jaeger, Florian" w:date="2023-04-08T16:47:00Z">
+          <w:pPr>
+            <w:spacing w:after="120"/>
+          </w:pPr>
+        </w:pPrChange>
+      </w:pPr>
+      <w:r>
+        <w:rPr>
+          <w:rFonts w:ascii="Times New Roman" w:hAnsi="Times New Roman"/>
+          <w:sz w:val="22"/>
+          <w:szCs w:val="22"/>
+        </w:rPr>
+        <w:t xml:space="preserve">First, R1 commented on the length of the manuscript. We agree that the manuscript is long and that this </w:t>
+      </w:r>
+      <w:r>
+        <w:rPr>
+          <w:rFonts w:ascii="Times New Roman" w:hAnsi="Times New Roman"/>
+          <w:sz w:val="22"/>
+          <w:szCs w:val="22"/>
+        </w:rPr>
+        <w:t>could</w:t>
+      </w:r>
+      <w:r>
+        <w:rPr>
+          <w:rFonts w:ascii="Times New Roman" w:hAnsi="Times New Roman"/>
+          <w:sz w:val="22"/>
+          <w:szCs w:val="22"/>
+        </w:rPr>
+        <w:t xml:space="preserve"> limit its impact somewhat. At the same time, as R1 also mentioned, we did not see any major opportunities to </w:t>
+      </w:r>
+      <w:ins w:id="8" w:author="Jaeger, Florian" w:date="2023-04-08T16:43:00Z">
+        <w:r>
+          <w:rPr>
+            <w:rFonts w:ascii="Times New Roman" w:hAnsi="Times New Roman"/>
+            <w:sz w:val="22"/>
+            <w:szCs w:val="22"/>
+          </w:rPr>
+          <w:t xml:space="preserve">substantially </w:t>
+        </w:r>
+      </w:ins>
+      <w:r>
+        <w:rPr>
+          <w:rFonts w:ascii="Times New Roman" w:hAnsi="Times New Roman"/>
+          <w:sz w:val="22"/>
+          <w:szCs w:val="22"/>
+        </w:rPr>
+        <w:t xml:space="preserve">shorten the </w:t>
+      </w:r>
+      <w:del w:id="9" w:author="Jaeger, Florian" w:date="2023-04-08T16:43:00Z">
+        <w:r>
+          <w:rPr>
+            <w:rFonts w:ascii="Times New Roman" w:hAnsi="Times New Roman"/>
+            <w:sz w:val="22"/>
+            <w:szCs w:val="22"/>
+          </w:rPr>
+          <w:delText>content further</w:delText>
+        </w:r>
+      </w:del>
+      <w:ins w:id="10" w:author="Jaeger, Florian" w:date="2023-04-08T16:43:00Z">
+        <w:r>
+          <w:rPr>
+            <w:rFonts w:ascii="Times New Roman" w:hAnsi="Times New Roman"/>
+            <w:sz w:val="22"/>
+            <w:szCs w:val="22"/>
+          </w:rPr>
+          <w:t>manuscript</w:t>
+        </w:r>
+      </w:ins>
+      <w:del w:id="11" w:author="Jaeger, Florian" w:date="2023-04-08T16:43:00Z">
+        <w:r>
+          <w:rPr>
+            <w:rFonts w:ascii="Times New Roman" w:hAnsi="Times New Roman"/>
+            <w:sz w:val="22"/>
+            <w:szCs w:val="22"/>
+          </w:rPr>
+          <w:delText>.</w:delText>
+        </w:r>
+      </w:del>
+      <w:del w:id="12" w:author="Jaeger, Florian" w:date="2023-04-08T16:44:00Z">
+        <w:r>
+          <w:rPr>
+            <w:rFonts w:ascii="Times New Roman" w:hAnsi="Times New Roman"/>
+            <w:sz w:val="22"/>
+            <w:szCs w:val="22"/>
+          </w:rPr>
+          <w:delText xml:space="preserve"> (</w:delText>
+        </w:r>
+      </w:del>
+      <w:del w:id="13" w:author="Jaeger, Florian" w:date="2023-04-08T16:43:00Z">
+        <w:r>
+          <w:rPr>
+            <w:rFonts w:ascii="Times New Roman" w:hAnsi="Times New Roman"/>
+            <w:sz w:val="22"/>
+            <w:szCs w:val="22"/>
+          </w:rPr>
+          <w:delText>W</w:delText>
+        </w:r>
+      </w:del>
+      <w:del w:id="14" w:author="Jaeger, Florian" w:date="2023-04-08T16:44:00Z">
+        <w:r>
+          <w:rPr>
+            <w:rFonts w:ascii="Times New Roman" w:hAnsi="Times New Roman"/>
+            <w:sz w:val="22"/>
+            <w:szCs w:val="22"/>
+          </w:rPr>
+          <w:delText xml:space="preserve">e </w:delText>
+        </w:r>
+      </w:del>
+      <w:del w:id="15" w:author="Jaeger, Florian" w:date="2023-04-08T16:43:00Z">
+        <w:r>
+          <w:rPr>
+            <w:rFonts w:ascii="Times New Roman" w:hAnsi="Times New Roman"/>
+            <w:sz w:val="22"/>
+            <w:szCs w:val="22"/>
+          </w:rPr>
+          <w:delText>did find</w:delText>
+        </w:r>
+      </w:del>
+      <w:del w:id="16" w:author="Jaeger, Florian" w:date="2023-04-08T16:44:00Z">
+        <w:r>
+          <w:rPr>
+            <w:rFonts w:ascii="Times New Roman" w:hAnsi="Times New Roman"/>
+            <w:sz w:val="22"/>
+            <w:szCs w:val="22"/>
+          </w:rPr>
+          <w:delText xml:space="preserve"> one paragraph in the Methods section of Section 4 that seemed like an unnecessary aside</w:delText>
+        </w:r>
+      </w:del>
+      <w:del w:id="17" w:author="Jaeger, Florian" w:date="2023-04-08T16:43:00Z">
+        <w:r>
+          <w:rPr>
+            <w:rFonts w:ascii="Times New Roman" w:hAnsi="Times New Roman"/>
+            <w:sz w:val="22"/>
+            <w:szCs w:val="22"/>
+          </w:rPr>
+          <w:delText>, and we removed it. We also edited it to minimize</w:delText>
+        </w:r>
+      </w:del>
+      <w:del w:id="18" w:author="Jaeger, Florian" w:date="2023-04-08T16:44:00Z">
+        <w:r>
+          <w:rPr>
+            <w:rFonts w:ascii="Times New Roman" w:hAnsi="Times New Roman"/>
+            <w:sz w:val="22"/>
+            <w:szCs w:val="22"/>
+          </w:rPr>
+          <w:delText xml:space="preserve"> redundancy and improve readabili</w:delText>
+        </w:r>
+      </w:del>
+      <w:ins w:id="19" w:author="Jaeger, Florian" w:date="2023-04-08T16:44:00Z">
+        <w:r>
+          <w:rPr>
+            <w:rFonts w:ascii="Times New Roman" w:hAnsi="Times New Roman"/>
+            <w:sz w:val="22"/>
+            <w:szCs w:val="22"/>
+          </w:rPr>
+          <w:t xml:space="preserve">. </w:t>
+        </w:r>
+      </w:ins>
+      <w:del w:id="20" w:author="Jaeger, Florian" w:date="2023-04-08T16:44:00Z">
+        <w:r>
+          <w:rPr>
+            <w:rFonts w:ascii="Times New Roman" w:hAnsi="Times New Roman"/>
+            <w:sz w:val="22"/>
+            <w:szCs w:val="22"/>
+          </w:rPr>
+          <w:delText xml:space="preserve">ty). </w:delText>
+        </w:r>
+      </w:del>
+      <w:r>
+        <w:rPr>
+          <w:rFonts w:ascii="Times New Roman" w:hAnsi="Times New Roman"/>
+          <w:sz w:val="22"/>
+          <w:szCs w:val="22"/>
+        </w:rPr>
+        <w:t xml:space="preserve">We have </w:t>
+      </w:r>
+      <w:r>
+        <w:rPr>
+          <w:rFonts w:ascii="Times New Roman" w:hAnsi="Times New Roman"/>
+          <w:sz w:val="22"/>
+          <w:szCs w:val="22"/>
+        </w:rPr>
+        <w:t xml:space="preserve">by now </w:t>
+      </w:r>
+      <w:r>
+        <w:rPr>
+          <w:rFonts w:ascii="Times New Roman" w:hAnsi="Times New Roman"/>
+          <w:sz w:val="22"/>
+          <w:szCs w:val="22"/>
+        </w:rPr>
+        <w:t>had about 20 people read the manuscript at this point. Our general impression was that anything that could be cut from one reader's perspective would be misunderstood by another reader with a different background. So</w:t>
+      </w:r>
+      <w:ins w:id="21" w:author="Jaeger, Florian" w:date="2023-04-08T16:44:00Z">
+        <w:r>
+          <w:rPr>
+            <w:rFonts w:ascii="Times New Roman" w:hAnsi="Times New Roman"/>
+            <w:sz w:val="22"/>
+            <w:szCs w:val="22"/>
+          </w:rPr>
+          <w:t>,</w:t>
+        </w:r>
+      </w:ins>
+      <w:r>
+        <w:rPr>
+          <w:rFonts w:ascii="Times New Roman" w:hAnsi="Times New Roman"/>
+          <w:sz w:val="22"/>
+          <w:szCs w:val="22"/>
+        </w:rPr>
+        <w:t xml:space="preserve"> we </w:t>
+      </w:r>
+      <w:r>
+        <w:rPr>
+          <w:rFonts w:ascii="Times New Roman" w:hAnsi="Times New Roman"/>
+          <w:sz w:val="22"/>
+          <w:szCs w:val="22"/>
+        </w:rPr>
+        <w:t>refrained from</w:t>
+      </w:r>
+      <w:r>
+        <w:rPr>
+          <w:rFonts w:ascii="Times New Roman" w:hAnsi="Times New Roman"/>
+          <w:sz w:val="22"/>
+          <w:szCs w:val="22"/>
+        </w:rPr>
+        <w:t xml:space="preserve"> mak</w:t>
+      </w:r>
+      <w:r>
+        <w:rPr>
+          <w:rFonts w:ascii="Times New Roman" w:hAnsi="Times New Roman"/>
+          <w:sz w:val="22"/>
+          <w:szCs w:val="22"/>
+        </w:rPr>
+        <w:t>ing</w:t>
+      </w:r>
+      <w:r>
+        <w:rPr>
+          <w:rFonts w:ascii="Times New Roman" w:hAnsi="Times New Roman"/>
+          <w:sz w:val="22"/>
+          <w:szCs w:val="22"/>
+        </w:rPr>
+        <w:t xml:space="preserve"> any </w:t>
+      </w:r>
+      <w:r>
+        <w:rPr>
+          <w:rFonts w:ascii="Times New Roman" w:hAnsi="Times New Roman"/>
+          <w:i/>
+          <w:iCs/>
+          <w:sz w:val="22"/>
+          <w:szCs w:val="22"/>
+          <w:rPrChange w:id="22" w:author="Jaeger, Florian" w:date="2023-04-08T20:32:00Z">
+            <w:rPr>
+              <w:rFonts w:ascii="Times New Roman" w:hAnsi="Times New Roman"/>
+              <w:sz w:val="22"/>
+              <w:szCs w:val="22"/>
+            </w:rPr>
+          </w:rPrChange>
+        </w:rPr>
+        <w:t>major</w:t>
+      </w:r>
+      <w:r>
+        <w:rPr>
+          <w:rFonts w:ascii="Times New Roman" w:hAnsi="Times New Roman"/>
+          <w:sz w:val="22"/>
+          <w:szCs w:val="22"/>
+        </w:rPr>
+        <w:t xml:space="preserve"> cuts. </w:t>
+      </w:r>
+      <w:ins w:id="23" w:author="Jaeger, Florian" w:date="2023-04-08T16:44:00Z">
+        <w:r>
+          <w:rPr>
+            <w:rFonts w:ascii="Times New Roman" w:hAnsi="Times New Roman"/>
+            <w:sz w:val="22"/>
+            <w:szCs w:val="22"/>
+          </w:rPr>
+          <w:t>W</w:t>
+        </w:r>
+        <w:r>
+          <w:rPr>
+            <w:rFonts w:ascii="Times New Roman" w:hAnsi="Times New Roman"/>
+            <w:sz w:val="22"/>
+            <w:szCs w:val="22"/>
+          </w:rPr>
+          <w:t xml:space="preserve">e </w:t>
+        </w:r>
+        <w:r>
+          <w:rPr>
+            <w:rFonts w:ascii="Times New Roman" w:hAnsi="Times New Roman"/>
+            <w:sz w:val="22"/>
+            <w:szCs w:val="22"/>
+          </w:rPr>
+          <w:t>have</w:t>
+        </w:r>
+        <w:r>
+          <w:rPr>
+            <w:rFonts w:ascii="Times New Roman" w:hAnsi="Times New Roman"/>
+            <w:sz w:val="22"/>
+            <w:szCs w:val="22"/>
+          </w:rPr>
+          <w:t>, however, remove</w:t>
+        </w:r>
+      </w:ins>
+      <w:ins w:id="24" w:author="Jaeger, Florian" w:date="2023-04-08T16:45:00Z">
+        <w:r>
+          <w:rPr>
+            <w:rFonts w:ascii="Times New Roman" w:hAnsi="Times New Roman"/>
+            <w:sz w:val="22"/>
+            <w:szCs w:val="22"/>
+          </w:rPr>
+          <w:t>d</w:t>
+        </w:r>
+      </w:ins>
+      <w:ins w:id="25" w:author="Jaeger, Florian" w:date="2023-04-08T16:44:00Z">
+        <w:r>
+          <w:rPr>
+            <w:rFonts w:ascii="Times New Roman" w:hAnsi="Times New Roman"/>
+            <w:sz w:val="22"/>
+            <w:szCs w:val="22"/>
+          </w:rPr>
+          <w:t xml:space="preserve"> </w:t>
+        </w:r>
+      </w:ins>
+      <w:ins w:id="26" w:author="Jaeger, Florian" w:date="2023-04-08T20:31:00Z">
+        <w:r>
+          <w:rPr>
+            <w:rFonts w:ascii="Times New Roman" w:hAnsi="Times New Roman"/>
+            <w:sz w:val="22"/>
+            <w:szCs w:val="22"/>
+          </w:rPr>
+          <w:t xml:space="preserve">a longer footnote in Section 2, and </w:t>
+        </w:r>
+      </w:ins>
+      <w:ins w:id="27" w:author="Jaeger, Florian" w:date="2023-04-08T16:44:00Z">
+        <w:r>
+          <w:rPr>
+            <w:rFonts w:ascii="Times New Roman" w:hAnsi="Times New Roman"/>
+            <w:sz w:val="22"/>
+            <w:szCs w:val="22"/>
+          </w:rPr>
+          <w:t xml:space="preserve">one paragraph in the Methods of Section 4 that </w:t>
+        </w:r>
+      </w:ins>
+      <w:ins w:id="28" w:author="Jaeger, Florian" w:date="2023-04-08T20:31:00Z">
+        <w:r>
+          <w:rPr>
+            <w:rFonts w:ascii="Times New Roman" w:hAnsi="Times New Roman"/>
+            <w:sz w:val="22"/>
+            <w:szCs w:val="22"/>
+          </w:rPr>
+          <w:t>were</w:t>
+        </w:r>
+      </w:ins>
+      <w:ins w:id="29" w:author="Jaeger, Florian" w:date="2023-04-08T16:44:00Z">
+        <w:r>
+          <w:rPr>
+            <w:rFonts w:ascii="Times New Roman" w:hAnsi="Times New Roman"/>
+            <w:sz w:val="22"/>
+            <w:szCs w:val="22"/>
+          </w:rPr>
+          <w:t xml:space="preserve"> unnecessary </w:t>
+        </w:r>
+      </w:ins>
+      <w:ins w:id="30" w:author="Jaeger, Florian" w:date="2023-04-08T20:32:00Z">
+        <w:r>
+          <w:rPr>
+            <w:rFonts w:ascii="Times New Roman" w:hAnsi="Times New Roman"/>
+            <w:sz w:val="22"/>
+            <w:szCs w:val="22"/>
+          </w:rPr>
+          <w:t>tangents</w:t>
+        </w:r>
+      </w:ins>
+      <w:ins w:id="31" w:author="Jaeger, Florian" w:date="2023-04-08T20:31:00Z">
+        <w:r>
+          <w:rPr>
+            <w:rFonts w:ascii="Times New Roman" w:hAnsi="Times New Roman"/>
+            <w:sz w:val="22"/>
+            <w:szCs w:val="22"/>
+          </w:rPr>
+          <w:t>. Wherever possible,</w:t>
+        </w:r>
+      </w:ins>
+      <w:ins w:id="32" w:author="Jaeger, Florian" w:date="2023-04-08T16:44:00Z">
+        <w:r>
+          <w:rPr>
+            <w:rFonts w:ascii="Times New Roman" w:hAnsi="Times New Roman"/>
+            <w:sz w:val="22"/>
+            <w:szCs w:val="22"/>
+          </w:rPr>
+          <w:t xml:space="preserve"> we </w:t>
+        </w:r>
+      </w:ins>
+      <w:ins w:id="33" w:author="Jaeger, Florian" w:date="2023-04-08T20:31:00Z">
+        <w:r>
+          <w:rPr>
+            <w:rFonts w:ascii="Times New Roman" w:hAnsi="Times New Roman"/>
+            <w:sz w:val="22"/>
+            <w:szCs w:val="22"/>
+          </w:rPr>
+          <w:t xml:space="preserve">also </w:t>
+        </w:r>
+      </w:ins>
+      <w:ins w:id="34" w:author="Jaeger, Florian" w:date="2023-04-08T16:44:00Z">
+        <w:r>
+          <w:rPr>
+            <w:rFonts w:ascii="Times New Roman" w:hAnsi="Times New Roman"/>
+            <w:sz w:val="22"/>
+            <w:szCs w:val="22"/>
+          </w:rPr>
+          <w:t xml:space="preserve">line-edited </w:t>
+        </w:r>
+      </w:ins>
+      <w:ins w:id="35" w:author="Jaeger, Florian" w:date="2023-04-08T20:32:00Z">
+        <w:r>
+          <w:rPr>
+            <w:rFonts w:ascii="Times New Roman" w:hAnsi="Times New Roman"/>
+            <w:sz w:val="22"/>
+            <w:szCs w:val="22"/>
+          </w:rPr>
+          <w:t xml:space="preserve">to further reduce </w:t>
+        </w:r>
+      </w:ins>
+      <w:ins w:id="36" w:author="Jaeger, Florian" w:date="2023-04-08T16:44:00Z">
+        <w:r>
+          <w:rPr>
+            <w:rFonts w:ascii="Times New Roman" w:hAnsi="Times New Roman"/>
+            <w:sz w:val="22"/>
+            <w:szCs w:val="22"/>
+          </w:rPr>
+          <w:t>redundancy</w:t>
+        </w:r>
+      </w:ins>
+      <w:ins w:id="37" w:author="Jaeger, Florian" w:date="2023-04-08T16:45:00Z">
+        <w:r>
+          <w:rPr>
+            <w:rFonts w:ascii="Times New Roman" w:hAnsi="Times New Roman"/>
+            <w:sz w:val="22"/>
+            <w:szCs w:val="22"/>
+          </w:rPr>
+          <w:t xml:space="preserve">. </w:t>
+        </w:r>
+      </w:ins>
+      <w:del w:id="38" w:author="Jaeger, Florian" w:date="2023-04-08T16:45:00Z">
+        <w:r>
+          <w:rPr>
+            <w:rFonts w:ascii="Times New Roman" w:hAnsi="Times New Roman"/>
+            <w:sz w:val="22"/>
+            <w:szCs w:val="22"/>
+          </w:rPr>
+          <w:delText>Instead, we hope to give this manuscript its due impact through a series of follow-up studies (some of which are already in preparation) that demonstrate the benefits of the ASP framework.</w:delText>
+        </w:r>
+      </w:del>
+    </w:p>
+    <w:p>
+      <w:pPr>
         <w:spacing w:after="120"/>
         <w:rPr>
           <w:rFonts w:ascii="Times New Roman" w:hAnsi="Times New Roman"/>
           <w:sz w:val="22"/>
           <w:szCs w:val="22"/>
-          <w:u w:val="single"/>
         </w:rPr>
       </w:pPr>
       <w:r>
@@ -1013,23 +1399,27 @@
           <w:sz w:val="22"/>
           <w:szCs w:val="22"/>
         </w:rPr>
-        <w:t xml:space="preserve">First, R1 commented on the length of the manuscript. We agree that the manuscript is long and that this </w:t>
-      </w:r>
-      <w:r>
-        <w:rPr>
+        <w:t>Second, R3 requested several clarifications related to our modeling approach. We have addressed these, as detailed below. In doing so, we also hope to have strengthened the connection between our approach and the broader literature on speech perception and adaptation.</w:t>
+      </w:r>
+    </w:p>
+    <w:p>
+      <w:pPr>
+        <w:spacing w:after="120"/>
+        <w:ind w:firstLine="0"/>
+        <w:rPr>
+          <w:del w:id="39" w:author="Jaeger, Florian" w:date="2023-04-08T16:46:00Z"/>
           <w:rFonts w:ascii="Times New Roman" w:hAnsi="Times New Roman"/>
           <w:sz w:val="22"/>
           <w:szCs w:val="22"/>
         </w:rPr>
-        <w:t>could</w:t>
-      </w:r>
+      </w:pPr>
       <w:r>
         <w:rPr>
           <w:rFonts w:ascii="Times New Roman" w:hAnsi="Times New Roman"/>
           <w:sz w:val="22"/>
           <w:szCs w:val="22"/>
         </w:rPr>
-        <w:t xml:space="preserve"> limit its impact somewhat. At the same time, as R1 also mentioned, we did not see any major opportunities to shorten the content further. (We did find one paragraph in the Methods section of Section 4 that seemed like an unnecessary aside, and we removed it. We also edited it to minimize redundancy and improve readability). We have </w:t>
+        <w:t xml:space="preserve">Finally, we have made additional efforts to improve the </w:t>
       </w:r>
       <w:r>
         <w:rPr>
@@ -1037,7 +1427,7 @@
           <w:sz w:val="22"/>
           <w:szCs w:val="22"/>
         </w:rPr>
-        <w:t xml:space="preserve">by now </w:t>
+        <w:t xml:space="preserve">readability and </w:t>
       </w:r>
       <w:r>
         <w:rPr>
@@ -1045,25 +1435,23 @@
           <w:sz w:val="22"/>
           <w:szCs w:val="22"/>
         </w:rPr>
-        <w:t xml:space="preserve">had about 20 people read the manuscript at this point. Our general impression was that anything that could be cut from one reader's perspective would be misunderstood by another reader with a different background. </w:t>
-      </w:r>
-      <w:proofErr w:type="gramStart"/>
+        <w:t xml:space="preserve">accessibility of </w:t>
+      </w:r>
       <w:r>
         <w:rPr>
           <w:rFonts w:ascii="Times New Roman" w:hAnsi="Times New Roman"/>
           <w:sz w:val="22"/>
           <w:szCs w:val="22"/>
         </w:rPr>
-        <w:t>So</w:t>
-      </w:r>
-      <w:proofErr w:type="gramEnd"/>
+        <w:t>the manuscript</w:t>
+      </w:r>
       <w:r>
         <w:rPr>
           <w:rFonts w:ascii="Times New Roman" w:hAnsi="Times New Roman"/>
           <w:sz w:val="22"/>
           <w:szCs w:val="22"/>
         </w:rPr>
-        <w:t xml:space="preserve"> we </w:t>
+        <w:t xml:space="preserve">. For example, the Supplementary Information now includes a new figure </w:t>
       </w:r>
       <w:r>
         <w:rPr>
@@ -1071,7 +1459,7 @@
           <w:sz w:val="22"/>
           <w:szCs w:val="22"/>
         </w:rPr>
-        <w:t>refrained from</w:t>
+        <w:t>of a graphical model</w:t>
       </w:r>
       <w:r>
         <w:rPr>
@@ -1079,7 +1467,7 @@
           <w:sz w:val="22"/>
           <w:szCs w:val="22"/>
         </w:rPr>
-        <w:t xml:space="preserve"> mak</w:t>
+        <w:t xml:space="preserve"> </w:t>
       </w:r>
       <w:r>
         <w:rPr>
@@ -1087,7 +1475,7 @@
           <w:sz w:val="22"/>
           <w:szCs w:val="22"/>
         </w:rPr>
-        <w:t>ing</w:t>
+        <w:t>summarizing all</w:t>
       </w:r>
       <w:r>
         <w:rPr>
@@ -1095,371 +1483,187 @@
           <w:sz w:val="22"/>
           <w:szCs w:val="22"/>
         </w:rPr>
-        <w:t xml:space="preserve"> any major cuts. Instead, we hope to give this manuscript its due impact through a series of follow-up studies (some of which are already in preparation) that demonstrate the benefits of the ASP framework.</w:t>
-      </w:r>
+        <w:t xml:space="preserve"> the three </w:t>
+      </w:r>
+      <w:r>
+        <w:rPr>
+          <w:rFonts w:ascii="Times New Roman" w:hAnsi="Times New Roman"/>
+          <w:sz w:val="22"/>
+          <w:szCs w:val="22"/>
+        </w:rPr>
+        <w:t xml:space="preserve">change </w:t>
+      </w:r>
+      <w:r>
+        <w:rPr>
+          <w:rFonts w:ascii="Times New Roman" w:hAnsi="Times New Roman"/>
+          <w:sz w:val="22"/>
+          <w:szCs w:val="22"/>
+        </w:rPr>
+        <w:t xml:space="preserve">models </w:t>
+      </w:r>
+      <w:r>
+        <w:rPr>
+          <w:rFonts w:ascii="Times New Roman" w:hAnsi="Times New Roman"/>
+          <w:sz w:val="22"/>
+          <w:szCs w:val="22"/>
+        </w:rPr>
+        <w:t>and their</w:t>
+      </w:r>
+      <w:r>
+        <w:rPr>
+          <w:rFonts w:ascii="Times New Roman" w:hAnsi="Times New Roman"/>
+          <w:sz w:val="22"/>
+          <w:szCs w:val="22"/>
+        </w:rPr>
+        <w:t xml:space="preserve"> parameters. This will serve as a glossary and a convenient reference point </w:t>
+      </w:r>
+      <w:r>
+        <w:rPr>
+          <w:rFonts w:ascii="Times New Roman" w:hAnsi="Times New Roman"/>
+          <w:sz w:val="22"/>
+          <w:szCs w:val="22"/>
+        </w:rPr>
+        <w:t xml:space="preserve">readers can consult as they read through the two case studies. </w:t>
+      </w:r>
+      <w:r>
+        <w:rPr>
+          <w:rFonts w:ascii="Times New Roman" w:hAnsi="Times New Roman"/>
+          <w:sz w:val="22"/>
+          <w:szCs w:val="22"/>
+        </w:rPr>
+        <w:t xml:space="preserve">(We thank R3 for the suggestion to include such a </w:t>
+      </w:r>
+      <w:r>
+        <w:rPr>
+          <w:rFonts w:ascii="Times New Roman" w:hAnsi="Times New Roman"/>
+          <w:sz w:val="22"/>
+          <w:szCs w:val="22"/>
+        </w:rPr>
+        <w:t>summary figure</w:t>
+      </w:r>
+      <w:r>
+        <w:rPr>
+          <w:rFonts w:ascii="Times New Roman" w:hAnsi="Times New Roman"/>
+          <w:sz w:val="22"/>
+          <w:szCs w:val="22"/>
+        </w:rPr>
+        <w:t xml:space="preserve">.) </w:t>
+      </w:r>
+      <w:r>
+        <w:rPr>
+          <w:rFonts w:ascii="Times New Roman" w:hAnsi="Times New Roman"/>
+          <w:sz w:val="22"/>
+          <w:szCs w:val="22"/>
+        </w:rPr>
+        <w:t xml:space="preserve">We have also removed the animations from the journal article, as requested by both reviewers. </w:t>
+      </w:r>
+      <w:r>
+        <w:rPr>
+          <w:rFonts w:ascii="Times New Roman" w:hAnsi="Times New Roman"/>
+          <w:sz w:val="22"/>
+          <w:szCs w:val="22"/>
+        </w:rPr>
+        <w:t xml:space="preserve">The </w:t>
+      </w:r>
+      <w:r>
+        <w:rPr>
+          <w:rFonts w:ascii="Times New Roman" w:hAnsi="Times New Roman"/>
+          <w:sz w:val="22"/>
+          <w:szCs w:val="22"/>
+        </w:rPr>
+        <w:t>relevant figures</w:t>
+      </w:r>
+      <w:r>
+        <w:rPr>
+          <w:rFonts w:ascii="Times New Roman" w:hAnsi="Times New Roman"/>
+          <w:sz w:val="22"/>
+          <w:szCs w:val="22"/>
+        </w:rPr>
+        <w:t xml:space="preserve"> </w:t>
+      </w:r>
+      <w:r>
+        <w:rPr>
+          <w:rFonts w:ascii="Times New Roman" w:hAnsi="Times New Roman"/>
+          <w:sz w:val="22"/>
+          <w:szCs w:val="22"/>
+        </w:rPr>
+        <w:t xml:space="preserve">now include </w:t>
+      </w:r>
+      <w:r>
+        <w:rPr>
+          <w:rFonts w:ascii="Times New Roman" w:hAnsi="Times New Roman"/>
+          <w:sz w:val="22"/>
+          <w:szCs w:val="22"/>
+        </w:rPr>
+        <w:t xml:space="preserve">still images showing the end states of the changes as well as </w:t>
+      </w:r>
+      <w:r>
+        <w:rPr>
+          <w:rFonts w:ascii="Times New Roman" w:hAnsi="Times New Roman"/>
+          <w:sz w:val="22"/>
+          <w:szCs w:val="22"/>
+        </w:rPr>
+        <w:t xml:space="preserve">links to </w:t>
+      </w:r>
+      <w:r>
+        <w:rPr>
+          <w:rFonts w:ascii="Times New Roman" w:hAnsi="Times New Roman"/>
+          <w:sz w:val="22"/>
+          <w:szCs w:val="22"/>
+        </w:rPr>
+        <w:t>videos showing the animations we originally intended to present</w:t>
+      </w:r>
+      <w:r>
+        <w:rPr>
+          <w:rFonts w:ascii="Times New Roman" w:hAnsi="Times New Roman"/>
+          <w:sz w:val="22"/>
+          <w:szCs w:val="22"/>
+        </w:rPr>
+        <w:t>.</w:t>
+      </w:r>
+      <w:ins w:id="40" w:author="Xin Xie" w:date="2023-03-26T08:55:00Z">
+        <w:del w:id="41" w:author="Jaeger, Florian" w:date="2023-04-08T16:47:00Z">
+          <w:r>
+            <w:rPr>
+              <w:rFonts w:ascii="Times New Roman" w:hAnsi="Times New Roman"/>
+              <w:b/>
+              <w:sz w:val="22"/>
+              <w:szCs w:val="22"/>
+            </w:rPr>
+            <w:br w:type="page"/>
+          </w:r>
+        </w:del>
+      </w:ins>
     </w:p>
     <w:p>
       <w:pPr>
         <w:spacing w:after="120"/>
         <w:rPr>
+          <w:ins w:id="42" w:author="Jaeger, Florian" w:date="2023-04-08T16:47:00Z"/>
           <w:rFonts w:ascii="Times New Roman" w:hAnsi="Times New Roman"/>
           <w:sz w:val="22"/>
           <w:szCs w:val="22"/>
         </w:rPr>
       </w:pPr>
-      <w:r>
-        <w:rPr>
-          <w:rFonts w:ascii="Times New Roman" w:hAnsi="Times New Roman"/>
-          <w:sz w:val="22"/>
-          <w:szCs w:val="22"/>
-        </w:rPr>
-        <w:t>Second, R3 requested several clarifications related to our modeling approach. We have addressed these, as detailed below. In doing so, we also hope to have strengthened the connection between our approach and the broader literature on speech perception and adaptation.</w:t>
-      </w:r>
     </w:p>
     <w:p>
       <w:pPr>
         <w:spacing w:after="120"/>
-        <w:rPr>
-          <w:rFonts w:ascii="Times New Roman" w:hAnsi="Times New Roman"/>
-          <w:sz w:val="22"/>
-          <w:szCs w:val="22"/>
-        </w:rPr>
-      </w:pPr>
-      <w:r>
-        <w:rPr>
-          <w:rFonts w:ascii="Times New Roman" w:hAnsi="Times New Roman"/>
-          <w:sz w:val="22"/>
-          <w:szCs w:val="22"/>
-        </w:rPr>
-        <w:t xml:space="preserve">Finally, we have made additional efforts to improve the </w:t>
-      </w:r>
-      <w:r>
-        <w:rPr>
-          <w:rFonts w:ascii="Times New Roman" w:hAnsi="Times New Roman"/>
-          <w:sz w:val="22"/>
-          <w:szCs w:val="22"/>
-        </w:rPr>
-        <w:t xml:space="preserve">readability and </w:t>
-      </w:r>
-      <w:r>
-        <w:rPr>
-          <w:rFonts w:ascii="Times New Roman" w:hAnsi="Times New Roman"/>
-          <w:sz w:val="22"/>
-          <w:szCs w:val="22"/>
-        </w:rPr>
-        <w:t xml:space="preserve">accessibility of </w:t>
-      </w:r>
-      <w:r>
-        <w:rPr>
-          <w:rFonts w:ascii="Times New Roman" w:hAnsi="Times New Roman"/>
-          <w:sz w:val="22"/>
-          <w:szCs w:val="22"/>
-        </w:rPr>
-        <w:t>the manuscript</w:t>
-      </w:r>
-      <w:r>
-        <w:rPr>
-          <w:rFonts w:ascii="Times New Roman" w:hAnsi="Times New Roman"/>
-          <w:sz w:val="22"/>
-          <w:szCs w:val="22"/>
-        </w:rPr>
-        <w:t xml:space="preserve">. For example, the Supplementary Information now includes a new figure </w:t>
-      </w:r>
-      <w:r>
-        <w:rPr>
-          <w:rFonts w:ascii="Times New Roman" w:hAnsi="Times New Roman"/>
-          <w:sz w:val="22"/>
-          <w:szCs w:val="22"/>
-        </w:rPr>
-        <w:t>of a graphical model</w:t>
-      </w:r>
-      <w:r>
-        <w:rPr>
-          <w:rFonts w:ascii="Times New Roman" w:hAnsi="Times New Roman"/>
-          <w:sz w:val="22"/>
-          <w:szCs w:val="22"/>
-        </w:rPr>
-        <w:t xml:space="preserve"> </w:t>
-      </w:r>
-      <w:r>
-        <w:rPr>
-          <w:rFonts w:ascii="Times New Roman" w:hAnsi="Times New Roman"/>
-          <w:sz w:val="22"/>
-          <w:szCs w:val="22"/>
-        </w:rPr>
-        <w:t>summarizing all</w:t>
-      </w:r>
-      <w:r>
-        <w:rPr>
-          <w:rFonts w:ascii="Times New Roman" w:hAnsi="Times New Roman"/>
-          <w:sz w:val="22"/>
-          <w:szCs w:val="22"/>
-        </w:rPr>
-        <w:t xml:space="preserve"> the three </w:t>
-      </w:r>
-      <w:r>
-        <w:rPr>
-          <w:rFonts w:ascii="Times New Roman" w:hAnsi="Times New Roman"/>
-          <w:sz w:val="22"/>
-          <w:szCs w:val="22"/>
-        </w:rPr>
-        <w:t xml:space="preserve">change </w:t>
-      </w:r>
-      <w:r>
-        <w:rPr>
-          <w:rFonts w:ascii="Times New Roman" w:hAnsi="Times New Roman"/>
-          <w:sz w:val="22"/>
-          <w:szCs w:val="22"/>
-        </w:rPr>
-        <w:t xml:space="preserve">models </w:t>
-      </w:r>
-      <w:r>
-        <w:rPr>
-          <w:rFonts w:ascii="Times New Roman" w:hAnsi="Times New Roman"/>
-          <w:sz w:val="22"/>
-          <w:szCs w:val="22"/>
-        </w:rPr>
-        <w:t>and their</w:t>
-      </w:r>
-      <w:r>
-        <w:rPr>
-          <w:rFonts w:ascii="Times New Roman" w:hAnsi="Times New Roman"/>
-          <w:sz w:val="22"/>
-          <w:szCs w:val="22"/>
-        </w:rPr>
-        <w:t xml:space="preserve"> parameters. This will serve as a glossary and a convenient reference point </w:t>
-      </w:r>
-      <w:r>
-        <w:rPr>
-          <w:rFonts w:ascii="Times New Roman" w:hAnsi="Times New Roman"/>
-          <w:sz w:val="22"/>
-          <w:szCs w:val="22"/>
-        </w:rPr>
-        <w:t xml:space="preserve">readers can consult as they read through the two case studies. </w:t>
-      </w:r>
-      <w:r>
-        <w:rPr>
-          <w:rFonts w:ascii="Times New Roman" w:hAnsi="Times New Roman"/>
-          <w:sz w:val="22"/>
-          <w:szCs w:val="22"/>
-        </w:rPr>
-        <w:t xml:space="preserve">(We thank R3 for the suggestion to include such a </w:t>
-      </w:r>
-      <w:r>
-        <w:rPr>
-          <w:rFonts w:ascii="Times New Roman" w:hAnsi="Times New Roman"/>
-          <w:sz w:val="22"/>
-          <w:szCs w:val="22"/>
-        </w:rPr>
-        <w:t>summary figure</w:t>
-      </w:r>
-      <w:r>
-        <w:rPr>
-          <w:rFonts w:ascii="Times New Roman" w:hAnsi="Times New Roman"/>
-          <w:sz w:val="22"/>
-          <w:szCs w:val="22"/>
-        </w:rPr>
-        <w:t xml:space="preserve">.) </w:t>
-      </w:r>
-      <w:r>
-        <w:rPr>
-          <w:rFonts w:ascii="Times New Roman" w:hAnsi="Times New Roman"/>
-          <w:sz w:val="22"/>
-          <w:szCs w:val="22"/>
-        </w:rPr>
-        <w:t xml:space="preserve">We have also removed the animations from the journal article, as requested by both reviewers. </w:t>
-      </w:r>
-      <w:r>
-        <w:rPr>
-          <w:rFonts w:ascii="Times New Roman" w:hAnsi="Times New Roman"/>
-          <w:sz w:val="22"/>
-          <w:szCs w:val="22"/>
-        </w:rPr>
-        <w:t xml:space="preserve">The </w:t>
-      </w:r>
-      <w:r>
-        <w:rPr>
-          <w:rFonts w:ascii="Times New Roman" w:hAnsi="Times New Roman"/>
-          <w:sz w:val="22"/>
-          <w:szCs w:val="22"/>
-        </w:rPr>
-        <w:t>relevant figures</w:t>
-      </w:r>
-      <w:r>
-        <w:rPr>
-          <w:rFonts w:ascii="Times New Roman" w:hAnsi="Times New Roman"/>
-          <w:sz w:val="22"/>
-          <w:szCs w:val="22"/>
-        </w:rPr>
-        <w:t xml:space="preserve"> </w:t>
-      </w:r>
-      <w:r>
-        <w:rPr>
-          <w:rFonts w:ascii="Times New Roman" w:hAnsi="Times New Roman"/>
-          <w:sz w:val="22"/>
-          <w:szCs w:val="22"/>
-        </w:rPr>
-        <w:t xml:space="preserve">now include </w:t>
-      </w:r>
-      <w:r>
-        <w:rPr>
-          <w:rFonts w:ascii="Times New Roman" w:hAnsi="Times New Roman"/>
-          <w:sz w:val="22"/>
-          <w:szCs w:val="22"/>
-        </w:rPr>
-        <w:t xml:space="preserve">still images showing the end states of the changes as well as </w:t>
-      </w:r>
-      <w:r>
-        <w:rPr>
-          <w:rFonts w:ascii="Times New Roman" w:hAnsi="Times New Roman"/>
-          <w:sz w:val="22"/>
-          <w:szCs w:val="22"/>
-        </w:rPr>
-        <w:t xml:space="preserve">links to </w:t>
-      </w:r>
-      <w:r>
-        <w:rPr>
-          <w:rFonts w:ascii="Times New Roman" w:hAnsi="Times New Roman"/>
-          <w:sz w:val="22"/>
-          <w:szCs w:val="22"/>
-        </w:rPr>
-        <w:t>videos showing the animations we originally intended to present</w:t>
-      </w:r>
-      <w:r>
-        <w:rPr>
-          <w:rFonts w:ascii="Times New Roman" w:hAnsi="Times New Roman"/>
-          <w:sz w:val="22"/>
-          <w:szCs w:val="22"/>
-        </w:rPr>
-        <w:t>.</w:t>
-      </w:r>
-    </w:p>
-    <w:p>
-      <w:pPr>
-        <w:rPr>
-          <w:rFonts w:ascii="Times New Roman" w:hAnsi="Times New Roman"/>
-          <w:sz w:val="22"/>
-          <w:szCs w:val="22"/>
-        </w:rPr>
-      </w:pPr>
-    </w:p>
-    <w:p>
-      <w:pPr>
         <w:ind w:firstLine="0"/>
-        <w:jc w:val="left"/>
-        <w:rPr>
-          <w:ins w:id="3" w:author="Xin Xie" w:date="2023-03-26T08:56:00Z"/>
+        <w:rPr>
+          <w:ins w:id="43" w:author="Jaeger, Florian" w:date="2023-04-08T16:47:00Z"/>
           <w:rFonts w:ascii="Times New Roman" w:hAnsi="Times New Roman"/>
           <w:b/>
-          <w:bCs/>
-          <w:sz w:val="22"/>
-          <w:szCs w:val="22"/>
-        </w:rPr>
-      </w:pPr>
-    </w:p>
-    <w:p>
-      <w:pPr>
-        <w:ind w:firstLine="0"/>
-        <w:jc w:val="left"/>
-        <w:rPr>
-          <w:ins w:id="4" w:author="Xin Xie" w:date="2023-03-26T08:56:00Z"/>
-          <w:rFonts w:ascii="Times New Roman" w:hAnsi="Times New Roman"/>
-          <w:b/>
-          <w:bCs/>
-          <w:sz w:val="22"/>
-          <w:szCs w:val="22"/>
-        </w:rPr>
-      </w:pPr>
-    </w:p>
-    <w:p>
-      <w:pPr>
-        <w:ind w:firstLine="0"/>
-        <w:jc w:val="left"/>
-        <w:rPr>
-          <w:ins w:id="5" w:author="Xin Xie" w:date="2023-03-26T08:56:00Z"/>
-          <w:rFonts w:ascii="Times New Roman" w:hAnsi="Times New Roman"/>
-          <w:b/>
-          <w:bCs/>
-          <w:sz w:val="22"/>
-          <w:szCs w:val="22"/>
-        </w:rPr>
-      </w:pPr>
-      <w:commentRangeStart w:id="6"/>
-      <w:commentRangeStart w:id="7"/>
-      <w:commentRangeEnd w:id="6"/>
-      <w:ins w:id="8" w:author="Xin Xie" w:date="2023-03-26T08:56:00Z">
-        <w:r>
-          <w:rPr>
-            <w:rStyle w:val="CommentReference"/>
-          </w:rPr>
-          <w:commentReference w:id="6"/>
-        </w:r>
-        <w:commentRangeEnd w:id="7"/>
-        <w:r>
-          <w:rPr>
-            <w:rStyle w:val="CommentReference"/>
-          </w:rPr>
-          <w:commentReference w:id="7"/>
-        </w:r>
-      </w:ins>
-    </w:p>
-    <w:p>
-      <w:pPr>
-        <w:ind w:firstLine="0"/>
-        <w:jc w:val="left"/>
-        <w:rPr>
-          <w:ins w:id="9" w:author="Xin Xie" w:date="2023-03-26T08:56:00Z"/>
-          <w:rFonts w:ascii="Times New Roman" w:hAnsi="Times New Roman"/>
-          <w:b/>
-          <w:bCs/>
-          <w:sz w:val="22"/>
-          <w:szCs w:val="22"/>
-        </w:rPr>
-      </w:pPr>
-    </w:p>
-    <w:p>
-      <w:pPr>
-        <w:rPr>
-          <w:ins w:id="10" w:author="Xin Xie" w:date="2023-03-26T08:55:00Z"/>
-          <w:rFonts w:ascii="Times New Roman" w:hAnsi="Times New Roman"/>
-          <w:sz w:val="22"/>
-          <w:szCs w:val="22"/>
-        </w:rPr>
-      </w:pPr>
-    </w:p>
-    <w:p>
-      <w:pPr>
-        <w:rPr>
-          <w:ins w:id="11" w:author="Xin Xie" w:date="2023-03-26T08:55:00Z"/>
-          <w:rFonts w:ascii="Times New Roman" w:hAnsi="Times New Roman"/>
-          <w:sz w:val="22"/>
-          <w:szCs w:val="22"/>
-        </w:rPr>
-      </w:pPr>
-    </w:p>
-    <w:p>
-      <w:pPr>
-        <w:ind w:firstLine="0"/>
-        <w:jc w:val="left"/>
-        <w:rPr>
-          <w:ins w:id="12" w:author="Xin Xie" w:date="2023-03-26T08:55:00Z"/>
-          <w:rFonts w:ascii="Times New Roman" w:hAnsi="Times New Roman"/>
-          <w:b/>
-          <w:sz w:val="22"/>
-          <w:szCs w:val="22"/>
-        </w:rPr>
-      </w:pPr>
-      <w:ins w:id="13" w:author="Xin Xie" w:date="2023-03-26T08:55:00Z">
-        <w:r>
-          <w:rPr>
-            <w:rFonts w:ascii="Times New Roman" w:hAnsi="Times New Roman"/>
-            <w:b/>
-            <w:sz w:val="22"/>
-            <w:szCs w:val="22"/>
-          </w:rPr>
-          <w:br w:type="page"/>
-        </w:r>
-      </w:ins>
+          <w:sz w:val="22"/>
+          <w:szCs w:val="22"/>
+        </w:rPr>
+        <w:pPrChange w:id="44" w:author="Jaeger, Florian" w:date="2023-04-08T16:47:00Z">
+          <w:pPr>
+            <w:ind w:firstLine="0"/>
+            <w:jc w:val="left"/>
+          </w:pPr>
+        </w:pPrChange>
+      </w:pPr>
     </w:p>
     <w:p>
       <w:pPr>
@@ -1467,27 +1671,57 @@
           <w:bottom w:val="single" w:sz="4" w:space="1" w:color="auto"/>
         </w:pBdr>
         <w:ind w:firstLine="0"/>
+        <w:jc w:val="left"/>
+        <w:rPr>
+          <w:rFonts w:ascii="Times New Roman" w:hAnsi="Times New Roman"/>
+          <w:sz w:val="22"/>
+          <w:szCs w:val="22"/>
+          <w:rPrChange w:id="45" w:author="Jaeger, Florian" w:date="2023-04-08T16:47:00Z">
+            <w:rPr>
+              <w:rFonts w:ascii="Times New Roman" w:hAnsi="Times New Roman"/>
+              <w:b/>
+              <w:bCs/>
+              <w:sz w:val="22"/>
+              <w:szCs w:val="22"/>
+            </w:rPr>
+          </w:rPrChange>
+        </w:rPr>
+        <w:pPrChange w:id="46" w:author="Jaeger, Florian" w:date="2023-04-08T16:47:00Z">
+          <w:pPr>
+            <w:pBdr>
+              <w:bottom w:val="single" w:sz="4" w:space="1" w:color="auto"/>
+            </w:pBdr>
+            <w:ind w:firstLine="0"/>
+          </w:pPr>
+        </w:pPrChange>
+      </w:pPr>
+      <w:proofErr w:type="spellStart"/>
+      <w:r>
         <w:rPr>
           <w:rFonts w:ascii="Times New Roman" w:hAnsi="Times New Roman"/>
           <w:b/>
-          <w:sz w:val="22"/>
-          <w:szCs w:val="22"/>
-        </w:rPr>
-      </w:pPr>
+          <w:bCs/>
+          <w:sz w:val="22"/>
+          <w:szCs w:val="22"/>
+        </w:rPr>
+        <w:t>Responses</w:t>
+      </w:r>
+      <w:proofErr w:type="spellEnd"/>
       <w:r>
         <w:rPr>
           <w:rFonts w:ascii="Times New Roman" w:hAnsi="Times New Roman"/>
           <w:b/>
-          <w:sz w:val="22"/>
-          <w:szCs w:val="22"/>
-        </w:rPr>
-        <w:lastRenderedPageBreak/>
-        <w:t>Responses to the remaining comments of Reviewer 1</w:t>
+          <w:bCs/>
+          <w:sz w:val="22"/>
+          <w:szCs w:val="22"/>
+        </w:rPr>
+        <w:t xml:space="preserve"> to the remaining comments of Reviewer 1</w:t>
       </w:r>
       <w:r>
         <w:rPr>
           <w:rFonts w:ascii="Times New Roman" w:hAnsi="Times New Roman"/>
           <w:b/>
+          <w:bCs/>
           <w:sz w:val="22"/>
           <w:szCs w:val="22"/>
         </w:rPr>
@@ -1495,8 +1729,15 @@
       </w:r>
       <w:r>
         <w:rPr>
-          <w:sz w:val="22"/>
-          <w:szCs w:val="22"/>
+          <w:rFonts w:ascii="Times New Roman" w:hAnsi="Times New Roman"/>
+          <w:sz w:val="22"/>
+          <w:szCs w:val="22"/>
+          <w:rPrChange w:id="47" w:author="Jaeger, Florian" w:date="2023-04-08T16:47:00Z">
+            <w:rPr>
+              <w:sz w:val="22"/>
+              <w:szCs w:val="22"/>
+            </w:rPr>
+          </w:rPrChange>
         </w:rPr>
         <w:t>(</w:t>
       </w:r>
@@ -1506,7 +1747,25 @@
           <w:sz w:val="22"/>
           <w:szCs w:val="22"/>
         </w:rPr>
-        <w:t>reviewers’ comments highlighted in blue)</w:t>
+        <w:t xml:space="preserve">reviewers’ comments </w:t>
+      </w:r>
+      <w:del w:id="48" w:author="Jaeger, Florian" w:date="2023-04-08T16:47:00Z">
+        <w:r>
+          <w:rPr>
+            <w:rFonts w:ascii="Times New Roman" w:hAnsi="Times New Roman"/>
+            <w:sz w:val="22"/>
+            <w:szCs w:val="22"/>
+          </w:rPr>
+          <w:delText xml:space="preserve">highlighted </w:delText>
+        </w:r>
+      </w:del>
+      <w:r>
+        <w:rPr>
+          <w:rFonts w:ascii="Times New Roman" w:hAnsi="Times New Roman"/>
+          <w:sz w:val="22"/>
+          <w:szCs w:val="22"/>
+        </w:rPr>
+        <w:t>in blue)</w:t>
       </w:r>
     </w:p>
     <w:p>
@@ -1637,7 +1896,6 @@
         </w:rPr>
         <w:t xml:space="preserve">added </w:t>
       </w:r>
-      <w:commentRangeStart w:id="14"/>
       <w:r>
         <w:rPr>
           <w:rFonts w:ascii="Times" w:eastAsia="Times New Roman" w:hAnsi="Times"/>
@@ -1683,41 +1941,98 @@
         </w:rPr>
         <w:t xml:space="preserve"> </w:t>
       </w:r>
-      <w:commentRangeEnd w:id="14"/>
-      <w:r>
-        <w:rPr>
-          <w:rStyle w:val="CommentReference"/>
-        </w:rPr>
-        <w:commentReference w:id="14"/>
-      </w:r>
-      <w:r>
-        <w:rPr>
-          <w:rFonts w:ascii="Times" w:eastAsia="Times New Roman" w:hAnsi="Times"/>
-          <w:color w:val="000000" w:themeColor="text1"/>
-          <w:sz w:val="22"/>
-          <w:szCs w:val="22"/>
-        </w:rPr>
-        <w:t>as well as Section 7.1 in SI</w:t>
-      </w:r>
-      <w:r>
-        <w:rPr>
-          <w:rFonts w:ascii="Times" w:eastAsia="Times New Roman" w:hAnsi="Times"/>
-          <w:color w:val="000000" w:themeColor="text1"/>
-          <w:sz w:val="22"/>
-          <w:szCs w:val="22"/>
-        </w:rPr>
-        <w:t xml:space="preserve"> </w:t>
-      </w:r>
-      <w:del w:id="15" w:author="Xin Xie" w:date="2023-04-06T15:40:00Z">
-        <w:r>
-          <w:rPr>
-            <w:rFonts w:ascii="Times" w:eastAsia="Times New Roman" w:hAnsi="Times"/>
-            <w:color w:val="000000" w:themeColor="text1"/>
-            <w:sz w:val="22"/>
-            <w:szCs w:val="22"/>
-          </w:rPr>
-          <w:delText>that</w:delText>
-        </w:r>
+      <w:ins w:id="49" w:author="Jaeger, Florian" w:date="2023-04-08T16:53:00Z">
+        <w:r>
+          <w:rPr>
+            <w:rFonts w:ascii="Times" w:eastAsia="Times New Roman" w:hAnsi="Times"/>
+            <w:color w:val="000000" w:themeColor="text1"/>
+            <w:sz w:val="22"/>
+            <w:szCs w:val="22"/>
+            <w:highlight w:val="yellow"/>
+            <w:rPrChange w:id="50" w:author="Jaeger, Florian" w:date="2023-04-08T16:54:00Z">
+              <w:rPr>
+                <w:rFonts w:ascii="Times" w:eastAsia="Times New Roman" w:hAnsi="Times"/>
+                <w:color w:val="000000" w:themeColor="text1"/>
+                <w:sz w:val="22"/>
+                <w:szCs w:val="22"/>
+              </w:rPr>
+            </w:rPrChange>
+          </w:rPr>
+          <w:t>that anticipate further clarification we added to Section 2 (p. XXX)</w:t>
+        </w:r>
+        <w:r>
+          <w:rPr>
+            <w:rFonts w:ascii="Times" w:eastAsia="Times New Roman" w:hAnsi="Times"/>
+            <w:color w:val="000000" w:themeColor="text1"/>
+            <w:sz w:val="22"/>
+            <w:szCs w:val="22"/>
+          </w:rPr>
+          <w:t xml:space="preserve">. </w:t>
+        </w:r>
+      </w:ins>
+      <w:del w:id="51" w:author="Jaeger, Florian" w:date="2023-04-08T16:54:00Z">
+        <w:r>
+          <w:rPr>
+            <w:rFonts w:ascii="Times" w:eastAsia="Times New Roman" w:hAnsi="Times"/>
+            <w:color w:val="000000" w:themeColor="text1"/>
+            <w:sz w:val="22"/>
+            <w:szCs w:val="22"/>
+          </w:rPr>
+          <w:delText>as well as</w:delText>
+        </w:r>
+      </w:del>
+      <w:ins w:id="52" w:author="Jaeger, Florian" w:date="2023-04-08T16:54:00Z">
+        <w:r>
+          <w:rPr>
+            <w:rFonts w:ascii="Times" w:eastAsia="Times New Roman" w:hAnsi="Times"/>
+            <w:color w:val="000000" w:themeColor="text1"/>
+            <w:sz w:val="22"/>
+            <w:szCs w:val="22"/>
+          </w:rPr>
+          <w:t xml:space="preserve">We further elaborate on the notion of parsimony </w:t>
+        </w:r>
+      </w:ins>
+      <w:del w:id="53" w:author="Jaeger, Florian" w:date="2023-04-08T16:54:00Z">
+        <w:r>
+          <w:rPr>
+            <w:rFonts w:ascii="Times" w:eastAsia="Times New Roman" w:hAnsi="Times"/>
+            <w:color w:val="000000" w:themeColor="text1"/>
+            <w:sz w:val="22"/>
+            <w:szCs w:val="22"/>
+          </w:rPr>
+          <w:delText xml:space="preserve"> Section 7.1 </w:delText>
+        </w:r>
+      </w:del>
+      <w:r>
+        <w:rPr>
+          <w:rFonts w:ascii="Times" w:eastAsia="Times New Roman" w:hAnsi="Times"/>
+          <w:color w:val="000000" w:themeColor="text1"/>
+          <w:sz w:val="22"/>
+          <w:szCs w:val="22"/>
+        </w:rPr>
+        <w:t xml:space="preserve">in </w:t>
+      </w:r>
+      <w:ins w:id="54" w:author="Jaeger, Florian" w:date="2023-04-08T16:54:00Z">
+        <w:r>
+          <w:rPr>
+            <w:rFonts w:ascii="Times" w:eastAsia="Times New Roman" w:hAnsi="Times"/>
+            <w:color w:val="000000" w:themeColor="text1"/>
+            <w:sz w:val="22"/>
+            <w:szCs w:val="22"/>
+          </w:rPr>
+          <w:t xml:space="preserve">the </w:t>
+        </w:r>
+      </w:ins>
+      <w:r>
+        <w:rPr>
+          <w:rFonts w:ascii="Times" w:eastAsia="Times New Roman" w:hAnsi="Times"/>
+          <w:color w:val="000000" w:themeColor="text1"/>
+          <w:sz w:val="22"/>
+          <w:szCs w:val="22"/>
+        </w:rPr>
+        <w:t>SI</w:t>
+      </w:r>
+      <w:del w:id="55" w:author="Jaeger, Florian" w:date="2023-04-08T16:54:00Z">
         <w:r>
           <w:rPr>
             <w:rFonts w:ascii="Times" w:eastAsia="Times New Roman" w:hAnsi="Times"/>
@@ -1727,24 +2042,37 @@
           </w:rPr>
           <w:delText xml:space="preserve"> </w:delText>
         </w:r>
-        <w:r>
-          <w:rPr>
-            <w:rFonts w:ascii="Times" w:eastAsia="Times New Roman" w:hAnsi="Times"/>
-            <w:color w:val="000000" w:themeColor="text1"/>
-            <w:sz w:val="22"/>
-            <w:szCs w:val="22"/>
-          </w:rPr>
-          <w:delText xml:space="preserve">attempt </w:delText>
-        </w:r>
       </w:del>
-      <w:r>
-        <w:rPr>
-          <w:rFonts w:ascii="Times" w:eastAsia="Times New Roman" w:hAnsi="Times"/>
-          <w:color w:val="000000" w:themeColor="text1"/>
-          <w:sz w:val="22"/>
-          <w:szCs w:val="22"/>
-        </w:rPr>
-        <w:t xml:space="preserve">to address it. </w:t>
+      <w:ins w:id="56" w:author="Jaeger, Florian" w:date="2023-04-08T16:54:00Z">
+        <w:r>
+          <w:rPr>
+            <w:rFonts w:ascii="Times" w:eastAsia="Times New Roman" w:hAnsi="Times"/>
+            <w:color w:val="000000" w:themeColor="text1"/>
+            <w:sz w:val="22"/>
+            <w:szCs w:val="22"/>
+          </w:rPr>
+          <w:t xml:space="preserve"> (7.1)</w:t>
+        </w:r>
+      </w:ins>
+      <w:del w:id="57" w:author="Jaeger, Florian" w:date="2023-04-08T16:54:00Z">
+        <w:r>
+          <w:rPr>
+            <w:rFonts w:ascii="Times" w:eastAsia="Times New Roman" w:hAnsi="Times"/>
+            <w:color w:val="000000" w:themeColor="text1"/>
+            <w:sz w:val="22"/>
+            <w:szCs w:val="22"/>
+          </w:rPr>
+          <w:delText>to address it</w:delText>
+        </w:r>
+      </w:del>
+      <w:r>
+        <w:rPr>
+          <w:rFonts w:ascii="Times" w:eastAsia="Times New Roman" w:hAnsi="Times"/>
+          <w:color w:val="000000" w:themeColor="text1"/>
+          <w:sz w:val="22"/>
+          <w:szCs w:val="22"/>
+        </w:rPr>
+        <w:t xml:space="preserve">. </w:t>
       </w:r>
     </w:p>
     <w:p>
@@ -2102,27 +2430,7 @@
           <w:sz w:val="22"/>
           <w:szCs w:val="22"/>
         </w:rPr>
-        <w:t xml:space="preserve"> and track decision outcomes (e.g., </w:t>
-      </w:r>
-      <w:del w:id="16" w:author="Xin Xie" w:date="2023-04-06T15:41:00Z">
-        <w:r>
-          <w:rPr>
-            <w:rFonts w:ascii="Times" w:eastAsia="Times New Roman" w:hAnsi="Times"/>
-            <w:color w:val="000000" w:themeColor="text1"/>
-            <w:sz w:val="22"/>
-            <w:szCs w:val="22"/>
-          </w:rPr>
-          <w:delText xml:space="preserve">if </w:delText>
-        </w:r>
-      </w:del>
-      <w:r>
-        <w:rPr>
-          <w:rFonts w:ascii="Times" w:eastAsia="Times New Roman" w:hAnsi="Times"/>
-          <w:color w:val="000000" w:themeColor="text1"/>
-          <w:sz w:val="22"/>
-          <w:szCs w:val="22"/>
-        </w:rPr>
-        <w:t>the category was /d/ or /t/).</w:t>
+        <w:t xml:space="preserve"> and track decision outcomes (e.g., the category was /d/ or /t/).</w:t>
       </w:r>
       <w:r>
         <w:rPr>
@@ -2165,7 +2473,6 @@
       <w:pPr>
         <w:ind w:firstLine="0"/>
         <w:rPr>
-          <w:ins w:id="17" w:author="Kurumada, Chigusa" w:date="2023-03-30T19:15:00Z"/>
           <w:rFonts w:ascii="Times" w:eastAsia="Times New Roman" w:hAnsi="Times"/>
           <w:color w:val="000000" w:themeColor="text1"/>
           <w:sz w:val="22"/>
@@ -2278,7 +2585,17 @@
           <w:sz w:val="22"/>
           <w:szCs w:val="22"/>
         </w:rPr>
-        <w:t xml:space="preserve"> only the mean of each cue for each </w:t>
+        <w:t xml:space="preserve"> only </w:t>
+      </w:r>
+      <w:r>
+        <w:rPr>
+          <w:rFonts w:ascii="Times" w:eastAsia="Times New Roman" w:hAnsi="Times"/>
+          <w:color w:val="000000" w:themeColor="text1"/>
+          <w:sz w:val="22"/>
+          <w:szCs w:val="22"/>
+        </w:rPr>
+        <w:lastRenderedPageBreak/>
+        <w:t xml:space="preserve">the mean of each cue for each </w:t>
       </w:r>
       <w:proofErr w:type="gramStart"/>
       <w:r>
@@ -2352,24 +2669,7 @@
           <w:sz w:val="22"/>
           <w:szCs w:val="22"/>
         </w:rPr>
-        <w:t xml:space="preserve">comparing </w:t>
-      </w:r>
-      <w:commentRangeStart w:id="18"/>
-      <w:r>
-        <w:rPr>
-          <w:rFonts w:ascii="Times" w:eastAsia="Times New Roman" w:hAnsi="Times"/>
-          <w:color w:val="000000" w:themeColor="text1"/>
-          <w:sz w:val="22"/>
-          <w:szCs w:val="22"/>
-        </w:rPr>
-        <w:t>like with like</w:t>
-      </w:r>
-      <w:commentRangeEnd w:id="18"/>
-      <w:r>
-        <w:rPr>
-          <w:rStyle w:val="CommentReference"/>
-        </w:rPr>
-        <w:commentReference w:id="18"/>
+        <w:t>comparing like with like</w:t>
       </w:r>
       <w:r>
         <w:rPr>
@@ -2524,37 +2824,6 @@
         </w:rPr>
         <w:t xml:space="preserve">Agreed. We have removed the reference to Figure 35. In the interest of brevity, we have not added further detail about the updating </w:t>
       </w:r>
-      <w:del w:id="19" w:author="Xin Xie" w:date="2023-04-06T15:50:00Z">
-        <w:r>
-          <w:rPr>
-            <w:rFonts w:ascii="Times" w:hAnsi="Times"/>
-            <w:bCs/>
-            <w:sz w:val="22"/>
-            <w:szCs w:val="22"/>
-          </w:rPr>
-          <w:delText>to the main text</w:delText>
-        </w:r>
-      </w:del>
-      <w:ins w:id="20" w:author="Xin Xie" w:date="2023-04-06T15:50:00Z">
-        <w:r>
-          <w:rPr>
-            <w:rFonts w:ascii="Times" w:hAnsi="Times"/>
-            <w:bCs/>
-            <w:sz w:val="22"/>
-            <w:szCs w:val="22"/>
-          </w:rPr>
-          <w:t xml:space="preserve">formula </w:t>
-        </w:r>
-        <w:r>
-          <w:rPr>
-            <w:rFonts w:ascii="Times" w:hAnsi="Times"/>
-            <w:bCs/>
-            <w:sz w:val="22"/>
-            <w:szCs w:val="22"/>
-          </w:rPr>
-          <w:t>for the parameters</w:t>
-        </w:r>
-      </w:ins>
       <w:r>
         <w:rPr>
           <w:rFonts w:ascii="Times" w:hAnsi="Times"/>
@@ -2562,39 +2831,8 @@
           <w:sz w:val="22"/>
           <w:szCs w:val="22"/>
         </w:rPr>
-        <w:t xml:space="preserve">. We hope that the existing text and figures </w:t>
-      </w:r>
-      <w:del w:id="21" w:author="Xin Xie" w:date="2023-04-06T15:47:00Z">
-        <w:r>
-          <w:rPr>
-            <w:rFonts w:ascii="Times" w:hAnsi="Times"/>
-            <w:bCs/>
-            <w:sz w:val="22"/>
-            <w:szCs w:val="22"/>
-          </w:rPr>
-          <w:delText xml:space="preserve">conveying </w:delText>
-        </w:r>
-      </w:del>
-      <w:ins w:id="22" w:author="Xin Xie" w:date="2023-04-06T15:47:00Z">
-        <w:r>
-          <w:rPr>
-            <w:rFonts w:ascii="Times" w:hAnsi="Times"/>
-            <w:bCs/>
-            <w:sz w:val="22"/>
-            <w:szCs w:val="22"/>
-          </w:rPr>
-          <w:t>convey</w:t>
-        </w:r>
-        <w:r>
-          <w:rPr>
-            <w:rFonts w:ascii="Times" w:hAnsi="Times"/>
-            <w:bCs/>
-            <w:sz w:val="22"/>
-            <w:szCs w:val="22"/>
-          </w:rPr>
-          <w:t xml:space="preserve"> </w:t>
-        </w:r>
-      </w:ins>
+        <w:t xml:space="preserve">formula </w:t>
+      </w:r>
       <w:r>
         <w:rPr>
           <w:rFonts w:ascii="Times" w:hAnsi="Times"/>
@@ -2602,19 +2840,8 @@
           <w:sz w:val="22"/>
           <w:szCs w:val="22"/>
         </w:rPr>
-        <w:t xml:space="preserve">the gist of </w:t>
-      </w:r>
-      <w:del w:id="23" w:author="Xin Xie" w:date="2023-04-06T15:47:00Z">
-        <w:r>
-          <w:rPr>
-            <w:rFonts w:ascii="Times" w:hAnsi="Times"/>
-            <w:bCs/>
-            <w:sz w:val="22"/>
-            <w:szCs w:val="22"/>
-          </w:rPr>
-          <w:delText xml:space="preserve">the </w:delText>
-        </w:r>
-      </w:del>
+        <w:t>for the parameters</w:t>
+      </w:r>
       <w:r>
         <w:rPr>
           <w:rFonts w:ascii="Times" w:hAnsi="Times"/>
@@ -2622,7 +2849,25 @@
           <w:sz w:val="22"/>
           <w:szCs w:val="22"/>
         </w:rPr>
-        <w:t>how this change model reacts to new input.</w:t>
+        <w:t xml:space="preserve">. We hope that the existing text and figures </w:t>
+      </w:r>
+      <w:r>
+        <w:rPr>
+          <w:rFonts w:ascii="Times" w:hAnsi="Times"/>
+          <w:bCs/>
+          <w:sz w:val="22"/>
+          <w:szCs w:val="22"/>
+        </w:rPr>
+        <w:t xml:space="preserve">convey </w:t>
+      </w:r>
+      <w:r>
+        <w:rPr>
+          <w:rFonts w:ascii="Times" w:hAnsi="Times"/>
+          <w:bCs/>
+          <w:sz w:val="22"/>
+          <w:szCs w:val="22"/>
+        </w:rPr>
+        <w:t>the gist of how this change model reacts to new input.</w:t>
       </w:r>
     </w:p>
     <w:p>
@@ -2883,8 +3128,8 @@
         </w:rPr>
         <w:t xml:space="preserve">Without a clear account of how normalization or decision-level mechanisms would explain key findings in these literatures, I think it's premature to say that the data are consistent with other mechanisms. </w:t>
       </w:r>
-      <w:commentRangeStart w:id="24"/>
-      <w:commentRangeStart w:id="25"/>
+      <w:commentRangeStart w:id="58"/>
+      <w:commentRangeStart w:id="59"/>
       <w:r>
         <w:rPr>
           <w:rFonts w:ascii="Times" w:eastAsia="Times New Roman" w:hAnsi="Times"/>
@@ -2892,21 +3137,31 @@
           <w:sz w:val="22"/>
           <w:szCs w:val="22"/>
         </w:rPr>
-        <w:t>I'd be more precise in stating specifically that condition-specific changes in category boundary can be accounted for by any one of three mechanisms, and so normalization-based and decision-level accounts should be seriously considered by scientists in the field, but that additional work would be needed to assess these alternative mechanisms more clearly (and to see whether they can account for other key findings in these literatures).</w:t>
-      </w:r>
-      <w:commentRangeEnd w:id="24"/>
+        <w:t xml:space="preserve">I'd be more precise in stating specifically that condition-specific changes in category boundary can be accounted for by any one of three mechanisms, and so normalization-based and decision-level accounts should be seriously considered by scientists in the field, but that additional work would be needed to assess these </w:t>
+      </w:r>
+      <w:r>
+        <w:rPr>
+          <w:rFonts w:ascii="Times" w:eastAsia="Times New Roman" w:hAnsi="Times"/>
+          <w:color w:val="0031E6"/>
+          <w:sz w:val="22"/>
+          <w:szCs w:val="22"/>
+        </w:rPr>
+        <w:lastRenderedPageBreak/>
+        <w:t>alternative mechanisms more clearly (and to see whether they can account for other key findings in these literatures).</w:t>
+      </w:r>
+      <w:commentRangeEnd w:id="58"/>
       <w:r>
         <w:rPr>
           <w:rStyle w:val="CommentReference"/>
         </w:rPr>
-        <w:commentReference w:id="24"/>
-      </w:r>
-      <w:commentRangeEnd w:id="25"/>
+        <w:commentReference w:id="58"/>
+      </w:r>
+      <w:commentRangeEnd w:id="59"/>
       <w:r>
         <w:rPr>
           <w:rStyle w:val="CommentReference"/>
         </w:rPr>
-        <w:commentReference w:id="25"/>
+        <w:commentReference w:id="59"/>
       </w:r>
     </w:p>
     <w:p>
@@ -2924,14 +3179,14 @@
       <w:pPr>
         <w:ind w:firstLine="0"/>
         <w:rPr>
-          <w:ins w:id="26" w:author="Kurumada, Chigusa" w:date="2023-04-06T11:36:00Z"/>
+          <w:ins w:id="60" w:author="Kurumada, Chigusa" w:date="2023-04-06T11:36:00Z"/>
           <w:rFonts w:ascii="Times New Roman" w:eastAsia="Times New Roman" w:hAnsi="Times New Roman"/>
           <w:color w:val="000000" w:themeColor="text1"/>
           <w:sz w:val="22"/>
           <w:szCs w:val="22"/>
-          <w:rPrChange w:id="27" w:author="Kurumada, Chigusa" w:date="2023-04-06T11:36:00Z">
+          <w:rPrChange w:id="61" w:author="Kurumada, Chigusa" w:date="2023-04-06T11:36:00Z">
             <w:rPr>
-              <w:ins w:id="28" w:author="Kurumada, Chigusa" w:date="2023-04-06T11:36:00Z"/>
+              <w:ins w:id="62" w:author="Kurumada, Chigusa" w:date="2023-04-06T11:36:00Z"/>
               <w:rFonts w:ascii="Times" w:eastAsia="Times New Roman" w:hAnsi="Times"/>
               <w:color w:val="000000" w:themeColor="text1"/>
               <w:sz w:val="22"/>
@@ -2949,7 +3204,7 @@
         </w:rPr>
         <w:t>This is a great point</w:t>
       </w:r>
-      <w:ins w:id="29" w:author="Kurumada, Chigusa" w:date="2023-04-06T11:45:00Z">
+      <w:ins w:id="63" w:author="Kurumada, Chigusa" w:date="2023-04-06T11:45:00Z">
         <w:r>
           <w:rPr>
             <w:rFonts w:ascii="Times" w:eastAsia="Times New Roman" w:hAnsi="Times"/>
@@ -2960,7 +3215,7 @@
           <w:t>,</w:t>
         </w:r>
       </w:ins>
-      <w:ins w:id="30" w:author="Kurumada, Chigusa" w:date="2023-04-06T11:44:00Z">
+      <w:ins w:id="64" w:author="Kurumada, Chigusa" w:date="2023-04-06T11:44:00Z">
         <w:r>
           <w:rPr>
             <w:rFonts w:ascii="Times" w:eastAsia="Times New Roman" w:hAnsi="Times"/>
@@ -2971,7 +3226,7 @@
           <w:t xml:space="preserve"> and </w:t>
         </w:r>
       </w:ins>
-      <w:ins w:id="31" w:author="Kurumada, Chigusa" w:date="2023-04-06T11:36:00Z">
+      <w:ins w:id="65" w:author="Kurumada, Chigusa" w:date="2023-04-06T11:36:00Z">
         <w:r>
           <w:rPr>
             <w:rFonts w:ascii="Times" w:eastAsia="Times New Roman" w:hAnsi="Times"/>
@@ -2981,7 +3236,7 @@
           </w:rPr>
           <w:t xml:space="preserve">we agree </w:t>
         </w:r>
-        <w:del w:id="32" w:author="Xin Xie" w:date="2023-04-06T16:04:00Z">
+        <w:del w:id="66" w:author="Xin Xie" w:date="2023-04-06T16:04:00Z">
           <w:r>
             <w:rPr>
               <w:rFonts w:ascii="Times" w:eastAsia="Times New Roman" w:hAnsi="Times"/>
@@ -2992,7 +3247,7 @@
             <w:delText>that with R1 on</w:delText>
           </w:r>
         </w:del>
-        <w:del w:id="33" w:author="Xin Xie" w:date="2023-04-06T16:05:00Z">
+        <w:del w:id="67" w:author="Xin Xie" w:date="2023-04-06T16:05:00Z">
           <w:r>
             <w:rPr>
               <w:rFonts w:ascii="Times" w:eastAsia="Times New Roman" w:hAnsi="Times"/>
@@ -3018,7 +3273,7 @@
             <w:color w:val="000000"/>
             <w:sz w:val="22"/>
             <w:szCs w:val="22"/>
-            <w:rPrChange w:id="34" w:author="Kurumada, Chigusa" w:date="2023-04-06T11:36:00Z">
+            <w:rPrChange w:id="68" w:author="Kurumada, Chigusa" w:date="2023-04-06T11:36:00Z">
               <w:rPr>
                 <w:rFonts w:ascii="Helvetica Neue" w:hAnsi="Helvetica Neue" w:cs="Helvetica Neue"/>
                 <w:color w:val="000000"/>
@@ -3030,7 +3285,7 @@
           <w:t xml:space="preserve">the relative involvement of the mechanisms can </w:t>
         </w:r>
       </w:ins>
-      <w:ins w:id="35" w:author="Kurumada, Chigusa" w:date="2023-04-06T11:37:00Z">
+      <w:ins w:id="69" w:author="Kurumada, Chigusa" w:date="2023-04-06T11:37:00Z">
         <w:r>
           <w:rPr>
             <w:rFonts w:ascii="Times New Roman" w:hAnsi="Times New Roman"/>
@@ -3041,14 +3296,14 @@
           <w:t xml:space="preserve">(and likely) </w:t>
         </w:r>
       </w:ins>
-      <w:ins w:id="36" w:author="Kurumada, Chigusa" w:date="2023-04-06T11:36:00Z">
+      <w:ins w:id="70" w:author="Kurumada, Chigusa" w:date="2023-04-06T11:36:00Z">
         <w:r>
           <w:rPr>
             <w:rFonts w:ascii="Times New Roman" w:hAnsi="Times New Roman"/>
             <w:color w:val="000000"/>
             <w:sz w:val="22"/>
             <w:szCs w:val="22"/>
-            <w:rPrChange w:id="37" w:author="Kurumada, Chigusa" w:date="2023-04-06T11:36:00Z">
+            <w:rPrChange w:id="71" w:author="Kurumada, Chigusa" w:date="2023-04-06T11:36:00Z">
               <w:rPr>
                 <w:rFonts w:ascii="Helvetica Neue" w:hAnsi="Helvetica Neue" w:cs="Helvetica Neue"/>
                 <w:color w:val="000000"/>
@@ -3060,7 +3315,7 @@
           <w:t xml:space="preserve">be different across different cues and contrasts. We </w:t>
         </w:r>
       </w:ins>
-      <w:ins w:id="38" w:author="Kurumada, Chigusa" w:date="2023-04-06T11:37:00Z">
+      <w:ins w:id="72" w:author="Kurumada, Chigusa" w:date="2023-04-06T11:37:00Z">
         <w:r>
           <w:rPr>
             <w:rFonts w:ascii="Times New Roman" w:hAnsi="Times New Roman"/>
@@ -3071,14 +3326,14 @@
           <w:t xml:space="preserve">now </w:t>
         </w:r>
       </w:ins>
-      <w:ins w:id="39" w:author="Kurumada, Chigusa" w:date="2023-04-06T11:36:00Z">
+      <w:ins w:id="73" w:author="Kurumada, Chigusa" w:date="2023-04-06T11:36:00Z">
         <w:r>
           <w:rPr>
             <w:rFonts w:ascii="Times New Roman" w:hAnsi="Times New Roman"/>
             <w:color w:val="000000"/>
             <w:sz w:val="22"/>
             <w:szCs w:val="22"/>
-            <w:rPrChange w:id="40" w:author="Kurumada, Chigusa" w:date="2023-04-06T11:36:00Z">
+            <w:rPrChange w:id="74" w:author="Kurumada, Chigusa" w:date="2023-04-06T11:36:00Z">
               <w:rPr>
                 <w:rFonts w:ascii="Helvetica Neue" w:hAnsi="Helvetica Neue" w:cs="Helvetica Neue"/>
                 <w:color w:val="000000"/>
@@ -3095,7 +3350,7 @@
       <w:pPr>
         <w:ind w:firstLine="0"/>
         <w:rPr>
-          <w:ins w:id="41" w:author="Kurumada, Chigusa" w:date="2023-04-06T11:45:00Z"/>
+          <w:ins w:id="75" w:author="Kurumada, Chigusa" w:date="2023-04-06T11:45:00Z"/>
           <w:rFonts w:ascii="Times" w:eastAsia="Times New Roman" w:hAnsi="Times"/>
           <w:color w:val="000000" w:themeColor="text1"/>
           <w:sz w:val="22"/>
@@ -3107,16 +3362,16 @@
       <w:pPr>
         <w:ind w:left="720" w:firstLine="0"/>
         <w:rPr>
-          <w:ins w:id="42" w:author="Kurumada, Chigusa" w:date="2023-04-06T11:45:00Z"/>
+          <w:ins w:id="76" w:author="Kurumada, Chigusa" w:date="2023-04-06T11:45:00Z"/>
           <w:rFonts w:ascii="Times" w:eastAsia="Times New Roman" w:hAnsi="Times"/>
           <w:i/>
           <w:iCs/>
           <w:color w:val="000000" w:themeColor="text1"/>
           <w:sz w:val="22"/>
           <w:szCs w:val="22"/>
-          <w:rPrChange w:id="43" w:author="Kurumada, Chigusa" w:date="2023-04-06T11:45:00Z">
+          <w:rPrChange w:id="77" w:author="Kurumada, Chigusa" w:date="2023-04-06T11:45:00Z">
             <w:rPr>
-              <w:ins w:id="44" w:author="Kurumada, Chigusa" w:date="2023-04-06T11:45:00Z"/>
+              <w:ins w:id="78" w:author="Kurumada, Chigusa" w:date="2023-04-06T11:45:00Z"/>
               <w:rFonts w:ascii="Times" w:eastAsia="Times New Roman" w:hAnsi="Times"/>
               <w:color w:val="000000" w:themeColor="text1"/>
               <w:sz w:val="22"/>
@@ -3124,13 +3379,13 @@
             </w:rPr>
           </w:rPrChange>
         </w:rPr>
-        <w:pPrChange w:id="45" w:author="Kurumada, Chigusa" w:date="2023-04-06T11:45:00Z">
+        <w:pPrChange w:id="79" w:author="Kurumada, Chigusa" w:date="2023-04-06T11:45:00Z">
           <w:pPr>
             <w:ind w:firstLine="0"/>
           </w:pPr>
         </w:pPrChange>
       </w:pPr>
-      <w:ins w:id="46" w:author="Kurumada, Chigusa" w:date="2023-04-06T11:45:00Z">
+      <w:ins w:id="80" w:author="Kurumada, Chigusa" w:date="2023-04-06T11:45:00Z">
         <w:r>
           <w:rPr>
             <w:rFonts w:ascii="Times" w:eastAsia="Times New Roman" w:hAnsi="Times"/>
@@ -3139,7 +3394,7 @@
             <w:color w:val="000000" w:themeColor="text1"/>
             <w:sz w:val="22"/>
             <w:szCs w:val="22"/>
-            <w:rPrChange w:id="47" w:author="Kurumada, Chigusa" w:date="2023-04-06T11:45:00Z">
+            <w:rPrChange w:id="81" w:author="Kurumada, Chigusa" w:date="2023-04-06T11:45:00Z">
               <w:rPr>
                 <w:rFonts w:ascii="Times" w:eastAsia="Times New Roman" w:hAnsi="Times"/>
                 <w:color w:val="000000" w:themeColor="text1"/>
@@ -3160,7 +3415,7 @@
             <w:color w:val="000000" w:themeColor="text1"/>
             <w:sz w:val="22"/>
             <w:szCs w:val="22"/>
-            <w:rPrChange w:id="48" w:author="Kurumada, Chigusa" w:date="2023-04-06T11:45:00Z">
+            <w:rPrChange w:id="82" w:author="Kurumada, Chigusa" w:date="2023-04-06T11:45:00Z">
               <w:rPr>
                 <w:rFonts w:ascii="Times" w:eastAsia="Times New Roman" w:hAnsi="Times"/>
                 <w:color w:val="000000" w:themeColor="text1"/>
@@ -3179,7 +3434,7 @@
             <w:color w:val="000000" w:themeColor="text1"/>
             <w:sz w:val="22"/>
             <w:szCs w:val="22"/>
-            <w:rPrChange w:id="49" w:author="Kurumada, Chigusa" w:date="2023-04-06T11:45:00Z">
+            <w:rPrChange w:id="83" w:author="Kurumada, Chigusa" w:date="2023-04-06T11:45:00Z">
               <w:rPr>
                 <w:rFonts w:ascii="Times" w:eastAsia="Times New Roman" w:hAnsi="Times"/>
                 <w:color w:val="000000" w:themeColor="text1"/>
@@ -3196,7 +3451,7 @@
       <w:pPr>
         <w:ind w:firstLine="0"/>
         <w:rPr>
-          <w:ins w:id="50" w:author="Kurumada, Chigusa" w:date="2023-04-06T11:45:00Z"/>
+          <w:ins w:id="84" w:author="Kurumada, Chigusa" w:date="2023-04-06T11:45:00Z"/>
           <w:rFonts w:ascii="Times" w:eastAsia="Times New Roman" w:hAnsi="Times"/>
           <w:color w:val="000000" w:themeColor="text1"/>
           <w:sz w:val="22"/>
@@ -3208,7 +3463,7 @@
       <w:pPr>
         <w:ind w:firstLine="0"/>
         <w:rPr>
-          <w:ins w:id="51" w:author="Kurumada, Chigusa" w:date="2023-04-06T11:53:00Z"/>
+          <w:ins w:id="85" w:author="Kurumada, Chigusa" w:date="2023-04-06T11:53:00Z"/>
           <w:rFonts w:ascii="Times" w:eastAsia="Times New Roman" w:hAnsi="Times"/>
           <w:color w:val="000000" w:themeColor="text1"/>
           <w:sz w:val="22"/>
@@ -3216,7 +3471,7 @@
         </w:rPr>
       </w:pPr>
       <w:proofErr w:type="gramStart"/>
-      <w:ins w:id="52" w:author="Kurumada, Chigusa" w:date="2023-04-06T11:47:00Z">
+      <w:ins w:id="86" w:author="Kurumada, Chigusa" w:date="2023-04-06T11:47:00Z">
         <w:r>
           <w:rPr>
             <w:rFonts w:ascii="Times" w:eastAsia="Times New Roman" w:hAnsi="Times"/>
@@ -3228,7 +3483,7 @@
         </w:r>
       </w:ins>
       <w:proofErr w:type="gramEnd"/>
-      <w:ins w:id="53" w:author="Kurumada, Chigusa" w:date="2023-04-06T11:50:00Z">
+      <w:ins w:id="87" w:author="Kurumada, Chigusa" w:date="2023-04-06T11:50:00Z">
         <w:r>
           <w:rPr>
             <w:rFonts w:ascii="Times" w:eastAsia="Times New Roman" w:hAnsi="Times"/>
@@ -3239,7 +3494,7 @@
           <w:t xml:space="preserve"> in Section 6.1</w:t>
         </w:r>
       </w:ins>
-      <w:ins w:id="54" w:author="Kurumada, Chigusa" w:date="2023-04-06T12:00:00Z">
+      <w:ins w:id="88" w:author="Kurumada, Chigusa" w:date="2023-04-06T12:00:00Z">
         <w:r>
           <w:rPr>
             <w:rFonts w:ascii="Times" w:eastAsia="Times New Roman" w:hAnsi="Times"/>
@@ -3249,7 +3504,7 @@
           </w:rPr>
           <w:t xml:space="preserve"> and </w:t>
         </w:r>
-        <w:del w:id="55" w:author="Xin Xie" w:date="2023-04-06T16:06:00Z">
+        <w:del w:id="89" w:author="Xin Xie" w:date="2023-04-06T16:06:00Z">
           <w:r>
             <w:rPr>
               <w:rFonts w:ascii="Times" w:eastAsia="Times New Roman" w:hAnsi="Times"/>
@@ -3270,36 +3525,18 @@
           <w:t>in SI</w:t>
         </w:r>
       </w:ins>
-      <w:ins w:id="56" w:author="Xin Xie" w:date="2023-04-06T16:06:00Z">
-        <w:r>
-          <w:rPr>
-            <w:rFonts w:ascii="Times" w:eastAsia="Times New Roman" w:hAnsi="Times"/>
-            <w:color w:val="000000" w:themeColor="text1"/>
-            <w:sz w:val="22"/>
-            <w:szCs w:val="22"/>
-          </w:rPr>
-          <w:t xml:space="preserve"> (</w:t>
-        </w:r>
-        <w:r>
-          <w:rPr>
-            <w:rFonts w:ascii="Times" w:eastAsia="Times New Roman" w:hAnsi="Times"/>
-            <w:color w:val="000000" w:themeColor="text1"/>
-            <w:sz w:val="22"/>
-            <w:szCs w:val="22"/>
-          </w:rPr>
-          <w:t>Section 7</w:t>
-        </w:r>
-        <w:r>
-          <w:rPr>
-            <w:rFonts w:ascii="Times" w:eastAsia="Times New Roman" w:hAnsi="Times"/>
-            <w:color w:val="000000" w:themeColor="text1"/>
-            <w:sz w:val="22"/>
-            <w:szCs w:val="22"/>
-          </w:rPr>
-          <w:t>)</w:t>
-        </w:r>
-      </w:ins>
-      <w:ins w:id="57" w:author="Kurumada, Chigusa" w:date="2023-04-06T11:50:00Z">
+      <w:ins w:id="90" w:author="Xin Xie" w:date="2023-04-06T16:06:00Z">
+        <w:r>
+          <w:rPr>
+            <w:rFonts w:ascii="Times" w:eastAsia="Times New Roman" w:hAnsi="Times"/>
+            <w:color w:val="000000" w:themeColor="text1"/>
+            <w:sz w:val="22"/>
+            <w:szCs w:val="22"/>
+          </w:rPr>
+          <w:t xml:space="preserve"> (Section 7)</w:t>
+        </w:r>
+      </w:ins>
+      <w:ins w:id="91" w:author="Kurumada, Chigusa" w:date="2023-04-06T11:50:00Z">
         <w:r>
           <w:rPr>
             <w:rFonts w:ascii="Times" w:eastAsia="Times New Roman" w:hAnsi="Times"/>
@@ -3310,7 +3547,7 @@
           <w:t>,</w:t>
         </w:r>
       </w:ins>
-      <w:ins w:id="58" w:author="Kurumada, Chigusa" w:date="2023-04-06T11:47:00Z">
+      <w:ins w:id="92" w:author="Kurumada, Chigusa" w:date="2023-04-06T11:47:00Z">
         <w:r>
           <w:rPr>
             <w:rFonts w:ascii="Times" w:eastAsia="Times New Roman" w:hAnsi="Times"/>
@@ -3321,7 +3558,7 @@
           <w:t xml:space="preserve"> we </w:t>
         </w:r>
       </w:ins>
-      <w:ins w:id="59" w:author="Kurumada, Chigusa" w:date="2023-04-06T12:00:00Z">
+      <w:ins w:id="93" w:author="Kurumada, Chigusa" w:date="2023-04-06T12:00:00Z">
         <w:r>
           <w:rPr>
             <w:rFonts w:ascii="Times" w:eastAsia="Times New Roman" w:hAnsi="Times"/>
@@ -3332,7 +3569,7 @@
           <w:t>discuss an</w:t>
         </w:r>
       </w:ins>
-      <w:ins w:id="60" w:author="Kurumada, Chigusa" w:date="2023-04-06T11:47:00Z">
+      <w:ins w:id="94" w:author="Kurumada, Chigusa" w:date="2023-04-06T11:47:00Z">
         <w:r>
           <w:rPr>
             <w:rFonts w:ascii="Times" w:eastAsia="Times New Roman" w:hAnsi="Times"/>
@@ -3343,7 +3580,7 @@
           <w:t xml:space="preserve"> existing experiment using fricatives (</w:t>
         </w:r>
       </w:ins>
-      <w:ins w:id="61" w:author="Kurumada, Chigusa" w:date="2023-04-06T11:50:00Z">
+      <w:ins w:id="95" w:author="Kurumada, Chigusa" w:date="2023-04-06T11:50:00Z">
         <w:r>
           <w:rPr>
             <w:rFonts w:ascii="Times" w:eastAsia="Times New Roman" w:hAnsi="Times"/>
@@ -3354,7 +3591,7 @@
           <w:t>Norris et al., 2003)</w:t>
         </w:r>
       </w:ins>
-      <w:ins w:id="62" w:author="Kurumada, Chigusa" w:date="2023-04-06T12:01:00Z">
+      <w:ins w:id="96" w:author="Kurumada, Chigusa" w:date="2023-04-06T12:01:00Z">
         <w:r>
           <w:rPr>
             <w:rFonts w:ascii="Times" w:eastAsia="Times New Roman" w:hAnsi="Times"/>
@@ -3364,7 +3601,7 @@
           </w:rPr>
           <w:t xml:space="preserve">, </w:t>
         </w:r>
-        <w:del w:id="63" w:author="Xin Xie" w:date="2023-04-06T16:50:00Z">
+        <w:del w:id="97" w:author="Xin Xie" w:date="2023-04-06T16:50:00Z">
           <w:r>
             <w:rPr>
               <w:rFonts w:ascii="Times" w:eastAsia="Times New Roman" w:hAnsi="Times"/>
@@ -3376,7 +3613,7 @@
           </w:r>
         </w:del>
       </w:ins>
-      <w:ins w:id="64" w:author="Xin Xie" w:date="2023-04-06T16:50:00Z">
+      <w:ins w:id="98" w:author="Xin Xie" w:date="2023-04-06T16:50:00Z">
         <w:r>
           <w:rPr>
             <w:rFonts w:ascii="Times" w:eastAsia="Times New Roman" w:hAnsi="Times"/>
@@ -3387,7 +3624,7 @@
           <w:t>where</w:t>
         </w:r>
       </w:ins>
-      <w:ins w:id="65" w:author="Kurumada, Chigusa" w:date="2023-04-06T12:01:00Z">
+      <w:ins w:id="99" w:author="Kurumada, Chigusa" w:date="2023-04-06T12:01:00Z">
         <w:r>
           <w:rPr>
             <w:rFonts w:ascii="Times" w:eastAsia="Times New Roman" w:hAnsi="Times"/>
@@ -3398,7 +3635,7 @@
           <w:t xml:space="preserve"> </w:t>
         </w:r>
       </w:ins>
-      <w:ins w:id="66" w:author="Xin Xie" w:date="2023-04-06T16:06:00Z">
+      <w:ins w:id="100" w:author="Xin Xie" w:date="2023-04-06T16:06:00Z">
         <w:r>
           <w:rPr>
             <w:rFonts w:ascii="Times" w:eastAsia="Times New Roman" w:hAnsi="Times"/>
@@ -3409,7 +3646,7 @@
           <w:t xml:space="preserve">the </w:t>
         </w:r>
       </w:ins>
-      <w:ins w:id="67" w:author="Kurumada, Chigusa" w:date="2023-04-06T12:01:00Z">
+      <w:ins w:id="101" w:author="Kurumada, Chigusa" w:date="2023-04-06T12:01:00Z">
         <w:r>
           <w:rPr>
             <w:rFonts w:ascii="Times" w:eastAsia="Times New Roman" w:hAnsi="Times"/>
@@ -3420,7 +3657,7 @@
           <w:t>results suggest</w:t>
         </w:r>
       </w:ins>
-      <w:ins w:id="68" w:author="Kurumada, Chigusa" w:date="2023-04-06T11:50:00Z">
+      <w:ins w:id="102" w:author="Kurumada, Chigusa" w:date="2023-04-06T11:50:00Z">
         <w:r>
           <w:rPr>
             <w:rFonts w:ascii="Times" w:eastAsia="Times New Roman" w:hAnsi="Times"/>
@@ -3430,7 +3667,7 @@
           </w:rPr>
           <w:t xml:space="preserve"> that</w:t>
         </w:r>
-        <w:del w:id="69" w:author="Xin Xie" w:date="2023-04-06T16:07:00Z">
+        <w:del w:id="103" w:author="Xin Xie" w:date="2023-04-06T16:07:00Z">
           <w:r>
             <w:rPr>
               <w:rFonts w:ascii="Times" w:eastAsia="Times New Roman" w:hAnsi="Times"/>
@@ -3451,7 +3688,7 @@
           <w:t xml:space="preserve"> adaptation requires </w:t>
         </w:r>
       </w:ins>
-      <w:ins w:id="70" w:author="Kurumada, Chigusa" w:date="2023-04-06T12:02:00Z">
+      <w:ins w:id="104" w:author="Kurumada, Chigusa" w:date="2023-04-06T12:02:00Z">
         <w:r>
           <w:rPr>
             <w:rFonts w:ascii="Times" w:eastAsia="Times New Roman" w:hAnsi="Times"/>
@@ -3462,7 +3699,7 @@
           <w:t xml:space="preserve">feedback with </w:t>
         </w:r>
       </w:ins>
-      <w:ins w:id="71" w:author="Kurumada, Chigusa" w:date="2023-04-06T11:51:00Z">
+      <w:ins w:id="105" w:author="Kurumada, Chigusa" w:date="2023-04-06T11:51:00Z">
         <w:r>
           <w:rPr>
             <w:rFonts w:ascii="Times" w:eastAsia="Times New Roman" w:hAnsi="Times"/>
@@ -3473,7 +3710,7 @@
           <w:t xml:space="preserve">category labels. </w:t>
         </w:r>
       </w:ins>
-      <w:ins w:id="72" w:author="Kurumada, Chigusa" w:date="2023-04-06T11:52:00Z">
+      <w:ins w:id="106" w:author="Kurumada, Chigusa" w:date="2023-04-06T11:52:00Z">
         <w:r>
           <w:rPr>
             <w:rFonts w:ascii="Times" w:eastAsia="Times New Roman" w:hAnsi="Times"/>
@@ -3484,7 +3721,7 @@
           <w:t>This is indeed problematic for a</w:t>
         </w:r>
       </w:ins>
-      <w:ins w:id="73" w:author="Kurumada, Chigusa" w:date="2023-04-06T11:51:00Z">
+      <w:ins w:id="107" w:author="Kurumada, Chigusa" w:date="2023-04-06T11:51:00Z">
         <w:r>
           <w:rPr>
             <w:rFonts w:ascii="Times" w:eastAsia="Times New Roman" w:hAnsi="Times"/>
@@ -3495,7 +3732,7 @@
           <w:t xml:space="preserve"> mechanism that relies exclusively on cue-level normalization</w:t>
         </w:r>
       </w:ins>
-      <w:ins w:id="74" w:author="Kurumada, Chigusa" w:date="2023-04-06T11:52:00Z">
+      <w:ins w:id="108" w:author="Kurumada, Chigusa" w:date="2023-04-06T11:52:00Z">
         <w:r>
           <w:rPr>
             <w:rFonts w:ascii="Times" w:eastAsia="Times New Roman" w:hAnsi="Times"/>
@@ -3511,7 +3748,7 @@
       <w:pPr>
         <w:ind w:firstLine="0"/>
         <w:rPr>
-          <w:ins w:id="75" w:author="Kurumada, Chigusa" w:date="2023-04-06T11:53:00Z"/>
+          <w:ins w:id="109" w:author="Kurumada, Chigusa" w:date="2023-04-06T11:53:00Z"/>
           <w:rFonts w:ascii="Times" w:eastAsia="Times New Roman" w:hAnsi="Times"/>
           <w:color w:val="000000" w:themeColor="text1"/>
           <w:sz w:val="22"/>
@@ -3523,19 +3760,19 @@
       <w:pPr>
         <w:ind w:left="720" w:firstLine="0"/>
         <w:rPr>
-          <w:ins w:id="76" w:author="Kurumada, Chigusa" w:date="2023-04-06T11:51:00Z"/>
-          <w:rFonts w:ascii="Times" w:eastAsia="Times New Roman" w:hAnsi="Times"/>
-          <w:color w:val="000000" w:themeColor="text1"/>
-          <w:sz w:val="22"/>
-          <w:szCs w:val="22"/>
-        </w:rPr>
-        <w:pPrChange w:id="77" w:author="Kurumada, Chigusa" w:date="2023-04-06T11:53:00Z">
+          <w:ins w:id="110" w:author="Kurumada, Chigusa" w:date="2023-04-06T11:51:00Z"/>
+          <w:rFonts w:ascii="Times" w:eastAsia="Times New Roman" w:hAnsi="Times"/>
+          <w:color w:val="000000" w:themeColor="text1"/>
+          <w:sz w:val="22"/>
+          <w:szCs w:val="22"/>
+        </w:rPr>
+        <w:pPrChange w:id="111" w:author="Kurumada, Chigusa" w:date="2023-04-06T11:53:00Z">
           <w:pPr>
             <w:ind w:firstLine="0"/>
           </w:pPr>
         </w:pPrChange>
       </w:pPr>
-      <w:ins w:id="78" w:author="Kurumada, Chigusa" w:date="2023-04-06T11:53:00Z">
+      <w:ins w:id="112" w:author="Kurumada, Chigusa" w:date="2023-04-06T11:53:00Z">
         <w:r>
           <w:rPr>
             <w:rFonts w:ascii="Times" w:eastAsia="Times New Roman" w:hAnsi="Times"/>
@@ -3553,7 +3790,7 @@
             <w:color w:val="000000" w:themeColor="text1"/>
             <w:sz w:val="22"/>
             <w:szCs w:val="22"/>
-            <w:rPrChange w:id="79" w:author="Kurumada, Chigusa" w:date="2023-04-06T11:53:00Z">
+            <w:rPrChange w:id="113" w:author="Kurumada, Chigusa" w:date="2023-04-06T11:53:00Z">
               <w:rPr>
                 <w:rFonts w:ascii="Times" w:eastAsia="Times New Roman" w:hAnsi="Times"/>
                 <w:color w:val="000000" w:themeColor="text1"/>
@@ -3565,7 +3802,7 @@
           <w:t>Other findings, however, cannot easily be accommodated by an account that solely relies on pre-linguistic normalization. One example comes from research on perceptual recalibration: the effects of exposure to fricative consonants (/f/ vs. /s/) do not only depend on the acoustic-phonetic cues of the exposure tokens but also their category labels (e.g., Norris et al., 2003, Experiment 2; for details, see SI</w:t>
         </w:r>
       </w:ins>
-      <w:ins w:id="80" w:author="Kurumada, Chigusa" w:date="2023-04-06T12:02:00Z">
+      <w:ins w:id="114" w:author="Kurumada, Chigusa" w:date="2023-04-06T12:02:00Z">
         <w:r>
           <w:rPr>
             <w:rFonts w:ascii="Times" w:eastAsia="Times New Roman" w:hAnsi="Times"/>
@@ -3578,7 +3815,7 @@
           <w:t xml:space="preserve"> 7</w:t>
         </w:r>
       </w:ins>
-      <w:ins w:id="81" w:author="Kurumada, Chigusa" w:date="2023-04-06T11:53:00Z">
+      <w:ins w:id="115" w:author="Kurumada, Chigusa" w:date="2023-04-06T11:53:00Z">
         <w:r>
           <w:rPr>
             <w:rFonts w:ascii="Times" w:eastAsia="Times New Roman" w:hAnsi="Times"/>
@@ -3587,7 +3824,7 @@
             <w:color w:val="000000" w:themeColor="text1"/>
             <w:sz w:val="22"/>
             <w:szCs w:val="22"/>
-            <w:rPrChange w:id="82" w:author="Kurumada, Chigusa" w:date="2023-04-06T11:53:00Z">
+            <w:rPrChange w:id="116" w:author="Kurumada, Chigusa" w:date="2023-04-06T11:53:00Z">
               <w:rPr>
                 <w:rFonts w:ascii="Times" w:eastAsia="Times New Roman" w:hAnsi="Times"/>
                 <w:color w:val="000000" w:themeColor="text1"/>
@@ -3613,8 +3850,8 @@
       <w:pPr>
         <w:ind w:firstLine="0"/>
         <w:rPr>
-          <w:ins w:id="83" w:author="Kurumada, Chigusa" w:date="2023-04-06T11:51:00Z"/>
-          <w:del w:id="84" w:author="Xin Xie" w:date="2023-04-06T16:08:00Z"/>
+          <w:ins w:id="117" w:author="Kurumada, Chigusa" w:date="2023-04-06T11:51:00Z"/>
+          <w:del w:id="118" w:author="Xin Xie" w:date="2023-04-06T16:08:00Z"/>
           <w:rFonts w:ascii="Times" w:eastAsia="Times New Roman" w:hAnsi="Times"/>
           <w:color w:val="000000" w:themeColor="text1"/>
           <w:sz w:val="22"/>
@@ -3626,14 +3863,14 @@
       <w:pPr>
         <w:ind w:firstLine="0"/>
         <w:rPr>
-          <w:ins w:id="85" w:author="Kurumada, Chigusa" w:date="2023-04-06T11:46:00Z"/>
-          <w:rFonts w:ascii="Times" w:eastAsia="Times New Roman" w:hAnsi="Times"/>
-          <w:color w:val="000000" w:themeColor="text1"/>
-          <w:sz w:val="22"/>
-          <w:szCs w:val="22"/>
-        </w:rPr>
-      </w:pPr>
-      <w:ins w:id="86" w:author="Kurumada, Chigusa" w:date="2023-04-06T11:53:00Z">
+          <w:ins w:id="119" w:author="Kurumada, Chigusa" w:date="2023-04-06T11:46:00Z"/>
+          <w:rFonts w:ascii="Times" w:eastAsia="Times New Roman" w:hAnsi="Times"/>
+          <w:color w:val="000000" w:themeColor="text1"/>
+          <w:sz w:val="22"/>
+          <w:szCs w:val="22"/>
+        </w:rPr>
+      </w:pPr>
+      <w:ins w:id="120" w:author="Kurumada, Chigusa" w:date="2023-04-06T11:53:00Z">
         <w:r>
           <w:rPr>
             <w:rFonts w:ascii="Times" w:eastAsia="Times New Roman" w:hAnsi="Times"/>
@@ -3644,7 +3881,7 @@
           <w:t xml:space="preserve">More generally, we </w:t>
         </w:r>
       </w:ins>
-      <w:ins w:id="87" w:author="Kurumada, Chigusa" w:date="2023-04-06T11:56:00Z">
+      <w:ins w:id="121" w:author="Kurumada, Chigusa" w:date="2023-04-06T11:56:00Z">
         <w:r>
           <w:rPr>
             <w:rFonts w:ascii="Times" w:eastAsia="Times New Roman" w:hAnsi="Times"/>
@@ -3655,7 +3892,7 @@
           <w:t xml:space="preserve">have </w:t>
         </w:r>
       </w:ins>
-      <w:ins w:id="88" w:author="Kurumada, Chigusa" w:date="2023-04-06T11:53:00Z">
+      <w:ins w:id="122" w:author="Kurumada, Chigusa" w:date="2023-04-06T11:53:00Z">
         <w:r>
           <w:rPr>
             <w:rFonts w:ascii="Times" w:eastAsia="Times New Roman" w:hAnsi="Times"/>
@@ -3666,7 +3903,7 @@
           <w:t>t</w:t>
         </w:r>
       </w:ins>
-      <w:ins w:id="89" w:author="Kurumada, Chigusa" w:date="2023-04-06T11:56:00Z">
+      <w:ins w:id="123" w:author="Kurumada, Chigusa" w:date="2023-04-06T11:56:00Z">
         <w:r>
           <w:rPr>
             <w:rFonts w:ascii="Times" w:eastAsia="Times New Roman" w:hAnsi="Times"/>
@@ -3677,7 +3914,7 @@
           <w:t>aken</w:t>
         </w:r>
       </w:ins>
-      <w:ins w:id="90" w:author="Kurumada, Chigusa" w:date="2023-04-06T11:53:00Z">
+      <w:ins w:id="124" w:author="Kurumada, Chigusa" w:date="2023-04-06T11:53:00Z">
         <w:r>
           <w:rPr>
             <w:rFonts w:ascii="Times" w:eastAsia="Times New Roman" w:hAnsi="Times"/>
@@ -3688,7 +3925,7 @@
           <w:t xml:space="preserve"> to </w:t>
         </w:r>
       </w:ins>
-      <w:ins w:id="91" w:author="Kurumada, Chigusa" w:date="2023-04-06T11:54:00Z">
+      <w:ins w:id="125" w:author="Kurumada, Chigusa" w:date="2023-04-06T11:54:00Z">
         <w:r>
           <w:rPr>
             <w:rFonts w:ascii="Times" w:eastAsia="Times New Roman" w:hAnsi="Times"/>
@@ -3699,7 +3936,7 @@
           <w:t xml:space="preserve">our </w:t>
         </w:r>
       </w:ins>
-      <w:ins w:id="92" w:author="Kurumada, Chigusa" w:date="2023-04-06T11:53:00Z">
+      <w:ins w:id="126" w:author="Kurumada, Chigusa" w:date="2023-04-06T11:53:00Z">
         <w:r>
           <w:rPr>
             <w:rFonts w:ascii="Times" w:eastAsia="Times New Roman" w:hAnsi="Times"/>
@@ -3710,7 +3947,7 @@
           <w:t xml:space="preserve">heart R3’s </w:t>
         </w:r>
       </w:ins>
-      <w:ins w:id="93" w:author="Kurumada, Chigusa" w:date="2023-04-06T11:57:00Z">
+      <w:ins w:id="127" w:author="Kurumada, Chigusa" w:date="2023-04-06T11:57:00Z">
         <w:r>
           <w:rPr>
             <w:rFonts w:ascii="Times" w:eastAsia="Times New Roman" w:hAnsi="Times"/>
@@ -3721,7 +3958,7 @@
           <w:t>caution</w:t>
         </w:r>
       </w:ins>
-      <w:ins w:id="94" w:author="Kurumada, Chigusa" w:date="2023-04-06T11:53:00Z">
+      <w:ins w:id="128" w:author="Kurumada, Chigusa" w:date="2023-04-06T11:53:00Z">
         <w:r>
           <w:rPr>
             <w:rFonts w:ascii="Times" w:eastAsia="Times New Roman" w:hAnsi="Times"/>
@@ -3732,7 +3969,7 @@
           <w:t xml:space="preserve"> </w:t>
         </w:r>
       </w:ins>
-      <w:ins w:id="95" w:author="Kurumada, Chigusa" w:date="2023-04-06T11:57:00Z">
+      <w:ins w:id="129" w:author="Kurumada, Chigusa" w:date="2023-04-06T11:57:00Z">
         <w:r>
           <w:rPr>
             <w:rFonts w:ascii="Times" w:eastAsia="Times New Roman" w:hAnsi="Times"/>
@@ -3743,7 +3980,7 @@
           <w:t>about</w:t>
         </w:r>
       </w:ins>
-      <w:ins w:id="96" w:author="Kurumada, Chigusa" w:date="2023-04-06T11:55:00Z">
+      <w:ins w:id="130" w:author="Kurumada, Chigusa" w:date="2023-04-06T11:55:00Z">
         <w:r>
           <w:rPr>
             <w:rFonts w:ascii="Times" w:eastAsia="Times New Roman" w:hAnsi="Times"/>
@@ -3754,7 +3991,7 @@
           <w:t xml:space="preserve"> </w:t>
         </w:r>
       </w:ins>
-      <w:ins w:id="97" w:author="Kurumada, Chigusa" w:date="2023-04-06T11:56:00Z">
+      <w:ins w:id="131" w:author="Kurumada, Chigusa" w:date="2023-04-06T11:56:00Z">
         <w:r>
           <w:rPr>
             <w:rFonts w:ascii="Times" w:eastAsia="Times New Roman" w:hAnsi="Times"/>
@@ -3765,7 +4002,7 @@
           <w:t>drawing</w:t>
         </w:r>
       </w:ins>
-      <w:ins w:id="98" w:author="Kurumada, Chigusa" w:date="2023-04-06T11:55:00Z">
+      <w:ins w:id="132" w:author="Kurumada, Chigusa" w:date="2023-04-06T11:55:00Z">
         <w:r>
           <w:rPr>
             <w:rFonts w:ascii="Times" w:eastAsia="Times New Roman" w:hAnsi="Times"/>
@@ -3776,7 +4013,7 @@
           <w:t xml:space="preserve"> sweeping </w:t>
         </w:r>
       </w:ins>
-      <w:ins w:id="99" w:author="Kurumada, Chigusa" w:date="2023-04-06T11:56:00Z">
+      <w:ins w:id="133" w:author="Kurumada, Chigusa" w:date="2023-04-06T11:56:00Z">
         <w:r>
           <w:rPr>
             <w:rFonts w:ascii="Times" w:eastAsia="Times New Roman" w:hAnsi="Times"/>
@@ -3787,7 +4024,7 @@
           <w:t>conclusion</w:t>
         </w:r>
       </w:ins>
-      <w:ins w:id="100" w:author="Kurumada, Chigusa" w:date="2023-04-06T11:57:00Z">
+      <w:ins w:id="134" w:author="Kurumada, Chigusa" w:date="2023-04-06T11:57:00Z">
         <w:r>
           <w:rPr>
             <w:rFonts w:ascii="Times" w:eastAsia="Times New Roman" w:hAnsi="Times"/>
@@ -3798,7 +4035,7 @@
           <w:t>s</w:t>
         </w:r>
       </w:ins>
-      <w:ins w:id="101" w:author="Kurumada, Chigusa" w:date="2023-04-06T11:56:00Z">
+      <w:ins w:id="135" w:author="Kurumada, Chigusa" w:date="2023-04-06T11:56:00Z">
         <w:r>
           <w:rPr>
             <w:rFonts w:ascii="Times" w:eastAsia="Times New Roman" w:hAnsi="Times"/>
@@ -3809,7 +4046,7 @@
           <w:t xml:space="preserve"> from the current case studies. </w:t>
         </w:r>
       </w:ins>
-      <w:ins w:id="102" w:author="Kurumada, Chigusa" w:date="2023-04-06T11:58:00Z">
+      <w:ins w:id="136" w:author="Kurumada, Chigusa" w:date="2023-04-06T11:58:00Z">
         <w:r>
           <w:rPr>
             <w:rFonts w:ascii="Times" w:eastAsia="Times New Roman" w:hAnsi="Times"/>
@@ -3820,7 +4057,7 @@
           <w:t xml:space="preserve">To </w:t>
         </w:r>
       </w:ins>
-      <w:ins w:id="103" w:author="Kurumada, Chigusa" w:date="2023-04-06T12:20:00Z">
+      <w:ins w:id="137" w:author="Kurumada, Chigusa" w:date="2023-04-06T12:20:00Z">
         <w:r>
           <w:rPr>
             <w:rFonts w:ascii="Times" w:eastAsia="Times New Roman" w:hAnsi="Times"/>
@@ -3831,7 +4068,7 @@
           <w:t>be clear</w:t>
         </w:r>
       </w:ins>
-      <w:ins w:id="104" w:author="Kurumada, Chigusa" w:date="2023-04-06T11:58:00Z">
+      <w:ins w:id="138" w:author="Kurumada, Chigusa" w:date="2023-04-06T11:58:00Z">
         <w:r>
           <w:rPr>
             <w:rFonts w:ascii="Times" w:eastAsia="Times New Roman" w:hAnsi="Times"/>
@@ -3842,7 +4079,7 @@
           <w:t xml:space="preserve">, we did not </w:t>
         </w:r>
       </w:ins>
-      <w:ins w:id="105" w:author="Kurumada, Chigusa" w:date="2023-04-06T12:29:00Z">
+      <w:ins w:id="139" w:author="Kurumada, Chigusa" w:date="2023-04-06T12:29:00Z">
         <w:r>
           <w:rPr>
             <w:rFonts w:ascii="Times" w:eastAsia="Times New Roman" w:hAnsi="Times"/>
@@ -3853,7 +4090,7 @@
           <w:t>mean</w:t>
         </w:r>
       </w:ins>
-      <w:ins w:id="106" w:author="Kurumada, Chigusa" w:date="2023-04-06T11:58:00Z">
+      <w:ins w:id="140" w:author="Kurumada, Chigusa" w:date="2023-04-06T11:58:00Z">
         <w:r>
           <w:rPr>
             <w:rFonts w:ascii="Times" w:eastAsia="Times New Roman" w:hAnsi="Times"/>
@@ -3882,7 +4119,7 @@
           <w:t xml:space="preserve"> existing results are compatible with the three mechanisms that we considered in ASP; Rather, w</w:t>
         </w:r>
       </w:ins>
-      <w:ins w:id="107" w:author="Kurumada, Chigusa" w:date="2023-04-06T11:59:00Z">
+      <w:ins w:id="141" w:author="Kurumada, Chigusa" w:date="2023-04-06T11:59:00Z">
         <w:r>
           <w:rPr>
             <w:rFonts w:ascii="Times" w:eastAsia="Times New Roman" w:hAnsi="Times"/>
@@ -3893,7 +4130,7 @@
           <w:t xml:space="preserve">e meant to </w:t>
         </w:r>
       </w:ins>
-      <w:ins w:id="108" w:author="Kurumada, Chigusa" w:date="2023-04-06T12:00:00Z">
+      <w:ins w:id="142" w:author="Kurumada, Chigusa" w:date="2023-04-06T12:00:00Z">
         <w:r>
           <w:rPr>
             <w:rFonts w:ascii="Times" w:eastAsia="Times New Roman" w:hAnsi="Times"/>
@@ -3904,7 +4141,7 @@
           <w:t>argue</w:t>
         </w:r>
       </w:ins>
-      <w:ins w:id="109" w:author="Kurumada, Chigusa" w:date="2023-04-06T11:59:00Z">
+      <w:ins w:id="143" w:author="Kurumada, Chigusa" w:date="2023-04-06T11:59:00Z">
         <w:r>
           <w:rPr>
             <w:rFonts w:ascii="Times" w:eastAsia="Times New Roman" w:hAnsi="Times"/>
@@ -3915,7 +4152,7 @@
           <w:t xml:space="preserve"> that no existing result has been </w:t>
         </w:r>
       </w:ins>
-      <w:ins w:id="110" w:author="Kurumada, Chigusa" w:date="2023-04-06T12:02:00Z">
+      <w:ins w:id="144" w:author="Kurumada, Chigusa" w:date="2023-04-06T12:02:00Z">
         <w:r>
           <w:rPr>
             <w:rFonts w:ascii="Times" w:eastAsia="Times New Roman" w:hAnsi="Times"/>
@@ -3926,7 +4163,7 @@
           <w:t>adequately e</w:t>
         </w:r>
       </w:ins>
-      <w:ins w:id="111" w:author="Kurumada, Chigusa" w:date="2023-04-06T12:03:00Z">
+      <w:ins w:id="145" w:author="Kurumada, Chigusa" w:date="2023-04-06T12:03:00Z">
         <w:r>
           <w:rPr>
             <w:rFonts w:ascii="Times" w:eastAsia="Times New Roman" w:hAnsi="Times"/>
@@ -3937,7 +4174,7 @@
           <w:t>valuated u</w:t>
         </w:r>
       </w:ins>
-      <w:ins w:id="112" w:author="Kurumada, Chigusa" w:date="2023-04-06T11:59:00Z">
+      <w:ins w:id="146" w:author="Kurumada, Chigusa" w:date="2023-04-06T11:59:00Z">
         <w:r>
           <w:rPr>
             <w:rFonts w:ascii="Times" w:eastAsia="Times New Roman" w:hAnsi="Times"/>
@@ -3948,7 +4185,7 @@
           <w:t xml:space="preserve">nder </w:t>
         </w:r>
       </w:ins>
-      <w:ins w:id="113" w:author="Kurumada, Chigusa" w:date="2023-04-06T12:03:00Z">
+      <w:ins w:id="147" w:author="Kurumada, Chigusa" w:date="2023-04-06T12:03:00Z">
         <w:r>
           <w:rPr>
             <w:rFonts w:ascii="Times" w:eastAsia="Times New Roman" w:hAnsi="Times"/>
@@ -3959,7 +4196,7 @@
           <w:t>more than one mechanism.</w:t>
         </w:r>
       </w:ins>
-      <w:ins w:id="114" w:author="Kurumada, Chigusa" w:date="2023-04-06T12:29:00Z">
+      <w:ins w:id="148" w:author="Kurumada, Chigusa" w:date="2023-04-06T12:29:00Z">
         <w:r>
           <w:rPr>
             <w:rFonts w:ascii="Times" w:eastAsia="Times New Roman" w:hAnsi="Times"/>
@@ -3970,7 +4207,7 @@
           <w:t xml:space="preserve"> This is a subtle but important distinction.</w:t>
         </w:r>
       </w:ins>
-      <w:ins w:id="115" w:author="Kurumada, Chigusa" w:date="2023-04-06T12:03:00Z">
+      <w:ins w:id="149" w:author="Kurumada, Chigusa" w:date="2023-04-06T12:03:00Z">
         <w:r>
           <w:rPr>
             <w:rFonts w:ascii="Times" w:eastAsia="Times New Roman" w:hAnsi="Times"/>
@@ -3981,7 +4218,7 @@
           <w:t xml:space="preserve"> </w:t>
         </w:r>
       </w:ins>
-      <w:ins w:id="116" w:author="Kurumada, Chigusa" w:date="2023-04-06T12:19:00Z">
+      <w:ins w:id="150" w:author="Kurumada, Chigusa" w:date="2023-04-06T12:19:00Z">
         <w:r>
           <w:rPr>
             <w:rFonts w:ascii="Times" w:eastAsia="Times New Roman" w:hAnsi="Times"/>
@@ -3992,7 +4229,7 @@
           <w:t xml:space="preserve">We have edited the manuscript </w:t>
         </w:r>
       </w:ins>
-      <w:ins w:id="117" w:author="Kurumada, Chigusa" w:date="2023-04-06T12:20:00Z">
+      <w:ins w:id="151" w:author="Kurumada, Chigusa" w:date="2023-04-06T12:20:00Z">
         <w:r>
           <w:rPr>
             <w:rFonts w:ascii="Times" w:eastAsia="Times New Roman" w:hAnsi="Times"/>
@@ -4008,7 +4245,7 @@
       <w:pPr>
         <w:ind w:firstLine="0"/>
         <w:rPr>
-          <w:ins w:id="118" w:author="Kurumada, Chigusa" w:date="2023-04-06T11:46:00Z"/>
+          <w:ins w:id="152" w:author="Kurumada, Chigusa" w:date="2023-04-06T11:46:00Z"/>
           <w:rFonts w:ascii="Times" w:eastAsia="Times New Roman" w:hAnsi="Times"/>
           <w:color w:val="000000" w:themeColor="text1"/>
           <w:sz w:val="22"/>
@@ -4020,14 +4257,14 @@
       <w:pPr>
         <w:ind w:firstLine="0"/>
         <w:rPr>
-          <w:ins w:id="119" w:author="Kurumada, Chigusa" w:date="2023-04-06T13:12:00Z"/>
-          <w:rFonts w:ascii="Times" w:eastAsia="Times New Roman" w:hAnsi="Times"/>
-          <w:color w:val="000000" w:themeColor="text1"/>
-          <w:sz w:val="22"/>
-          <w:szCs w:val="22"/>
-        </w:rPr>
-      </w:pPr>
-      <w:ins w:id="120" w:author="Kurumada, Chigusa" w:date="2023-04-06T12:21:00Z">
+          <w:ins w:id="153" w:author="Kurumada, Chigusa" w:date="2023-04-06T13:12:00Z"/>
+          <w:rFonts w:ascii="Times" w:eastAsia="Times New Roman" w:hAnsi="Times"/>
+          <w:color w:val="000000" w:themeColor="text1"/>
+          <w:sz w:val="22"/>
+          <w:szCs w:val="22"/>
+        </w:rPr>
+      </w:pPr>
+      <w:ins w:id="154" w:author="Kurumada, Chigusa" w:date="2023-04-06T12:21:00Z">
         <w:r>
           <w:rPr>
             <w:rFonts w:ascii="Times" w:eastAsia="Times New Roman" w:hAnsi="Times"/>
@@ -4038,7 +4275,7 @@
           <w:t>In addition,</w:t>
         </w:r>
       </w:ins>
-      <w:ins w:id="121" w:author="Kurumada, Chigusa" w:date="2023-04-06T12:20:00Z">
+      <w:ins w:id="155" w:author="Kurumada, Chigusa" w:date="2023-04-06T12:20:00Z">
         <w:r>
           <w:rPr>
             <w:rFonts w:ascii="Times" w:eastAsia="Times New Roman" w:hAnsi="Times"/>
@@ -4049,7 +4286,7 @@
           <w:t xml:space="preserve"> t</w:t>
         </w:r>
       </w:ins>
-      <w:ins w:id="122" w:author="Kurumada, Chigusa" w:date="2023-04-06T12:21:00Z">
+      <w:ins w:id="156" w:author="Kurumada, Chigusa" w:date="2023-04-06T12:21:00Z">
         <w:r>
           <w:rPr>
             <w:rFonts w:ascii="Times" w:eastAsia="Times New Roman" w:hAnsi="Times"/>
@@ -4060,7 +4297,7 @@
           <w:t xml:space="preserve">his comment by R3 helped us realize yet another source of confusion. </w:t>
         </w:r>
       </w:ins>
-      <w:ins w:id="123" w:author="Kurumada, Chigusa" w:date="2023-04-06T12:22:00Z">
+      <w:ins w:id="157" w:author="Kurumada, Chigusa" w:date="2023-04-06T12:22:00Z">
         <w:r>
           <w:rPr>
             <w:rFonts w:ascii="Times" w:eastAsia="Times New Roman" w:hAnsi="Times"/>
@@ -4071,7 +4308,7 @@
           <w:t>R3 seem</w:t>
         </w:r>
       </w:ins>
-      <w:ins w:id="124" w:author="Kurumada, Chigusa" w:date="2023-04-06T12:24:00Z">
+      <w:ins w:id="158" w:author="Kurumada, Chigusa" w:date="2023-04-06T12:24:00Z">
         <w:r>
           <w:rPr>
             <w:rFonts w:ascii="Times" w:eastAsia="Times New Roman" w:hAnsi="Times"/>
@@ -4082,7 +4319,7 @@
           <w:t>s</w:t>
         </w:r>
       </w:ins>
-      <w:ins w:id="125" w:author="Kurumada, Chigusa" w:date="2023-04-06T12:22:00Z">
+      <w:ins w:id="159" w:author="Kurumada, Chigusa" w:date="2023-04-06T12:22:00Z">
         <w:r>
           <w:rPr>
             <w:rFonts w:ascii="Times" w:eastAsia="Times New Roman" w:hAnsi="Times"/>
@@ -4133,7 +4370,7 @@
           <w:t xml:space="preserve"> &amp; Samuel, 2007) essentially </w:t>
         </w:r>
       </w:ins>
-      <w:ins w:id="126" w:author="Kurumada, Chigusa" w:date="2023-04-06T12:23:00Z">
+      <w:ins w:id="160" w:author="Kurumada, Chigusa" w:date="2023-04-06T12:23:00Z">
         <w:r>
           <w:rPr>
             <w:rFonts w:ascii="Times" w:eastAsia="Times New Roman" w:hAnsi="Times"/>
@@ -4144,7 +4381,7 @@
           <w:t>entails</w:t>
         </w:r>
       </w:ins>
-      <w:ins w:id="127" w:author="Kurumada, Chigusa" w:date="2023-04-06T12:22:00Z">
+      <w:ins w:id="161" w:author="Kurumada, Chigusa" w:date="2023-04-06T12:22:00Z">
         <w:r>
           <w:rPr>
             <w:rFonts w:ascii="Times" w:eastAsia="Times New Roman" w:hAnsi="Times"/>
@@ -4155,7 +4392,7 @@
           <w:t xml:space="preserve"> </w:t>
         </w:r>
       </w:ins>
-      <w:ins w:id="128" w:author="Kurumada, Chigusa" w:date="2023-04-06T12:24:00Z">
+      <w:ins w:id="162" w:author="Kurumada, Chigusa" w:date="2023-04-06T12:24:00Z">
         <w:r>
           <w:rPr>
             <w:rFonts w:ascii="Times" w:eastAsia="Times New Roman" w:hAnsi="Times"/>
@@ -4166,7 +4403,7 @@
           <w:t xml:space="preserve">talker-specific </w:t>
         </w:r>
       </w:ins>
-      <w:ins w:id="129" w:author="Kurumada, Chigusa" w:date="2023-04-06T12:22:00Z">
+      <w:ins w:id="163" w:author="Kurumada, Chigusa" w:date="2023-04-06T12:22:00Z">
         <w:r>
           <w:rPr>
             <w:rFonts w:ascii="Times" w:eastAsia="Times New Roman" w:hAnsi="Times"/>
@@ -4177,7 +4414,7 @@
           <w:t>changes in representations</w:t>
         </w:r>
       </w:ins>
-      <w:ins w:id="130" w:author="Kurumada, Chigusa" w:date="2023-04-06T12:38:00Z">
+      <w:ins w:id="164" w:author="Kurumada, Chigusa" w:date="2023-04-06T12:38:00Z">
         <w:r>
           <w:rPr>
             <w:rFonts w:ascii="Times" w:eastAsia="Times New Roman" w:hAnsi="Times"/>
@@ -4189,7 +4426,7 @@
         </w:r>
       </w:ins>
       <w:proofErr w:type="spellStart"/>
-      <w:ins w:id="131" w:author="Kurumada, Chigusa" w:date="2023-04-06T12:42:00Z">
+      <w:ins w:id="165" w:author="Kurumada, Chigusa" w:date="2023-04-06T12:42:00Z">
         <w:r>
           <w:rPr>
             <w:rFonts w:ascii="Times" w:eastAsia="Times New Roman" w:hAnsi="Times"/>
@@ -4210,7 +4447,7 @@
           <w:t xml:space="preserve"> and Samuel’s (2007) results </w:t>
         </w:r>
       </w:ins>
-      <w:ins w:id="132" w:author="Kurumada, Chigusa" w:date="2023-04-06T12:29:00Z">
+      <w:ins w:id="166" w:author="Kurumada, Chigusa" w:date="2023-04-06T12:29:00Z">
         <w:r>
           <w:rPr>
             <w:rFonts w:ascii="Times" w:eastAsia="Times New Roman" w:hAnsi="Times"/>
@@ -4221,7 +4458,7 @@
           <w:t xml:space="preserve">cannot be </w:t>
         </w:r>
       </w:ins>
-      <w:ins w:id="133" w:author="Kurumada, Chigusa" w:date="2023-04-06T12:52:00Z">
+      <w:ins w:id="167" w:author="Kurumada, Chigusa" w:date="2023-04-06T12:52:00Z">
         <w:r>
           <w:rPr>
             <w:rFonts w:ascii="Times" w:eastAsia="Times New Roman" w:hAnsi="Times"/>
@@ -4232,7 +4469,7 @@
           <w:t>explained</w:t>
         </w:r>
       </w:ins>
-      <w:ins w:id="134" w:author="Kurumada, Chigusa" w:date="2023-04-06T12:29:00Z">
+      <w:ins w:id="168" w:author="Kurumada, Chigusa" w:date="2023-04-06T12:29:00Z">
         <w:r>
           <w:rPr>
             <w:rFonts w:ascii="Times" w:eastAsia="Times New Roman" w:hAnsi="Times"/>
@@ -4243,7 +4480,7 @@
           <w:t xml:space="preserve"> at the level of </w:t>
         </w:r>
       </w:ins>
-      <w:ins w:id="135" w:author="Kurumada, Chigusa" w:date="2023-04-06T12:30:00Z">
+      <w:ins w:id="169" w:author="Kurumada, Chigusa" w:date="2023-04-06T12:30:00Z">
         <w:r>
           <w:rPr>
             <w:rFonts w:ascii="Times" w:eastAsia="Times New Roman" w:hAnsi="Times"/>
@@ -4254,7 +4491,7 @@
           <w:t>normalization or changes of decision-biases.</w:t>
         </w:r>
       </w:ins>
-      <w:ins w:id="136" w:author="Kurumada, Chigusa" w:date="2023-04-06T12:32:00Z">
+      <w:ins w:id="170" w:author="Kurumada, Chigusa" w:date="2023-04-06T12:32:00Z">
         <w:r>
           <w:rPr>
             <w:rFonts w:ascii="Times" w:eastAsia="Times New Roman" w:hAnsi="Times"/>
@@ -4265,7 +4502,7 @@
           <w:t xml:space="preserve"> </w:t>
         </w:r>
       </w:ins>
-      <w:ins w:id="137" w:author="Kurumada, Chigusa" w:date="2023-04-06T12:38:00Z">
+      <w:ins w:id="171" w:author="Kurumada, Chigusa" w:date="2023-04-06T12:38:00Z">
         <w:r>
           <w:rPr>
             <w:rFonts w:ascii="Times" w:eastAsia="Times New Roman" w:hAnsi="Times"/>
@@ -4276,7 +4513,7 @@
           <w:t xml:space="preserve">This is an (implicit) assumption and </w:t>
         </w:r>
       </w:ins>
-      <w:ins w:id="138" w:author="Kurumada, Chigusa" w:date="2023-04-06T12:40:00Z">
+      <w:ins w:id="172" w:author="Kurumada, Chigusa" w:date="2023-04-06T12:40:00Z">
         <w:r>
           <w:rPr>
             <w:rFonts w:ascii="Times" w:eastAsia="Times New Roman" w:hAnsi="Times"/>
@@ -4287,7 +4524,7 @@
           <w:t>interpretation</w:t>
         </w:r>
       </w:ins>
-      <w:ins w:id="139" w:author="Kurumada, Chigusa" w:date="2023-04-06T12:38:00Z">
+      <w:ins w:id="173" w:author="Kurumada, Chigusa" w:date="2023-04-06T12:38:00Z">
         <w:r>
           <w:rPr>
             <w:rFonts w:ascii="Times" w:eastAsia="Times New Roman" w:hAnsi="Times"/>
@@ -4298,7 +4535,7 @@
           <w:t xml:space="preserve"> that we have encountered in many of our </w:t>
         </w:r>
       </w:ins>
-      <w:ins w:id="140" w:author="Kurumada, Chigusa" w:date="2023-04-06T13:08:00Z">
+      <w:ins w:id="174" w:author="Kurumada, Chigusa" w:date="2023-04-06T13:08:00Z">
         <w:r>
           <w:rPr>
             <w:rFonts w:ascii="Times" w:eastAsia="Times New Roman" w:hAnsi="Times"/>
@@ -4309,7 +4546,7 @@
           <w:t>discussions</w:t>
         </w:r>
       </w:ins>
-      <w:ins w:id="141" w:author="Kurumada, Chigusa" w:date="2023-04-06T12:38:00Z">
+      <w:ins w:id="175" w:author="Kurumada, Chigusa" w:date="2023-04-06T12:38:00Z">
         <w:r>
           <w:rPr>
             <w:rFonts w:ascii="Times" w:eastAsia="Times New Roman" w:hAnsi="Times"/>
@@ -4320,7 +4557,7 @@
           <w:t xml:space="preserve"> with c</w:t>
         </w:r>
       </w:ins>
-      <w:ins w:id="142" w:author="Kurumada, Chigusa" w:date="2023-04-06T12:39:00Z">
+      <w:ins w:id="176" w:author="Kurumada, Chigusa" w:date="2023-04-06T12:39:00Z">
         <w:r>
           <w:rPr>
             <w:rFonts w:ascii="Times" w:eastAsia="Times New Roman" w:hAnsi="Times"/>
@@ -4331,7 +4568,7 @@
           <w:t xml:space="preserve">olleagues in the field. Although it is common, </w:t>
         </w:r>
       </w:ins>
-      <w:ins w:id="143" w:author="Kurumada, Chigusa" w:date="2023-04-06T12:37:00Z">
+      <w:ins w:id="177" w:author="Kurumada, Chigusa" w:date="2023-04-06T12:37:00Z">
         <w:r>
           <w:rPr>
             <w:rFonts w:ascii="Times" w:eastAsia="Times New Roman" w:hAnsi="Times"/>
@@ -4342,7 +4579,7 @@
           <w:t xml:space="preserve">this </w:t>
         </w:r>
       </w:ins>
-      <w:ins w:id="144" w:author="Kurumada, Chigusa" w:date="2023-04-06T12:39:00Z">
+      <w:ins w:id="178" w:author="Kurumada, Chigusa" w:date="2023-04-06T12:39:00Z">
         <w:r>
           <w:rPr>
             <w:rFonts w:ascii="Times" w:eastAsia="Times New Roman" w:hAnsi="Times"/>
@@ -4353,7 +4590,7 @@
           <w:t>assumption</w:t>
         </w:r>
       </w:ins>
-      <w:ins w:id="145" w:author="Kurumada, Chigusa" w:date="2023-04-06T12:41:00Z">
+      <w:ins w:id="179" w:author="Kurumada, Chigusa" w:date="2023-04-06T12:41:00Z">
         <w:r>
           <w:rPr>
             <w:rFonts w:ascii="Times" w:eastAsia="Times New Roman" w:hAnsi="Times"/>
@@ -4364,7 +4601,7 @@
           <w:t xml:space="preserve"> </w:t>
         </w:r>
       </w:ins>
-      <w:ins w:id="146" w:author="Kurumada, Chigusa" w:date="2023-04-06T12:44:00Z">
+      <w:ins w:id="180" w:author="Kurumada, Chigusa" w:date="2023-04-06T12:44:00Z">
         <w:r>
           <w:rPr>
             <w:rFonts w:ascii="Times" w:eastAsia="Times New Roman" w:hAnsi="Times"/>
@@ -4375,7 +4612,7 @@
           <w:t xml:space="preserve">has not been empirically tested (*this is the </w:t>
         </w:r>
       </w:ins>
-      <w:ins w:id="147" w:author="Kurumada, Chigusa" w:date="2023-04-06T12:49:00Z">
+      <w:ins w:id="181" w:author="Kurumada, Chigusa" w:date="2023-04-06T12:49:00Z">
         <w:r>
           <w:rPr>
             <w:rFonts w:ascii="Times" w:eastAsia="Times New Roman" w:hAnsi="Times"/>
@@ -4386,7 +4623,7 @@
           <w:t xml:space="preserve">very problem we seek to address in </w:t>
         </w:r>
       </w:ins>
-      <w:ins w:id="148" w:author="Kurumada, Chigusa" w:date="2023-04-06T12:45:00Z">
+      <w:ins w:id="182" w:author="Kurumada, Chigusa" w:date="2023-04-06T12:45:00Z">
         <w:r>
           <w:rPr>
             <w:rFonts w:ascii="Times" w:eastAsia="Times New Roman" w:hAnsi="Times"/>
@@ -4397,7 +4634,7 @@
           <w:t>this manuscript)</w:t>
         </w:r>
       </w:ins>
-      <w:ins w:id="149" w:author="Kurumada, Chigusa" w:date="2023-04-06T12:55:00Z">
+      <w:ins w:id="183" w:author="Kurumada, Chigusa" w:date="2023-04-06T12:55:00Z">
         <w:r>
           <w:rPr>
             <w:rFonts w:ascii="Times" w:eastAsia="Times New Roman" w:hAnsi="Times"/>
@@ -4408,7 +4645,7 @@
           <w:t>.</w:t>
         </w:r>
       </w:ins>
-      <w:ins w:id="150" w:author="Kurumada, Chigusa" w:date="2023-04-06T12:45:00Z">
+      <w:ins w:id="184" w:author="Kurumada, Chigusa" w:date="2023-04-06T12:45:00Z">
         <w:r>
           <w:rPr>
             <w:rFonts w:ascii="Times" w:eastAsia="Times New Roman" w:hAnsi="Times"/>
@@ -4419,7 +4656,7 @@
           <w:t xml:space="preserve"> </w:t>
         </w:r>
       </w:ins>
-      <w:ins w:id="151" w:author="Kurumada, Chigusa" w:date="2023-04-06T12:55:00Z">
+      <w:ins w:id="185" w:author="Kurumada, Chigusa" w:date="2023-04-06T12:55:00Z">
         <w:r>
           <w:rPr>
             <w:rFonts w:ascii="Times" w:eastAsia="Times New Roman" w:hAnsi="Times"/>
@@ -4430,7 +4667,7 @@
           <w:t>It</w:t>
         </w:r>
       </w:ins>
-      <w:ins w:id="152" w:author="Kurumada, Chigusa" w:date="2023-04-06T12:45:00Z">
+      <w:ins w:id="186" w:author="Kurumada, Chigusa" w:date="2023-04-06T12:45:00Z">
         <w:r>
           <w:rPr>
             <w:rFonts w:ascii="Times" w:eastAsia="Times New Roman" w:hAnsi="Times"/>
@@ -4441,7 +4678,7 @@
           <w:t xml:space="preserve"> likely </w:t>
         </w:r>
       </w:ins>
-      <w:ins w:id="153" w:author="Kurumada, Chigusa" w:date="2023-04-06T12:46:00Z">
+      <w:ins w:id="187" w:author="Kurumada, Chigusa" w:date="2023-04-06T12:46:00Z">
         <w:r>
           <w:rPr>
             <w:rFonts w:ascii="Times" w:eastAsia="Times New Roman" w:hAnsi="Times"/>
@@ -4452,7 +4689,7 @@
           <w:t>reflects</w:t>
         </w:r>
       </w:ins>
-      <w:ins w:id="154" w:author="Kurumada, Chigusa" w:date="2023-04-06T12:45:00Z">
+      <w:ins w:id="188" w:author="Kurumada, Chigusa" w:date="2023-04-06T12:45:00Z">
         <w:r>
           <w:rPr>
             <w:rFonts w:ascii="Times" w:eastAsia="Times New Roman" w:hAnsi="Times"/>
@@ -4463,7 +4700,7 @@
           <w:t xml:space="preserve"> the “</w:t>
         </w:r>
       </w:ins>
-      <w:ins w:id="155" w:author="Kurumada, Chigusa" w:date="2023-04-06T12:40:00Z">
+      <w:ins w:id="189" w:author="Kurumada, Chigusa" w:date="2023-04-06T12:40:00Z">
         <w:r>
           <w:rPr>
             <w:rFonts w:ascii="Times" w:eastAsia="Times New Roman" w:hAnsi="Times"/>
@@ -4474,7 +4711,7 @@
           <w:t>tunnel vision</w:t>
         </w:r>
       </w:ins>
-      <w:ins w:id="156" w:author="Kurumada, Chigusa" w:date="2023-04-06T12:45:00Z">
+      <w:ins w:id="190" w:author="Kurumada, Chigusa" w:date="2023-04-06T12:45:00Z">
         <w:r>
           <w:rPr>
             <w:rFonts w:ascii="Times" w:eastAsia="Times New Roman" w:hAnsi="Times"/>
@@ -4485,7 +4722,7 @@
           <w:t>”</w:t>
         </w:r>
       </w:ins>
-      <w:ins w:id="157" w:author="Kurumada, Chigusa" w:date="2023-04-06T12:40:00Z">
+      <w:ins w:id="191" w:author="Kurumada, Chigusa" w:date="2023-04-06T12:40:00Z">
         <w:r>
           <w:rPr>
             <w:rFonts w:ascii="Times" w:eastAsia="Times New Roman" w:hAnsi="Times"/>
@@ -4496,7 +4733,7 @@
           <w:t xml:space="preserve"> </w:t>
         </w:r>
       </w:ins>
-      <w:ins w:id="158" w:author="Kurumada, Chigusa" w:date="2023-04-06T12:47:00Z">
+      <w:ins w:id="192" w:author="Kurumada, Chigusa" w:date="2023-04-06T12:47:00Z">
         <w:r>
           <w:rPr>
             <w:rFonts w:ascii="Times" w:eastAsia="Times New Roman" w:hAnsi="Times"/>
@@ -4507,7 +4744,7 @@
           <w:t xml:space="preserve">of recent </w:t>
         </w:r>
       </w:ins>
-      <w:ins w:id="159" w:author="Kurumada, Chigusa" w:date="2023-04-06T12:48:00Z">
+      <w:ins w:id="193" w:author="Kurumada, Chigusa" w:date="2023-04-06T12:48:00Z">
         <w:r>
           <w:rPr>
             <w:rFonts w:ascii="Times" w:eastAsia="Times New Roman" w:hAnsi="Times"/>
@@ -4518,7 +4755,7 @@
           <w:t>work—</w:t>
         </w:r>
       </w:ins>
-      <w:ins w:id="160" w:author="Kurumada, Chigusa" w:date="2023-04-06T12:47:00Z">
+      <w:ins w:id="194" w:author="Kurumada, Chigusa" w:date="2023-04-06T12:47:00Z">
         <w:r>
           <w:rPr>
             <w:rFonts w:ascii="Times" w:eastAsia="Times New Roman" w:hAnsi="Times"/>
@@ -4529,7 +4766,7 @@
           <w:t>including our own</w:t>
         </w:r>
       </w:ins>
-      <w:ins w:id="161" w:author="Kurumada, Chigusa" w:date="2023-04-06T12:48:00Z">
+      <w:ins w:id="195" w:author="Kurumada, Chigusa" w:date="2023-04-06T12:48:00Z">
         <w:r>
           <w:rPr>
             <w:rFonts w:ascii="Times" w:eastAsia="Times New Roman" w:hAnsi="Times"/>
@@ -4540,7 +4777,7 @@
           <w:t xml:space="preserve">—that </w:t>
         </w:r>
       </w:ins>
-      <w:ins w:id="162" w:author="Kurumada, Chigusa" w:date="2023-04-06T13:08:00Z">
+      <w:ins w:id="196" w:author="Kurumada, Chigusa" w:date="2023-04-06T13:08:00Z">
         <w:r>
           <w:rPr>
             <w:rFonts w:ascii="Times" w:eastAsia="Times New Roman" w:hAnsi="Times"/>
@@ -4551,7 +4788,7 @@
           <w:t xml:space="preserve">has </w:t>
         </w:r>
       </w:ins>
-      <w:ins w:id="163" w:author="Kurumada, Chigusa" w:date="2023-04-06T12:48:00Z">
+      <w:ins w:id="197" w:author="Kurumada, Chigusa" w:date="2023-04-06T12:48:00Z">
         <w:r>
           <w:rPr>
             <w:rFonts w:ascii="Times" w:eastAsia="Times New Roman" w:hAnsi="Times"/>
@@ -4562,7 +4799,7 @@
           <w:t>focused exclusively on changes of representations</w:t>
         </w:r>
       </w:ins>
-      <w:ins w:id="164" w:author="Kurumada, Chigusa" w:date="2023-04-06T12:49:00Z">
+      <w:ins w:id="198" w:author="Kurumada, Chigusa" w:date="2023-04-06T12:49:00Z">
         <w:r>
           <w:rPr>
             <w:rFonts w:ascii="Times" w:eastAsia="Times New Roman" w:hAnsi="Times"/>
@@ -4573,7 +4810,7 @@
           <w:t xml:space="preserve"> as a mechanism of adaptation</w:t>
         </w:r>
       </w:ins>
-      <w:ins w:id="165" w:author="Kurumada, Chigusa" w:date="2023-04-06T13:15:00Z">
+      <w:ins w:id="199" w:author="Kurumada, Chigusa" w:date="2023-04-06T13:15:00Z">
         <w:r>
           <w:rPr>
             <w:rFonts w:ascii="Times" w:eastAsia="Times New Roman" w:hAnsi="Times"/>
@@ -4584,7 +4821,7 @@
           <w:t xml:space="preserve"> (as discussed in Section 1.1)</w:t>
         </w:r>
       </w:ins>
-      <w:ins w:id="166" w:author="Kurumada, Chigusa" w:date="2023-04-06T12:49:00Z">
+      <w:ins w:id="200" w:author="Kurumada, Chigusa" w:date="2023-04-06T12:49:00Z">
         <w:r>
           <w:rPr>
             <w:rFonts w:ascii="Times" w:eastAsia="Times New Roman" w:hAnsi="Times"/>
@@ -4600,7 +4837,7 @@
       <w:pPr>
         <w:ind w:firstLine="0"/>
         <w:rPr>
-          <w:ins w:id="167" w:author="Kurumada, Chigusa" w:date="2023-04-06T13:12:00Z"/>
+          <w:ins w:id="201" w:author="Kurumada, Chigusa" w:date="2023-04-06T13:12:00Z"/>
           <w:rFonts w:ascii="Times" w:eastAsia="Times New Roman" w:hAnsi="Times"/>
           <w:color w:val="000000" w:themeColor="text1"/>
           <w:sz w:val="22"/>
@@ -4616,7 +4853,7 @@
           <w:color w:val="000000" w:themeColor="text1"/>
           <w:sz w:val="22"/>
           <w:szCs w:val="22"/>
-          <w:rPrChange w:id="168" w:author="Kurumada, Chigusa" w:date="2023-04-06T13:03:00Z">
+          <w:rPrChange w:id="202" w:author="Kurumada, Chigusa" w:date="2023-04-06T13:03:00Z">
             <w:rPr>
               <w:rFonts w:ascii="Times" w:eastAsia="Times New Roman" w:hAnsi="Times"/>
               <w:b/>
@@ -4628,7 +4865,7 @@
           </w:rPrChange>
         </w:rPr>
       </w:pPr>
-      <w:ins w:id="169" w:author="Kurumada, Chigusa" w:date="2023-04-06T12:50:00Z">
+      <w:ins w:id="203" w:author="Kurumada, Chigusa" w:date="2023-04-06T12:50:00Z">
         <w:r>
           <w:rPr>
             <w:rFonts w:ascii="Times" w:eastAsia="Times New Roman" w:hAnsi="Times"/>
@@ -4639,7 +4876,7 @@
           <w:t>This is problematic because</w:t>
         </w:r>
       </w:ins>
-      <w:del w:id="170" w:author="Kurumada, Chigusa" w:date="2023-04-06T11:36:00Z">
+      <w:del w:id="204" w:author="Kurumada, Chigusa" w:date="2023-04-06T11:36:00Z">
         <w:r>
           <w:rPr>
             <w:rFonts w:ascii="Times" w:eastAsia="Times New Roman" w:hAnsi="Times"/>
@@ -4659,7 +4896,7 @@
           <w:delText xml:space="preserve"> </w:delText>
         </w:r>
       </w:del>
-      <w:del w:id="171" w:author="Kurumada, Chigusa" w:date="2023-04-06T12:35:00Z">
+      <w:del w:id="205" w:author="Kurumada, Chigusa" w:date="2023-04-06T12:35:00Z">
         <w:r>
           <w:rPr>
             <w:rFonts w:ascii="Times" w:eastAsia="Times New Roman" w:hAnsi="Times"/>
@@ -4753,7 +4990,7 @@
           <w:delText xml:space="preserve">. The short of it is that </w:delText>
         </w:r>
       </w:del>
-      <w:del w:id="172" w:author="Kurumada, Chigusa" w:date="2023-04-06T12:48:00Z">
+      <w:del w:id="206" w:author="Kurumada, Chigusa" w:date="2023-04-06T12:48:00Z">
         <w:r>
           <w:rPr>
             <w:rFonts w:ascii="Times" w:eastAsia="Times New Roman" w:hAnsi="Times"/>
@@ -4764,7 +5001,7 @@
           <w:delText xml:space="preserve">there is nothing in existing theories that prevents normalization or changes in decision-making from being talker-specific. </w:delText>
         </w:r>
       </w:del>
-      <w:del w:id="173" w:author="Kurumada, Chigusa" w:date="2023-04-06T12:50:00Z">
+      <w:del w:id="207" w:author="Kurumada, Chigusa" w:date="2023-04-06T12:50:00Z">
         <w:r>
           <w:rPr>
             <w:rFonts w:ascii="Times" w:eastAsia="Times New Roman" w:hAnsi="Times"/>
@@ -4793,7 +5030,7 @@
         </w:rPr>
         <w:t xml:space="preserve"> in </w:t>
       </w:r>
-      <w:ins w:id="174" w:author="Kurumada, Chigusa" w:date="2023-04-06T12:52:00Z">
+      <w:ins w:id="208" w:author="Kurumada, Chigusa" w:date="2023-04-06T12:52:00Z">
         <w:r>
           <w:rPr>
             <w:rFonts w:ascii="Times" w:eastAsia="Times New Roman" w:hAnsi="Times"/>
@@ -4804,7 +5041,7 @@
           <w:t xml:space="preserve">a more broader context of speech </w:t>
         </w:r>
       </w:ins>
-      <w:ins w:id="175" w:author="Kurumada, Chigusa" w:date="2023-04-06T12:53:00Z">
+      <w:ins w:id="209" w:author="Kurumada, Chigusa" w:date="2023-04-06T12:53:00Z">
         <w:r>
           <w:rPr>
             <w:rFonts w:ascii="Times" w:eastAsia="Times New Roman" w:hAnsi="Times"/>
@@ -4824,7 +5061,7 @@
         </w:rPr>
         <w:t>research</w:t>
       </w:r>
-      <w:del w:id="176" w:author="Kurumada, Chigusa" w:date="2023-04-06T12:53:00Z">
+      <w:del w:id="210" w:author="Kurumada, Chigusa" w:date="2023-04-06T12:53:00Z">
         <w:r>
           <w:rPr>
             <w:rFonts w:ascii="Times" w:eastAsia="Times New Roman" w:hAnsi="Times"/>
@@ -4915,7 +5152,7 @@
         </w:rPr>
         <w:t>, 2012</w:t>
       </w:r>
-      <w:del w:id="177" w:author="Kurumada, Chigusa" w:date="2023-04-06T12:51:00Z">
+      <w:del w:id="211" w:author="Kurumada, Chigusa" w:date="2023-04-06T12:51:00Z">
         <w:r>
           <w:rPr>
             <w:rFonts w:ascii="Times" w:eastAsia="Times New Roman" w:hAnsi="Times"/>
@@ -4984,7 +5221,7 @@
         </w:rPr>
         <w:t xml:space="preserve">, assuming learning and storage of talker-specific marginal cue statistics for an unspecified amount of time—very much like talker-specific accounts of changes in representations). </w:t>
       </w:r>
-      <w:ins w:id="178" w:author="Kurumada, Chigusa" w:date="2023-04-06T12:53:00Z">
+      <w:ins w:id="212" w:author="Kurumada, Chigusa" w:date="2023-04-06T12:53:00Z">
         <w:r>
           <w:rPr>
             <w:rFonts w:ascii="Times" w:eastAsia="Times New Roman" w:hAnsi="Times"/>
@@ -4995,7 +5232,7 @@
           <w:t xml:space="preserve">It therefore </w:t>
         </w:r>
       </w:ins>
-      <w:ins w:id="179" w:author="Kurumada, Chigusa" w:date="2023-04-06T13:10:00Z">
+      <w:ins w:id="213" w:author="Kurumada, Chigusa" w:date="2023-04-06T13:10:00Z">
         <w:r>
           <w:rPr>
             <w:rFonts w:ascii="Times" w:eastAsia="Times New Roman" w:hAnsi="Times"/>
@@ -5006,7 +5243,7 @@
           <w:t xml:space="preserve">remains an </w:t>
         </w:r>
       </w:ins>
-      <w:ins w:id="180" w:author="Kurumada, Chigusa" w:date="2023-04-06T12:56:00Z">
+      <w:ins w:id="214" w:author="Kurumada, Chigusa" w:date="2023-04-06T12:56:00Z">
         <w:r>
           <w:rPr>
             <w:rFonts w:ascii="Times" w:eastAsia="Times New Roman" w:hAnsi="Times"/>
@@ -5026,7 +5263,7 @@
           <w:t>talker-specific</w:t>
         </w:r>
       </w:ins>
-      <w:ins w:id="181" w:author="Kurumada, Chigusa" w:date="2023-04-06T12:57:00Z">
+      <w:ins w:id="215" w:author="Kurumada, Chigusa" w:date="2023-04-06T12:57:00Z">
         <w:r>
           <w:rPr>
             <w:rFonts w:ascii="Times" w:eastAsia="Times New Roman" w:hAnsi="Times"/>
@@ -5037,7 +5274,7 @@
           <w:t xml:space="preserve"> adaptation, </w:t>
         </w:r>
       </w:ins>
-      <w:ins w:id="182" w:author="Kurumada, Chigusa" w:date="2023-04-06T12:58:00Z">
+      <w:ins w:id="216" w:author="Kurumada, Chigusa" w:date="2023-04-06T12:58:00Z">
         <w:r>
           <w:rPr>
             <w:rFonts w:ascii="Times" w:eastAsia="Times New Roman" w:hAnsi="Times"/>
@@ -5049,7 +5286,7 @@
         </w:r>
       </w:ins>
       <w:proofErr w:type="spellStart"/>
-      <w:ins w:id="183" w:author="Kurumada, Chigusa" w:date="2023-04-06T12:55:00Z">
+      <w:ins w:id="217" w:author="Kurumada, Chigusa" w:date="2023-04-06T12:55:00Z">
         <w:r>
           <w:rPr>
             <w:rFonts w:ascii="Times" w:eastAsia="Times New Roman" w:hAnsi="Times"/>
@@ -5070,7 +5307,7 @@
           <w:t xml:space="preserve"> and Samuel’s (2007)</w:t>
         </w:r>
       </w:ins>
-      <w:ins w:id="184" w:author="Kurumada, Chigusa" w:date="2023-04-06T12:57:00Z">
+      <w:ins w:id="218" w:author="Kurumada, Chigusa" w:date="2023-04-06T12:57:00Z">
         <w:r>
           <w:rPr>
             <w:rFonts w:ascii="Times" w:eastAsia="Times New Roman" w:hAnsi="Times"/>
@@ -5081,7 +5318,7 @@
           <w:t>, stems from talker</w:t>
         </w:r>
       </w:ins>
-      <w:ins w:id="185" w:author="Kurumada, Chigusa" w:date="2023-04-06T12:58:00Z">
+      <w:ins w:id="219" w:author="Kurumada, Chigusa" w:date="2023-04-06T12:58:00Z">
         <w:r>
           <w:rPr>
             <w:rFonts w:ascii="Times" w:eastAsia="Times New Roman" w:hAnsi="Times"/>
@@ -5092,7 +5329,7 @@
           <w:t>-</w:t>
         </w:r>
       </w:ins>
-      <w:ins w:id="186" w:author="Kurumada, Chigusa" w:date="2023-04-06T12:57:00Z">
+      <w:ins w:id="220" w:author="Kurumada, Chigusa" w:date="2023-04-06T12:57:00Z">
         <w:r>
           <w:rPr>
             <w:rFonts w:ascii="Times" w:eastAsia="Times New Roman" w:hAnsi="Times"/>
@@ -5103,7 +5340,7 @@
           <w:t>specific changes of normalization, representation, decision-biases</w:t>
         </w:r>
       </w:ins>
-      <w:ins w:id="187" w:author="Kurumada, Chigusa" w:date="2023-04-06T12:58:00Z">
+      <w:ins w:id="221" w:author="Kurumada, Chigusa" w:date="2023-04-06T12:58:00Z">
         <w:r>
           <w:rPr>
             <w:rFonts w:ascii="Times" w:eastAsia="Times New Roman" w:hAnsi="Times"/>
@@ -5114,7 +5351,7 @@
           <w:t>, or a comb</w:t>
         </w:r>
       </w:ins>
-      <w:ins w:id="188" w:author="Kurumada, Chigusa" w:date="2023-04-06T12:59:00Z">
+      <w:ins w:id="222" w:author="Kurumada, Chigusa" w:date="2023-04-06T12:59:00Z">
         <w:r>
           <w:rPr>
             <w:rFonts w:ascii="Times" w:eastAsia="Times New Roman" w:hAnsi="Times"/>
@@ -5125,7 +5362,7 @@
           <w:t>ination thereof.</w:t>
         </w:r>
       </w:ins>
-      <w:ins w:id="189" w:author="Kurumada, Chigusa" w:date="2023-04-06T13:03:00Z">
+      <w:ins w:id="223" w:author="Kurumada, Chigusa" w:date="2023-04-06T13:03:00Z">
         <w:r>
           <w:rPr>
             <w:rFonts w:ascii="Times" w:eastAsia="Times New Roman" w:hAnsi="Times"/>
@@ -5136,7 +5373,7 @@
           <w:t xml:space="preserve"> </w:t>
         </w:r>
       </w:ins>
-      <w:ins w:id="190" w:author="Kurumada, Chigusa" w:date="2023-04-06T13:09:00Z">
+      <w:ins w:id="224" w:author="Kurumada, Chigusa" w:date="2023-04-06T13:09:00Z">
         <w:r>
           <w:rPr>
             <w:rFonts w:ascii="Times" w:eastAsia="Times New Roman" w:hAnsi="Times"/>
@@ -5147,7 +5384,7 @@
           <w:t xml:space="preserve">We hope that the current general discussion clarifies this point. </w:t>
         </w:r>
       </w:ins>
-      <w:ins w:id="191" w:author="Kurumada, Chigusa" w:date="2023-04-06T13:03:00Z">
+      <w:ins w:id="225" w:author="Kurumada, Chigusa" w:date="2023-04-06T13:03:00Z">
         <w:r>
           <w:rPr>
             <w:rFonts w:ascii="Times" w:eastAsia="Times New Roman" w:hAnsi="Times"/>
@@ -5167,7 +5404,7 @@
           <w:t>(</w:t>
         </w:r>
       </w:ins>
-      <w:ins w:id="192" w:author="Kurumada, Chigusa" w:date="2023-04-06T13:09:00Z">
+      <w:ins w:id="226" w:author="Kurumada, Chigusa" w:date="2023-04-06T13:09:00Z">
         <w:r>
           <w:rPr>
             <w:rFonts w:ascii="Times" w:eastAsia="Times New Roman" w:hAnsi="Times"/>
@@ -5178,8 +5415,8 @@
           <w:t>“</w:t>
         </w:r>
       </w:ins>
-      <w:commentRangeStart w:id="193"/>
-      <w:del w:id="194" w:author="Kurumada, Chigusa" w:date="2023-04-06T12:53:00Z">
+      <w:commentRangeStart w:id="227"/>
+      <w:del w:id="228" w:author="Kurumada, Chigusa" w:date="2023-04-06T12:53:00Z">
         <w:r>
           <w:rPr>
             <w:rFonts w:ascii="Times" w:eastAsia="Times New Roman" w:hAnsi="Times"/>
@@ -5235,21 +5472,21 @@
           </w:rPr>
           <w:delText xml:space="preserve">. </w:delText>
         </w:r>
-        <w:commentRangeEnd w:id="193"/>
+        <w:commentRangeEnd w:id="227"/>
         <w:r>
           <w:rPr>
             <w:rStyle w:val="CommentReference"/>
           </w:rPr>
-          <w:commentReference w:id="193"/>
+          <w:commentReference w:id="227"/>
         </w:r>
       </w:del>
-      <w:ins w:id="195" w:author="Kurumada, Chigusa" w:date="2023-04-06T13:03:00Z">
+      <w:ins w:id="229" w:author="Kurumada, Chigusa" w:date="2023-04-06T13:03:00Z">
         <w:r>
           <w:rPr>
             <w:rFonts w:ascii="Times New Roman" w:hAnsi="Times New Roman"/>
             <w:sz w:val="22"/>
             <w:szCs w:val="22"/>
-            <w:rPrChange w:id="196" w:author="Kurumada, Chigusa" w:date="2023-04-06T13:03:00Z">
+            <w:rPrChange w:id="230" w:author="Kurumada, Chigusa" w:date="2023-04-06T13:03:00Z">
               <w:rPr>
                 <w:rFonts w:ascii="Times New Roman" w:hAnsi="Times New Roman"/>
                 <w:i/>
@@ -5266,7 +5503,7 @@
             <w:rFonts w:ascii="Times New Roman" w:hAnsi="Times New Roman"/>
             <w:sz w:val="22"/>
             <w:szCs w:val="22"/>
-            <w:rPrChange w:id="197" w:author="Kurumada, Chigusa" w:date="2023-04-06T13:03:00Z">
+            <w:rPrChange w:id="231" w:author="Kurumada, Chigusa" w:date="2023-04-06T13:03:00Z">
               <w:rPr>
                 <w:rFonts w:ascii="Times New Roman" w:hAnsi="Times New Roman"/>
                 <w:i/>
@@ -5283,7 +5520,7 @@
             <w:rFonts w:ascii="Times New Roman" w:hAnsi="Times New Roman"/>
             <w:sz w:val="22"/>
             <w:szCs w:val="22"/>
-            <w:rPrChange w:id="198" w:author="Kurumada, Chigusa" w:date="2023-04-06T13:03:00Z">
+            <w:rPrChange w:id="232" w:author="Kurumada, Chigusa" w:date="2023-04-06T13:03:00Z">
               <w:rPr>
                 <w:rFonts w:ascii="Times New Roman" w:hAnsi="Times New Roman"/>
                 <w:i/>
@@ -5296,7 +5533,7 @@
           <w:t>qualitative tests of their sufficiency</w:t>
         </w:r>
       </w:ins>
-      <w:ins w:id="199" w:author="Kurumada, Chigusa" w:date="2023-04-06T13:09:00Z">
+      <w:ins w:id="233" w:author="Kurumada, Chigusa" w:date="2023-04-06T13:09:00Z">
         <w:r>
           <w:rPr>
             <w:rFonts w:ascii="Times New Roman" w:hAnsi="Times New Roman"/>
@@ -5306,13 +5543,13 @@
           <w:t>”</w:t>
         </w:r>
       </w:ins>
-      <w:ins w:id="200" w:author="Kurumada, Chigusa" w:date="2023-04-06T13:03:00Z">
+      <w:ins w:id="234" w:author="Kurumada, Chigusa" w:date="2023-04-06T13:03:00Z">
         <w:r>
           <w:rPr>
             <w:rFonts w:ascii="Times New Roman" w:hAnsi="Times New Roman"/>
             <w:sz w:val="22"/>
             <w:szCs w:val="22"/>
-            <w:rPrChange w:id="201" w:author="Kurumada, Chigusa" w:date="2023-04-06T13:03:00Z">
+            <w:rPrChange w:id="235" w:author="Kurumada, Chigusa" w:date="2023-04-06T13:03:00Z">
               <w:rPr>
                 <w:rFonts w:ascii="Times New Roman" w:hAnsi="Times New Roman"/>
                 <w:i/>
@@ -5333,7 +5570,7 @@
           <w:t xml:space="preserve"> </w:t>
         </w:r>
       </w:ins>
-      <w:ins w:id="202" w:author="Kurumada, Chigusa" w:date="2023-04-06T13:16:00Z">
+      <w:ins w:id="236" w:author="Kurumada, Chigusa" w:date="2023-04-06T13:16:00Z">
         <w:r>
           <w:rPr>
             <w:rFonts w:ascii="Times New Roman" w:hAnsi="Times New Roman"/>
@@ -5351,7 +5588,7 @@
           <w:t xml:space="preserve">best practices of </w:t>
         </w:r>
       </w:ins>
-      <w:ins w:id="203" w:author="Kurumada, Chigusa" w:date="2023-04-06T13:17:00Z">
+      <w:ins w:id="237" w:author="Kurumada, Chigusa" w:date="2023-04-06T13:17:00Z">
         <w:r>
           <w:rPr>
             <w:rFonts w:ascii="Times New Roman" w:hAnsi="Times New Roman"/>
@@ -5361,7 +5598,7 @@
           <w:t xml:space="preserve">testing </w:t>
         </w:r>
       </w:ins>
-      <w:ins w:id="204" w:author="Kurumada, Chigusa" w:date="2023-04-06T13:06:00Z">
+      <w:ins w:id="238" w:author="Kurumada, Chigusa" w:date="2023-04-06T13:06:00Z">
         <w:r>
           <w:rPr>
             <w:rFonts w:ascii="Times New Roman" w:hAnsi="Times New Roman"/>
@@ -5371,7 +5608,7 @@
           <w:t xml:space="preserve">whether a given </w:t>
         </w:r>
       </w:ins>
-      <w:ins w:id="205" w:author="Kurumada, Chigusa" w:date="2023-04-06T13:07:00Z">
+      <w:ins w:id="239" w:author="Kurumada, Chigusa" w:date="2023-04-06T13:07:00Z">
         <w:r>
           <w:rPr>
             <w:rFonts w:ascii="Times New Roman" w:hAnsi="Times New Roman"/>
@@ -5381,7 +5618,7 @@
           <w:t>empirical phenomenon can only be explained by changes of representations</w:t>
         </w:r>
       </w:ins>
-      <w:ins w:id="206" w:author="Kurumada, Chigusa" w:date="2023-04-06T13:17:00Z">
+      <w:ins w:id="240" w:author="Kurumada, Chigusa" w:date="2023-04-06T13:17:00Z">
         <w:r>
           <w:rPr>
             <w:rFonts w:ascii="Times New Roman" w:hAnsi="Times New Roman"/>
@@ -5391,7 +5628,7 @@
           <w:t>,</w:t>
         </w:r>
       </w:ins>
-      <w:ins w:id="207" w:author="Kurumada, Chigusa" w:date="2023-04-06T13:07:00Z">
+      <w:ins w:id="241" w:author="Kurumada, Chigusa" w:date="2023-04-06T13:07:00Z">
         <w:r>
           <w:rPr>
             <w:rFonts w:ascii="Times New Roman" w:hAnsi="Times New Roman"/>
@@ -5406,16 +5643,16 @@
       <w:pPr>
         <w:ind w:firstLine="0"/>
         <w:rPr>
-          <w:del w:id="208" w:author="Kurumada, Chigusa" w:date="2023-04-06T12:37:00Z"/>
+          <w:del w:id="242" w:author="Kurumada, Chigusa" w:date="2023-04-06T12:37:00Z"/>
           <w:rFonts w:ascii="Times New Roman" w:eastAsia="Times New Roman" w:hAnsi="Times New Roman"/>
           <w:b/>
           <w:bCs/>
           <w:color w:val="000000" w:themeColor="text1"/>
           <w:sz w:val="22"/>
           <w:szCs w:val="22"/>
-          <w:rPrChange w:id="209" w:author="Kurumada, Chigusa" w:date="2023-04-06T13:03:00Z">
+          <w:rPrChange w:id="243" w:author="Kurumada, Chigusa" w:date="2023-04-06T13:03:00Z">
             <w:rPr>
-              <w:del w:id="210" w:author="Kurumada, Chigusa" w:date="2023-04-06T12:37:00Z"/>
+              <w:del w:id="244" w:author="Kurumada, Chigusa" w:date="2023-04-06T12:37:00Z"/>
               <w:rFonts w:ascii="Times" w:eastAsia="Times New Roman" w:hAnsi="Times"/>
               <w:b/>
               <w:bCs/>
@@ -5431,14 +5668,14 @@
       <w:pPr>
         <w:ind w:firstLine="0"/>
         <w:rPr>
-          <w:del w:id="211" w:author="Kurumada, Chigusa" w:date="2023-04-06T12:37:00Z"/>
+          <w:del w:id="245" w:author="Kurumada, Chigusa" w:date="2023-04-06T12:37:00Z"/>
           <w:rFonts w:ascii="Times New Roman" w:eastAsia="Times New Roman" w:hAnsi="Times New Roman"/>
           <w:color w:val="000000" w:themeColor="text1"/>
           <w:sz w:val="22"/>
           <w:szCs w:val="22"/>
-          <w:rPrChange w:id="212" w:author="Kurumada, Chigusa" w:date="2023-04-06T13:03:00Z">
+          <w:rPrChange w:id="246" w:author="Kurumada, Chigusa" w:date="2023-04-06T13:03:00Z">
             <w:rPr>
-              <w:del w:id="213" w:author="Kurumada, Chigusa" w:date="2023-04-06T12:37:00Z"/>
+              <w:del w:id="247" w:author="Kurumada, Chigusa" w:date="2023-04-06T12:37:00Z"/>
               <w:rFonts w:ascii="Times" w:eastAsia="Times New Roman" w:hAnsi="Times"/>
               <w:color w:val="000000" w:themeColor="text1"/>
               <w:sz w:val="22"/>
@@ -5447,8 +5684,8 @@
           </w:rPrChange>
         </w:rPr>
       </w:pPr>
-      <w:commentRangeStart w:id="214"/>
-      <w:del w:id="215" w:author="Kurumada, Chigusa" w:date="2023-04-06T12:37:00Z">
+      <w:commentRangeStart w:id="248"/>
+      <w:del w:id="249" w:author="Kurumada, Chigusa" w:date="2023-04-06T12:37:00Z">
         <w:r>
           <w:rPr>
             <w:rFonts w:ascii="Times New Roman" w:eastAsia="Times New Roman" w:hAnsi="Times New Roman"/>
@@ -5457,7 +5694,7 @@
             <w:color w:val="000000" w:themeColor="text1"/>
             <w:sz w:val="22"/>
             <w:szCs w:val="22"/>
-            <w:rPrChange w:id="216" w:author="Kurumada, Chigusa" w:date="2023-04-06T13:03:00Z">
+            <w:rPrChange w:id="250" w:author="Kurumada, Chigusa" w:date="2023-04-06T13:03:00Z">
               <w:rPr>
                 <w:rFonts w:ascii="Times" w:eastAsia="Times New Roman" w:hAnsi="Times"/>
                 <w:b/>
@@ -5470,20 +5707,20 @@
           </w:rPr>
           <w:delText>We</w:delText>
         </w:r>
-        <w:commentRangeEnd w:id="214"/>
+        <w:commentRangeEnd w:id="248"/>
         <w:r>
           <w:rPr>
             <w:rStyle w:val="CommentReference"/>
             <w:rFonts w:ascii="Times New Roman" w:hAnsi="Times New Roman"/>
             <w:sz w:val="22"/>
             <w:szCs w:val="22"/>
-            <w:rPrChange w:id="217" w:author="Kurumada, Chigusa" w:date="2023-04-06T13:03:00Z">
+            <w:rPrChange w:id="251" w:author="Kurumada, Chigusa" w:date="2023-04-06T13:03:00Z">
               <w:rPr>
                 <w:rStyle w:val="CommentReference"/>
               </w:rPr>
             </w:rPrChange>
           </w:rPr>
-          <w:commentReference w:id="214"/>
+          <w:commentReference w:id="248"/>
         </w:r>
         <w:r>
           <w:rPr>
@@ -5493,7 +5730,7 @@
             <w:color w:val="000000" w:themeColor="text1"/>
             <w:sz w:val="22"/>
             <w:szCs w:val="22"/>
-            <w:rPrChange w:id="218" w:author="Kurumada, Chigusa" w:date="2023-04-06T13:03:00Z">
+            <w:rPrChange w:id="252" w:author="Kurumada, Chigusa" w:date="2023-04-06T13:03:00Z">
               <w:rPr>
                 <w:rFonts w:ascii="Times" w:eastAsia="Times New Roman" w:hAnsi="Times"/>
                 <w:b/>
@@ -5514,7 +5751,7 @@
             <w:color w:val="000000" w:themeColor="text1"/>
             <w:sz w:val="22"/>
             <w:szCs w:val="22"/>
-            <w:rPrChange w:id="219" w:author="Kurumada, Chigusa" w:date="2023-04-06T13:03:00Z">
+            <w:rPrChange w:id="253" w:author="Kurumada, Chigusa" w:date="2023-04-06T13:03:00Z">
               <w:rPr>
                 <w:rFonts w:ascii="Times" w:eastAsia="Times New Roman" w:hAnsi="Times"/>
                 <w:b/>
@@ -5535,7 +5772,7 @@
             <w:color w:val="000000" w:themeColor="text1"/>
             <w:sz w:val="22"/>
             <w:szCs w:val="22"/>
-            <w:rPrChange w:id="220" w:author="Kurumada, Chigusa" w:date="2023-04-06T13:03:00Z">
+            <w:rPrChange w:id="254" w:author="Kurumada, Chigusa" w:date="2023-04-06T13:03:00Z">
               <w:rPr>
                 <w:rFonts w:ascii="Times" w:eastAsia="Times New Roman" w:hAnsi="Times"/>
                 <w:b/>
@@ -5556,7 +5793,7 @@
             <w:color w:val="000000" w:themeColor="text1"/>
             <w:sz w:val="22"/>
             <w:szCs w:val="22"/>
-            <w:rPrChange w:id="221" w:author="Kurumada, Chigusa" w:date="2023-04-06T13:03:00Z">
+            <w:rPrChange w:id="255" w:author="Kurumada, Chigusa" w:date="2023-04-06T13:03:00Z">
               <w:rPr>
                 <w:rFonts w:ascii="Times" w:eastAsia="Times New Roman" w:hAnsi="Times"/>
                 <w:b/>
@@ -5575,7 +5812,7 @@
             <w:color w:val="000000" w:themeColor="text1"/>
             <w:sz w:val="22"/>
             <w:szCs w:val="22"/>
-            <w:rPrChange w:id="222" w:author="Kurumada, Chigusa" w:date="2023-04-06T13:03:00Z">
+            <w:rPrChange w:id="256" w:author="Kurumada, Chigusa" w:date="2023-04-06T13:03:00Z">
               <w:rPr>
                 <w:rFonts w:ascii="Times" w:eastAsia="Times New Roman" w:hAnsi="Times"/>
                 <w:color w:val="000000" w:themeColor="text1"/>
@@ -5592,7 +5829,7 @@
             <w:color w:val="000000" w:themeColor="text1"/>
             <w:sz w:val="22"/>
             <w:szCs w:val="22"/>
-            <w:rPrChange w:id="223" w:author="Kurumada, Chigusa" w:date="2023-04-06T13:03:00Z">
+            <w:rPrChange w:id="257" w:author="Kurumada, Chigusa" w:date="2023-04-06T13:03:00Z">
               <w:rPr>
                 <w:rFonts w:ascii="Times" w:eastAsia="Times New Roman" w:hAnsi="Times"/>
                 <w:color w:val="000000" w:themeColor="text1"/>
@@ -5609,7 +5846,7 @@
             <w:color w:val="000000" w:themeColor="text1"/>
             <w:sz w:val="22"/>
             <w:szCs w:val="22"/>
-            <w:rPrChange w:id="224" w:author="Kurumada, Chigusa" w:date="2023-04-06T13:03:00Z">
+            <w:rPrChange w:id="258" w:author="Kurumada, Chigusa" w:date="2023-04-06T13:03:00Z">
               <w:rPr>
                 <w:rFonts w:ascii="Times" w:eastAsia="Times New Roman" w:hAnsi="Times"/>
                 <w:color w:val="000000" w:themeColor="text1"/>
@@ -5627,7 +5864,7 @@
             <w:sz w:val="22"/>
             <w:szCs w:val="22"/>
             <w:highlight w:val="yellow"/>
-            <w:rPrChange w:id="225" w:author="Kurumada, Chigusa" w:date="2023-04-06T13:03:00Z">
+            <w:rPrChange w:id="259" w:author="Kurumada, Chigusa" w:date="2023-04-06T13:03:00Z">
               <w:rPr>
                 <w:rFonts w:ascii="Times" w:eastAsia="Times New Roman" w:hAnsi="Times"/>
                 <w:color w:val="000000" w:themeColor="text1"/>
@@ -5645,7 +5882,7 @@
             <w:color w:val="000000" w:themeColor="text1"/>
             <w:sz w:val="22"/>
             <w:szCs w:val="22"/>
-            <w:rPrChange w:id="226" w:author="Kurumada, Chigusa" w:date="2023-04-06T13:03:00Z">
+            <w:rPrChange w:id="260" w:author="Kurumada, Chigusa" w:date="2023-04-06T13:03:00Z">
               <w:rPr>
                 <w:rFonts w:ascii="Times" w:eastAsia="Times New Roman" w:hAnsi="Times"/>
                 <w:color w:val="000000" w:themeColor="text1"/>
@@ -5662,7 +5899,7 @@
             <w:color w:val="000000" w:themeColor="text1"/>
             <w:sz w:val="22"/>
             <w:szCs w:val="22"/>
-            <w:rPrChange w:id="227" w:author="Kurumada, Chigusa" w:date="2023-04-06T13:03:00Z">
+            <w:rPrChange w:id="261" w:author="Kurumada, Chigusa" w:date="2023-04-06T13:03:00Z">
               <w:rPr>
                 <w:rFonts w:ascii="Times" w:eastAsia="Times New Roman" w:hAnsi="Times"/>
                 <w:color w:val="000000" w:themeColor="text1"/>
@@ -5679,7 +5916,7 @@
             <w:color w:val="000000" w:themeColor="text1"/>
             <w:sz w:val="22"/>
             <w:szCs w:val="22"/>
-            <w:rPrChange w:id="228" w:author="Kurumada, Chigusa" w:date="2023-04-06T13:03:00Z">
+            <w:rPrChange w:id="262" w:author="Kurumada, Chigusa" w:date="2023-04-06T13:03:00Z">
               <w:rPr>
                 <w:rFonts w:ascii="Times" w:eastAsia="Times New Roman" w:hAnsi="Times"/>
                 <w:color w:val="000000" w:themeColor="text1"/>
@@ -5696,14 +5933,14 @@
       <w:pPr>
         <w:ind w:firstLine="0"/>
         <w:rPr>
-          <w:del w:id="229" w:author="Xin Xie" w:date="2023-04-06T16:11:00Z"/>
+          <w:del w:id="263" w:author="Xin Xie" w:date="2023-04-06T16:11:00Z"/>
           <w:rFonts w:ascii="Times New Roman" w:eastAsia="Times New Roman" w:hAnsi="Times New Roman"/>
           <w:color w:val="000000" w:themeColor="text1"/>
           <w:sz w:val="22"/>
           <w:szCs w:val="22"/>
-          <w:rPrChange w:id="230" w:author="Kurumada, Chigusa" w:date="2023-04-06T13:03:00Z">
+          <w:rPrChange w:id="264" w:author="Kurumada, Chigusa" w:date="2023-04-06T13:03:00Z">
             <w:rPr>
-              <w:del w:id="231" w:author="Xin Xie" w:date="2023-04-06T16:11:00Z"/>
+              <w:del w:id="265" w:author="Xin Xie" w:date="2023-04-06T16:11:00Z"/>
               <w:rFonts w:ascii="Times" w:eastAsia="Times New Roman" w:hAnsi="Times"/>
               <w:color w:val="000000" w:themeColor="text1"/>
               <w:sz w:val="22"/>
@@ -5717,14 +5954,14 @@
       <w:pPr>
         <w:ind w:firstLine="0"/>
         <w:rPr>
-          <w:del w:id="232" w:author="Kurumada, Chigusa" w:date="2023-04-06T12:59:00Z"/>
+          <w:del w:id="266" w:author="Kurumada, Chigusa" w:date="2023-04-06T12:59:00Z"/>
           <w:rFonts w:ascii="Times New Roman" w:eastAsia="Times New Roman" w:hAnsi="Times New Roman"/>
           <w:color w:val="000000" w:themeColor="text1"/>
           <w:sz w:val="22"/>
           <w:szCs w:val="22"/>
-          <w:rPrChange w:id="233" w:author="Kurumada, Chigusa" w:date="2023-04-06T13:03:00Z">
+          <w:rPrChange w:id="267" w:author="Kurumada, Chigusa" w:date="2023-04-06T13:03:00Z">
             <w:rPr>
-              <w:del w:id="234" w:author="Kurumada, Chigusa" w:date="2023-04-06T12:59:00Z"/>
+              <w:del w:id="268" w:author="Kurumada, Chigusa" w:date="2023-04-06T12:59:00Z"/>
               <w:rFonts w:ascii="Times" w:eastAsia="Times New Roman" w:hAnsi="Times"/>
               <w:color w:val="000000" w:themeColor="text1"/>
               <w:sz w:val="22"/>
@@ -5733,14 +5970,14 @@
           </w:rPrChange>
         </w:rPr>
       </w:pPr>
-      <w:del w:id="235" w:author="Kurumada, Chigusa" w:date="2023-04-06T12:59:00Z">
+      <w:del w:id="269" w:author="Kurumada, Chigusa" w:date="2023-04-06T12:59:00Z">
         <w:r>
           <w:rPr>
             <w:rFonts w:ascii="Times New Roman" w:eastAsia="Times New Roman" w:hAnsi="Times New Roman"/>
             <w:color w:val="000000" w:themeColor="text1"/>
             <w:sz w:val="22"/>
             <w:szCs w:val="22"/>
-            <w:rPrChange w:id="236" w:author="Kurumada, Chigusa" w:date="2023-04-06T13:03:00Z">
+            <w:rPrChange w:id="270" w:author="Kurumada, Chigusa" w:date="2023-04-06T13:03:00Z">
               <w:rPr>
                 <w:rFonts w:ascii="Times" w:eastAsia="Times New Roman" w:hAnsi="Times"/>
                 <w:color w:val="000000" w:themeColor="text1"/>
@@ -5751,14 +5988,14 @@
           </w:rPr>
           <w:delText xml:space="preserve">We hope the reviewer doesn’t find it too obnoxious that we take this comment—at the risk of having misunderstood it—and use it to make a more general point about the field (without at all meaning to put anyone on the spot). We read the comment of the reviewer to assume that talker-specificity essentially </w:delText>
         </w:r>
-        <w:commentRangeStart w:id="237"/>
+        <w:commentRangeStart w:id="271"/>
         <w:r>
           <w:rPr>
             <w:rFonts w:ascii="Times New Roman" w:eastAsia="Times New Roman" w:hAnsi="Times New Roman"/>
             <w:color w:val="000000" w:themeColor="text1"/>
             <w:sz w:val="22"/>
             <w:szCs w:val="22"/>
-            <w:rPrChange w:id="238" w:author="Kurumada, Chigusa" w:date="2023-04-06T13:03:00Z">
+            <w:rPrChange w:id="272" w:author="Kurumada, Chigusa" w:date="2023-04-06T13:03:00Z">
               <w:rPr>
                 <w:rFonts w:ascii="Times" w:eastAsia="Times New Roman" w:hAnsi="Times"/>
                 <w:color w:val="000000" w:themeColor="text1"/>
@@ -5769,20 +6006,20 @@
           </w:rPr>
           <w:delText>implicates</w:delText>
         </w:r>
-        <w:commentRangeEnd w:id="237"/>
+        <w:commentRangeEnd w:id="271"/>
         <w:r>
           <w:rPr>
             <w:rStyle w:val="CommentReference"/>
             <w:rFonts w:ascii="Times New Roman" w:hAnsi="Times New Roman"/>
             <w:sz w:val="22"/>
             <w:szCs w:val="22"/>
-            <w:rPrChange w:id="239" w:author="Kurumada, Chigusa" w:date="2023-04-06T13:03:00Z">
+            <w:rPrChange w:id="273" w:author="Kurumada, Chigusa" w:date="2023-04-06T13:03:00Z">
               <w:rPr>
                 <w:rStyle w:val="CommentReference"/>
               </w:rPr>
             </w:rPrChange>
           </w:rPr>
-          <w:commentReference w:id="237"/>
+          <w:commentReference w:id="271"/>
         </w:r>
         <w:r>
           <w:rPr>
@@ -5790,7 +6027,7 @@
             <w:color w:val="000000" w:themeColor="text1"/>
             <w:sz w:val="22"/>
             <w:szCs w:val="22"/>
-            <w:rPrChange w:id="240" w:author="Kurumada, Chigusa" w:date="2023-04-06T13:03:00Z">
+            <w:rPrChange w:id="274" w:author="Kurumada, Chigusa" w:date="2023-04-06T13:03:00Z">
               <w:rPr>
                 <w:rFonts w:ascii="Times" w:eastAsia="Times New Roman" w:hAnsi="Times"/>
                 <w:color w:val="000000" w:themeColor="text1"/>
@@ -5809,7 +6046,7 @@
             <w:color w:val="000000" w:themeColor="text1"/>
             <w:sz w:val="22"/>
             <w:szCs w:val="22"/>
-            <w:rPrChange w:id="241" w:author="Kurumada, Chigusa" w:date="2023-04-06T13:03:00Z">
+            <w:rPrChange w:id="275" w:author="Kurumada, Chigusa" w:date="2023-04-06T13:03:00Z">
               <w:rPr>
                 <w:rFonts w:ascii="Times" w:eastAsia="Times New Roman" w:hAnsi="Times"/>
                 <w:i/>
@@ -5828,7 +6065,7 @@
             <w:color w:val="000000" w:themeColor="text1"/>
             <w:sz w:val="22"/>
             <w:szCs w:val="22"/>
-            <w:rPrChange w:id="242" w:author="Kurumada, Chigusa" w:date="2023-04-06T13:03:00Z">
+            <w:rPrChange w:id="276" w:author="Kurumada, Chigusa" w:date="2023-04-06T13:03:00Z">
               <w:rPr>
                 <w:rFonts w:ascii="Times" w:eastAsia="Times New Roman" w:hAnsi="Times"/>
                 <w:color w:val="000000" w:themeColor="text1"/>
@@ -5847,7 +6084,7 @@
             <w:color w:val="000000" w:themeColor="text1"/>
             <w:sz w:val="22"/>
             <w:szCs w:val="22"/>
-            <w:rPrChange w:id="243" w:author="Kurumada, Chigusa" w:date="2023-04-06T13:03:00Z">
+            <w:rPrChange w:id="277" w:author="Kurumada, Chigusa" w:date="2023-04-06T13:03:00Z">
               <w:rPr>
                 <w:rFonts w:ascii="Times" w:eastAsia="Times New Roman" w:hAnsi="Times"/>
                 <w:i/>
@@ -5866,7 +6103,7 @@
             <w:color w:val="000000" w:themeColor="text1"/>
             <w:sz w:val="22"/>
             <w:szCs w:val="22"/>
-            <w:rPrChange w:id="244" w:author="Kurumada, Chigusa" w:date="2023-04-06T13:03:00Z">
+            <w:rPrChange w:id="278" w:author="Kurumada, Chigusa" w:date="2023-04-06T13:03:00Z">
               <w:rPr>
                 <w:rFonts w:ascii="Times" w:eastAsia="Times New Roman" w:hAnsi="Times"/>
                 <w:color w:val="000000" w:themeColor="text1"/>
@@ -5883,7 +6120,7 @@
             <w:color w:val="000000" w:themeColor="text1"/>
             <w:sz w:val="22"/>
             <w:szCs w:val="22"/>
-            <w:rPrChange w:id="245" w:author="Kurumada, Chigusa" w:date="2023-04-06T13:03:00Z">
+            <w:rPrChange w:id="279" w:author="Kurumada, Chigusa" w:date="2023-04-06T13:03:00Z">
               <w:rPr>
                 <w:rFonts w:ascii="Times" w:eastAsia="Times New Roman" w:hAnsi="Times"/>
                 <w:color w:val="000000" w:themeColor="text1"/>
@@ -5900,7 +6137,7 @@
             <w:color w:val="000000" w:themeColor="text1"/>
             <w:sz w:val="22"/>
             <w:szCs w:val="22"/>
-            <w:rPrChange w:id="246" w:author="Kurumada, Chigusa" w:date="2023-04-06T13:03:00Z">
+            <w:rPrChange w:id="280" w:author="Kurumada, Chigusa" w:date="2023-04-06T13:03:00Z">
               <w:rPr>
                 <w:rFonts w:ascii="Times" w:eastAsia="Times New Roman" w:hAnsi="Times"/>
                 <w:color w:val="000000" w:themeColor="text1"/>
@@ -5919,7 +6156,7 @@
             <w:color w:val="000000" w:themeColor="text1"/>
             <w:sz w:val="22"/>
             <w:szCs w:val="22"/>
-            <w:rPrChange w:id="247" w:author="Kurumada, Chigusa" w:date="2023-04-06T13:03:00Z">
+            <w:rPrChange w:id="281" w:author="Kurumada, Chigusa" w:date="2023-04-06T13:03:00Z">
               <w:rPr>
                 <w:rFonts w:ascii="Times" w:eastAsia="Times New Roman" w:hAnsi="Times"/>
                 <w:i/>
@@ -5938,7 +6175,7 @@
             <w:color w:val="000000" w:themeColor="text1"/>
             <w:sz w:val="22"/>
             <w:szCs w:val="22"/>
-            <w:rPrChange w:id="248" w:author="Kurumada, Chigusa" w:date="2023-04-06T13:03:00Z">
+            <w:rPrChange w:id="282" w:author="Kurumada, Chigusa" w:date="2023-04-06T13:03:00Z">
               <w:rPr>
                 <w:rFonts w:ascii="Times" w:eastAsia="Times New Roman" w:hAnsi="Times"/>
                 <w:color w:val="000000" w:themeColor="text1"/>
@@ -5957,7 +6194,7 @@
             <w:color w:val="000000" w:themeColor="text1"/>
             <w:sz w:val="22"/>
             <w:szCs w:val="22"/>
-            <w:rPrChange w:id="249" w:author="Kurumada, Chigusa" w:date="2023-04-06T13:03:00Z">
+            <w:rPrChange w:id="283" w:author="Kurumada, Chigusa" w:date="2023-04-06T13:03:00Z">
               <w:rPr>
                 <w:rFonts w:ascii="Times" w:eastAsia="Times New Roman" w:hAnsi="Times"/>
                 <w:i/>
@@ -5976,7 +6213,7 @@
             <w:color w:val="000000" w:themeColor="text1"/>
             <w:sz w:val="22"/>
             <w:szCs w:val="22"/>
-            <w:rPrChange w:id="250" w:author="Kurumada, Chigusa" w:date="2023-04-06T13:03:00Z">
+            <w:rPrChange w:id="284" w:author="Kurumada, Chigusa" w:date="2023-04-06T13:03:00Z">
               <w:rPr>
                 <w:rFonts w:ascii="Times" w:eastAsia="Times New Roman" w:hAnsi="Times"/>
                 <w:color w:val="000000" w:themeColor="text1"/>
@@ -5993,14 +6230,14 @@
       <w:pPr>
         <w:ind w:firstLine="0"/>
         <w:rPr>
-          <w:del w:id="251" w:author="Kurumada, Chigusa" w:date="2023-04-06T12:59:00Z"/>
+          <w:del w:id="285" w:author="Kurumada, Chigusa" w:date="2023-04-06T12:59:00Z"/>
           <w:rFonts w:ascii="Times New Roman" w:eastAsia="Times New Roman" w:hAnsi="Times New Roman"/>
           <w:color w:val="000000" w:themeColor="text1"/>
           <w:sz w:val="22"/>
           <w:szCs w:val="22"/>
-          <w:rPrChange w:id="252" w:author="Kurumada, Chigusa" w:date="2023-04-06T13:03:00Z">
+          <w:rPrChange w:id="286" w:author="Kurumada, Chigusa" w:date="2023-04-06T13:03:00Z">
             <w:rPr>
-              <w:del w:id="253" w:author="Kurumada, Chigusa" w:date="2023-04-06T12:59:00Z"/>
+              <w:del w:id="287" w:author="Kurumada, Chigusa" w:date="2023-04-06T12:59:00Z"/>
               <w:rFonts w:ascii="Times" w:eastAsia="Times New Roman" w:hAnsi="Times"/>
               <w:color w:val="000000" w:themeColor="text1"/>
               <w:sz w:val="22"/>
@@ -6014,14 +6251,14 @@
       <w:pPr>
         <w:ind w:firstLine="0"/>
         <w:rPr>
-          <w:del w:id="254" w:author="Kurumada, Chigusa" w:date="2023-04-06T12:59:00Z"/>
+          <w:del w:id="288" w:author="Kurumada, Chigusa" w:date="2023-04-06T12:59:00Z"/>
           <w:rFonts w:ascii="Times New Roman" w:eastAsia="Times New Roman" w:hAnsi="Times New Roman"/>
           <w:color w:val="000000" w:themeColor="text1"/>
           <w:sz w:val="22"/>
           <w:szCs w:val="22"/>
-          <w:rPrChange w:id="255" w:author="Kurumada, Chigusa" w:date="2023-04-06T13:03:00Z">
+          <w:rPrChange w:id="289" w:author="Kurumada, Chigusa" w:date="2023-04-06T13:03:00Z">
             <w:rPr>
-              <w:del w:id="256" w:author="Kurumada, Chigusa" w:date="2023-04-06T12:59:00Z"/>
+              <w:del w:id="290" w:author="Kurumada, Chigusa" w:date="2023-04-06T12:59:00Z"/>
               <w:rFonts w:ascii="Times" w:eastAsia="Times New Roman" w:hAnsi="Times"/>
               <w:color w:val="000000" w:themeColor="text1"/>
               <w:sz w:val="22"/>
@@ -6030,14 +6267,14 @@
           </w:rPrChange>
         </w:rPr>
       </w:pPr>
-      <w:del w:id="257" w:author="Kurumada, Chigusa" w:date="2023-04-06T12:59:00Z">
+      <w:del w:id="291" w:author="Kurumada, Chigusa" w:date="2023-04-06T12:59:00Z">
         <w:r>
           <w:rPr>
             <w:rFonts w:ascii="Times New Roman" w:eastAsia="Times New Roman" w:hAnsi="Times New Roman"/>
             <w:color w:val="000000" w:themeColor="text1"/>
             <w:sz w:val="22"/>
             <w:szCs w:val="22"/>
-            <w:rPrChange w:id="258" w:author="Kurumada, Chigusa" w:date="2023-04-06T13:03:00Z">
+            <w:rPrChange w:id="292" w:author="Kurumada, Chigusa" w:date="2023-04-06T13:03:00Z">
               <w:rPr>
                 <w:rFonts w:ascii="Times" w:eastAsia="Times New Roman" w:hAnsi="Times"/>
                 <w:color w:val="000000" w:themeColor="text1"/>
@@ -6054,7 +6291,7 @@
             <w:color w:val="000000" w:themeColor="text1"/>
             <w:sz w:val="22"/>
             <w:szCs w:val="22"/>
-            <w:rPrChange w:id="259" w:author="Kurumada, Chigusa" w:date="2023-04-06T13:03:00Z">
+            <w:rPrChange w:id="293" w:author="Kurumada, Chigusa" w:date="2023-04-06T13:03:00Z">
               <w:rPr>
                 <w:rFonts w:ascii="Times" w:eastAsia="Times New Roman" w:hAnsi="Times"/>
                 <w:color w:val="000000" w:themeColor="text1"/>
@@ -6071,14 +6308,14 @@
       <w:pPr>
         <w:ind w:firstLine="0"/>
         <w:rPr>
-          <w:del w:id="260" w:author="Kurumada, Chigusa" w:date="2023-04-06T12:59:00Z"/>
+          <w:del w:id="294" w:author="Kurumada, Chigusa" w:date="2023-04-06T12:59:00Z"/>
           <w:rFonts w:ascii="Times New Roman" w:eastAsia="Times New Roman" w:hAnsi="Times New Roman"/>
           <w:color w:val="000000" w:themeColor="text1"/>
           <w:sz w:val="22"/>
           <w:szCs w:val="22"/>
-          <w:rPrChange w:id="261" w:author="Kurumada, Chigusa" w:date="2023-04-06T13:03:00Z">
+          <w:rPrChange w:id="295" w:author="Kurumada, Chigusa" w:date="2023-04-06T13:03:00Z">
             <w:rPr>
-              <w:del w:id="262" w:author="Kurumada, Chigusa" w:date="2023-04-06T12:59:00Z"/>
+              <w:del w:id="296" w:author="Kurumada, Chigusa" w:date="2023-04-06T12:59:00Z"/>
               <w:rFonts w:ascii="Times" w:eastAsia="Times New Roman" w:hAnsi="Times"/>
               <w:color w:val="000000" w:themeColor="text1"/>
               <w:sz w:val="22"/>
@@ -6096,14 +6333,14 @@
           <w:numId w:val="15"/>
         </w:numPr>
         <w:rPr>
-          <w:del w:id="263" w:author="Kurumada, Chigusa" w:date="2023-04-06T12:59:00Z"/>
+          <w:del w:id="297" w:author="Kurumada, Chigusa" w:date="2023-04-06T12:59:00Z"/>
           <w:rFonts w:ascii="Times New Roman" w:eastAsia="Times New Roman" w:hAnsi="Times New Roman"/>
           <w:color w:val="000000" w:themeColor="text1"/>
           <w:sz w:val="22"/>
           <w:szCs w:val="22"/>
-          <w:rPrChange w:id="264" w:author="Kurumada, Chigusa" w:date="2023-04-06T13:03:00Z">
+          <w:rPrChange w:id="298" w:author="Kurumada, Chigusa" w:date="2023-04-06T13:03:00Z">
             <w:rPr>
-              <w:del w:id="265" w:author="Kurumada, Chigusa" w:date="2023-04-06T12:59:00Z"/>
+              <w:del w:id="299" w:author="Kurumada, Chigusa" w:date="2023-04-06T12:59:00Z"/>
               <w:rFonts w:ascii="Times" w:eastAsia="Times New Roman" w:hAnsi="Times"/>
               <w:color w:val="000000" w:themeColor="text1"/>
               <w:sz w:val="22"/>
@@ -6112,14 +6349,14 @@
           </w:rPrChange>
         </w:rPr>
       </w:pPr>
-      <w:del w:id="266" w:author="Kurumada, Chigusa" w:date="2023-04-06T12:59:00Z">
+      <w:del w:id="300" w:author="Kurumada, Chigusa" w:date="2023-04-06T12:59:00Z">
         <w:r>
           <w:rPr>
             <w:rFonts w:ascii="Times New Roman" w:eastAsia="Times New Roman" w:hAnsi="Times New Roman"/>
             <w:color w:val="000000" w:themeColor="text1"/>
             <w:sz w:val="22"/>
             <w:szCs w:val="22"/>
-            <w:rPrChange w:id="267" w:author="Kurumada, Chigusa" w:date="2023-04-06T13:03:00Z">
+            <w:rPrChange w:id="301" w:author="Kurumada, Chigusa" w:date="2023-04-06T13:03:00Z">
               <w:rPr>
                 <w:rFonts w:ascii="Times" w:eastAsia="Times New Roman" w:hAnsi="Times"/>
                 <w:color w:val="000000" w:themeColor="text1"/>
@@ -6136,7 +6373,7 @@
             <w:color w:val="000000" w:themeColor="text1"/>
             <w:sz w:val="22"/>
             <w:szCs w:val="22"/>
-            <w:rPrChange w:id="268" w:author="Kurumada, Chigusa" w:date="2023-04-06T13:03:00Z">
+            <w:rPrChange w:id="302" w:author="Kurumada, Chigusa" w:date="2023-04-06T13:03:00Z">
               <w:rPr>
                 <w:rFonts w:ascii="Times" w:eastAsia="Times New Roman" w:hAnsi="Times"/>
                 <w:color w:val="000000" w:themeColor="text1"/>
@@ -6153,7 +6390,7 @@
             <w:color w:val="000000" w:themeColor="text1"/>
             <w:sz w:val="22"/>
             <w:szCs w:val="22"/>
-            <w:rPrChange w:id="269" w:author="Kurumada, Chigusa" w:date="2023-04-06T13:03:00Z">
+            <w:rPrChange w:id="303" w:author="Kurumada, Chigusa" w:date="2023-04-06T13:03:00Z">
               <w:rPr>
                 <w:rFonts w:ascii="Times" w:eastAsia="Times New Roman" w:hAnsi="Times"/>
                 <w:color w:val="000000" w:themeColor="text1"/>
@@ -6170,7 +6407,7 @@
             <w:color w:val="000000" w:themeColor="text1"/>
             <w:sz w:val="22"/>
             <w:szCs w:val="22"/>
-            <w:rPrChange w:id="270" w:author="Kurumada, Chigusa" w:date="2023-04-06T13:03:00Z">
+            <w:rPrChange w:id="304" w:author="Kurumada, Chigusa" w:date="2023-04-06T13:03:00Z">
               <w:rPr>
                 <w:rFonts w:ascii="Times" w:eastAsia="Times New Roman" w:hAnsi="Times"/>
                 <w:color w:val="000000" w:themeColor="text1"/>
@@ -6191,14 +6428,14 @@
           <w:numId w:val="15"/>
         </w:numPr>
         <w:rPr>
-          <w:del w:id="271" w:author="Kurumada, Chigusa" w:date="2023-04-06T12:59:00Z"/>
+          <w:del w:id="305" w:author="Kurumada, Chigusa" w:date="2023-04-06T12:59:00Z"/>
           <w:rFonts w:ascii="Times New Roman" w:eastAsia="Times New Roman" w:hAnsi="Times New Roman"/>
           <w:color w:val="000000" w:themeColor="text1"/>
           <w:sz w:val="22"/>
           <w:szCs w:val="22"/>
-          <w:rPrChange w:id="272" w:author="Kurumada, Chigusa" w:date="2023-04-06T13:03:00Z">
+          <w:rPrChange w:id="306" w:author="Kurumada, Chigusa" w:date="2023-04-06T13:03:00Z">
             <w:rPr>
-              <w:del w:id="273" w:author="Kurumada, Chigusa" w:date="2023-04-06T12:59:00Z"/>
+              <w:del w:id="307" w:author="Kurumada, Chigusa" w:date="2023-04-06T12:59:00Z"/>
               <w:rFonts w:ascii="Times" w:eastAsia="Times New Roman" w:hAnsi="Times"/>
               <w:color w:val="000000" w:themeColor="text1"/>
               <w:sz w:val="22"/>
@@ -6207,14 +6444,14 @@
           </w:rPrChange>
         </w:rPr>
       </w:pPr>
-      <w:del w:id="274" w:author="Kurumada, Chigusa" w:date="2023-04-06T12:59:00Z">
+      <w:del w:id="308" w:author="Kurumada, Chigusa" w:date="2023-04-06T12:59:00Z">
         <w:r>
           <w:rPr>
             <w:rFonts w:ascii="Times New Roman" w:eastAsia="Times New Roman" w:hAnsi="Times New Roman"/>
             <w:color w:val="000000" w:themeColor="text1"/>
             <w:sz w:val="22"/>
             <w:szCs w:val="22"/>
-            <w:rPrChange w:id="275" w:author="Kurumada, Chigusa" w:date="2023-04-06T13:03:00Z">
+            <w:rPrChange w:id="309" w:author="Kurumada, Chigusa" w:date="2023-04-06T13:03:00Z">
               <w:rPr>
                 <w:rFonts w:ascii="Times" w:eastAsia="Times New Roman" w:hAnsi="Times"/>
                 <w:color w:val="000000" w:themeColor="text1"/>
@@ -6235,14 +6472,14 @@
           <w:numId w:val="15"/>
         </w:numPr>
         <w:rPr>
-          <w:del w:id="276" w:author="Kurumada, Chigusa" w:date="2023-04-06T12:59:00Z"/>
+          <w:del w:id="310" w:author="Kurumada, Chigusa" w:date="2023-04-06T12:59:00Z"/>
           <w:rFonts w:ascii="Times New Roman" w:eastAsia="Times New Roman" w:hAnsi="Times New Roman"/>
           <w:color w:val="000000" w:themeColor="text1"/>
           <w:sz w:val="22"/>
           <w:szCs w:val="22"/>
-          <w:rPrChange w:id="277" w:author="Kurumada, Chigusa" w:date="2023-04-06T13:03:00Z">
+          <w:rPrChange w:id="311" w:author="Kurumada, Chigusa" w:date="2023-04-06T13:03:00Z">
             <w:rPr>
-              <w:del w:id="278" w:author="Kurumada, Chigusa" w:date="2023-04-06T12:59:00Z"/>
+              <w:del w:id="312" w:author="Kurumada, Chigusa" w:date="2023-04-06T12:59:00Z"/>
               <w:rFonts w:ascii="Times" w:eastAsia="Times New Roman" w:hAnsi="Times"/>
               <w:color w:val="000000" w:themeColor="text1"/>
               <w:sz w:val="22"/>
@@ -6251,14 +6488,14 @@
           </w:rPrChange>
         </w:rPr>
       </w:pPr>
-      <w:del w:id="279" w:author="Kurumada, Chigusa" w:date="2023-04-06T12:59:00Z">
+      <w:del w:id="313" w:author="Kurumada, Chigusa" w:date="2023-04-06T12:59:00Z">
         <w:r>
           <w:rPr>
             <w:rFonts w:ascii="Times New Roman" w:eastAsia="Times New Roman" w:hAnsi="Times New Roman"/>
             <w:color w:val="000000" w:themeColor="text1"/>
             <w:sz w:val="22"/>
             <w:szCs w:val="22"/>
-            <w:rPrChange w:id="280" w:author="Kurumada, Chigusa" w:date="2023-04-06T13:03:00Z">
+            <w:rPrChange w:id="314" w:author="Kurumada, Chigusa" w:date="2023-04-06T13:03:00Z">
               <w:rPr>
                 <w:rFonts w:ascii="Times" w:eastAsia="Times New Roman" w:hAnsi="Times"/>
                 <w:color w:val="000000" w:themeColor="text1"/>
@@ -6279,14 +6516,14 @@
           <w:numId w:val="15"/>
         </w:numPr>
         <w:rPr>
-          <w:del w:id="281" w:author="Kurumada, Chigusa" w:date="2023-04-06T12:59:00Z"/>
+          <w:del w:id="315" w:author="Kurumada, Chigusa" w:date="2023-04-06T12:59:00Z"/>
           <w:rFonts w:ascii="Times New Roman" w:eastAsia="Times New Roman" w:hAnsi="Times New Roman"/>
           <w:color w:val="000000" w:themeColor="text1"/>
           <w:sz w:val="22"/>
           <w:szCs w:val="22"/>
-          <w:rPrChange w:id="282" w:author="Kurumada, Chigusa" w:date="2023-04-06T13:03:00Z">
+          <w:rPrChange w:id="316" w:author="Kurumada, Chigusa" w:date="2023-04-06T13:03:00Z">
             <w:rPr>
-              <w:del w:id="283" w:author="Kurumada, Chigusa" w:date="2023-04-06T12:59:00Z"/>
+              <w:del w:id="317" w:author="Kurumada, Chigusa" w:date="2023-04-06T12:59:00Z"/>
               <w:rFonts w:ascii="Times" w:eastAsia="Times New Roman" w:hAnsi="Times"/>
               <w:color w:val="000000" w:themeColor="text1"/>
               <w:sz w:val="22"/>
@@ -6295,14 +6532,14 @@
           </w:rPrChange>
         </w:rPr>
       </w:pPr>
-      <w:del w:id="284" w:author="Kurumada, Chigusa" w:date="2023-04-06T12:59:00Z">
+      <w:del w:id="318" w:author="Kurumada, Chigusa" w:date="2023-04-06T12:59:00Z">
         <w:r>
           <w:rPr>
             <w:rFonts w:ascii="Times New Roman" w:eastAsia="Times New Roman" w:hAnsi="Times New Roman"/>
             <w:color w:val="000000" w:themeColor="text1"/>
             <w:sz w:val="22"/>
             <w:szCs w:val="22"/>
-            <w:rPrChange w:id="285" w:author="Kurumada, Chigusa" w:date="2023-04-06T13:03:00Z">
+            <w:rPrChange w:id="319" w:author="Kurumada, Chigusa" w:date="2023-04-06T13:03:00Z">
               <w:rPr>
                 <w:rFonts w:ascii="Times" w:eastAsia="Times New Roman" w:hAnsi="Times"/>
                 <w:color w:val="000000" w:themeColor="text1"/>
@@ -6323,14 +6560,14 @@
           <w:numId w:val="15"/>
         </w:numPr>
         <w:rPr>
-          <w:del w:id="286" w:author="Kurumada, Chigusa" w:date="2023-04-06T12:59:00Z"/>
+          <w:del w:id="320" w:author="Kurumada, Chigusa" w:date="2023-04-06T12:59:00Z"/>
           <w:rFonts w:ascii="Times New Roman" w:eastAsia="Times New Roman" w:hAnsi="Times New Roman"/>
           <w:color w:val="000000" w:themeColor="text1"/>
           <w:sz w:val="22"/>
           <w:szCs w:val="22"/>
-          <w:rPrChange w:id="287" w:author="Kurumada, Chigusa" w:date="2023-04-06T13:03:00Z">
+          <w:rPrChange w:id="321" w:author="Kurumada, Chigusa" w:date="2023-04-06T13:03:00Z">
             <w:rPr>
-              <w:del w:id="288" w:author="Kurumada, Chigusa" w:date="2023-04-06T12:59:00Z"/>
+              <w:del w:id="322" w:author="Kurumada, Chigusa" w:date="2023-04-06T12:59:00Z"/>
               <w:rFonts w:ascii="Times" w:eastAsia="Times New Roman" w:hAnsi="Times"/>
               <w:color w:val="000000" w:themeColor="text1"/>
               <w:sz w:val="22"/>
@@ -6339,14 +6576,14 @@
           </w:rPrChange>
         </w:rPr>
       </w:pPr>
-      <w:del w:id="289" w:author="Kurumada, Chigusa" w:date="2023-04-06T12:59:00Z">
+      <w:del w:id="323" w:author="Kurumada, Chigusa" w:date="2023-04-06T12:59:00Z">
         <w:r>
           <w:rPr>
             <w:rFonts w:ascii="Times New Roman" w:eastAsia="Times New Roman" w:hAnsi="Times New Roman"/>
             <w:color w:val="000000" w:themeColor="text1"/>
             <w:sz w:val="22"/>
             <w:szCs w:val="22"/>
-            <w:rPrChange w:id="290" w:author="Kurumada, Chigusa" w:date="2023-04-06T13:03:00Z">
+            <w:rPrChange w:id="324" w:author="Kurumada, Chigusa" w:date="2023-04-06T13:03:00Z">
               <w:rPr>
                 <w:rFonts w:ascii="Times" w:eastAsia="Times New Roman" w:hAnsi="Times"/>
                 <w:color w:val="000000" w:themeColor="text1"/>
@@ -6367,14 +6604,14 @@
           <w:numId w:val="15"/>
         </w:numPr>
         <w:rPr>
-          <w:del w:id="291" w:author="Kurumada, Chigusa" w:date="2023-04-06T12:59:00Z"/>
+          <w:del w:id="325" w:author="Kurumada, Chigusa" w:date="2023-04-06T12:59:00Z"/>
           <w:rFonts w:ascii="Times New Roman" w:eastAsia="Times New Roman" w:hAnsi="Times New Roman"/>
           <w:color w:val="000000" w:themeColor="text1"/>
           <w:sz w:val="22"/>
           <w:szCs w:val="22"/>
-          <w:rPrChange w:id="292" w:author="Kurumada, Chigusa" w:date="2023-04-06T13:03:00Z">
+          <w:rPrChange w:id="326" w:author="Kurumada, Chigusa" w:date="2023-04-06T13:03:00Z">
             <w:rPr>
-              <w:del w:id="293" w:author="Kurumada, Chigusa" w:date="2023-04-06T12:59:00Z"/>
+              <w:del w:id="327" w:author="Kurumada, Chigusa" w:date="2023-04-06T12:59:00Z"/>
               <w:rFonts w:ascii="Times" w:eastAsia="Times New Roman" w:hAnsi="Times"/>
               <w:color w:val="000000" w:themeColor="text1"/>
               <w:sz w:val="22"/>
@@ -6383,14 +6620,14 @@
           </w:rPrChange>
         </w:rPr>
       </w:pPr>
-      <w:del w:id="294" w:author="Kurumada, Chigusa" w:date="2023-04-06T12:59:00Z">
+      <w:del w:id="328" w:author="Kurumada, Chigusa" w:date="2023-04-06T12:59:00Z">
         <w:r>
           <w:rPr>
             <w:rFonts w:ascii="Times New Roman" w:eastAsia="Times New Roman" w:hAnsi="Times New Roman"/>
             <w:color w:val="000000" w:themeColor="text1"/>
             <w:sz w:val="22"/>
             <w:szCs w:val="22"/>
-            <w:rPrChange w:id="295" w:author="Kurumada, Chigusa" w:date="2023-04-06T13:03:00Z">
+            <w:rPrChange w:id="329" w:author="Kurumada, Chigusa" w:date="2023-04-06T13:03:00Z">
               <w:rPr>
                 <w:rFonts w:ascii="Times" w:eastAsia="Times New Roman" w:hAnsi="Times"/>
                 <w:color w:val="000000" w:themeColor="text1"/>
@@ -6411,14 +6648,14 @@
           <w:numId w:val="15"/>
         </w:numPr>
         <w:rPr>
-          <w:del w:id="296" w:author="Kurumada, Chigusa" w:date="2023-04-06T12:59:00Z"/>
+          <w:del w:id="330" w:author="Kurumada, Chigusa" w:date="2023-04-06T12:59:00Z"/>
           <w:rFonts w:ascii="Times New Roman" w:eastAsia="Times New Roman" w:hAnsi="Times New Roman"/>
           <w:color w:val="000000" w:themeColor="text1"/>
           <w:sz w:val="22"/>
           <w:szCs w:val="22"/>
-          <w:rPrChange w:id="297" w:author="Kurumada, Chigusa" w:date="2023-04-06T13:03:00Z">
+          <w:rPrChange w:id="331" w:author="Kurumada, Chigusa" w:date="2023-04-06T13:03:00Z">
             <w:rPr>
-              <w:del w:id="298" w:author="Kurumada, Chigusa" w:date="2023-04-06T12:59:00Z"/>
+              <w:del w:id="332" w:author="Kurumada, Chigusa" w:date="2023-04-06T12:59:00Z"/>
               <w:rFonts w:ascii="Times" w:eastAsia="Times New Roman" w:hAnsi="Times"/>
               <w:color w:val="000000" w:themeColor="text1"/>
               <w:sz w:val="22"/>
@@ -6427,14 +6664,14 @@
           </w:rPrChange>
         </w:rPr>
       </w:pPr>
-      <w:del w:id="299" w:author="Kurumada, Chigusa" w:date="2023-04-06T12:59:00Z">
+      <w:del w:id="333" w:author="Kurumada, Chigusa" w:date="2023-04-06T12:59:00Z">
         <w:r>
           <w:rPr>
             <w:rFonts w:ascii="Times New Roman" w:eastAsia="Times New Roman" w:hAnsi="Times New Roman"/>
             <w:color w:val="000000" w:themeColor="text1"/>
             <w:sz w:val="22"/>
             <w:szCs w:val="22"/>
-            <w:rPrChange w:id="300" w:author="Kurumada, Chigusa" w:date="2023-04-06T13:03:00Z">
+            <w:rPrChange w:id="334" w:author="Kurumada, Chigusa" w:date="2023-04-06T13:03:00Z">
               <w:rPr>
                 <w:rFonts w:ascii="Times" w:eastAsia="Times New Roman" w:hAnsi="Times"/>
                 <w:color w:val="000000" w:themeColor="text1"/>
@@ -6453,7 +6690,7 @@
             <w:color w:val="000000" w:themeColor="text1"/>
             <w:sz w:val="22"/>
             <w:szCs w:val="22"/>
-            <w:rPrChange w:id="301" w:author="Kurumada, Chigusa" w:date="2023-04-06T13:03:00Z">
+            <w:rPrChange w:id="335" w:author="Kurumada, Chigusa" w:date="2023-04-06T13:03:00Z">
               <w:rPr>
                 <w:rFonts w:ascii="Times" w:eastAsia="Times New Roman" w:hAnsi="Times"/>
                 <w:i/>
@@ -6472,7 +6709,7 @@
             <w:color w:val="000000" w:themeColor="text1"/>
             <w:sz w:val="22"/>
             <w:szCs w:val="22"/>
-            <w:rPrChange w:id="302" w:author="Kurumada, Chigusa" w:date="2023-04-06T13:03:00Z">
+            <w:rPrChange w:id="336" w:author="Kurumada, Chigusa" w:date="2023-04-06T13:03:00Z">
               <w:rPr>
                 <w:rFonts w:ascii="Times" w:eastAsia="Times New Roman" w:hAnsi="Times"/>
                 <w:color w:val="000000" w:themeColor="text1"/>
@@ -6489,14 +6726,14 @@
       <w:pPr>
         <w:ind w:firstLine="0"/>
         <w:rPr>
-          <w:del w:id="303" w:author="Kurumada, Chigusa" w:date="2023-04-06T12:59:00Z"/>
+          <w:del w:id="337" w:author="Kurumada, Chigusa" w:date="2023-04-06T12:59:00Z"/>
           <w:rFonts w:ascii="Times New Roman" w:eastAsia="Times New Roman" w:hAnsi="Times New Roman"/>
           <w:color w:val="000000" w:themeColor="text1"/>
           <w:sz w:val="22"/>
           <w:szCs w:val="22"/>
-          <w:rPrChange w:id="304" w:author="Kurumada, Chigusa" w:date="2023-04-06T13:03:00Z">
+          <w:rPrChange w:id="338" w:author="Kurumada, Chigusa" w:date="2023-04-06T13:03:00Z">
             <w:rPr>
-              <w:del w:id="305" w:author="Kurumada, Chigusa" w:date="2023-04-06T12:59:00Z"/>
+              <w:del w:id="339" w:author="Kurumada, Chigusa" w:date="2023-04-06T12:59:00Z"/>
               <w:rFonts w:ascii="Times" w:eastAsia="Times New Roman" w:hAnsi="Times"/>
               <w:color w:val="000000" w:themeColor="text1"/>
               <w:sz w:val="22"/>
@@ -6510,14 +6747,14 @@
       <w:pPr>
         <w:ind w:firstLine="0"/>
         <w:rPr>
-          <w:del w:id="306" w:author="Kurumada, Chigusa" w:date="2023-04-06T12:59:00Z"/>
+          <w:del w:id="340" w:author="Kurumada, Chigusa" w:date="2023-04-06T12:59:00Z"/>
           <w:rFonts w:ascii="Times New Roman" w:eastAsia="Times New Roman" w:hAnsi="Times New Roman"/>
           <w:color w:val="000000" w:themeColor="text1"/>
           <w:sz w:val="22"/>
           <w:szCs w:val="22"/>
-          <w:rPrChange w:id="307" w:author="Kurumada, Chigusa" w:date="2023-04-06T13:03:00Z">
+          <w:rPrChange w:id="341" w:author="Kurumada, Chigusa" w:date="2023-04-06T13:03:00Z">
             <w:rPr>
-              <w:del w:id="308" w:author="Kurumada, Chigusa" w:date="2023-04-06T12:59:00Z"/>
+              <w:del w:id="342" w:author="Kurumada, Chigusa" w:date="2023-04-06T12:59:00Z"/>
               <w:rFonts w:ascii="Times" w:eastAsia="Times New Roman" w:hAnsi="Times"/>
               <w:color w:val="000000" w:themeColor="text1"/>
               <w:sz w:val="22"/>
@@ -6526,14 +6763,14 @@
           </w:rPrChange>
         </w:rPr>
       </w:pPr>
-      <w:del w:id="309" w:author="Kurumada, Chigusa" w:date="2023-04-06T12:59:00Z">
+      <w:del w:id="343" w:author="Kurumada, Chigusa" w:date="2023-04-06T12:59:00Z">
         <w:r>
           <w:rPr>
             <w:rFonts w:ascii="Times New Roman" w:eastAsia="Times New Roman" w:hAnsi="Times New Roman"/>
             <w:color w:val="000000" w:themeColor="text1"/>
             <w:sz w:val="22"/>
             <w:szCs w:val="22"/>
-            <w:rPrChange w:id="310" w:author="Kurumada, Chigusa" w:date="2023-04-06T13:03:00Z">
+            <w:rPrChange w:id="344" w:author="Kurumada, Chigusa" w:date="2023-04-06T13:03:00Z">
               <w:rPr>
                 <w:rFonts w:ascii="Times" w:eastAsia="Times New Roman" w:hAnsi="Times"/>
                 <w:color w:val="000000" w:themeColor="text1"/>
@@ -6552,7 +6789,7 @@
             <w:color w:val="000000" w:themeColor="text1"/>
             <w:sz w:val="22"/>
             <w:szCs w:val="22"/>
-            <w:rPrChange w:id="311" w:author="Kurumada, Chigusa" w:date="2023-04-06T13:03:00Z">
+            <w:rPrChange w:id="345" w:author="Kurumada, Chigusa" w:date="2023-04-06T13:03:00Z">
               <w:rPr>
                 <w:rFonts w:ascii="Times" w:eastAsia="Times New Roman" w:hAnsi="Times"/>
                 <w:i/>
@@ -6571,7 +6808,7 @@
             <w:color w:val="000000" w:themeColor="text1"/>
             <w:sz w:val="22"/>
             <w:szCs w:val="22"/>
-            <w:rPrChange w:id="312" w:author="Kurumada, Chigusa" w:date="2023-04-06T13:03:00Z">
+            <w:rPrChange w:id="346" w:author="Kurumada, Chigusa" w:date="2023-04-06T13:03:00Z">
               <w:rPr>
                 <w:rFonts w:ascii="Times" w:eastAsia="Times New Roman" w:hAnsi="Times"/>
                 <w:color w:val="000000" w:themeColor="text1"/>
@@ -6588,7 +6825,7 @@
             <w:color w:val="000000" w:themeColor="text1"/>
             <w:sz w:val="22"/>
             <w:szCs w:val="22"/>
-            <w:rPrChange w:id="313" w:author="Kurumada, Chigusa" w:date="2023-04-06T13:03:00Z">
+            <w:rPrChange w:id="347" w:author="Kurumada, Chigusa" w:date="2023-04-06T13:03:00Z">
               <w:rPr>
                 <w:rFonts w:ascii="Times" w:eastAsia="Times New Roman" w:hAnsi="Times"/>
                 <w:color w:val="000000" w:themeColor="text1"/>
@@ -6609,7 +6846,7 @@
           <w:color w:val="000000" w:themeColor="text1"/>
           <w:sz w:val="22"/>
           <w:szCs w:val="22"/>
-          <w:rPrChange w:id="314" w:author="Kurumada, Chigusa" w:date="2023-04-06T13:03:00Z">
+          <w:rPrChange w:id="348" w:author="Kurumada, Chigusa" w:date="2023-04-06T13:03:00Z">
             <w:rPr>
               <w:rFonts w:ascii="Times" w:eastAsia="Times New Roman" w:hAnsi="Times"/>
               <w:color w:val="000000" w:themeColor="text1"/>
@@ -6637,6 +6874,7 @@
           <w:sz w:val="22"/>
           <w:szCs w:val="22"/>
         </w:rPr>
+        <w:lastRenderedPageBreak/>
         <w:t xml:space="preserve">[…] </w:t>
       </w:r>
       <w:r>
@@ -6917,7 +7155,7 @@
         </w:rPr>
         <w:t xml:space="preserve">, and because of the quality of available databases that provide information about the relevant phonetic </w:t>
       </w:r>
-      <w:commentRangeStart w:id="315"/>
+      <w:commentRangeStart w:id="349"/>
       <w:r>
         <w:rPr>
           <w:rFonts w:ascii="Times" w:eastAsia="Times New Roman" w:hAnsi="Times"/>
@@ -6927,41 +7165,21 @@
         </w:rPr>
         <w:t>distributions</w:t>
       </w:r>
-      <w:commentRangeEnd w:id="315"/>
+      <w:commentRangeEnd w:id="349"/>
       <w:r>
         <w:rPr>
           <w:rStyle w:val="CommentReference"/>
         </w:rPr>
-        <w:commentReference w:id="315"/>
-      </w:r>
-      <w:r>
-        <w:rPr>
-          <w:rFonts w:ascii="Times" w:eastAsia="Times New Roman" w:hAnsi="Times"/>
-          <w:color w:val="000000" w:themeColor="text1"/>
-          <w:sz w:val="22"/>
-          <w:szCs w:val="22"/>
-        </w:rPr>
-        <w:t xml:space="preserve"> (e.g., </w:t>
-      </w:r>
-      <w:proofErr w:type="spellStart"/>
-      <w:r>
-        <w:rPr>
-          <w:rFonts w:ascii="Times" w:eastAsia="Times New Roman" w:hAnsi="Times"/>
-          <w:color w:val="000000" w:themeColor="text1"/>
-          <w:sz w:val="22"/>
-          <w:szCs w:val="22"/>
-        </w:rPr>
-        <w:t>Chodroff</w:t>
-      </w:r>
-      <w:proofErr w:type="spellEnd"/>
-      <w:r>
-        <w:rPr>
-          <w:rFonts w:ascii="Times" w:eastAsia="Times New Roman" w:hAnsi="Times"/>
-          <w:color w:val="000000" w:themeColor="text1"/>
-          <w:sz w:val="22"/>
-          <w:szCs w:val="22"/>
-        </w:rPr>
-        <w:t xml:space="preserve"> &amp; Wilson</w:t>
+        <w:commentReference w:id="349"/>
+      </w:r>
+      <w:r>
+        <w:rPr>
+          <w:rFonts w:ascii="Times" w:eastAsia="Times New Roman" w:hAnsi="Times"/>
+          <w:color w:val="000000" w:themeColor="text1"/>
+          <w:sz w:val="22"/>
+          <w:szCs w:val="22"/>
+        </w:rPr>
+        <w:t xml:space="preserve"> (e.g., Chodroff &amp; Wilson</w:t>
       </w:r>
       <w:r>
         <w:rPr>
@@ -7293,17 +7511,7 @@
           <w:sz w:val="22"/>
           <w:szCs w:val="22"/>
         </w:rPr>
-        <w:t xml:space="preserve"> The complexity is even more exacerbated for L2 accent adaptation, which we explore in Case Study 2. The listener’s prior </w:t>
-      </w:r>
-      <w:r>
-        <w:rPr>
-          <w:rFonts w:ascii="Times" w:eastAsia="Times New Roman" w:hAnsi="Times"/>
-          <w:color w:val="000000" w:themeColor="text1"/>
-          <w:sz w:val="22"/>
-          <w:szCs w:val="22"/>
-        </w:rPr>
-        <w:lastRenderedPageBreak/>
-        <w:t>experiences with a given accent as well as specific characteristics of a given L2 talker affects the inferences being drawn in perception. In this light, the current choice of the /</w:t>
+        <w:t xml:space="preserve"> The complexity is even more exacerbated for L2 accent adaptation, which we explore in Case Study 2. The listener’s prior experiences with a given accent as well as specific characteristics of a given L2 talker affects the inferences being drawn in perception. In this light, the current choice of the /</w:t>
       </w:r>
       <w:r>
         <w:rPr>
@@ -7518,7 +7726,7 @@
           <w:szCs w:val="22"/>
         </w:rPr>
       </w:pPr>
-      <w:ins w:id="316" w:author="Xin Xie" w:date="2023-04-06T16:26:00Z">
+      <w:ins w:id="350" w:author="Xin Xie" w:date="2023-04-06T16:26:00Z">
         <w:r>
           <w:rPr>
             <w:rFonts w:ascii="Times" w:eastAsia="Times New Roman" w:hAnsi="Times"/>
@@ -7529,7 +7737,7 @@
           <w:t xml:space="preserve">First, with respect to the point regarding </w:t>
         </w:r>
       </w:ins>
-      <w:ins w:id="317" w:author="Xin Xie" w:date="2023-04-06T16:27:00Z">
+      <w:ins w:id="351" w:author="Xin Xie" w:date="2023-04-06T16:27:00Z">
         <w:r>
           <w:rPr>
             <w:rFonts w:ascii="Times" w:eastAsia="Times New Roman" w:hAnsi="Times"/>
@@ -7540,7 +7748,7 @@
           <w:t>why we formalized the</w:t>
         </w:r>
       </w:ins>
-      <w:ins w:id="318" w:author="Xin Xie" w:date="2023-04-06T16:26:00Z">
+      <w:ins w:id="352" w:author="Xin Xie" w:date="2023-04-06T16:26:00Z">
         <w:r>
           <w:rPr>
             <w:rFonts w:ascii="Times" w:eastAsia="Times New Roman" w:hAnsi="Times"/>
@@ -7551,7 +7759,7 @@
           <w:t xml:space="preserve"> decision-making change model</w:t>
         </w:r>
       </w:ins>
-      <w:ins w:id="319" w:author="Xin Xie" w:date="2023-04-06T16:27:00Z">
+      <w:ins w:id="353" w:author="Xin Xie" w:date="2023-04-06T16:27:00Z">
         <w:r>
           <w:rPr>
             <w:rFonts w:ascii="Times" w:eastAsia="Times New Roman" w:hAnsi="Times"/>
@@ -7562,7 +7770,7 @@
           <w:t xml:space="preserve"> as is</w:t>
         </w:r>
       </w:ins>
-      <w:ins w:id="320" w:author="Xin Xie" w:date="2023-04-06T16:26:00Z">
+      <w:ins w:id="354" w:author="Xin Xie" w:date="2023-04-06T16:26:00Z">
         <w:r>
           <w:rPr>
             <w:rFonts w:ascii="Times" w:eastAsia="Times New Roman" w:hAnsi="Times"/>
@@ -7573,7 +7781,7 @@
           <w:t>, we note that t</w:t>
         </w:r>
       </w:ins>
-      <w:del w:id="321" w:author="Xin Xie" w:date="2023-04-06T16:26:00Z">
+      <w:del w:id="355" w:author="Xin Xie" w:date="2023-04-06T16:26:00Z">
         <w:r>
           <w:rPr>
             <w:rFonts w:ascii="Times" w:eastAsia="Times New Roman" w:hAnsi="Times"/>
@@ -7619,7 +7827,7 @@
           <w:color w:val="000000" w:themeColor="text1"/>
           <w:sz w:val="22"/>
           <w:szCs w:val="22"/>
-          <w:rPrChange w:id="322" w:author="Kurumada, Chigusa" w:date="2023-04-06T13:25:00Z">
+          <w:rPrChange w:id="356" w:author="Kurumada, Chigusa" w:date="2023-04-06T13:25:00Z">
             <w:rPr>
               <w:rFonts w:ascii="Times" w:eastAsia="Times New Roman" w:hAnsi="Times"/>
               <w:b/>
@@ -7632,7 +7840,7 @@
         </w:rPr>
         <w:t>.</w:t>
       </w:r>
-      <w:ins w:id="323" w:author="Kurumada, Chigusa" w:date="2023-04-06T13:25:00Z">
+      <w:ins w:id="357" w:author="Kurumada, Chigusa" w:date="2023-04-06T13:25:00Z">
         <w:r>
           <w:rPr>
             <w:rFonts w:ascii="Times" w:eastAsia="Times New Roman" w:hAnsi="Times"/>
@@ -7643,7 +7851,7 @@
           <w:t xml:space="preserve"> </w:t>
         </w:r>
       </w:ins>
-      <w:ins w:id="324" w:author="Kurumada, Chigusa" w:date="2023-04-06T13:27:00Z">
+      <w:ins w:id="358" w:author="Kurumada, Chigusa" w:date="2023-04-06T13:27:00Z">
         <w:r>
           <w:rPr>
             <w:rFonts w:ascii="Times" w:eastAsia="Times New Roman" w:hAnsi="Times"/>
@@ -7654,7 +7862,7 @@
           <w:t xml:space="preserve">In principle, </w:t>
         </w:r>
       </w:ins>
-      <w:del w:id="325" w:author="Kurumada, Chigusa" w:date="2023-04-06T13:25:00Z">
+      <w:del w:id="359" w:author="Kurumada, Chigusa" w:date="2023-04-06T13:25:00Z">
         <w:r>
           <w:rPr>
             <w:rFonts w:ascii="Times" w:eastAsia="Times New Roman" w:hAnsi="Times"/>
@@ -7664,7 +7872,7 @@
           </w:rPr>
           <w:delText xml:space="preserve"> </w:delText>
         </w:r>
-        <w:commentRangeStart w:id="326"/>
+        <w:commentRangeStart w:id="360"/>
         <w:r>
           <w:rPr>
             <w:rFonts w:ascii="Times" w:eastAsia="Times New Roman" w:hAnsi="Times"/>
@@ -7675,7 +7883,7 @@
           <w:delText>That’s because they mostly depend on</w:delText>
         </w:r>
       </w:del>
-      <w:del w:id="327" w:author="Kurumada, Chigusa" w:date="2023-04-06T13:26:00Z">
+      <w:del w:id="361" w:author="Kurumada, Chigusa" w:date="2023-04-06T13:26:00Z">
         <w:r>
           <w:rPr>
             <w:rFonts w:ascii="Times" w:eastAsia="Times New Roman" w:hAnsi="Times"/>
@@ -7777,7 +7985,7 @@
           </w:rPr>
           <w:delText xml:space="preserve">p. </w:delText>
         </w:r>
-        <w:commentRangeEnd w:id="326"/>
+        <w:commentRangeEnd w:id="360"/>
         <w:r>
           <w:rPr>
             <w:rStyle w:val="CommentReference"/>
@@ -7785,7 +7993,7 @@
             <w:bCs/>
             <w:highlight w:val="yellow"/>
           </w:rPr>
-          <w:commentReference w:id="326"/>
+          <w:commentReference w:id="360"/>
         </w:r>
         <w:r>
           <w:rPr>
@@ -7819,7 +8027,7 @@
           <w:delText xml:space="preserve"> </w:delText>
         </w:r>
       </w:del>
-      <w:del w:id="328" w:author="Kurumada, Chigusa" w:date="2023-04-06T13:27:00Z">
+      <w:del w:id="362" w:author="Kurumada, Chigusa" w:date="2023-04-06T13:27:00Z">
         <w:r>
           <w:rPr>
             <w:rFonts w:ascii="Times" w:eastAsia="Times New Roman" w:hAnsi="Times"/>
@@ -7830,7 +8038,7 @@
           <w:delText>C</w:delText>
         </w:r>
       </w:del>
-      <w:ins w:id="329" w:author="Kurumada, Chigusa" w:date="2023-04-06T13:27:00Z">
+      <w:ins w:id="363" w:author="Kurumada, Chigusa" w:date="2023-04-06T13:27:00Z">
         <w:r>
           <w:rPr>
             <w:rFonts w:ascii="Times" w:eastAsia="Times New Roman" w:hAnsi="Times"/>
@@ -7850,7 +8058,7 @@
         </w:rPr>
         <w:t xml:space="preserve">hanges in decision-making </w:t>
       </w:r>
-      <w:del w:id="330" w:author="Kurumada, Chigusa" w:date="2023-04-06T13:27:00Z">
+      <w:del w:id="364" w:author="Kurumada, Chigusa" w:date="2023-04-06T13:27:00Z">
         <w:r>
           <w:rPr>
             <w:rFonts w:ascii="Times" w:eastAsia="Times New Roman" w:hAnsi="Times"/>
@@ -7879,7 +8087,7 @@
         </w:rPr>
         <w:t>even those changes are still very limited in nature).</w:t>
       </w:r>
-      <w:ins w:id="331" w:author="Kurumada, Chigusa" w:date="2023-04-06T13:27:00Z">
+      <w:ins w:id="365" w:author="Kurumada, Chigusa" w:date="2023-04-06T13:27:00Z">
         <w:r>
           <w:rPr>
             <w:rFonts w:ascii="Times" w:eastAsia="Times New Roman" w:hAnsi="Times"/>
@@ -7890,7 +8098,7 @@
           <w:t xml:space="preserve"> This is </w:t>
         </w:r>
       </w:ins>
-      <w:ins w:id="332" w:author="Kurumada, Chigusa" w:date="2023-04-06T13:28:00Z">
+      <w:ins w:id="366" w:author="Kurumada, Chigusa" w:date="2023-04-06T13:28:00Z">
         <w:r>
           <w:rPr>
             <w:rFonts w:ascii="Times" w:eastAsia="Times New Roman" w:hAnsi="Times"/>
@@ -7901,7 +8109,7 @@
           <w:t xml:space="preserve">visually </w:t>
         </w:r>
       </w:ins>
-      <w:ins w:id="333" w:author="Kurumada, Chigusa" w:date="2023-04-06T13:27:00Z">
+      <w:ins w:id="367" w:author="Kurumada, Chigusa" w:date="2023-04-06T13:27:00Z">
         <w:r>
           <w:rPr>
             <w:rFonts w:ascii="Times" w:eastAsia="Times New Roman" w:hAnsi="Times"/>
@@ -7963,7 +8171,7 @@
         </w:rPr>
         <w:t>, by definition) but it did not employ any prediction error. The only effect this had</w:t>
       </w:r>
-      <w:ins w:id="334" w:author="Kurumada, Chigusa" w:date="2023-04-06T13:28:00Z">
+      <w:ins w:id="368" w:author="Kurumada, Chigusa" w:date="2023-04-06T13:28:00Z">
         <w:r>
           <w:rPr>
             <w:rFonts w:ascii="Times" w:eastAsia="Times New Roman" w:hAnsi="Times"/>
@@ -7974,7 +8182,7 @@
           <w:t xml:space="preserve"> was</w:t>
         </w:r>
       </w:ins>
-      <w:del w:id="335" w:author="Kurumada, Chigusa" w:date="2023-04-06T13:28:00Z">
+      <w:del w:id="369" w:author="Kurumada, Chigusa" w:date="2023-04-06T13:28:00Z">
         <w:r>
           <w:rPr>
             <w:rFonts w:ascii="Times" w:eastAsia="Times New Roman" w:hAnsi="Times"/>
@@ -7994,7 +8202,7 @@
         </w:rPr>
         <w:t xml:space="preserve"> on the time course (across trials) of adaptation, not the types of changes that the model </w:t>
       </w:r>
-      <w:ins w:id="336" w:author="Kurumada, Chigusa" w:date="2023-04-06T13:28:00Z">
+      <w:ins w:id="370" w:author="Kurumada, Chigusa" w:date="2023-04-06T13:28:00Z">
         <w:r>
           <w:rPr>
             <w:rFonts w:ascii="Times" w:eastAsia="Times New Roman" w:hAnsi="Times"/>
@@ -8005,7 +8213,7 @@
           <w:t>could</w:t>
         </w:r>
       </w:ins>
-      <w:del w:id="337" w:author="Kurumada, Chigusa" w:date="2023-04-06T13:28:00Z">
+      <w:del w:id="371" w:author="Kurumada, Chigusa" w:date="2023-04-06T13:28:00Z">
         <w:r>
           <w:rPr>
             <w:rFonts w:ascii="Times" w:eastAsia="Times New Roman" w:hAnsi="Times"/>
@@ -8054,6 +8262,7 @@
           <w:sz w:val="22"/>
           <w:szCs w:val="22"/>
         </w:rPr>
+        <w:lastRenderedPageBreak/>
         <w:t xml:space="preserve">Turning to </w:t>
       </w:r>
       <w:proofErr w:type="spellStart"/>
@@ -8216,7 +8425,7 @@
         </w:rPr>
         <w:t xml:space="preserve"> </w:t>
       </w:r>
-      <w:ins w:id="338" w:author="Kurumada, Chigusa" w:date="2023-04-06T13:28:00Z">
+      <w:ins w:id="372" w:author="Kurumada, Chigusa" w:date="2023-04-06T13:28:00Z">
         <w:r>
           <w:rPr>
             <w:rFonts w:ascii="Times" w:eastAsia="Times New Roman" w:hAnsi="Times"/>
@@ -8229,7 +8438,7 @@
           <w:t>and</w:t>
         </w:r>
       </w:ins>
-      <w:del w:id="339" w:author="Kurumada, Chigusa" w:date="2023-04-06T13:28:00Z">
+      <w:del w:id="373" w:author="Kurumada, Chigusa" w:date="2023-04-06T13:28:00Z">
         <w:r>
           <w:rPr>
             <w:rFonts w:ascii="Times" w:eastAsia="Times New Roman" w:hAnsi="Times"/>
@@ -8273,7 +8482,7 @@
         </w:rPr>
         <w:t>We have removed any mention of SD16 from the section on decision-making, and now discuss it in the preceding section on changes in representations</w:t>
       </w:r>
-      <w:ins w:id="340" w:author="Kurumada, Chigusa" w:date="2023-04-06T13:30:00Z">
+      <w:ins w:id="374" w:author="Kurumada, Chigusa" w:date="2023-04-06T13:30:00Z">
         <w:r>
           <w:rPr>
             <w:rFonts w:ascii="Times" w:eastAsia="Times New Roman" w:hAnsi="Times"/>
@@ -8291,7 +8500,7 @@
             <w:color w:val="000000" w:themeColor="text1"/>
             <w:sz w:val="22"/>
             <w:szCs w:val="22"/>
-            <w:rPrChange w:id="341" w:author="Kurumada, Chigusa" w:date="2023-04-06T13:31:00Z">
+            <w:rPrChange w:id="375" w:author="Kurumada, Chigusa" w:date="2023-04-06T13:31:00Z">
               <w:rPr>
                 <w:rFonts w:ascii="Times" w:eastAsia="Times New Roman" w:hAnsi="Times"/>
                 <w:b/>
@@ -8311,7 +8520,7 @@
           <w:color w:val="000000" w:themeColor="text1"/>
           <w:sz w:val="22"/>
           <w:szCs w:val="22"/>
-          <w:rPrChange w:id="342" w:author="Kurumada, Chigusa" w:date="2023-04-06T13:31:00Z">
+          <w:rPrChange w:id="376" w:author="Kurumada, Chigusa" w:date="2023-04-06T13:31:00Z">
             <w:rPr>
               <w:rFonts w:ascii="Times" w:eastAsia="Times New Roman" w:hAnsi="Times"/>
               <w:b/>
@@ -8344,7 +8553,7 @@
         </w:rPr>
         <w:t>We have also adjusted our general discussion</w:t>
       </w:r>
-      <w:ins w:id="343" w:author="Kurumada, Chigusa" w:date="2023-04-06T13:30:00Z">
+      <w:ins w:id="377" w:author="Kurumada, Chigusa" w:date="2023-04-06T13:30:00Z">
         <w:r>
           <w:rPr>
             <w:rFonts w:ascii="Times" w:eastAsia="Times New Roman" w:hAnsi="Times"/>
@@ -8355,7 +8564,7 @@
           <w:t xml:space="preserve"> (</w:t>
         </w:r>
       </w:ins>
-      <w:ins w:id="344" w:author="Kurumada, Chigusa" w:date="2023-04-06T13:31:00Z">
+      <w:ins w:id="378" w:author="Kurumada, Chigusa" w:date="2023-04-06T13:31:00Z">
         <w:r>
           <w:rPr>
             <w:rFonts w:ascii="Times" w:eastAsia="Times New Roman" w:hAnsi="Times"/>
@@ -8415,7 +8624,7 @@
         </w:rPr>
         <w:t xml:space="preserve">he only description of an actual model that we found </w:t>
       </w:r>
-      <w:commentRangeStart w:id="345"/>
+      <w:commentRangeStart w:id="379"/>
       <w:r>
         <w:rPr>
           <w:rFonts w:ascii="Times" w:eastAsia="Times New Roman" w:hAnsi="Times"/>
@@ -8425,7 +8634,7 @@
         </w:rPr>
         <w:t xml:space="preserve">in </w:t>
       </w:r>
-      <w:del w:id="346" w:author="Xin Xie" w:date="2023-04-06T16:29:00Z">
+      <w:del w:id="380" w:author="Xin Xie" w:date="2023-04-06T16:29:00Z">
         <w:r>
           <w:rPr>
             <w:rFonts w:ascii="Times" w:eastAsia="Times New Roman" w:hAnsi="Times"/>
@@ -8436,24 +8645,15 @@
           <w:delText xml:space="preserve">this </w:delText>
         </w:r>
       </w:del>
-      <w:ins w:id="347" w:author="Xin Xie" w:date="2023-04-06T16:29:00Z">
-        <w:r>
-          <w:rPr>
-            <w:rFonts w:ascii="Times" w:eastAsia="Times New Roman" w:hAnsi="Times"/>
-            <w:color w:val="000000" w:themeColor="text1"/>
-            <w:sz w:val="22"/>
-            <w:szCs w:val="22"/>
-          </w:rPr>
-          <w:t>SD16</w:t>
-        </w:r>
-        <w:r>
-          <w:rPr>
-            <w:rFonts w:ascii="Times" w:eastAsia="Times New Roman" w:hAnsi="Times"/>
-            <w:color w:val="000000" w:themeColor="text1"/>
-            <w:sz w:val="22"/>
-            <w:szCs w:val="22"/>
-          </w:rPr>
-          <w:t xml:space="preserve"> </w:t>
+      <w:ins w:id="381" w:author="Xin Xie" w:date="2023-04-06T16:29:00Z">
+        <w:r>
+          <w:rPr>
+            <w:rFonts w:ascii="Times" w:eastAsia="Times New Roman" w:hAnsi="Times"/>
+            <w:color w:val="000000" w:themeColor="text1"/>
+            <w:sz w:val="22"/>
+            <w:szCs w:val="22"/>
+          </w:rPr>
+          <w:t xml:space="preserve">SD16 </w:t>
         </w:r>
       </w:ins>
       <w:r>
@@ -8483,12 +8683,12 @@
         </w:rPr>
         <w:t>. T</w:t>
       </w:r>
-      <w:commentRangeEnd w:id="345"/>
+      <w:commentRangeEnd w:id="379"/>
       <w:r>
         <w:rPr>
           <w:rStyle w:val="CommentReference"/>
         </w:rPr>
-        <w:commentReference w:id="345"/>
+        <w:commentReference w:id="379"/>
       </w:r>
       <w:r>
         <w:rPr>
@@ -8499,7 +8699,7 @@
         </w:rPr>
         <w:t xml:space="preserve">his description is </w:t>
       </w:r>
-      <w:del w:id="348" w:author="Kurumada, Chigusa" w:date="2023-04-06T13:31:00Z">
+      <w:del w:id="382" w:author="Kurumada, Chigusa" w:date="2023-04-06T13:31:00Z">
         <w:r>
           <w:rPr>
             <w:rFonts w:ascii="Times" w:eastAsia="Times New Roman" w:hAnsi="Times"/>
@@ -8510,7 +8710,7 @@
           <w:delText>sparse</w:delText>
         </w:r>
       </w:del>
-      <w:ins w:id="349" w:author="Kurumada, Chigusa" w:date="2023-04-06T13:31:00Z">
+      <w:ins w:id="383" w:author="Kurumada, Chigusa" w:date="2023-04-06T13:31:00Z">
         <w:r>
           <w:rPr>
             <w:rFonts w:ascii="Times" w:eastAsia="Times New Roman" w:hAnsi="Times"/>
@@ -8827,17 +9027,7 @@
           <w:sz w:val="22"/>
           <w:szCs w:val="22"/>
         </w:rPr>
-        <w:t xml:space="preserve">training period in which predictions were made with an </w:t>
-      </w:r>
-      <w:r>
-        <w:rPr>
-          <w:rFonts w:ascii="Times" w:eastAsia="Times New Roman" w:hAnsi="Times"/>
-          <w:color w:val="000000" w:themeColor="text1"/>
-          <w:sz w:val="22"/>
-          <w:szCs w:val="22"/>
-        </w:rPr>
-        <w:lastRenderedPageBreak/>
-        <w:t>increased precision that matched the sensory input (i.e., we used identical parameters for the SD of the category-to-feature weights and the sensory input in Table S1)</w:t>
+        <w:t>training period in which predictions were made with an increased precision that matched the sensory input (i.e., we used identical parameters for the SD of the category-to-feature weights and the sensory input in Table S1)</w:t>
       </w:r>
       <w:r>
         <w:rPr>
@@ -9205,7 +9395,7 @@
         </w:rPr>
         <w:t xml:space="preserve">As such, I could have used a bit more explanation as to why prediction error is viewed as a signal to guide *post-perceptual* decisions (p. 28). Prediction error need not be conceptualized as relating to post-perceptual changes; indeed, phenomena like phonetic recalibration has often been described as a perceptual learning phenomenon (even dating back to the papers where the paradigm was introduced, such as Norris et al., 2003), which suggests a low-level perceptual locus rather than a post-perceptual locus (Goldstone, 1998). Furthermore, some work suggests that prediction error may be functionally equivalent to top-down feedback (i.e., may have a perceptual locus; Luthra et al., 2021, PB&amp;R). What, then, leads the authors to describe this phenomenon in terms of changes to post-perceptual biases? If this is just one possible view of how such learning should occur, I'd encourage the authors to say so explicitly. For instance, </w:t>
       </w:r>
-      <w:commentRangeStart w:id="350"/>
+      <w:commentRangeStart w:id="384"/>
       <w:r>
         <w:rPr>
           <w:rFonts w:ascii="Times" w:eastAsia="Times New Roman" w:hAnsi="Times"/>
@@ -9215,12 +9405,12 @@
         </w:rPr>
         <w:t>the sentence "Participants can use this prediction error—operationalized here as the surprisal (|) of the category label given the acoustic input—to adapt the biases for all categories" (lines 582-584) could be preceded with a clause like "Under the view that talker adaptation reflects changes at a post-perceptual stage of speech processing."</w:t>
       </w:r>
-      <w:commentRangeEnd w:id="350"/>
+      <w:commentRangeEnd w:id="384"/>
       <w:r>
         <w:rPr>
           <w:rStyle w:val="CommentReference"/>
         </w:rPr>
-        <w:commentReference w:id="350"/>
+        <w:commentReference w:id="384"/>
       </w:r>
     </w:p>
     <w:p>
@@ -9311,7 +9501,7 @@
           <w:color w:val="000000" w:themeColor="text1"/>
           <w:sz w:val="22"/>
           <w:szCs w:val="22"/>
-          <w:rPrChange w:id="351" w:author="Kurumada, Chigusa" w:date="2023-04-06T13:33:00Z">
+          <w:rPrChange w:id="385" w:author="Kurumada, Chigusa" w:date="2023-04-06T13:33:00Z">
             <w:rPr>
               <w:rFonts w:ascii="Times" w:eastAsia="Times New Roman" w:hAnsi="Times"/>
               <w:b/>
@@ -9325,15 +9515,15 @@
         </w:rPr>
         <w:t xml:space="preserve">prediction errors </w:t>
       </w:r>
-      <w:commentRangeStart w:id="352"/>
-      <w:commentRangeStart w:id="353"/>
-      <w:r>
-        <w:rPr>
-          <w:rFonts w:ascii="Times" w:eastAsia="Times New Roman" w:hAnsi="Times"/>
-          <w:color w:val="000000" w:themeColor="text1"/>
-          <w:sz w:val="22"/>
-          <w:szCs w:val="22"/>
-          <w:rPrChange w:id="354" w:author="Kurumada, Chigusa" w:date="2023-04-06T13:33:00Z">
+      <w:commentRangeStart w:id="386"/>
+      <w:commentRangeStart w:id="387"/>
+      <w:r>
+        <w:rPr>
+          <w:rFonts w:ascii="Times" w:eastAsia="Times New Roman" w:hAnsi="Times"/>
+          <w:color w:val="000000" w:themeColor="text1"/>
+          <w:sz w:val="22"/>
+          <w:szCs w:val="22"/>
+          <w:rPrChange w:id="388" w:author="Kurumada, Chigusa" w:date="2023-04-06T13:33:00Z">
             <w:rPr>
               <w:rFonts w:ascii="Times" w:eastAsia="Times New Roman" w:hAnsi="Times"/>
               <w:b/>
@@ -9347,7 +9537,7 @@
         </w:rPr>
         <w:t>(</w:t>
       </w:r>
-      <w:ins w:id="355" w:author="Kurumada, Chigusa" w:date="2023-04-06T13:34:00Z">
+      <w:ins w:id="389" w:author="Kurumada, Chigusa" w:date="2023-04-06T13:34:00Z">
         <w:r>
           <w:rPr>
             <w:rFonts w:ascii="Times" w:eastAsia="Times New Roman" w:hAnsi="Times"/>
@@ -9358,14 +9548,14 @@
           <w:t>f</w:t>
         </w:r>
       </w:ins>
-      <w:ins w:id="356" w:author="Kurumada, Chigusa" w:date="2023-04-06T13:32:00Z">
-        <w:r>
-          <w:rPr>
-            <w:rFonts w:ascii="Times" w:eastAsia="Times New Roman" w:hAnsi="Times"/>
-            <w:color w:val="000000" w:themeColor="text1"/>
-            <w:sz w:val="22"/>
-            <w:szCs w:val="22"/>
-            <w:rPrChange w:id="357" w:author="Kurumada, Chigusa" w:date="2023-04-06T13:33:00Z">
+      <w:ins w:id="390" w:author="Kurumada, Chigusa" w:date="2023-04-06T13:32:00Z">
+        <w:r>
+          <w:rPr>
+            <w:rFonts w:ascii="Times" w:eastAsia="Times New Roman" w:hAnsi="Times"/>
+            <w:color w:val="000000" w:themeColor="text1"/>
+            <w:sz w:val="22"/>
+            <w:szCs w:val="22"/>
+            <w:rPrChange w:id="391" w:author="Kurumada, Chigusa" w:date="2023-04-06T13:33:00Z">
               <w:rPr>
                 <w:rFonts w:ascii="Times" w:eastAsia="Times New Roman" w:hAnsi="Times"/>
                 <w:b/>
@@ -9380,14 +9570,14 @@
           <w:t>ootnote</w:t>
         </w:r>
       </w:ins>
-      <w:del w:id="358" w:author="Kurumada, Chigusa" w:date="2023-04-06T13:32:00Z">
-        <w:r>
-          <w:rPr>
-            <w:rFonts w:ascii="Times" w:eastAsia="Times New Roman" w:hAnsi="Times"/>
-            <w:color w:val="000000" w:themeColor="text1"/>
-            <w:sz w:val="22"/>
-            <w:szCs w:val="22"/>
-            <w:rPrChange w:id="359" w:author="Kurumada, Chigusa" w:date="2023-04-06T13:33:00Z">
+      <w:del w:id="392" w:author="Kurumada, Chigusa" w:date="2023-04-06T13:32:00Z">
+        <w:r>
+          <w:rPr>
+            <w:rFonts w:ascii="Times" w:eastAsia="Times New Roman" w:hAnsi="Times"/>
+            <w:color w:val="000000" w:themeColor="text1"/>
+            <w:sz w:val="22"/>
+            <w:szCs w:val="22"/>
+            <w:rPrChange w:id="393" w:author="Kurumada, Chigusa" w:date="2023-04-06T13:33:00Z">
               <w:rPr>
                 <w:rFonts w:ascii="Times" w:eastAsia="Times New Roman" w:hAnsi="Times"/>
                 <w:b/>
@@ -9408,7 +9598,7 @@
           <w:color w:val="000000" w:themeColor="text1"/>
           <w:sz w:val="22"/>
           <w:szCs w:val="22"/>
-          <w:rPrChange w:id="360" w:author="Kurumada, Chigusa" w:date="2023-04-06T13:33:00Z">
+          <w:rPrChange w:id="394" w:author="Kurumada, Chigusa" w:date="2023-04-06T13:33:00Z">
             <w:rPr>
               <w:rFonts w:ascii="Times" w:eastAsia="Times New Roman" w:hAnsi="Times"/>
               <w:b/>
@@ -9422,14 +9612,14 @@
         </w:rPr>
         <w:t xml:space="preserve"> </w:t>
       </w:r>
-      <w:ins w:id="361" w:author="Kurumada, Chigusa" w:date="2023-04-06T13:32:00Z">
-        <w:r>
-          <w:rPr>
-            <w:rFonts w:ascii="Times" w:eastAsia="Times New Roman" w:hAnsi="Times"/>
-            <w:color w:val="000000" w:themeColor="text1"/>
-            <w:sz w:val="22"/>
-            <w:szCs w:val="22"/>
-            <w:rPrChange w:id="362" w:author="Kurumada, Chigusa" w:date="2023-04-06T13:33:00Z">
+      <w:ins w:id="395" w:author="Kurumada, Chigusa" w:date="2023-04-06T13:32:00Z">
+        <w:r>
+          <w:rPr>
+            <w:rFonts w:ascii="Times" w:eastAsia="Times New Roman" w:hAnsi="Times"/>
+            <w:color w:val="000000" w:themeColor="text1"/>
+            <w:sz w:val="22"/>
+            <w:szCs w:val="22"/>
+            <w:rPrChange w:id="396" w:author="Kurumada, Chigusa" w:date="2023-04-06T13:33:00Z">
               <w:rPr>
                 <w:rFonts w:ascii="Times" w:eastAsia="Times New Roman" w:hAnsi="Times"/>
                 <w:b/>
@@ -9444,14 +9634,14 @@
           <w:t>7, p.</w:t>
         </w:r>
       </w:ins>
-      <w:ins w:id="363" w:author="Kurumada, Chigusa" w:date="2023-04-06T13:33:00Z">
-        <w:r>
-          <w:rPr>
-            <w:rFonts w:ascii="Times" w:eastAsia="Times New Roman" w:hAnsi="Times"/>
-            <w:color w:val="000000" w:themeColor="text1"/>
-            <w:sz w:val="22"/>
-            <w:szCs w:val="22"/>
-            <w:rPrChange w:id="364" w:author="Kurumada, Chigusa" w:date="2023-04-06T13:33:00Z">
+      <w:ins w:id="397" w:author="Kurumada, Chigusa" w:date="2023-04-06T13:33:00Z">
+        <w:r>
+          <w:rPr>
+            <w:rFonts w:ascii="Times" w:eastAsia="Times New Roman" w:hAnsi="Times"/>
+            <w:color w:val="000000" w:themeColor="text1"/>
+            <w:sz w:val="22"/>
+            <w:szCs w:val="22"/>
+            <w:rPrChange w:id="398" w:author="Kurumada, Chigusa" w:date="2023-04-06T13:33:00Z">
               <w:rPr>
                 <w:rFonts w:ascii="Times" w:eastAsia="Times New Roman" w:hAnsi="Times"/>
                 <w:b/>
@@ -9466,14 +9656,14 @@
           <w:t>29</w:t>
         </w:r>
       </w:ins>
-      <w:ins w:id="365" w:author="Kurumada, Chigusa" w:date="2023-04-06T13:32:00Z">
-        <w:r>
-          <w:rPr>
-            <w:rFonts w:ascii="Times" w:eastAsia="Times New Roman" w:hAnsi="Times"/>
-            <w:color w:val="000000" w:themeColor="text1"/>
-            <w:sz w:val="22"/>
-            <w:szCs w:val="22"/>
-            <w:rPrChange w:id="366" w:author="Kurumada, Chigusa" w:date="2023-04-06T13:33:00Z">
+      <w:ins w:id="399" w:author="Kurumada, Chigusa" w:date="2023-04-06T13:32:00Z">
+        <w:r>
+          <w:rPr>
+            <w:rFonts w:ascii="Times" w:eastAsia="Times New Roman" w:hAnsi="Times"/>
+            <w:color w:val="000000" w:themeColor="text1"/>
+            <w:sz w:val="22"/>
+            <w:szCs w:val="22"/>
+            <w:rPrChange w:id="400" w:author="Kurumada, Chigusa" w:date="2023-04-06T13:33:00Z">
               <w:rPr>
                 <w:rFonts w:ascii="Times" w:eastAsia="Times New Roman" w:hAnsi="Times"/>
                 <w:b/>
@@ -9488,14 +9678,14 @@
           <w:t>)</w:t>
         </w:r>
       </w:ins>
-      <w:del w:id="367" w:author="Kurumada, Chigusa" w:date="2023-04-06T13:33:00Z">
-        <w:r>
-          <w:rPr>
-            <w:rFonts w:ascii="Times" w:eastAsia="Times New Roman" w:hAnsi="Times"/>
-            <w:color w:val="000000" w:themeColor="text1"/>
-            <w:sz w:val="22"/>
-            <w:szCs w:val="22"/>
-            <w:rPrChange w:id="368" w:author="Kurumada, Chigusa" w:date="2023-04-06T13:33:00Z">
+      <w:del w:id="401" w:author="Kurumada, Chigusa" w:date="2023-04-06T13:33:00Z">
+        <w:r>
+          <w:rPr>
+            <w:rFonts w:ascii="Times" w:eastAsia="Times New Roman" w:hAnsi="Times"/>
+            <w:color w:val="000000" w:themeColor="text1"/>
+            <w:sz w:val="22"/>
+            <w:szCs w:val="22"/>
+            <w:rPrChange w:id="402" w:author="Kurumada, Chigusa" w:date="2023-04-06T13:33:00Z">
               <w:rPr>
                 <w:rFonts w:ascii="Times" w:eastAsia="Times New Roman" w:hAnsi="Times"/>
                 <w:b/>
@@ -9509,39 +9699,39 @@
           </w:rPr>
           <w:delText>XXX on p. XXX</w:delText>
         </w:r>
-        <w:commentRangeEnd w:id="352"/>
+        <w:commentRangeEnd w:id="386"/>
         <w:r>
           <w:rPr>
             <w:rStyle w:val="CommentReference"/>
-            <w:rPrChange w:id="369" w:author="Kurumada, Chigusa" w:date="2023-04-06T13:33:00Z">
+            <w:rPrChange w:id="403" w:author="Kurumada, Chigusa" w:date="2023-04-06T13:33:00Z">
               <w:rPr>
                 <w:rStyle w:val="CommentReference"/>
                 <w:highlight w:val="yellow"/>
               </w:rPr>
             </w:rPrChange>
           </w:rPr>
-          <w:commentReference w:id="352"/>
-        </w:r>
-        <w:commentRangeEnd w:id="353"/>
+          <w:commentReference w:id="386"/>
+        </w:r>
+        <w:commentRangeEnd w:id="387"/>
         <w:r>
           <w:rPr>
             <w:rStyle w:val="CommentReference"/>
-            <w:rPrChange w:id="370" w:author="Kurumada, Chigusa" w:date="2023-04-06T13:33:00Z">
+            <w:rPrChange w:id="404" w:author="Kurumada, Chigusa" w:date="2023-04-06T13:33:00Z">
               <w:rPr>
                 <w:rStyle w:val="CommentReference"/>
                 <w:highlight w:val="yellow"/>
               </w:rPr>
             </w:rPrChange>
           </w:rPr>
-          <w:commentReference w:id="353"/>
-        </w:r>
-        <w:r>
-          <w:rPr>
-            <w:rFonts w:ascii="Times" w:eastAsia="Times New Roman" w:hAnsi="Times"/>
-            <w:color w:val="000000" w:themeColor="text1"/>
-            <w:sz w:val="22"/>
-            <w:szCs w:val="22"/>
-            <w:rPrChange w:id="371" w:author="Kurumada, Chigusa" w:date="2023-04-06T13:33:00Z">
+          <w:commentReference w:id="387"/>
+        </w:r>
+        <w:r>
+          <w:rPr>
+            <w:rFonts w:ascii="Times" w:eastAsia="Times New Roman" w:hAnsi="Times"/>
+            <w:color w:val="000000" w:themeColor="text1"/>
+            <w:sz w:val="22"/>
+            <w:szCs w:val="22"/>
+            <w:rPrChange w:id="405" w:author="Kurumada, Chigusa" w:date="2023-04-06T13:33:00Z">
               <w:rPr>
                 <w:rFonts w:ascii="Times" w:eastAsia="Times New Roman" w:hAnsi="Times"/>
                 <w:b/>
@@ -9562,7 +9752,7 @@
           <w:color w:val="000000" w:themeColor="text1"/>
           <w:sz w:val="22"/>
           <w:szCs w:val="22"/>
-          <w:rPrChange w:id="372" w:author="Kurumada, Chigusa" w:date="2023-04-06T13:33:00Z">
+          <w:rPrChange w:id="406" w:author="Kurumada, Chigusa" w:date="2023-04-06T13:33:00Z">
             <w:rPr>
               <w:rFonts w:ascii="Times" w:eastAsia="Times New Roman" w:hAnsi="Times"/>
               <w:b/>
@@ -9582,7 +9772,7 @@
           <w:color w:val="000000" w:themeColor="text1"/>
           <w:sz w:val="22"/>
           <w:szCs w:val="22"/>
-          <w:rPrChange w:id="373" w:author="Kurumada, Chigusa" w:date="2023-04-06T13:33:00Z">
+          <w:rPrChange w:id="407" w:author="Kurumada, Chigusa" w:date="2023-04-06T13:33:00Z">
             <w:rPr>
               <w:rFonts w:ascii="Times" w:eastAsia="Times New Roman" w:hAnsi="Times"/>
               <w:b/>
@@ -9622,7 +9812,17 @@
           <w:sz w:val="22"/>
           <w:szCs w:val="22"/>
         </w:rPr>
-        <w:t xml:space="preserve"> that is sensitive to prediction errors (see </w:t>
+        <w:t xml:space="preserve"> that is </w:t>
+      </w:r>
+      <w:r>
+        <w:rPr>
+          <w:rFonts w:ascii="Times" w:eastAsia="Times New Roman" w:hAnsi="Times"/>
+          <w:color w:val="000000" w:themeColor="text1"/>
+          <w:sz w:val="22"/>
+          <w:szCs w:val="22"/>
+        </w:rPr>
+        <w:lastRenderedPageBreak/>
+        <w:t xml:space="preserve">sensitive to prediction errors (see </w:t>
       </w:r>
       <w:r>
         <w:rPr>
@@ -9642,7 +9842,7 @@
         </w:rPr>
         <w:t>discussion and demonstration of how Bayesian belief-updating without ever referring to prediction errors is actually</w:t>
       </w:r>
-      <w:ins w:id="374" w:author="Kurumada, Chigusa" w:date="2023-04-06T13:33:00Z">
+      <w:ins w:id="408" w:author="Kurumada, Chigusa" w:date="2023-04-06T13:33:00Z">
         <w:r>
           <w:rPr>
             <w:rFonts w:ascii="Times" w:eastAsia="Times New Roman" w:hAnsi="Times"/>
@@ -9653,7 +9853,7 @@
           <w:t xml:space="preserve"> </w:t>
         </w:r>
       </w:ins>
-      <w:del w:id="375" w:author="Kurumada, Chigusa" w:date="2023-04-06T13:33:00Z">
+      <w:del w:id="409" w:author="Kurumada, Chigusa" w:date="2023-04-06T13:33:00Z">
         <w:r>
           <w:rPr>
             <w:rFonts w:ascii="Times" w:eastAsia="Times New Roman" w:hAnsi="Times"/>
@@ -9671,27 +9871,7 @@
           <w:sz w:val="22"/>
           <w:szCs w:val="22"/>
         </w:rPr>
-        <w:t xml:space="preserve">sensitive to prediction errors). We have also removed the paragraph with links to the prediction error literature, </w:t>
-      </w:r>
-      <w:proofErr w:type="gramStart"/>
-      <w:r>
-        <w:rPr>
-          <w:rFonts w:ascii="Times" w:eastAsia="Times New Roman" w:hAnsi="Times"/>
-          <w:color w:val="000000" w:themeColor="text1"/>
-          <w:sz w:val="22"/>
-          <w:szCs w:val="22"/>
-        </w:rPr>
-        <w:t>in order to</w:t>
-      </w:r>
-      <w:proofErr w:type="gramEnd"/>
-      <w:r>
-        <w:rPr>
-          <w:rFonts w:ascii="Times" w:eastAsia="Times New Roman" w:hAnsi="Times"/>
-          <w:color w:val="000000" w:themeColor="text1"/>
-          <w:sz w:val="22"/>
-          <w:szCs w:val="22"/>
-        </w:rPr>
-        <w:t xml:space="preserve"> avoid that this aspect is seen as particular to this change model.</w:t>
+        <w:t>sensitive to prediction errors). We have also removed the paragraph with links to the prediction error literature, in order to avoid that this aspect is seen as particular to this change model.</w:t>
       </w:r>
     </w:p>
     <w:p>
@@ -9733,8 +9913,8 @@
         </w:rPr>
         <w:t xml:space="preserve">rediction errors can—and probably do—exist at many levels of </w:t>
       </w:r>
-      <w:commentRangeStart w:id="376"/>
-      <w:commentRangeStart w:id="377"/>
+      <w:commentRangeStart w:id="410"/>
+      <w:commentRangeStart w:id="411"/>
       <w:r>
         <w:rPr>
           <w:rFonts w:ascii="Times" w:eastAsia="Times New Roman" w:hAnsi="Times"/>
@@ -9744,19 +9924,19 @@
         </w:rPr>
         <w:t>representations.</w:t>
       </w:r>
-      <w:commentRangeEnd w:id="376"/>
+      <w:commentRangeEnd w:id="410"/>
       <w:r>
         <w:rPr>
           <w:rStyle w:val="CommentReference"/>
         </w:rPr>
-        <w:commentReference w:id="376"/>
-      </w:r>
-      <w:commentRangeEnd w:id="377"/>
+        <w:commentReference w:id="410"/>
+      </w:r>
+      <w:commentRangeEnd w:id="411"/>
       <w:r>
         <w:rPr>
           <w:rStyle w:val="CommentReference"/>
         </w:rPr>
-        <w:commentReference w:id="377"/>
+        <w:commentReference w:id="411"/>
       </w:r>
       <w:r>
         <w:rPr>
@@ -9841,7 +10021,7 @@
         </w:rPr>
         <w:t xml:space="preserve"> </w:t>
       </w:r>
-      <w:del w:id="378" w:author="Xin Xie" w:date="2023-04-06T16:35:00Z">
+      <w:del w:id="412" w:author="Xin Xie" w:date="2023-04-06T16:35:00Z">
         <w:r>
           <w:rPr>
             <w:rFonts w:ascii="Times" w:eastAsia="Times New Roman" w:hAnsi="Times"/>
@@ -9892,7 +10072,7 @@
         </w:rPr>
         <w:t xml:space="preserve">In fact, it’s hard to conceive of any reasonable learning account that does not directly or indirectly refer to prediction errors (see also Jaeger &amp; Snider, 2013 </w:t>
       </w:r>
-      <w:ins w:id="379" w:author="Xin Xie" w:date="2023-04-06T16:36:00Z">
+      <w:ins w:id="413" w:author="Xin Xie" w:date="2023-04-06T16:36:00Z">
         <w:r>
           <w:rPr>
             <w:rFonts w:ascii="Times" w:eastAsia="Times New Roman" w:hAnsi="Times"/>
@@ -9903,7 +10083,7 @@
           <w:t>for</w:t>
         </w:r>
       </w:ins>
-      <w:del w:id="380" w:author="Xin Xie" w:date="2023-04-06T16:36:00Z">
+      <w:del w:id="414" w:author="Xin Xie" w:date="2023-04-06T16:36:00Z">
         <w:r>
           <w:rPr>
             <w:rFonts w:ascii="Times" w:eastAsia="Times New Roman" w:hAnsi="Times"/>
@@ -9998,17 +10178,7 @@
           <w:szCs w:val="22"/>
         </w:rPr>
         <w:br/>
-        <w:t xml:space="preserve">3. On a somewhat related note, it may be worth addressing (albeit briefly) some of the literature on whether there is potentially feedback from higher stages of processing to lower stages. As currently discussed in the manuscript, there appears to be an implicit assumption that context is integrated with phoneme-level information post-perceptually (e.g., p. 6, lines 165-167). But many prominent models of speech perception (e.g., the TRACE model) assume some degree of top-down feedback, </w:t>
-      </w:r>
-      <w:r>
-        <w:rPr>
-          <w:rFonts w:ascii="Times" w:eastAsia="Times New Roman" w:hAnsi="Times"/>
-          <w:color w:val="0031E6"/>
-          <w:sz w:val="22"/>
-          <w:szCs w:val="22"/>
-        </w:rPr>
-        <w:lastRenderedPageBreak/>
-        <w:t>a claim that has some support in the literature (Elman &amp; McClelland, 1986; Magnuson et al., 2003; Luthra et al., 2021, Cognitive Science; but see, e.g., Norris et al., 2016). Footnote 2 (which alludes to the question of how higher-level information might be integrated into phonetic categorization) might be one place where it might be helpful to discuss this; what will be the important considerations to keep in mind as we move to thinking about phonetic categorization in context</w:t>
+        <w:t>3. On a somewhat related note, it may be worth addressing (albeit briefly) some of the literature on whether there is potentially feedback from higher stages of processing to lower stages. As currently discussed in the manuscript, there appears to be an implicit assumption that context is integrated with phoneme-level information post-perceptually (e.g., p. 6, lines 165-167). But many prominent models of speech perception (e.g., the TRACE model) assume some degree of top-down feedback, a claim that has some support in the literature (Elman &amp; McClelland, 1986; Magnuson et al., 2003; Luthra et al., 2021, Cognitive Science; but see, e.g., Norris et al., 2016). Footnote 2 (which alludes to the question of how higher-level information might be integrated into phonetic categorization) might be one place where it might be helpful to discuss this; what will be the important considerations to keep in mind as we move to thinking about phonetic categorization in context</w:t>
       </w:r>
       <w:r>
         <w:rPr>
@@ -10117,7 +10287,7 @@
         </w:rPr>
         <w:t>n</w:t>
       </w:r>
-      <w:commentRangeStart w:id="381"/>
+      <w:commentRangeStart w:id="415"/>
       <w:r>
         <w:rPr>
           <w:rFonts w:ascii="Times" w:eastAsia="Times New Roman" w:hAnsi="Times"/>
@@ -10138,7 +10308,7 @@
         </w:rPr>
         <w:t xml:space="preserve"> (footnote </w:t>
       </w:r>
-      <w:ins w:id="382" w:author="Xin Xie" w:date="2023-04-06T16:43:00Z">
+      <w:ins w:id="416" w:author="Xin Xie" w:date="2023-04-06T16:43:00Z">
         <w:r>
           <w:rPr>
             <w:rFonts w:ascii="Times" w:eastAsia="Times New Roman" w:hAnsi="Times"/>
@@ -10150,7 +10320,7 @@
           <w:t>3</w:t>
         </w:r>
       </w:ins>
-      <w:del w:id="383" w:author="Xin Xie" w:date="2023-04-06T16:43:00Z">
+      <w:del w:id="417" w:author="Xin Xie" w:date="2023-04-06T16:43:00Z">
         <w:r>
           <w:rPr>
             <w:rFonts w:ascii="Times" w:eastAsia="Times New Roman" w:hAnsi="Times"/>
@@ -10171,8 +10341,8 @@
         </w:rPr>
         <w:t xml:space="preserve">, p. </w:t>
       </w:r>
-      <w:commentRangeStart w:id="384"/>
-      <w:commentRangeStart w:id="385"/>
+      <w:commentRangeStart w:id="418"/>
+      <w:commentRangeStart w:id="419"/>
       <w:r>
         <w:rPr>
           <w:rFonts w:ascii="Times" w:eastAsia="Times New Roman" w:hAnsi="Times"/>
@@ -10182,19 +10352,19 @@
         </w:rPr>
         <w:t>11</w:t>
       </w:r>
-      <w:commentRangeEnd w:id="384"/>
+      <w:commentRangeEnd w:id="418"/>
       <w:r>
         <w:rPr>
           <w:rStyle w:val="CommentReference"/>
         </w:rPr>
-        <w:commentReference w:id="384"/>
-      </w:r>
-      <w:commentRangeEnd w:id="385"/>
+        <w:commentReference w:id="418"/>
+      </w:r>
+      <w:commentRangeEnd w:id="419"/>
       <w:r>
         <w:rPr>
           <w:rStyle w:val="CommentReference"/>
         </w:rPr>
-        <w:commentReference w:id="385"/>
+        <w:commentReference w:id="419"/>
       </w:r>
       <w:r>
         <w:rPr>
@@ -10214,12 +10384,12 @@
         </w:rPr>
         <w:t xml:space="preserve"> </w:t>
       </w:r>
-      <w:commentRangeEnd w:id="381"/>
+      <w:commentRangeEnd w:id="415"/>
       <w:r>
         <w:rPr>
           <w:rStyle w:val="CommentReference"/>
         </w:rPr>
-        <w:commentReference w:id="381"/>
+        <w:commentReference w:id="415"/>
       </w:r>
       <w:r>
         <w:rPr>
@@ -10493,7 +10663,7 @@
         </w:rPr>
         <w:t xml:space="preserve">We appreciate this comment. </w:t>
       </w:r>
-      <w:commentRangeStart w:id="386"/>
+      <w:commentRangeStart w:id="420"/>
       <w:r>
         <w:rPr>
           <w:rFonts w:ascii="Times" w:eastAsia="Times New Roman" w:hAnsi="Times"/>
@@ -10514,12 +10684,12 @@
         </w:rPr>
         <w:t xml:space="preserve"> </w:t>
       </w:r>
-      <w:commentRangeEnd w:id="386"/>
+      <w:commentRangeEnd w:id="420"/>
       <w:r>
         <w:rPr>
           <w:rStyle w:val="CommentReference"/>
         </w:rPr>
-        <w:commentReference w:id="386"/>
+        <w:commentReference w:id="420"/>
       </w:r>
       <w:r>
         <w:rPr>
@@ -10537,7 +10707,7 @@
           <w:sz w:val="22"/>
           <w:szCs w:val="22"/>
           <w:highlight w:val="yellow"/>
-          <w:rPrChange w:id="387" w:author="Kurumada, Chigusa" w:date="2023-04-06T13:35:00Z">
+          <w:rPrChange w:id="421" w:author="Kurumada, Chigusa" w:date="2023-04-06T13:35:00Z">
             <w:rPr>
               <w:rFonts w:ascii="Times" w:eastAsia="Times New Roman" w:hAnsi="Times"/>
               <w:color w:val="000000" w:themeColor="text1"/>
@@ -10548,7 +10718,7 @@
         </w:rPr>
         <w:t xml:space="preserve">We also </w:t>
       </w:r>
-      <w:ins w:id="388" w:author="Kurumada, Chigusa" w:date="2023-04-06T13:35:00Z">
+      <w:ins w:id="422" w:author="Kurumada, Chigusa" w:date="2023-04-06T13:35:00Z">
         <w:r>
           <w:rPr>
             <w:rFonts w:ascii="Times" w:eastAsia="Times New Roman" w:hAnsi="Times"/>
@@ -10556,7 +10726,7 @@
             <w:sz w:val="22"/>
             <w:szCs w:val="22"/>
             <w:highlight w:val="yellow"/>
-            <w:rPrChange w:id="389" w:author="Kurumada, Chigusa" w:date="2023-04-06T13:35:00Z">
+            <w:rPrChange w:id="423" w:author="Kurumada, Chigusa" w:date="2023-04-06T13:35:00Z">
               <w:rPr>
                 <w:rFonts w:ascii="Times" w:eastAsia="Times New Roman" w:hAnsi="Times"/>
                 <w:color w:val="000000" w:themeColor="text1"/>
@@ -10568,7 +10738,7 @@
           <w:t xml:space="preserve">created a new figure (SI XX) </w:t>
         </w:r>
       </w:ins>
-      <w:del w:id="390" w:author="Kurumada, Chigusa" w:date="2023-04-06T13:35:00Z">
+      <w:del w:id="424" w:author="Kurumada, Chigusa" w:date="2023-04-06T13:35:00Z">
         <w:r>
           <w:rPr>
             <w:rFonts w:ascii="Times" w:eastAsia="Times New Roman" w:hAnsi="Times"/>
@@ -10576,7 +10746,7 @@
             <w:sz w:val="22"/>
             <w:szCs w:val="22"/>
             <w:highlight w:val="yellow"/>
-            <w:rPrChange w:id="391" w:author="Kurumada, Chigusa" w:date="2023-04-06T13:35:00Z">
+            <w:rPrChange w:id="425" w:author="Kurumada, Chigusa" w:date="2023-04-06T13:35:00Z">
               <w:rPr>
                 <w:rFonts w:ascii="Times" w:eastAsia="Times New Roman" w:hAnsi="Times"/>
                 <w:color w:val="000000" w:themeColor="text1"/>
@@ -10595,7 +10765,7 @@
           <w:sz w:val="22"/>
           <w:szCs w:val="22"/>
           <w:highlight w:val="yellow"/>
-          <w:rPrChange w:id="392" w:author="Kurumada, Chigusa" w:date="2023-04-06T13:35:00Z">
+          <w:rPrChange w:id="426" w:author="Kurumada, Chigusa" w:date="2023-04-06T13:35:00Z">
             <w:rPr>
               <w:rFonts w:ascii="Times" w:eastAsia="Times New Roman" w:hAnsi="Times"/>
               <w:color w:val="000000" w:themeColor="text1"/>
@@ -10606,7 +10776,7 @@
         </w:rPr>
         <w:t xml:space="preserve"> with all variables</w:t>
       </w:r>
-      <w:ins w:id="393" w:author="Kurumada, Chigusa" w:date="2023-04-06T13:35:00Z">
+      <w:ins w:id="427" w:author="Kurumada, Chigusa" w:date="2023-04-06T13:35:00Z">
         <w:r>
           <w:rPr>
             <w:rFonts w:ascii="Times" w:eastAsia="Times New Roman" w:hAnsi="Times"/>
@@ -10614,7 +10784,7 @@
             <w:sz w:val="22"/>
             <w:szCs w:val="22"/>
             <w:highlight w:val="yellow"/>
-            <w:rPrChange w:id="394" w:author="Kurumada, Chigusa" w:date="2023-04-06T13:35:00Z">
+            <w:rPrChange w:id="428" w:author="Kurumada, Chigusa" w:date="2023-04-06T13:35:00Z">
               <w:rPr>
                 <w:rFonts w:ascii="Times" w:eastAsia="Times New Roman" w:hAnsi="Times"/>
                 <w:color w:val="000000" w:themeColor="text1"/>
@@ -10626,7 +10796,7 @@
           <w:t>.</w:t>
         </w:r>
       </w:ins>
-      <w:del w:id="395" w:author="Kurumada, Chigusa" w:date="2023-04-06T13:35:00Z">
+      <w:del w:id="429" w:author="Kurumada, Chigusa" w:date="2023-04-06T13:35:00Z">
         <w:r>
           <w:rPr>
             <w:rFonts w:ascii="Times" w:eastAsia="Times New Roman" w:hAnsi="Times"/>
@@ -10634,7 +10804,7 @@
             <w:sz w:val="22"/>
             <w:szCs w:val="22"/>
             <w:highlight w:val="yellow"/>
-            <w:rPrChange w:id="396" w:author="Kurumada, Chigusa" w:date="2023-04-06T13:35:00Z">
+            <w:rPrChange w:id="430" w:author="Kurumada, Chigusa" w:date="2023-04-06T13:35:00Z">
               <w:rPr>
                 <w:rFonts w:ascii="Times" w:eastAsia="Times New Roman" w:hAnsi="Times"/>
                 <w:color w:val="000000" w:themeColor="text1"/>
@@ -10645,7 +10815,7 @@
           </w:rPr>
           <w:delText xml:space="preserve"> but we’re not quite sure how that would go beyond Figures 8, 10, and 13. </w:delText>
         </w:r>
-        <w:commentRangeStart w:id="397"/>
+        <w:commentRangeStart w:id="431"/>
         <w:r>
           <w:rPr>
             <w:rFonts w:ascii="Times" w:eastAsia="Times New Roman" w:hAnsi="Times"/>
@@ -10653,7 +10823,7 @@
             <w:sz w:val="22"/>
             <w:szCs w:val="22"/>
             <w:highlight w:val="yellow"/>
-            <w:rPrChange w:id="398" w:author="Kurumada, Chigusa" w:date="2023-04-06T13:35:00Z">
+            <w:rPrChange w:id="432" w:author="Kurumada, Chigusa" w:date="2023-04-06T13:35:00Z">
               <w:rPr>
                 <w:rFonts w:ascii="Times" w:eastAsia="Times New Roman" w:hAnsi="Times"/>
                 <w:color w:val="000000" w:themeColor="text1"/>
@@ -10664,18 +10834,18 @@
           </w:rPr>
           <w:delText>Would a figure that consolidates all three of these figures into one perhaps help?</w:delText>
         </w:r>
-        <w:commentRangeEnd w:id="397"/>
+        <w:commentRangeEnd w:id="431"/>
         <w:r>
           <w:rPr>
             <w:rStyle w:val="CommentReference"/>
             <w:highlight w:val="yellow"/>
-            <w:rPrChange w:id="399" w:author="Kurumada, Chigusa" w:date="2023-04-06T13:35:00Z">
+            <w:rPrChange w:id="433" w:author="Kurumada, Chigusa" w:date="2023-04-06T13:35:00Z">
               <w:rPr>
                 <w:rStyle w:val="CommentReference"/>
               </w:rPr>
             </w:rPrChange>
           </w:rPr>
-          <w:commentReference w:id="397"/>
+          <w:commentReference w:id="431"/>
         </w:r>
       </w:del>
     </w:p>
@@ -10771,7 +10941,7 @@
         </w:rPr>
         <w:t xml:space="preserve">The issue with terms like “criterion relaxation” is precisely that they are vague and atheoretical (and yet commonly used!). </w:t>
       </w:r>
-      <w:del w:id="400" w:author="Xin Xie" w:date="2023-04-06T16:51:00Z">
+      <w:del w:id="434" w:author="Xin Xie" w:date="2023-04-06T16:51:00Z">
         <w:r>
           <w:rPr>
             <w:rFonts w:ascii="Times" w:eastAsia="Times New Roman" w:hAnsi="Times"/>
@@ -10782,7 +10952,7 @@
           <w:delText xml:space="preserve"> </w:delText>
         </w:r>
       </w:del>
-      <w:del w:id="401" w:author="Xin Xie" w:date="2023-04-06T16:53:00Z">
+      <w:del w:id="435" w:author="Xin Xie" w:date="2023-04-06T16:53:00Z">
         <w:r>
           <w:rPr>
             <w:rFonts w:ascii="Times" w:eastAsia="Times New Roman" w:hAnsi="Times"/>
@@ -10793,7 +10963,7 @@
           <w:delText>At least some of us,</w:delText>
         </w:r>
       </w:del>
-      <w:ins w:id="402" w:author="Xin Xie" w:date="2023-04-06T16:53:00Z">
+      <w:ins w:id="436" w:author="Xin Xie" w:date="2023-04-06T16:53:00Z">
         <w:r>
           <w:rPr>
             <w:rFonts w:ascii="Times" w:eastAsia="Times New Roman" w:hAnsi="Times"/>
@@ -10829,17 +10999,7 @@
           <w:sz w:val="22"/>
           <w:szCs w:val="22"/>
         </w:rPr>
-        <w:t xml:space="preserve">interpreted </w:t>
-      </w:r>
-      <w:r>
-        <w:rPr>
-          <w:rFonts w:ascii="Times" w:eastAsia="Times New Roman" w:hAnsi="Times"/>
-          <w:color w:val="000000" w:themeColor="text1"/>
-          <w:sz w:val="22"/>
-          <w:szCs w:val="22"/>
-        </w:rPr>
-        <w:lastRenderedPageBreak/>
-        <w:t xml:space="preserve">Zheng &amp; Samuel’s (2020) reference to “criteria relaxation” exactly as the reviewer </w:t>
+        <w:t xml:space="preserve">interpreted Zheng &amp; Samuel’s (2020) reference to “criteria relaxation” exactly as the reviewer </w:t>
       </w:r>
       <w:r>
         <w:rPr>
@@ -10924,8 +11084,8 @@
         </w:rPr>
         <w:t xml:space="preserve"> </w:t>
       </w:r>
-      <w:commentRangeStart w:id="403"/>
-      <w:commentRangeStart w:id="404"/>
+      <w:commentRangeStart w:id="437"/>
+      <w:commentRangeStart w:id="438"/>
       <w:r>
         <w:rPr>
           <w:rFonts w:ascii="Times" w:eastAsia="Times New Roman" w:hAnsi="Times"/>
@@ -10933,7 +11093,7 @@
           <w:sz w:val="22"/>
           <w:szCs w:val="22"/>
           <w:shd w:val="pct15" w:color="auto" w:fill="FFFFFF"/>
-          <w:rPrChange w:id="405" w:author="Kurumada, Chigusa" w:date="2023-04-06T13:36:00Z">
+          <w:rPrChange w:id="439" w:author="Kurumada, Chigusa" w:date="2023-04-06T13:36:00Z">
             <w:rPr>
               <w:rFonts w:ascii="Times" w:eastAsia="Times New Roman" w:hAnsi="Times"/>
               <w:color w:val="000000" w:themeColor="text1"/>
@@ -10951,7 +11111,7 @@
           <w:sz w:val="22"/>
           <w:szCs w:val="22"/>
           <w:shd w:val="pct15" w:color="auto" w:fill="FFFFFF"/>
-          <w:rPrChange w:id="406" w:author="Kurumada, Chigusa" w:date="2023-04-06T13:36:00Z">
+          <w:rPrChange w:id="440" w:author="Kurumada, Chigusa" w:date="2023-04-06T13:36:00Z">
             <w:rPr>
               <w:rFonts w:ascii="Times" w:eastAsia="Times New Roman" w:hAnsi="Times"/>
               <w:color w:val="000000" w:themeColor="text1"/>
@@ -10971,7 +11131,7 @@
           <w:sz w:val="22"/>
           <w:szCs w:val="22"/>
           <w:shd w:val="pct15" w:color="auto" w:fill="FFFFFF"/>
-          <w:rPrChange w:id="407" w:author="Kurumada, Chigusa" w:date="2023-04-06T13:36:00Z">
+          <w:rPrChange w:id="441" w:author="Kurumada, Chigusa" w:date="2023-04-06T13:36:00Z">
             <w:rPr>
               <w:rFonts w:ascii="Times" w:eastAsia="Times New Roman" w:hAnsi="Times"/>
               <w:i/>
@@ -10991,7 +11151,7 @@
           <w:sz w:val="22"/>
           <w:szCs w:val="22"/>
           <w:shd w:val="pct15" w:color="auto" w:fill="FFFFFF"/>
-          <w:rPrChange w:id="408" w:author="Kurumada, Chigusa" w:date="2023-04-06T13:36:00Z">
+          <w:rPrChange w:id="442" w:author="Kurumada, Chigusa" w:date="2023-04-06T13:36:00Z">
             <w:rPr>
               <w:rFonts w:ascii="Times" w:eastAsia="Times New Roman" w:hAnsi="Times"/>
               <w:color w:val="000000" w:themeColor="text1"/>
@@ -11009,7 +11169,7 @@
           <w:sz w:val="22"/>
           <w:szCs w:val="22"/>
           <w:shd w:val="pct15" w:color="auto" w:fill="FFFFFF"/>
-          <w:rPrChange w:id="409" w:author="Kurumada, Chigusa" w:date="2023-04-06T13:36:00Z">
+          <w:rPrChange w:id="443" w:author="Kurumada, Chigusa" w:date="2023-04-06T13:36:00Z">
             <w:rPr>
               <w:rFonts w:ascii="Times" w:eastAsia="Times New Roman" w:hAnsi="Times"/>
               <w:color w:val="000000" w:themeColor="text1"/>
@@ -11027,7 +11187,7 @@
           <w:sz w:val="22"/>
           <w:szCs w:val="22"/>
           <w:shd w:val="pct15" w:color="auto" w:fill="FFFFFF"/>
-          <w:rPrChange w:id="410" w:author="Kurumada, Chigusa" w:date="2023-04-06T13:36:00Z">
+          <w:rPrChange w:id="444" w:author="Kurumada, Chigusa" w:date="2023-04-06T13:36:00Z">
             <w:rPr>
               <w:rFonts w:ascii="Times" w:eastAsia="Times New Roman" w:hAnsi="Times"/>
               <w:color w:val="000000" w:themeColor="text1"/>
@@ -11045,7 +11205,7 @@
           <w:sz w:val="22"/>
           <w:szCs w:val="22"/>
           <w:shd w:val="pct15" w:color="auto" w:fill="FFFFFF"/>
-          <w:rPrChange w:id="411" w:author="Kurumada, Chigusa" w:date="2023-04-06T13:36:00Z">
+          <w:rPrChange w:id="445" w:author="Kurumada, Chigusa" w:date="2023-04-06T13:36:00Z">
             <w:rPr>
               <w:rFonts w:ascii="Times" w:eastAsia="Times New Roman" w:hAnsi="Times"/>
               <w:color w:val="000000" w:themeColor="text1"/>
@@ -11064,7 +11224,7 @@
           <w:sz w:val="22"/>
           <w:szCs w:val="22"/>
           <w:shd w:val="pct15" w:color="auto" w:fill="FFFFFF"/>
-          <w:rPrChange w:id="412" w:author="Kurumada, Chigusa" w:date="2023-04-06T13:36:00Z">
+          <w:rPrChange w:id="446" w:author="Kurumada, Chigusa" w:date="2023-04-06T13:36:00Z">
             <w:rPr>
               <w:rFonts w:ascii="Times" w:eastAsia="Times New Roman" w:hAnsi="Times"/>
               <w:color w:val="000000" w:themeColor="text1"/>
@@ -11083,7 +11243,7 @@
           <w:sz w:val="22"/>
           <w:szCs w:val="22"/>
           <w:shd w:val="pct15" w:color="auto" w:fill="FFFFFF"/>
-          <w:rPrChange w:id="413" w:author="Kurumada, Chigusa" w:date="2023-04-06T13:36:00Z">
+          <w:rPrChange w:id="447" w:author="Kurumada, Chigusa" w:date="2023-04-06T13:36:00Z">
             <w:rPr>
               <w:rFonts w:ascii="Times" w:eastAsia="Times New Roman" w:hAnsi="Times"/>
               <w:color w:val="000000" w:themeColor="text1"/>
@@ -11103,19 +11263,19 @@
         </w:rPr>
         <w:t xml:space="preserve"> </w:t>
       </w:r>
-      <w:commentRangeEnd w:id="403"/>
+      <w:commentRangeEnd w:id="437"/>
       <w:r>
         <w:rPr>
           <w:rStyle w:val="CommentReference"/>
         </w:rPr>
-        <w:commentReference w:id="403"/>
-      </w:r>
-      <w:commentRangeEnd w:id="404"/>
+        <w:commentReference w:id="437"/>
+      </w:r>
+      <w:commentRangeEnd w:id="438"/>
       <w:r>
         <w:rPr>
           <w:rStyle w:val="CommentReference"/>
         </w:rPr>
-        <w:commentReference w:id="404"/>
+        <w:commentReference w:id="438"/>
       </w:r>
       <w:r>
         <w:rPr>
@@ -11156,9 +11316,9 @@
         <w:br/>
         <w:t xml:space="preserve">p. 7, lines 211-216 — I'd recommend citing </w:t>
       </w:r>
-      <w:commentRangeStart w:id="414"/>
-      <w:commentRangeStart w:id="415"/>
-      <w:commentRangeStart w:id="416"/>
+      <w:commentRangeStart w:id="448"/>
+      <w:commentRangeStart w:id="449"/>
+      <w:commentRangeStart w:id="450"/>
       <w:r>
         <w:rPr>
           <w:rFonts w:ascii="Times" w:eastAsia="Times New Roman" w:hAnsi="Times"/>
@@ -11168,26 +11328,26 @@
         </w:rPr>
         <w:t xml:space="preserve">Magnuson and Nusbaum (2007) for an alternative conception of normalization </w:t>
       </w:r>
-      <w:commentRangeEnd w:id="414"/>
+      <w:commentRangeEnd w:id="448"/>
       <w:r>
         <w:rPr>
           <w:rStyle w:val="CommentReference"/>
         </w:rPr>
-        <w:commentReference w:id="414"/>
-      </w:r>
-      <w:commentRangeEnd w:id="415"/>
+        <w:commentReference w:id="448"/>
+      </w:r>
+      <w:commentRangeEnd w:id="449"/>
       <w:r>
         <w:rPr>
           <w:rStyle w:val="CommentReference"/>
         </w:rPr>
-        <w:commentReference w:id="415"/>
-      </w:r>
-      <w:commentRangeEnd w:id="416"/>
+        <w:commentReference w:id="449"/>
+      </w:r>
+      <w:commentRangeEnd w:id="450"/>
       <w:r>
         <w:rPr>
           <w:rStyle w:val="CommentReference"/>
         </w:rPr>
-        <w:commentReference w:id="416"/>
+        <w:commentReference w:id="450"/>
       </w:r>
       <w:r>
         <w:rPr>
@@ -11249,7 +11409,7 @@
         </w:rPr>
         <w:t xml:space="preserve">We have now added </w:t>
       </w:r>
-      <w:commentRangeStart w:id="417"/>
+      <w:commentRangeStart w:id="451"/>
       <w:r>
         <w:rPr>
           <w:rFonts w:ascii="Times" w:eastAsia="Times New Roman" w:hAnsi="Times"/>
@@ -11259,7 +11419,7 @@
         </w:rPr>
         <w:t xml:space="preserve">the two references to </w:t>
       </w:r>
-      <w:ins w:id="418" w:author="Kurumada, Chigusa" w:date="2023-04-06T13:34:00Z">
+      <w:ins w:id="452" w:author="Kurumada, Chigusa" w:date="2023-04-06T13:34:00Z">
         <w:r>
           <w:rPr>
             <w:rFonts w:ascii="Times" w:eastAsia="Times New Roman" w:hAnsi="Times"/>
@@ -11270,7 +11430,7 @@
           <w:t>f</w:t>
         </w:r>
       </w:ins>
-      <w:del w:id="419" w:author="Kurumada, Chigusa" w:date="2023-04-06T13:34:00Z">
+      <w:del w:id="453" w:author="Kurumada, Chigusa" w:date="2023-04-06T13:34:00Z">
         <w:r>
           <w:rPr>
             <w:rFonts w:ascii="Times" w:eastAsia="Times New Roman" w:hAnsi="Times"/>
@@ -11290,7 +11450,7 @@
         </w:rPr>
         <w:t xml:space="preserve">ootnote </w:t>
       </w:r>
-      <w:ins w:id="420" w:author="Xin Xie" w:date="2023-04-06T16:54:00Z">
+      <w:ins w:id="454" w:author="Xin Xie" w:date="2023-04-06T16:54:00Z">
         <w:r>
           <w:rPr>
             <w:rFonts w:ascii="Times" w:eastAsia="Times New Roman" w:hAnsi="Times"/>
@@ -11301,7 +11461,7 @@
           <w:t>2</w:t>
         </w:r>
       </w:ins>
-      <w:del w:id="421" w:author="Xin Xie" w:date="2023-04-06T16:54:00Z">
+      <w:del w:id="455" w:author="Xin Xie" w:date="2023-04-06T16:54:00Z">
         <w:r>
           <w:rPr>
             <w:rFonts w:ascii="Times" w:eastAsia="Times New Roman" w:hAnsi="Times"/>
@@ -11339,12 +11499,12 @@
         </w:rPr>
         <w:t xml:space="preserve">. </w:t>
       </w:r>
-      <w:commentRangeEnd w:id="417"/>
+      <w:commentRangeEnd w:id="451"/>
       <w:r>
         <w:rPr>
           <w:rStyle w:val="CommentReference"/>
         </w:rPr>
-        <w:commentReference w:id="417"/>
+        <w:commentReference w:id="451"/>
       </w:r>
       <w:r>
         <w:rPr>
@@ -11394,9 +11554,9 @@
         <w:br/>
         <w:t>p. 8, line 222 — Maybe the question is whether normalization can *fully* explain talker-specific adaptation. As discussed elsewhere in the manuscript, there's some good work suggesting that while normalization helps, it only gets the listener so far, and it can be useful to condition category identity on other acoustic cues even after applying a normalization mechanism (</w:t>
       </w:r>
-      <w:commentRangeStart w:id="422"/>
-      <w:commentRangeStart w:id="423"/>
-      <w:commentRangeStart w:id="424"/>
+      <w:commentRangeStart w:id="456"/>
+      <w:commentRangeStart w:id="457"/>
+      <w:commentRangeStart w:id="458"/>
       <w:proofErr w:type="spellStart"/>
       <w:r>
         <w:rPr>
@@ -11417,26 +11577,26 @@
         </w:rPr>
         <w:t xml:space="preserve"> et al., 2020</w:t>
       </w:r>
-      <w:commentRangeEnd w:id="422"/>
+      <w:commentRangeEnd w:id="456"/>
       <w:r>
         <w:rPr>
           <w:rStyle w:val="CommentReference"/>
         </w:rPr>
-        <w:commentReference w:id="422"/>
-      </w:r>
-      <w:commentRangeEnd w:id="423"/>
+        <w:commentReference w:id="456"/>
+      </w:r>
+      <w:commentRangeEnd w:id="457"/>
       <w:r>
         <w:rPr>
           <w:rStyle w:val="CommentReference"/>
         </w:rPr>
-        <w:commentReference w:id="423"/>
-      </w:r>
-      <w:commentRangeEnd w:id="424"/>
+        <w:commentReference w:id="457"/>
+      </w:r>
+      <w:commentRangeEnd w:id="458"/>
       <w:r>
         <w:rPr>
           <w:rStyle w:val="CommentReference"/>
         </w:rPr>
-        <w:commentReference w:id="424"/>
+        <w:commentReference w:id="458"/>
       </w:r>
       <w:r>
         <w:rPr>
@@ -11469,7 +11629,7 @@
           <w:szCs w:val="22"/>
         </w:rPr>
       </w:pPr>
-      <w:del w:id="425" w:author="Kurumada, Chigusa" w:date="2023-04-06T13:37:00Z">
+      <w:del w:id="459" w:author="Kurumada, Chigusa" w:date="2023-04-06T13:37:00Z">
         <w:r>
           <w:rPr>
             <w:rFonts w:ascii="Times" w:eastAsia="Times New Roman" w:hAnsi="Times"/>
@@ -11481,7 +11641,7 @@
           <w:delText>XXX</w:delText>
         </w:r>
       </w:del>
-      <w:ins w:id="426" w:author="Kurumada, Chigusa" w:date="2023-04-06T13:37:00Z">
+      <w:ins w:id="460" w:author="Kurumada, Chigusa" w:date="2023-04-06T13:37:00Z">
         <w:r>
           <w:rPr>
             <w:rFonts w:ascii="Times" w:eastAsia="Times New Roman" w:hAnsi="Times"/>
@@ -11492,7 +11652,7 @@
           <w:t xml:space="preserve">Thank you. The papers are now cited in </w:t>
         </w:r>
       </w:ins>
-      <w:ins w:id="427" w:author="Kurumada, Chigusa" w:date="2023-04-06T13:38:00Z">
+      <w:ins w:id="461" w:author="Kurumada, Chigusa" w:date="2023-04-06T13:38:00Z">
         <w:r>
           <w:rPr>
             <w:rFonts w:ascii="Times" w:eastAsia="Times New Roman" w:hAnsi="Times"/>
@@ -11503,7 +11663,7 @@
           <w:t xml:space="preserve">Section 2.1.1 (p.14). And we have indeed asked </w:t>
         </w:r>
       </w:ins>
-      <w:ins w:id="428" w:author="Kurumada, Chigusa" w:date="2023-04-06T13:39:00Z">
+      <w:ins w:id="462" w:author="Kurumada, Chigusa" w:date="2023-04-06T13:39:00Z">
         <w:r>
           <w:rPr>
             <w:rFonts w:ascii="Times" w:eastAsia="Times New Roman" w:hAnsi="Times"/>
@@ -11514,7 +11674,7 @@
           <w:t xml:space="preserve">and evaluated </w:t>
         </w:r>
       </w:ins>
-      <w:ins w:id="429" w:author="Kurumada, Chigusa" w:date="2023-04-06T13:38:00Z">
+      <w:ins w:id="463" w:author="Kurumada, Chigusa" w:date="2023-04-06T13:38:00Z">
         <w:r>
           <w:rPr>
             <w:rFonts w:ascii="Times" w:eastAsia="Times New Roman" w:hAnsi="Times"/>
@@ -11525,7 +11685,7 @@
           <w:t xml:space="preserve">the question (Is normalization sufficient? </w:t>
         </w:r>
       </w:ins>
-      <w:ins w:id="430" w:author="Kurumada, Chigusa" w:date="2023-04-06T13:39:00Z">
+      <w:ins w:id="464" w:author="Kurumada, Chigusa" w:date="2023-04-06T13:39:00Z">
         <w:r>
           <w:rPr>
             <w:rFonts w:ascii="Times" w:eastAsia="Times New Roman" w:hAnsi="Times"/>
@@ -11556,7 +11716,7 @@
           <w:t xml:space="preserve"> et al., 2021). </w:t>
         </w:r>
       </w:ins>
-      <w:ins w:id="431" w:author="Kurumada, Chigusa" w:date="2023-04-06T13:40:00Z">
+      <w:ins w:id="465" w:author="Kurumada, Chigusa" w:date="2023-04-06T13:40:00Z">
         <w:r>
           <w:rPr>
             <w:rFonts w:ascii="Times" w:eastAsia="Times New Roman" w:hAnsi="Times"/>
@@ -11585,9 +11745,10 @@
           <w:sz w:val="22"/>
           <w:szCs w:val="22"/>
         </w:rPr>
+        <w:lastRenderedPageBreak/>
         <w:br/>
       </w:r>
-      <w:commentRangeStart w:id="432"/>
+      <w:commentRangeStart w:id="466"/>
       <w:r>
         <w:rPr>
           <w:rFonts w:ascii="Times" w:eastAsia="Times New Roman" w:hAnsi="Times"/>
@@ -11617,12 +11778,12 @@
         </w:rPr>
         <w:t xml:space="preserve"> example is a striking one here because an additional analysis with the same dataset (Luthra et al., 2020) shows how these adaptive changes are tied to the activity of relatively early (temporoparietal) brain regions, potentially suggesting multiple mechanisms underlying talker adaptation and not just decision-level ones.</w:t>
       </w:r>
-      <w:commentRangeEnd w:id="432"/>
+      <w:commentRangeEnd w:id="466"/>
       <w:r>
         <w:rPr>
           <w:rStyle w:val="CommentReference"/>
         </w:rPr>
-        <w:commentReference w:id="432"/>
+        <w:commentReference w:id="466"/>
       </w:r>
     </w:p>
     <w:p>
@@ -11644,7 +11805,7 @@
           <w:color w:val="000000" w:themeColor="text1"/>
           <w:sz w:val="22"/>
           <w:szCs w:val="22"/>
-          <w:rPrChange w:id="433" w:author="Kurumada, Chigusa" w:date="2023-04-06T13:43:00Z">
+          <w:rPrChange w:id="467" w:author="Kurumada, Chigusa" w:date="2023-04-06T13:43:00Z">
             <w:rPr>
               <w:rFonts w:ascii="Times" w:eastAsia="Times New Roman" w:hAnsi="Times"/>
               <w:b/>
@@ -11662,7 +11823,7 @@
           <w:color w:val="000000" w:themeColor="text1"/>
           <w:sz w:val="22"/>
           <w:szCs w:val="22"/>
-          <w:rPrChange w:id="434" w:author="Xin Xie" w:date="2023-04-06T16:58:00Z">
+          <w:rPrChange w:id="468" w:author="Xin Xie" w:date="2023-04-06T16:58:00Z">
             <w:rPr>
               <w:rFonts w:ascii="Times" w:eastAsia="Times New Roman" w:hAnsi="Times"/>
               <w:color w:val="000000" w:themeColor="text1"/>
@@ -11680,7 +11841,7 @@
           <w:color w:val="000000" w:themeColor="text1"/>
           <w:sz w:val="22"/>
           <w:szCs w:val="22"/>
-          <w:rPrChange w:id="435" w:author="Xin Xie" w:date="2023-04-06T16:58:00Z">
+          <w:rPrChange w:id="469" w:author="Xin Xie" w:date="2023-04-06T16:58:00Z">
             <w:rPr>
               <w:rFonts w:ascii="Times" w:eastAsia="Times New Roman" w:hAnsi="Times"/>
               <w:color w:val="000000" w:themeColor="text1"/>
@@ -11698,7 +11859,7 @@
           <w:color w:val="000000" w:themeColor="text1"/>
           <w:sz w:val="22"/>
           <w:szCs w:val="22"/>
-          <w:rPrChange w:id="436" w:author="Xin Xie" w:date="2023-04-06T16:58:00Z">
+          <w:rPrChange w:id="470" w:author="Xin Xie" w:date="2023-04-06T16:58:00Z">
             <w:rPr>
               <w:rFonts w:ascii="Times" w:eastAsia="Times New Roman" w:hAnsi="Times"/>
               <w:color w:val="000000" w:themeColor="text1"/>
@@ -11710,7 +11871,7 @@
         </w:rPr>
         <w:t xml:space="preserve">. </w:t>
       </w:r>
-      <w:commentRangeStart w:id="437"/>
+      <w:commentRangeStart w:id="471"/>
       <w:r>
         <w:rPr>
           <w:rFonts w:ascii="Times" w:eastAsia="Times New Roman" w:hAnsi="Times"/>
@@ -11719,7 +11880,7 @@
           <w:color w:val="000000" w:themeColor="text1"/>
           <w:sz w:val="22"/>
           <w:szCs w:val="22"/>
-          <w:rPrChange w:id="438" w:author="Xin Xie" w:date="2023-04-06T16:58:00Z">
+          <w:rPrChange w:id="472" w:author="Xin Xie" w:date="2023-04-06T16:58:00Z">
             <w:rPr>
               <w:rFonts w:ascii="Times" w:eastAsia="Times New Roman" w:hAnsi="Times"/>
               <w:b/>
@@ -11741,7 +11902,7 @@
           <w:color w:val="000000" w:themeColor="text1"/>
           <w:sz w:val="22"/>
           <w:szCs w:val="22"/>
-          <w:rPrChange w:id="439" w:author="Xin Xie" w:date="2023-04-06T16:58:00Z">
+          <w:rPrChange w:id="473" w:author="Xin Xie" w:date="2023-04-06T16:58:00Z">
             <w:rPr>
               <w:rFonts w:ascii="Times" w:eastAsia="Times New Roman" w:hAnsi="Times"/>
               <w:b/>
@@ -11755,14 +11916,14 @@
         </w:rPr>
         <w:t xml:space="preserve"> discuss this (</w:t>
       </w:r>
-      <w:ins w:id="440" w:author="Kurumada, Chigusa" w:date="2023-04-06T13:42:00Z">
-        <w:r>
-          <w:rPr>
-            <w:rFonts w:ascii="Times" w:eastAsia="Times New Roman" w:hAnsi="Times"/>
-            <w:color w:val="000000" w:themeColor="text1"/>
-            <w:sz w:val="22"/>
-            <w:szCs w:val="22"/>
-            <w:rPrChange w:id="441" w:author="Xin Xie" w:date="2023-04-06T16:58:00Z">
+      <w:ins w:id="474" w:author="Kurumada, Chigusa" w:date="2023-04-06T13:42:00Z">
+        <w:r>
+          <w:rPr>
+            <w:rFonts w:ascii="Times" w:eastAsia="Times New Roman" w:hAnsi="Times"/>
+            <w:color w:val="000000" w:themeColor="text1"/>
+            <w:sz w:val="22"/>
+            <w:szCs w:val="22"/>
+            <w:rPrChange w:id="475" w:author="Xin Xie" w:date="2023-04-06T16:58:00Z">
               <w:rPr>
                 <w:rFonts w:ascii="Times" w:eastAsia="Times New Roman" w:hAnsi="Times"/>
                 <w:b/>
@@ -11783,7 +11944,7 @@
           <w:color w:val="000000" w:themeColor="text1"/>
           <w:sz w:val="22"/>
           <w:szCs w:val="22"/>
-          <w:rPrChange w:id="442" w:author="Xin Xie" w:date="2023-04-06T16:58:00Z">
+          <w:rPrChange w:id="476" w:author="Xin Xie" w:date="2023-04-06T16:58:00Z">
             <w:rPr>
               <w:rFonts w:ascii="Times" w:eastAsia="Times New Roman" w:hAnsi="Times"/>
               <w:b/>
@@ -11805,7 +11966,7 @@
           <w:color w:val="000000" w:themeColor="text1"/>
           <w:sz w:val="22"/>
           <w:szCs w:val="22"/>
-          <w:rPrChange w:id="443" w:author="Xin Xie" w:date="2023-04-06T16:58:00Z">
+          <w:rPrChange w:id="477" w:author="Xin Xie" w:date="2023-04-06T16:58:00Z">
             <w:rPr>
               <w:rFonts w:ascii="Times" w:eastAsia="Times New Roman" w:hAnsi="Times"/>
               <w:b/>
@@ -11827,7 +11988,7 @@
           <w:color w:val="000000" w:themeColor="text1"/>
           <w:sz w:val="22"/>
           <w:szCs w:val="22"/>
-          <w:rPrChange w:id="444" w:author="Xin Xie" w:date="2023-04-06T16:58:00Z">
+          <w:rPrChange w:id="478" w:author="Xin Xie" w:date="2023-04-06T16:58:00Z">
             <w:rPr>
               <w:rFonts w:ascii="Times" w:eastAsia="Times New Roman" w:hAnsi="Times"/>
               <w:b/>
@@ -11841,12 +12002,12 @@
         </w:rPr>
         <w:t xml:space="preserve"> </w:t>
       </w:r>
-      <w:commentRangeEnd w:id="437"/>
+      <w:commentRangeEnd w:id="471"/>
       <w:r>
         <w:rPr>
           <w:rStyle w:val="CommentReference"/>
         </w:rPr>
-        <w:commentReference w:id="437"/>
+        <w:commentReference w:id="471"/>
       </w:r>
       <w:proofErr w:type="gramStart"/>
       <w:r>
@@ -11857,7 +12018,7 @@
           <w:color w:val="000000" w:themeColor="text1"/>
           <w:sz w:val="22"/>
           <w:szCs w:val="22"/>
-          <w:rPrChange w:id="445" w:author="Xin Xie" w:date="2023-04-06T16:58:00Z">
+          <w:rPrChange w:id="479" w:author="Xin Xie" w:date="2023-04-06T16:58:00Z">
             <w:rPr>
               <w:rFonts w:ascii="Times" w:eastAsia="Times New Roman" w:hAnsi="Times"/>
               <w:b/>
@@ -11880,7 +12041,7 @@
           <w:color w:val="000000" w:themeColor="text1"/>
           <w:sz w:val="22"/>
           <w:szCs w:val="22"/>
-          <w:rPrChange w:id="446" w:author="Xin Xie" w:date="2023-04-06T16:58:00Z">
+          <w:rPrChange w:id="480" w:author="Xin Xie" w:date="2023-04-06T16:58:00Z">
             <w:rPr>
               <w:rFonts w:ascii="Times" w:eastAsia="Times New Roman" w:hAnsi="Times"/>
               <w:b/>
@@ -11902,7 +12063,7 @@
           <w:color w:val="000000" w:themeColor="text1"/>
           <w:sz w:val="22"/>
           <w:szCs w:val="22"/>
-          <w:rPrChange w:id="447" w:author="Xin Xie" w:date="2023-04-06T16:58:00Z">
+          <w:rPrChange w:id="481" w:author="Xin Xie" w:date="2023-04-06T16:58:00Z">
             <w:rPr>
               <w:rFonts w:ascii="Times" w:eastAsia="Times New Roman" w:hAnsi="Times"/>
               <w:b/>
@@ -11933,7 +12094,7 @@
           <w:color w:val="000000" w:themeColor="text1"/>
           <w:sz w:val="22"/>
           <w:szCs w:val="22"/>
-          <w:rPrChange w:id="448" w:author="Xin Xie" w:date="2023-04-06T16:58:00Z">
+          <w:rPrChange w:id="482" w:author="Xin Xie" w:date="2023-04-06T16:58:00Z">
             <w:rPr>
               <w:rFonts w:ascii="Times" w:eastAsia="Times New Roman" w:hAnsi="Times"/>
               <w:b/>
@@ -11946,14 +12107,14 @@
         </w:rPr>
         <w:t>(</w:t>
       </w:r>
-      <w:ins w:id="449" w:author="Kurumada, Chigusa" w:date="2023-04-06T13:42:00Z">
-        <w:r>
-          <w:rPr>
-            <w:rFonts w:ascii="Times" w:eastAsia="Times New Roman" w:hAnsi="Times"/>
-            <w:color w:val="000000" w:themeColor="text1"/>
-            <w:sz w:val="22"/>
-            <w:szCs w:val="22"/>
-            <w:rPrChange w:id="450" w:author="Xin Xie" w:date="2023-04-06T16:58:00Z">
+      <w:ins w:id="483" w:author="Kurumada, Chigusa" w:date="2023-04-06T13:42:00Z">
+        <w:r>
+          <w:rPr>
+            <w:rFonts w:ascii="Times" w:eastAsia="Times New Roman" w:hAnsi="Times"/>
+            <w:color w:val="000000" w:themeColor="text1"/>
+            <w:sz w:val="22"/>
+            <w:szCs w:val="22"/>
+            <w:rPrChange w:id="484" w:author="Xin Xie" w:date="2023-04-06T16:58:00Z">
               <w:rPr>
                 <w:rFonts w:ascii="Times" w:eastAsia="Times New Roman" w:hAnsi="Times"/>
                 <w:b/>
@@ -11973,7 +12134,7 @@
           <w:color w:val="000000" w:themeColor="text1"/>
           <w:sz w:val="22"/>
           <w:szCs w:val="22"/>
-          <w:rPrChange w:id="451" w:author="Xin Xie" w:date="2023-04-06T16:58:00Z">
+          <w:rPrChange w:id="485" w:author="Xin Xie" w:date="2023-04-06T16:58:00Z">
             <w:rPr>
               <w:rFonts w:ascii="Times" w:eastAsia="Times New Roman" w:hAnsi="Times"/>
               <w:b/>
@@ -11986,16 +12147,16 @@
         </w:rPr>
         <w:t xml:space="preserve">p. </w:t>
       </w:r>
-      <w:commentRangeStart w:id="452"/>
-      <w:commentRangeStart w:id="453"/>
-      <w:del w:id="454" w:author="Kurumada, Chigusa" w:date="2023-04-06T13:43:00Z">
-        <w:r>
-          <w:rPr>
-            <w:rFonts w:ascii="Times" w:eastAsia="Times New Roman" w:hAnsi="Times"/>
-            <w:color w:val="000000" w:themeColor="text1"/>
-            <w:sz w:val="22"/>
-            <w:szCs w:val="22"/>
-            <w:rPrChange w:id="455" w:author="Xin Xie" w:date="2023-04-06T16:58:00Z">
+      <w:commentRangeStart w:id="486"/>
+      <w:commentRangeStart w:id="487"/>
+      <w:del w:id="488" w:author="Kurumada, Chigusa" w:date="2023-04-06T13:43:00Z">
+        <w:r>
+          <w:rPr>
+            <w:rFonts w:ascii="Times" w:eastAsia="Times New Roman" w:hAnsi="Times"/>
+            <w:color w:val="000000" w:themeColor="text1"/>
+            <w:sz w:val="22"/>
+            <w:szCs w:val="22"/>
+            <w:rPrChange w:id="489" w:author="Xin Xie" w:date="2023-04-06T16:58:00Z">
               <w:rPr>
                 <w:rFonts w:ascii="Times" w:eastAsia="Times New Roman" w:hAnsi="Times"/>
                 <w:b/>
@@ -12008,29 +12169,29 @@
           </w:rPr>
           <w:delText>XXX</w:delText>
         </w:r>
-        <w:commentRangeEnd w:id="452"/>
+        <w:commentRangeEnd w:id="486"/>
         <w:r>
           <w:rPr>
             <w:rStyle w:val="CommentReference"/>
           </w:rPr>
-          <w:commentReference w:id="452"/>
-        </w:r>
-        <w:commentRangeEnd w:id="453"/>
+          <w:commentReference w:id="486"/>
+        </w:r>
+        <w:commentRangeEnd w:id="487"/>
         <w:r>
           <w:rPr>
             <w:rStyle w:val="CommentReference"/>
           </w:rPr>
-          <w:commentReference w:id="453"/>
+          <w:commentReference w:id="487"/>
         </w:r>
       </w:del>
-      <w:ins w:id="456" w:author="Kurumada, Chigusa" w:date="2023-04-06T13:43:00Z">
-        <w:r>
-          <w:rPr>
-            <w:rFonts w:ascii="Times" w:eastAsia="Times New Roman" w:hAnsi="Times"/>
-            <w:color w:val="000000" w:themeColor="text1"/>
-            <w:sz w:val="22"/>
-            <w:szCs w:val="22"/>
-            <w:rPrChange w:id="457" w:author="Xin Xie" w:date="2023-04-06T16:58:00Z">
+      <w:ins w:id="490" w:author="Kurumada, Chigusa" w:date="2023-04-06T13:43:00Z">
+        <w:r>
+          <w:rPr>
+            <w:rFonts w:ascii="Times" w:eastAsia="Times New Roman" w:hAnsi="Times"/>
+            <w:color w:val="000000" w:themeColor="text1"/>
+            <w:sz w:val="22"/>
+            <w:szCs w:val="22"/>
+            <w:rPrChange w:id="491" w:author="Xin Xie" w:date="2023-04-06T16:58:00Z">
               <w:rPr>
                 <w:rFonts w:ascii="Times" w:eastAsia="Times New Roman" w:hAnsi="Times"/>
                 <w:b/>
@@ -12050,7 +12211,7 @@
           <w:color w:val="000000" w:themeColor="text1"/>
           <w:sz w:val="22"/>
           <w:szCs w:val="22"/>
-          <w:rPrChange w:id="458" w:author="Xin Xie" w:date="2023-04-06T16:58:00Z">
+          <w:rPrChange w:id="492" w:author="Xin Xie" w:date="2023-04-06T16:58:00Z">
             <w:rPr>
               <w:rFonts w:ascii="Times" w:eastAsia="Times New Roman" w:hAnsi="Times"/>
               <w:b/>
@@ -12176,10 +12337,10 @@
         <w:br/>
         <w:t xml:space="preserve">p. 14 -16, lines 353-355 — There are several other prominent examples of how the same acoustic stimulus can be perceived differently from moment to moment. For instance, the authors might consider citing </w:t>
       </w:r>
-      <w:commentRangeStart w:id="459"/>
-      <w:commentRangeStart w:id="460"/>
-      <w:commentRangeStart w:id="461"/>
-      <w:commentRangeStart w:id="462"/>
+      <w:commentRangeStart w:id="493"/>
+      <w:commentRangeStart w:id="494"/>
+      <w:commentRangeStart w:id="495"/>
+      <w:commentRangeStart w:id="496"/>
       <w:proofErr w:type="spellStart"/>
       <w:r>
         <w:rPr>
@@ -12229,33 +12390,33 @@
         </w:rPr>
         <w:br/>
       </w:r>
-      <w:commentRangeEnd w:id="459"/>
+      <w:commentRangeEnd w:id="493"/>
       <w:r>
         <w:rPr>
           <w:rStyle w:val="CommentReference"/>
         </w:rPr>
-        <w:commentReference w:id="459"/>
-      </w:r>
-      <w:commentRangeEnd w:id="460"/>
+        <w:commentReference w:id="493"/>
+      </w:r>
+      <w:commentRangeEnd w:id="494"/>
       <w:r>
         <w:rPr>
           <w:rStyle w:val="CommentReference"/>
         </w:rPr>
-        <w:commentReference w:id="460"/>
-      </w:r>
-      <w:commentRangeEnd w:id="461"/>
+        <w:commentReference w:id="494"/>
+      </w:r>
+      <w:commentRangeEnd w:id="495"/>
       <w:r>
         <w:rPr>
           <w:rStyle w:val="CommentReference"/>
         </w:rPr>
-        <w:commentReference w:id="461"/>
-      </w:r>
-      <w:commentRangeEnd w:id="462"/>
+        <w:commentReference w:id="495"/>
+      </w:r>
+      <w:commentRangeEnd w:id="496"/>
       <w:r>
         <w:rPr>
           <w:rStyle w:val="CommentReference"/>
         </w:rPr>
-        <w:commentReference w:id="462"/>
+        <w:commentReference w:id="496"/>
       </w:r>
     </w:p>
     <w:p>
@@ -12297,7 +12458,7 @@
         </w:rPr>
         <w:t xml:space="preserve"> et al. (2022) to this discussion</w:t>
       </w:r>
-      <w:ins w:id="463" w:author="Kurumada, Chigusa" w:date="2023-04-06T13:43:00Z">
+      <w:ins w:id="497" w:author="Kurumada, Chigusa" w:date="2023-04-06T13:43:00Z">
         <w:r>
           <w:rPr>
             <w:rFonts w:ascii="Times" w:eastAsia="Times New Roman" w:hAnsi="Times"/>
@@ -12327,6 +12488,460 @@
           <w:sz w:val="22"/>
           <w:szCs w:val="22"/>
           <w:highlight w:val="yellow"/>
+        </w:rPr>
+      </w:pPr>
+      <w:r>
+        <w:rPr>
+          <w:rFonts w:ascii="Times" w:eastAsia="Times New Roman" w:hAnsi="Times"/>
+          <w:color w:val="0031E6"/>
+          <w:sz w:val="22"/>
+          <w:szCs w:val="22"/>
+        </w:rPr>
+        <w:br/>
+      </w:r>
+      <w:commentRangeStart w:id="498"/>
+      <w:r>
+        <w:rPr>
+          <w:rFonts w:ascii="Times" w:eastAsia="Times New Roman" w:hAnsi="Times"/>
+          <w:color w:val="0031E6"/>
+          <w:sz w:val="22"/>
+          <w:szCs w:val="22"/>
+        </w:rPr>
+        <w:t>p. 22-23, lines 469-472 — N appears in lowercase in this sentence and when it appears in subscripts (see Figure 8 / Equation 3) but is in uppercase otherwise. Is there a distinction to be made between the upper and lowercase forms of N/n? If so, what's the difference? (If not, please use just one case!)</w:t>
+      </w:r>
+      <w:commentRangeEnd w:id="498"/>
+      <w:r>
+        <w:rPr>
+          <w:rStyle w:val="CommentReference"/>
+        </w:rPr>
+        <w:commentReference w:id="498"/>
+      </w:r>
+      <w:r>
+        <w:rPr>
+          <w:rFonts w:ascii="Times" w:eastAsia="Times New Roman" w:hAnsi="Times"/>
+          <w:color w:val="0031E6"/>
+          <w:sz w:val="22"/>
+          <w:szCs w:val="22"/>
+        </w:rPr>
+        <w:br/>
+      </w:r>
+    </w:p>
+    <w:p>
+      <w:pPr>
+        <w:ind w:firstLine="0"/>
+        <w:rPr>
+          <w:rFonts w:ascii="Times" w:eastAsia="Times New Roman" w:hAnsi="Times"/>
+          <w:color w:val="000000" w:themeColor="text1"/>
+          <w:sz w:val="22"/>
+          <w:szCs w:val="22"/>
+        </w:rPr>
+      </w:pPr>
+      <w:r>
+        <w:rPr>
+          <w:rFonts w:ascii="Times" w:eastAsia="Times New Roman" w:hAnsi="Times"/>
+          <w:color w:val="000000" w:themeColor="text1"/>
+          <w:sz w:val="22"/>
+          <w:szCs w:val="22"/>
+        </w:rPr>
+        <w:t xml:space="preserve">Thank you for catching this. </w:t>
+      </w:r>
+      <w:r>
+        <w:rPr>
+          <w:rFonts w:ascii="Times" w:eastAsia="Times New Roman" w:hAnsi="Times"/>
+          <w:color w:val="000000" w:themeColor="text1"/>
+          <w:sz w:val="22"/>
+          <w:szCs w:val="22"/>
+          <w:highlight w:val="yellow"/>
+        </w:rPr>
+        <w:t xml:space="preserve">We now consistently use N to refer to the number of observations (e.g., hearing 30 /d/ tokens); </w:t>
+      </w:r>
+      <w:commentRangeStart w:id="499"/>
+      <w:commentRangeStart w:id="500"/>
+      <w:r>
+        <w:rPr>
+          <w:rFonts w:ascii="Times" w:eastAsia="Times New Roman" w:hAnsi="Times"/>
+          <w:color w:val="000000" w:themeColor="text1"/>
+          <w:sz w:val="22"/>
+          <w:szCs w:val="22"/>
+          <w:highlight w:val="yellow"/>
+        </w:rPr>
+        <w:t xml:space="preserve">lowercase n in subscripts indicates the number of categories (e.g., in the case of /d/ vs. /t/, n = 2). </w:t>
+      </w:r>
+      <w:commentRangeEnd w:id="499"/>
+      <w:r>
+        <w:rPr>
+          <w:rStyle w:val="CommentReference"/>
+          <w:highlight w:val="yellow"/>
+        </w:rPr>
+        <w:commentReference w:id="499"/>
+      </w:r>
+      <w:commentRangeEnd w:id="500"/>
+      <w:r>
+        <w:rPr>
+          <w:rStyle w:val="CommentReference"/>
+          <w:highlight w:val="yellow"/>
+        </w:rPr>
+        <w:commentReference w:id="500"/>
+      </w:r>
+    </w:p>
+    <w:p>
+      <w:pPr>
+        <w:ind w:firstLine="0"/>
+        <w:rPr>
+          <w:rFonts w:ascii="Times" w:eastAsia="Times New Roman" w:hAnsi="Times"/>
+          <w:color w:val="0031E6"/>
+          <w:sz w:val="22"/>
+          <w:szCs w:val="22"/>
+        </w:rPr>
+      </w:pPr>
+      <w:r>
+        <w:rPr>
+          <w:rFonts w:ascii="Times" w:eastAsia="Times New Roman" w:hAnsi="Times"/>
+          <w:color w:val="0031E6"/>
+          <w:sz w:val="22"/>
+          <w:szCs w:val="22"/>
+        </w:rPr>
+        <w:br/>
+        <w:t>p. 24 — I do not believe the term , which appears in Equation 4, is defined in the manuscript.</w:t>
+      </w:r>
+    </w:p>
+    <w:p>
+      <w:pPr>
+        <w:ind w:firstLine="0"/>
+        <w:rPr>
+          <w:rFonts w:ascii="Times" w:eastAsia="Times New Roman" w:hAnsi="Times"/>
+          <w:color w:val="0031E6"/>
+          <w:sz w:val="22"/>
+          <w:szCs w:val="22"/>
+        </w:rPr>
+      </w:pPr>
+    </w:p>
+    <w:p>
+      <w:pPr>
+        <w:ind w:firstLine="0"/>
+        <w:rPr>
+          <w:rFonts w:ascii="Times" w:eastAsia="Times New Roman" w:hAnsi="Times"/>
+          <w:b/>
+          <w:bCs/>
+          <w:color w:val="000000" w:themeColor="text1"/>
+          <w:sz w:val="22"/>
+          <w:szCs w:val="22"/>
+        </w:rPr>
+      </w:pPr>
+      <w:r>
+        <w:rPr>
+          <w:rFonts w:ascii="Times" w:eastAsia="Times New Roman" w:hAnsi="Times"/>
+          <w:color w:val="000000" w:themeColor="text1"/>
+          <w:sz w:val="22"/>
+          <w:szCs w:val="22"/>
+        </w:rPr>
+        <w:t xml:space="preserve">Unfortunately, the symbol did not transfer to the review. </w:t>
+      </w:r>
+      <w:proofErr w:type="gramStart"/>
+      <w:r>
+        <w:rPr>
+          <w:rFonts w:ascii="Times" w:eastAsia="Times New Roman" w:hAnsi="Times"/>
+          <w:color w:val="000000" w:themeColor="text1"/>
+          <w:sz w:val="22"/>
+          <w:szCs w:val="22"/>
+        </w:rPr>
+        <w:t>I</w:t>
+      </w:r>
+      <w:r>
+        <w:rPr>
+          <w:rFonts w:ascii="Times" w:eastAsia="Times New Roman" w:hAnsi="Times"/>
+          <w:color w:val="000000" w:themeColor="text1"/>
+          <w:sz w:val="22"/>
+          <w:szCs w:val="22"/>
+        </w:rPr>
+        <w:t>t would seem that Gothic</w:t>
+      </w:r>
+      <w:proofErr w:type="gramEnd"/>
+      <w:r>
+        <w:rPr>
+          <w:rFonts w:ascii="Times" w:eastAsia="Times New Roman" w:hAnsi="Times"/>
+          <w:color w:val="000000" w:themeColor="text1"/>
+          <w:sz w:val="22"/>
+          <w:szCs w:val="22"/>
+        </w:rPr>
+        <w:t xml:space="preserve"> D is the only symbol that is not mentioned in the text? That is the notation used to refer to “the data” in statistics. </w:t>
+      </w:r>
+      <w:r>
+        <w:rPr>
+          <w:rFonts w:ascii="Times" w:eastAsia="Times New Roman" w:hAnsi="Times"/>
+          <w:b/>
+          <w:bCs/>
+          <w:color w:val="000000" w:themeColor="text1"/>
+          <w:sz w:val="22"/>
+          <w:szCs w:val="22"/>
+        </w:rPr>
+        <w:t xml:space="preserve">As we now clarify, </w:t>
+      </w:r>
+      <w:r>
+        <w:rPr>
+          <w:rFonts w:ascii="Times" w:eastAsia="Times New Roman" w:hAnsi="Times"/>
+          <w:b/>
+          <w:bCs/>
+          <w:color w:val="000000" w:themeColor="text1"/>
+          <w:sz w:val="22"/>
+          <w:szCs w:val="22"/>
+        </w:rPr>
+        <w:t xml:space="preserve">here </w:t>
+      </w:r>
+      <w:r>
+        <w:rPr>
+          <w:rFonts w:ascii="Times" w:eastAsia="Times New Roman" w:hAnsi="Times"/>
+          <w:b/>
+          <w:bCs/>
+          <w:color w:val="000000" w:themeColor="text1"/>
+          <w:sz w:val="22"/>
+          <w:szCs w:val="22"/>
+        </w:rPr>
+        <w:t>it refers to previously experienced inputs.</w:t>
+      </w:r>
+      <w:r>
+        <w:rPr>
+          <w:rFonts w:ascii="Times" w:eastAsia="Times New Roman" w:hAnsi="Times"/>
+          <w:b/>
+          <w:bCs/>
+          <w:color w:val="000000" w:themeColor="text1"/>
+          <w:sz w:val="22"/>
+          <w:szCs w:val="22"/>
+        </w:rPr>
+        <w:t xml:space="preserve"> </w:t>
+      </w:r>
+    </w:p>
+    <w:p>
+      <w:pPr>
+        <w:ind w:firstLine="0"/>
+        <w:rPr>
+          <w:rFonts w:ascii="Times" w:eastAsia="Times New Roman" w:hAnsi="Times"/>
+          <w:color w:val="0031E6"/>
+          <w:sz w:val="22"/>
+          <w:szCs w:val="22"/>
+        </w:rPr>
+      </w:pPr>
+      <w:r>
+        <w:rPr>
+          <w:rFonts w:ascii="Times" w:eastAsia="Times New Roman" w:hAnsi="Times"/>
+          <w:color w:val="0031E6"/>
+          <w:sz w:val="22"/>
+          <w:szCs w:val="22"/>
+        </w:rPr>
+        <w:br/>
+      </w:r>
+      <w:commentRangeStart w:id="501"/>
+      <w:commentRangeStart w:id="502"/>
+      <w:r>
+        <w:rPr>
+          <w:rFonts w:ascii="Times" w:eastAsia="Times New Roman" w:hAnsi="Times"/>
+          <w:color w:val="0031E6"/>
+          <w:sz w:val="22"/>
+          <w:szCs w:val="22"/>
+        </w:rPr>
+        <w:t xml:space="preserve">p. 28 — This section appeals to studies of adaptation to accented L2 speech (e.g., </w:t>
+      </w:r>
+      <w:proofErr w:type="spellStart"/>
+      <w:r>
+        <w:rPr>
+          <w:rFonts w:ascii="Times" w:eastAsia="Times New Roman" w:hAnsi="Times"/>
+          <w:color w:val="0031E6"/>
+          <w:sz w:val="22"/>
+          <w:szCs w:val="22"/>
+        </w:rPr>
+        <w:t>Xie</w:t>
+      </w:r>
+      <w:proofErr w:type="spellEnd"/>
+      <w:r>
+        <w:rPr>
+          <w:rFonts w:ascii="Times" w:eastAsia="Times New Roman" w:hAnsi="Times"/>
+          <w:color w:val="0031E6"/>
+          <w:sz w:val="22"/>
+          <w:szCs w:val="22"/>
+        </w:rPr>
+        <w:t xml:space="preserve"> et al., 2017) to explain why results might emerge through a change in bias for the labeled category. Given that a major point of </w:t>
+      </w:r>
+      <w:proofErr w:type="spellStart"/>
+      <w:r>
+        <w:rPr>
+          <w:rFonts w:ascii="Times" w:eastAsia="Times New Roman" w:hAnsi="Times"/>
+          <w:color w:val="0031E6"/>
+          <w:sz w:val="22"/>
+          <w:szCs w:val="22"/>
+        </w:rPr>
+        <w:t>Xie</w:t>
+      </w:r>
+      <w:proofErr w:type="spellEnd"/>
+      <w:r>
+        <w:rPr>
+          <w:rFonts w:ascii="Times" w:eastAsia="Times New Roman" w:hAnsi="Times"/>
+          <w:color w:val="0031E6"/>
+          <w:sz w:val="22"/>
+          <w:szCs w:val="22"/>
+        </w:rPr>
+        <w:t xml:space="preserve"> et al. (2017) is that adaptation to Mandarin-accented English involves "more than a boundary shift," it might be helpful to foreshadow here that changes in response biases can capture these effects if the lapse rate is greater than 0 (Figure 15).</w:t>
+      </w:r>
+      <w:commentRangeEnd w:id="501"/>
+      <w:r>
+        <w:rPr>
+          <w:rStyle w:val="CommentReference"/>
+        </w:rPr>
+        <w:commentReference w:id="501"/>
+      </w:r>
+      <w:commentRangeEnd w:id="502"/>
+      <w:r>
+        <w:rPr>
+          <w:rStyle w:val="CommentReference"/>
+        </w:rPr>
+        <w:commentReference w:id="502"/>
+      </w:r>
+    </w:p>
+    <w:p>
+      <w:pPr>
+        <w:ind w:firstLine="0"/>
+        <w:rPr>
+          <w:rFonts w:ascii="Times" w:eastAsia="Times New Roman" w:hAnsi="Times"/>
+          <w:color w:val="0031E6"/>
+          <w:sz w:val="22"/>
+          <w:szCs w:val="22"/>
+        </w:rPr>
+      </w:pPr>
+    </w:p>
+    <w:p>
+      <w:pPr>
+        <w:ind w:firstLine="0"/>
+        <w:rPr>
+          <w:rFonts w:ascii="Times" w:eastAsia="Times New Roman" w:hAnsi="Times"/>
+          <w:b/>
+          <w:bCs/>
+          <w:color w:val="000000" w:themeColor="text1"/>
+          <w:sz w:val="22"/>
+          <w:szCs w:val="22"/>
+        </w:rPr>
+      </w:pPr>
+      <w:r>
+        <w:rPr>
+          <w:rFonts w:ascii="Times" w:eastAsia="Times New Roman" w:hAnsi="Times"/>
+          <w:color w:val="000000" w:themeColor="text1"/>
+          <w:sz w:val="22"/>
+          <w:szCs w:val="22"/>
+        </w:rPr>
+        <w:t>Thank you for bringing up this point. We have now added sentences (</w:t>
+      </w:r>
+      <w:r>
+        <w:rPr>
+          <w:rFonts w:ascii="Times" w:eastAsia="Times New Roman" w:hAnsi="Times"/>
+          <w:color w:val="000000" w:themeColor="text1"/>
+          <w:sz w:val="22"/>
+          <w:szCs w:val="22"/>
+        </w:rPr>
+        <w:t xml:space="preserve">p. </w:t>
+      </w:r>
+      <w:ins w:id="503" w:author="Xin Xie" w:date="2023-04-06T17:09:00Z">
+        <w:r>
+          <w:rPr>
+            <w:rFonts w:ascii="Times" w:eastAsia="Times New Roman" w:hAnsi="Times"/>
+            <w:color w:val="000000" w:themeColor="text1"/>
+            <w:sz w:val="22"/>
+            <w:szCs w:val="22"/>
+          </w:rPr>
+          <w:t>30</w:t>
+        </w:r>
+      </w:ins>
+      <w:del w:id="504" w:author="Xin Xie" w:date="2023-04-06T17:09:00Z">
+        <w:r>
+          <w:rPr>
+            <w:rFonts w:ascii="Times" w:eastAsia="Times New Roman" w:hAnsi="Times"/>
+            <w:color w:val="000000" w:themeColor="text1"/>
+            <w:sz w:val="22"/>
+            <w:szCs w:val="22"/>
+          </w:rPr>
+          <w:delText>28</w:delText>
+        </w:r>
+      </w:del>
+      <w:r>
+        <w:rPr>
+          <w:rFonts w:ascii="Times" w:eastAsia="Times New Roman" w:hAnsi="Times"/>
+          <w:color w:val="000000" w:themeColor="text1"/>
+          <w:sz w:val="22"/>
+          <w:szCs w:val="22"/>
+        </w:rPr>
+        <w:t>) to foreshadow that changes in response biases in the presence of non-zero lapse rates can possibly account for</w:t>
+      </w:r>
+      <w:r>
+        <w:rPr>
+          <w:rFonts w:ascii="Times" w:eastAsia="Times New Roman" w:hAnsi="Times"/>
+          <w:color w:val="000000" w:themeColor="text1"/>
+          <w:sz w:val="22"/>
+          <w:szCs w:val="22"/>
+        </w:rPr>
+        <w:t xml:space="preserve"> findings of </w:t>
+      </w:r>
+      <w:proofErr w:type="spellStart"/>
+      <w:r>
+        <w:rPr>
+          <w:rFonts w:ascii="Times" w:eastAsia="Times New Roman" w:hAnsi="Times"/>
+          <w:color w:val="000000" w:themeColor="text1"/>
+          <w:sz w:val="22"/>
+          <w:szCs w:val="22"/>
+        </w:rPr>
+        <w:t>Xie</w:t>
+      </w:r>
+      <w:proofErr w:type="spellEnd"/>
+      <w:r>
+        <w:rPr>
+          <w:rFonts w:ascii="Times" w:eastAsia="Times New Roman" w:hAnsi="Times"/>
+          <w:color w:val="000000" w:themeColor="text1"/>
+          <w:sz w:val="22"/>
+          <w:szCs w:val="22"/>
+        </w:rPr>
+        <w:t xml:space="preserve"> et al., </w:t>
+      </w:r>
+      <w:r>
+        <w:rPr>
+          <w:rFonts w:ascii="Times" w:eastAsia="Times New Roman" w:hAnsi="Times"/>
+          <w:color w:val="000000" w:themeColor="text1"/>
+          <w:sz w:val="22"/>
+          <w:szCs w:val="22"/>
+        </w:rPr>
+        <w:t>(</w:t>
+      </w:r>
+      <w:r>
+        <w:rPr>
+          <w:rFonts w:ascii="Times" w:eastAsia="Times New Roman" w:hAnsi="Times"/>
+          <w:color w:val="000000" w:themeColor="text1"/>
+          <w:sz w:val="22"/>
+          <w:szCs w:val="22"/>
+        </w:rPr>
+        <w:t>2017</w:t>
+      </w:r>
+      <w:r>
+        <w:rPr>
+          <w:rFonts w:ascii="Times" w:eastAsia="Times New Roman" w:hAnsi="Times"/>
+          <w:color w:val="000000" w:themeColor="text1"/>
+          <w:sz w:val="22"/>
+          <w:szCs w:val="22"/>
+        </w:rPr>
+        <w:t>)</w:t>
+      </w:r>
+      <w:r>
+        <w:rPr>
+          <w:rFonts w:ascii="Times" w:eastAsia="Times New Roman" w:hAnsi="Times"/>
+          <w:color w:val="000000" w:themeColor="text1"/>
+          <w:sz w:val="22"/>
+          <w:szCs w:val="22"/>
+        </w:rPr>
+        <w:t xml:space="preserve"> and other similar findings demonstrating adaptation beyond simple boundary shifts. </w:t>
+      </w:r>
+    </w:p>
+    <w:p>
+      <w:pPr>
+        <w:ind w:firstLine="0"/>
+        <w:rPr>
+          <w:rFonts w:ascii="Times" w:eastAsia="Times New Roman" w:hAnsi="Times"/>
+          <w:color w:val="0031E6"/>
+          <w:sz w:val="22"/>
+          <w:szCs w:val="22"/>
         </w:rPr>
       </w:pPr>
       <w:r>
@@ -12338,8 +12953,9 @@
         </w:rPr>
         <w:lastRenderedPageBreak/>
         <w:br/>
-      </w:r>
-      <w:commentRangeStart w:id="464"/>
+        <w:t xml:space="preserve">p. 34 — While it's certainly the case that most phonetic recalibration studies have manipulated lexical bias between participants (e.g., whether participants hear ambiguous sounds in /s/- or /∫/-biased contexts), it's noteworthy that </w:t>
+      </w:r>
+      <w:proofErr w:type="gramStart"/>
       <w:r>
         <w:rPr>
           <w:rFonts w:ascii="Times" w:eastAsia="Times New Roman" w:hAnsi="Times"/>
@@ -12347,14 +12963,249 @@
           <w:sz w:val="22"/>
           <w:szCs w:val="22"/>
         </w:rPr>
-        <w:t>p. 22-23, lines 469-472 — N appears in lowercase in this sentence and when it appears in subscripts (see Figure 8 / Equation 3) but is in uppercase otherwise. Is there a distinction to be made between the upper and lowercase forms of N/n? If so, what's the difference? (If not, please use just one case!)</w:t>
-      </w:r>
-      <w:commentRangeEnd w:id="464"/>
+        <w:t>a number of</w:t>
+      </w:r>
+      <w:proofErr w:type="gramEnd"/>
+      <w:r>
+        <w:rPr>
+          <w:rFonts w:ascii="Times" w:eastAsia="Times New Roman" w:hAnsi="Times"/>
+          <w:color w:val="0031E6"/>
+          <w:sz w:val="22"/>
+          <w:szCs w:val="22"/>
+        </w:rPr>
+        <w:t xml:space="preserve"> studies have successfully manipulated this factor within participants (e.g., Saltzman &amp; Myers, 2021; Heffner et al., 2022).</w:t>
+      </w:r>
+    </w:p>
+    <w:p>
+      <w:pPr>
+        <w:ind w:firstLine="0"/>
+        <w:rPr>
+          <w:rFonts w:ascii="Times" w:eastAsia="Times New Roman" w:hAnsi="Times"/>
+          <w:color w:val="0031E6"/>
+          <w:sz w:val="22"/>
+          <w:szCs w:val="22"/>
+        </w:rPr>
+      </w:pPr>
+    </w:p>
+    <w:p>
+      <w:pPr>
+        <w:ind w:firstLine="0"/>
+        <w:rPr>
+          <w:rFonts w:ascii="Times" w:eastAsia="Times New Roman" w:hAnsi="Times"/>
+          <w:color w:val="000000" w:themeColor="text1"/>
+          <w:sz w:val="22"/>
+          <w:szCs w:val="22"/>
+        </w:rPr>
+      </w:pPr>
+      <w:r>
+        <w:rPr>
+          <w:rFonts w:ascii="Times" w:eastAsia="Times New Roman" w:hAnsi="Times"/>
+          <w:color w:val="000000" w:themeColor="text1"/>
+          <w:sz w:val="22"/>
+          <w:szCs w:val="22"/>
+        </w:rPr>
+        <w:t>Thank you</w:t>
+      </w:r>
+      <w:r>
+        <w:rPr>
+          <w:rFonts w:ascii="Times" w:eastAsia="Times New Roman" w:hAnsi="Times"/>
+          <w:color w:val="000000" w:themeColor="text1"/>
+          <w:sz w:val="22"/>
+          <w:szCs w:val="22"/>
+        </w:rPr>
+        <w:t xml:space="preserve">. </w:t>
+      </w:r>
+      <w:r>
+        <w:rPr>
+          <w:rFonts w:ascii="Times" w:eastAsia="Times New Roman" w:hAnsi="Times"/>
+          <w:color w:val="000000" w:themeColor="text1"/>
+          <w:sz w:val="22"/>
+          <w:szCs w:val="22"/>
+        </w:rPr>
+        <w:t>This point seems orthogonal to our discussion. Given that the manuscript is already very long, we have opted not to mention these works.</w:t>
+      </w:r>
+    </w:p>
+    <w:p>
+      <w:pPr>
+        <w:ind w:firstLine="0"/>
+        <w:rPr>
+          <w:rFonts w:ascii="Times" w:eastAsia="Times New Roman" w:hAnsi="Times"/>
+          <w:color w:val="0031E6"/>
+          <w:sz w:val="22"/>
+          <w:szCs w:val="22"/>
+        </w:rPr>
+      </w:pPr>
+      <w:r>
+        <w:rPr>
+          <w:rFonts w:ascii="Times" w:eastAsia="Times New Roman" w:hAnsi="Times"/>
+          <w:color w:val="000000" w:themeColor="text1"/>
+          <w:sz w:val="22"/>
+          <w:szCs w:val="22"/>
+        </w:rPr>
+        <w:t xml:space="preserve"> </w:t>
+      </w:r>
+      <w:r>
+        <w:rPr>
+          <w:rFonts w:ascii="Times" w:eastAsia="Times New Roman" w:hAnsi="Times"/>
+          <w:color w:val="0031E6"/>
+          <w:sz w:val="22"/>
+          <w:szCs w:val="22"/>
+        </w:rPr>
+        <w:br/>
+        <w:t>p. 35, lines 693-697 — It might be more straightforward to list all the locations implicated and then provide the citations at the end — that is, something like "which range from primary auditory cortex and superior temporal cortices to more frontal and parietal areas (</w:t>
+      </w:r>
+      <w:proofErr w:type="spellStart"/>
+      <w:r>
+        <w:rPr>
+          <w:rFonts w:ascii="Times" w:eastAsia="Times New Roman" w:hAnsi="Times"/>
+          <w:color w:val="0031E6"/>
+          <w:sz w:val="22"/>
+          <w:szCs w:val="22"/>
+        </w:rPr>
+        <w:t>Bonte</w:t>
+      </w:r>
+      <w:proofErr w:type="spellEnd"/>
+      <w:r>
+        <w:rPr>
+          <w:rFonts w:ascii="Times" w:eastAsia="Times New Roman" w:hAnsi="Times"/>
+          <w:color w:val="0031E6"/>
+          <w:sz w:val="22"/>
+          <w:szCs w:val="22"/>
+        </w:rPr>
+        <w:t xml:space="preserve"> et al., 2017; </w:t>
+      </w:r>
+      <w:proofErr w:type="spellStart"/>
+      <w:r>
+        <w:rPr>
+          <w:rFonts w:ascii="Times" w:eastAsia="Times New Roman" w:hAnsi="Times"/>
+          <w:color w:val="0031E6"/>
+          <w:sz w:val="22"/>
+          <w:szCs w:val="22"/>
+        </w:rPr>
+        <w:t>Kilian-Hütten</w:t>
+      </w:r>
+      <w:proofErr w:type="spellEnd"/>
+      <w:r>
+        <w:rPr>
+          <w:rFonts w:ascii="Times" w:eastAsia="Times New Roman" w:hAnsi="Times"/>
+          <w:color w:val="0031E6"/>
+          <w:sz w:val="22"/>
+          <w:szCs w:val="22"/>
+        </w:rPr>
+        <w:t xml:space="preserve"> et al., 2011; Luthra et al., 2020; Myers &amp; </w:t>
+      </w:r>
+      <w:proofErr w:type="spellStart"/>
+      <w:r>
+        <w:rPr>
+          <w:rFonts w:ascii="Times" w:eastAsia="Times New Roman" w:hAnsi="Times"/>
+          <w:color w:val="0031E6"/>
+          <w:sz w:val="22"/>
+          <w:szCs w:val="22"/>
+        </w:rPr>
+        <w:t>Mesite</w:t>
+      </w:r>
+      <w:proofErr w:type="spellEnd"/>
+      <w:r>
+        <w:rPr>
+          <w:rFonts w:ascii="Times" w:eastAsia="Times New Roman" w:hAnsi="Times"/>
+          <w:color w:val="0031E6"/>
+          <w:sz w:val="22"/>
+          <w:szCs w:val="22"/>
+        </w:rPr>
+        <w:t xml:space="preserve">, 2014; </w:t>
+      </w:r>
+      <w:proofErr w:type="spellStart"/>
+      <w:r>
+        <w:rPr>
+          <w:rFonts w:ascii="Times" w:eastAsia="Times New Roman" w:hAnsi="Times"/>
+          <w:color w:val="0031E6"/>
+          <w:sz w:val="22"/>
+          <w:szCs w:val="22"/>
+        </w:rPr>
+        <w:t>Ullas</w:t>
+      </w:r>
+      <w:proofErr w:type="spellEnd"/>
+      <w:r>
+        <w:rPr>
+          <w:rFonts w:ascii="Times" w:eastAsia="Times New Roman" w:hAnsi="Times"/>
+          <w:color w:val="0031E6"/>
+          <w:sz w:val="22"/>
+          <w:szCs w:val="22"/>
+        </w:rPr>
+        <w:t xml:space="preserve">, 2020; for review, see </w:t>
+      </w:r>
+      <w:proofErr w:type="spellStart"/>
+      <w:r>
+        <w:rPr>
+          <w:rFonts w:ascii="Times" w:eastAsia="Times New Roman" w:hAnsi="Times"/>
+          <w:color w:val="0031E6"/>
+          <w:sz w:val="22"/>
+          <w:szCs w:val="22"/>
+        </w:rPr>
+        <w:t>Guediche</w:t>
+      </w:r>
+      <w:proofErr w:type="spellEnd"/>
+      <w:r>
+        <w:rPr>
+          <w:rFonts w:ascii="Times" w:eastAsia="Times New Roman" w:hAnsi="Times"/>
+          <w:color w:val="0031E6"/>
+          <w:sz w:val="22"/>
+          <w:szCs w:val="22"/>
+        </w:rPr>
+        <w:t xml:space="preserve"> et al., 2014)." I suggest this because many of the studies referenced here don't simply implicate one set of regions (i.e., just frontoparietal or just temporal). Additionally, while it is true that the </w:t>
+      </w:r>
+      <w:proofErr w:type="spellStart"/>
+      <w:r>
+        <w:rPr>
+          <w:rFonts w:ascii="Times" w:eastAsia="Times New Roman" w:hAnsi="Times"/>
+          <w:color w:val="0031E6"/>
+          <w:sz w:val="22"/>
+          <w:szCs w:val="22"/>
+        </w:rPr>
+        <w:t>Killian-Hütten</w:t>
+      </w:r>
+      <w:proofErr w:type="spellEnd"/>
+      <w:r>
+        <w:rPr>
+          <w:rFonts w:ascii="Times" w:eastAsia="Times New Roman" w:hAnsi="Times"/>
+          <w:color w:val="0031E6"/>
+          <w:sz w:val="22"/>
+          <w:szCs w:val="22"/>
+        </w:rPr>
+        <w:t xml:space="preserve"> et al. paper referenced here did implicate temporal regions, </w:t>
+      </w:r>
+      <w:commentRangeStart w:id="505"/>
+      <w:commentRangeStart w:id="506"/>
+      <w:commentRangeStart w:id="507"/>
+      <w:r>
+        <w:rPr>
+          <w:rFonts w:ascii="Times" w:eastAsia="Times New Roman" w:hAnsi="Times"/>
+          <w:color w:val="0031E6"/>
+          <w:sz w:val="22"/>
+          <w:szCs w:val="22"/>
+        </w:rPr>
+        <w:t xml:space="preserve">those authors also published a paper that same year in Neuroimage, </w:t>
+      </w:r>
+      <w:commentRangeEnd w:id="505"/>
       <w:r>
         <w:rPr>
           <w:rStyle w:val="CommentReference"/>
         </w:rPr>
-        <w:commentReference w:id="464"/>
+        <w:commentReference w:id="505"/>
+      </w:r>
+      <w:commentRangeEnd w:id="506"/>
+      <w:r>
+        <w:rPr>
+          <w:rStyle w:val="CommentReference"/>
+        </w:rPr>
+        <w:commentReference w:id="506"/>
+      </w:r>
+      <w:commentRangeEnd w:id="507"/>
+      <w:r>
+        <w:rPr>
+          <w:rStyle w:val="CommentReference"/>
+        </w:rPr>
+        <w:commentReference w:id="507"/>
       </w:r>
       <w:r>
         <w:rPr>
@@ -12363,7 +13214,7 @@
           <w:sz w:val="22"/>
           <w:szCs w:val="22"/>
         </w:rPr>
-        <w:br/>
+        <w:t>which used different analysis techniques and implicated frontoparietal cortex.</w:t>
       </w:r>
     </w:p>
     <w:p>
@@ -12371,94 +13222,32 @@
         <w:ind w:firstLine="0"/>
         <w:rPr>
           <w:rFonts w:ascii="Times" w:eastAsia="Times New Roman" w:hAnsi="Times"/>
-          <w:color w:val="000000" w:themeColor="text1"/>
-          <w:sz w:val="22"/>
-          <w:szCs w:val="22"/>
-        </w:rPr>
-      </w:pPr>
-      <w:r>
-        <w:rPr>
-          <w:rFonts w:ascii="Times" w:eastAsia="Times New Roman" w:hAnsi="Times"/>
-          <w:color w:val="000000" w:themeColor="text1"/>
-          <w:sz w:val="22"/>
-          <w:szCs w:val="22"/>
-        </w:rPr>
-        <w:t xml:space="preserve">Thank you for catching this. </w:t>
-      </w:r>
-      <w:r>
-        <w:rPr>
-          <w:rFonts w:ascii="Times" w:eastAsia="Times New Roman" w:hAnsi="Times"/>
-          <w:color w:val="000000" w:themeColor="text1"/>
-          <w:sz w:val="22"/>
-          <w:szCs w:val="22"/>
-          <w:highlight w:val="yellow"/>
-        </w:rPr>
-        <w:t xml:space="preserve">We now consistently use N to refer to the number of observations (e.g., hearing 30 /d/ tokens); </w:t>
-      </w:r>
-      <w:commentRangeStart w:id="465"/>
-      <w:commentRangeStart w:id="466"/>
-      <w:r>
-        <w:rPr>
-          <w:rFonts w:ascii="Times" w:eastAsia="Times New Roman" w:hAnsi="Times"/>
-          <w:color w:val="000000" w:themeColor="text1"/>
-          <w:sz w:val="22"/>
-          <w:szCs w:val="22"/>
-          <w:highlight w:val="yellow"/>
-        </w:rPr>
-        <w:t xml:space="preserve">lowercase n in subscripts indicates the number of categories (e.g., in the case of /d/ vs. /t/, n = 2). </w:t>
-      </w:r>
-      <w:commentRangeEnd w:id="465"/>
-      <w:r>
-        <w:rPr>
-          <w:rStyle w:val="CommentReference"/>
-          <w:highlight w:val="yellow"/>
-        </w:rPr>
-        <w:commentReference w:id="465"/>
-      </w:r>
-      <w:commentRangeEnd w:id="466"/>
-      <w:r>
-        <w:rPr>
-          <w:rStyle w:val="CommentReference"/>
-          <w:highlight w:val="yellow"/>
-        </w:rPr>
-        <w:commentReference w:id="466"/>
-      </w:r>
+          <w:color w:val="0031E6"/>
+          <w:sz w:val="22"/>
+          <w:szCs w:val="22"/>
+        </w:rPr>
+      </w:pPr>
     </w:p>
     <w:p>
       <w:pPr>
         <w:ind w:firstLine="0"/>
         <w:rPr>
           <w:rFonts w:ascii="Times" w:eastAsia="Times New Roman" w:hAnsi="Times"/>
-          <w:color w:val="0031E6"/>
-          <w:sz w:val="22"/>
-          <w:szCs w:val="22"/>
-        </w:rPr>
-      </w:pPr>
-      <w:r>
-        <w:rPr>
-          <w:rFonts w:ascii="Times" w:eastAsia="Times New Roman" w:hAnsi="Times"/>
-          <w:color w:val="0031E6"/>
-          <w:sz w:val="22"/>
-          <w:szCs w:val="22"/>
-        </w:rPr>
-        <w:br/>
-        <w:t>p. 24 — I do not believe the term , which appears in Equation 4, is defined in the manuscript.</w:t>
-      </w:r>
-    </w:p>
-    <w:p>
-      <w:pPr>
-        <w:ind w:firstLine="0"/>
-        <w:rPr>
-          <w:rFonts w:ascii="Times" w:eastAsia="Times New Roman" w:hAnsi="Times"/>
-          <w:color w:val="0031E6"/>
-          <w:sz w:val="22"/>
-          <w:szCs w:val="22"/>
-        </w:rPr>
-      </w:pPr>
-    </w:p>
-    <w:p>
-      <w:pPr>
-        <w:ind w:firstLine="0"/>
+          <w:color w:val="000000" w:themeColor="text1"/>
+          <w:sz w:val="22"/>
+          <w:szCs w:val="22"/>
+        </w:rPr>
+      </w:pPr>
+      <w:r>
+        <w:rPr>
+          <w:rFonts w:ascii="Times" w:eastAsia="Times New Roman" w:hAnsi="Times"/>
+          <w:color w:val="000000" w:themeColor="text1"/>
+          <w:sz w:val="22"/>
+          <w:szCs w:val="22"/>
+        </w:rPr>
+        <w:t xml:space="preserve">Great point. </w:t>
+      </w:r>
+      <w:r>
         <w:rPr>
           <w:rFonts w:ascii="Times" w:eastAsia="Times New Roman" w:hAnsi="Times"/>
           <w:b/>
@@ -12467,45 +13256,70 @@
           <w:sz w:val="22"/>
           <w:szCs w:val="22"/>
         </w:rPr>
-      </w:pPr>
-      <w:r>
-        <w:rPr>
-          <w:rFonts w:ascii="Times" w:eastAsia="Times New Roman" w:hAnsi="Times"/>
-          <w:color w:val="000000" w:themeColor="text1"/>
-          <w:sz w:val="22"/>
-          <w:szCs w:val="22"/>
-        </w:rPr>
-        <w:t xml:space="preserve">Unfortunately, the symbol did not transfer to the review. </w:t>
-      </w:r>
-      <w:proofErr w:type="gramStart"/>
-      <w:r>
-        <w:rPr>
-          <w:rFonts w:ascii="Times" w:eastAsia="Times New Roman" w:hAnsi="Times"/>
-          <w:color w:val="000000" w:themeColor="text1"/>
-          <w:sz w:val="22"/>
-          <w:szCs w:val="22"/>
-        </w:rPr>
-        <w:t>I</w:t>
-      </w:r>
-      <w:r>
-        <w:rPr>
-          <w:rFonts w:ascii="Times" w:eastAsia="Times New Roman" w:hAnsi="Times"/>
-          <w:color w:val="000000" w:themeColor="text1"/>
-          <w:sz w:val="22"/>
-          <w:szCs w:val="22"/>
-        </w:rPr>
-        <w:t>t would seem that Gothic</w:t>
-      </w:r>
-      <w:proofErr w:type="gramEnd"/>
-      <w:r>
-        <w:rPr>
-          <w:rFonts w:ascii="Times" w:eastAsia="Times New Roman" w:hAnsi="Times"/>
-          <w:color w:val="000000" w:themeColor="text1"/>
-          <w:sz w:val="22"/>
-          <w:szCs w:val="22"/>
-        </w:rPr>
-        <w:t xml:space="preserve"> D is the only symbol that is not mentioned in the text? That is the notation used to refer to “the data” in statistics. </w:t>
-      </w:r>
+        <w:t>Adopted.</w:t>
+      </w:r>
+      <w:r>
+        <w:rPr>
+          <w:rFonts w:ascii="Times" w:eastAsia="Times New Roman" w:hAnsi="Times"/>
+          <w:color w:val="000000" w:themeColor="text1"/>
+          <w:sz w:val="22"/>
+          <w:szCs w:val="22"/>
+        </w:rPr>
+        <w:t xml:space="preserve"> </w:t>
+      </w:r>
+      <w:r>
+        <w:rPr>
+          <w:rFonts w:ascii="Times" w:eastAsia="Times New Roman" w:hAnsi="Times"/>
+          <w:color w:val="000000" w:themeColor="text1"/>
+          <w:sz w:val="22"/>
+          <w:szCs w:val="22"/>
+        </w:rPr>
+        <w:t>Thank you!</w:t>
+      </w:r>
+    </w:p>
+    <w:p>
+      <w:pPr>
+        <w:ind w:firstLine="0"/>
+        <w:rPr>
+          <w:rFonts w:ascii="Times" w:eastAsia="Times New Roman" w:hAnsi="Times"/>
+          <w:color w:val="0031E6"/>
+          <w:sz w:val="22"/>
+          <w:szCs w:val="22"/>
+        </w:rPr>
+      </w:pPr>
+      <w:r>
+        <w:rPr>
+          <w:rFonts w:ascii="Times" w:eastAsia="Times New Roman" w:hAnsi="Times"/>
+          <w:color w:val="0031E6"/>
+          <w:sz w:val="22"/>
+          <w:szCs w:val="22"/>
+        </w:rPr>
+        <w:br/>
+        <w:t>p. 36, lines 723-726 — In introducing Figure 18, the authors write that "the conventional way of visualizing the results of perceptual recalibration experiments wrongly suggests…". I find this a bit misleading, though, since Figure 18 shows the characteristics of the stimuli; it does not visualize the results.</w:t>
+      </w:r>
+    </w:p>
+    <w:p>
+      <w:pPr>
+        <w:ind w:firstLine="0"/>
+        <w:rPr>
+          <w:rFonts w:ascii="Times" w:eastAsia="Times New Roman" w:hAnsi="Times"/>
+          <w:color w:val="0031E6"/>
+          <w:sz w:val="22"/>
+          <w:szCs w:val="22"/>
+        </w:rPr>
+      </w:pPr>
+    </w:p>
+    <w:p>
+      <w:pPr>
+        <w:ind w:firstLine="0"/>
+        <w:rPr>
+          <w:rFonts w:ascii="Times" w:eastAsia="Times New Roman" w:hAnsi="Times"/>
+          <w:color w:val="000000" w:themeColor="text1"/>
+          <w:sz w:val="22"/>
+          <w:szCs w:val="22"/>
+        </w:rPr>
+      </w:pPr>
+      <w:commentRangeStart w:id="508"/>
       <w:r>
         <w:rPr>
           <w:rFonts w:ascii="Times" w:eastAsia="Times New Roman" w:hAnsi="Times"/>
@@ -12515,7 +13329,14 @@
           <w:sz w:val="22"/>
           <w:szCs w:val="22"/>
         </w:rPr>
-        <w:t xml:space="preserve">As we now clarify, </w:t>
+        <w:t xml:space="preserve">We have removed this point, </w:t>
+      </w:r>
+      <w:commentRangeEnd w:id="508"/>
+      <w:r>
+        <w:rPr>
+          <w:rStyle w:val="CommentReference"/>
+        </w:rPr>
+        <w:commentReference w:id="508"/>
       </w:r>
       <w:r>
         <w:rPr>
@@ -12526,8 +13347,9 @@
           <w:sz w:val="22"/>
           <w:szCs w:val="22"/>
         </w:rPr>
-        <w:t xml:space="preserve">here </w:t>
-      </w:r>
+        <w:t xml:space="preserve">as it was an aside and one of the few </w:t>
+      </w:r>
+      <w:proofErr w:type="gramStart"/>
       <w:r>
         <w:rPr>
           <w:rFonts w:ascii="Times" w:eastAsia="Times New Roman" w:hAnsi="Times"/>
@@ -12537,7 +13359,7 @@
           <w:sz w:val="22"/>
           <w:szCs w:val="22"/>
         </w:rPr>
-        <w:t>it refers to previously experienced inputs.</w:t>
+        <w:t>place</w:t>
       </w:r>
       <w:r>
         <w:rPr>
@@ -12548,108 +13370,10 @@
           <w:sz w:val="22"/>
           <w:szCs w:val="22"/>
         </w:rPr>
-        <w:t xml:space="preserve"> </w:t>
-      </w:r>
-    </w:p>
-    <w:p>
-      <w:pPr>
-        <w:ind w:firstLine="0"/>
-        <w:rPr>
-          <w:rFonts w:ascii="Times" w:eastAsia="Times New Roman" w:hAnsi="Times"/>
-          <w:color w:val="0031E6"/>
-          <w:sz w:val="22"/>
-          <w:szCs w:val="22"/>
-        </w:rPr>
-      </w:pPr>
-      <w:r>
-        <w:rPr>
-          <w:rFonts w:ascii="Times" w:eastAsia="Times New Roman" w:hAnsi="Times"/>
-          <w:color w:val="0031E6"/>
-          <w:sz w:val="22"/>
-          <w:szCs w:val="22"/>
-        </w:rPr>
-        <w:br/>
-      </w:r>
-      <w:commentRangeStart w:id="467"/>
-      <w:commentRangeStart w:id="468"/>
-      <w:r>
-        <w:rPr>
-          <w:rFonts w:ascii="Times" w:eastAsia="Times New Roman" w:hAnsi="Times"/>
-          <w:color w:val="0031E6"/>
-          <w:sz w:val="22"/>
-          <w:szCs w:val="22"/>
-        </w:rPr>
-        <w:t xml:space="preserve">p. 28 — This section appeals to studies of adaptation to accented L2 speech (e.g., </w:t>
-      </w:r>
-      <w:proofErr w:type="spellStart"/>
-      <w:r>
-        <w:rPr>
-          <w:rFonts w:ascii="Times" w:eastAsia="Times New Roman" w:hAnsi="Times"/>
-          <w:color w:val="0031E6"/>
-          <w:sz w:val="22"/>
-          <w:szCs w:val="22"/>
-        </w:rPr>
-        <w:t>Xie</w:t>
-      </w:r>
-      <w:proofErr w:type="spellEnd"/>
-      <w:r>
-        <w:rPr>
-          <w:rFonts w:ascii="Times" w:eastAsia="Times New Roman" w:hAnsi="Times"/>
-          <w:color w:val="0031E6"/>
-          <w:sz w:val="22"/>
-          <w:szCs w:val="22"/>
-        </w:rPr>
-        <w:t xml:space="preserve"> et al., 2017) to explain why results might emerge through a change in bias for the labeled category. Given that a major point of </w:t>
-      </w:r>
-      <w:proofErr w:type="spellStart"/>
-      <w:r>
-        <w:rPr>
-          <w:rFonts w:ascii="Times" w:eastAsia="Times New Roman" w:hAnsi="Times"/>
-          <w:color w:val="0031E6"/>
-          <w:sz w:val="22"/>
-          <w:szCs w:val="22"/>
-        </w:rPr>
-        <w:t>Xie</w:t>
-      </w:r>
-      <w:proofErr w:type="spellEnd"/>
-      <w:r>
-        <w:rPr>
-          <w:rFonts w:ascii="Times" w:eastAsia="Times New Roman" w:hAnsi="Times"/>
-          <w:color w:val="0031E6"/>
-          <w:sz w:val="22"/>
-          <w:szCs w:val="22"/>
-        </w:rPr>
-        <w:t xml:space="preserve"> et al. (2017) is that adaptation to Mandarin-accented English involves "more than a boundary shift," it might be helpful to foreshadow here that changes in response biases can capture these effects if the lapse rate is greater than 0 (Figure 15).</w:t>
-      </w:r>
-      <w:commentRangeEnd w:id="467"/>
-      <w:r>
-        <w:rPr>
-          <w:rStyle w:val="CommentReference"/>
-        </w:rPr>
-        <w:commentReference w:id="467"/>
-      </w:r>
-      <w:commentRangeEnd w:id="468"/>
-      <w:r>
-        <w:rPr>
-          <w:rStyle w:val="CommentReference"/>
-        </w:rPr>
-        <w:commentReference w:id="468"/>
-      </w:r>
-    </w:p>
-    <w:p>
-      <w:pPr>
-        <w:ind w:firstLine="0"/>
-        <w:rPr>
-          <w:rFonts w:ascii="Times" w:eastAsia="Times New Roman" w:hAnsi="Times"/>
-          <w:color w:val="0031E6"/>
-          <w:sz w:val="22"/>
-          <w:szCs w:val="22"/>
-        </w:rPr>
-      </w:pPr>
-    </w:p>
-    <w:p>
-      <w:pPr>
-        <w:ind w:firstLine="0"/>
+        <w:t>s</w:t>
+      </w:r>
+      <w:proofErr w:type="gramEnd"/>
+      <w:r>
         <w:rPr>
           <w:rFonts w:ascii="Times" w:eastAsia="Times New Roman" w:hAnsi="Times"/>
           <w:b/>
@@ -12658,120 +13382,65 @@
           <w:sz w:val="22"/>
           <w:szCs w:val="22"/>
         </w:rPr>
-      </w:pPr>
-      <w:r>
-        <w:rPr>
-          <w:rFonts w:ascii="Times" w:eastAsia="Times New Roman" w:hAnsi="Times"/>
-          <w:color w:val="000000" w:themeColor="text1"/>
-          <w:sz w:val="22"/>
-          <w:szCs w:val="22"/>
-        </w:rPr>
-        <w:t>Thank you for bringing up this point. We have now added sentences (</w:t>
-      </w:r>
-      <w:r>
-        <w:rPr>
-          <w:rFonts w:ascii="Times" w:eastAsia="Times New Roman" w:hAnsi="Times"/>
-          <w:color w:val="000000" w:themeColor="text1"/>
-          <w:sz w:val="22"/>
-          <w:szCs w:val="22"/>
-        </w:rPr>
-        <w:t xml:space="preserve">p. </w:t>
-      </w:r>
-      <w:ins w:id="469" w:author="Xin Xie" w:date="2023-04-06T17:09:00Z">
-        <w:r>
-          <w:rPr>
-            <w:rFonts w:ascii="Times" w:eastAsia="Times New Roman" w:hAnsi="Times"/>
-            <w:color w:val="000000" w:themeColor="text1"/>
-            <w:sz w:val="22"/>
-            <w:szCs w:val="22"/>
-          </w:rPr>
-          <w:t>30</w:t>
-        </w:r>
-      </w:ins>
-      <w:del w:id="470" w:author="Xin Xie" w:date="2023-04-06T17:09:00Z">
-        <w:r>
-          <w:rPr>
-            <w:rFonts w:ascii="Times" w:eastAsia="Times New Roman" w:hAnsi="Times"/>
-            <w:color w:val="000000" w:themeColor="text1"/>
-            <w:sz w:val="22"/>
-            <w:szCs w:val="22"/>
-          </w:rPr>
-          <w:delText>28</w:delText>
-        </w:r>
-      </w:del>
-      <w:r>
-        <w:rPr>
-          <w:rFonts w:ascii="Times" w:eastAsia="Times New Roman" w:hAnsi="Times"/>
-          <w:color w:val="000000" w:themeColor="text1"/>
-          <w:sz w:val="22"/>
-          <w:szCs w:val="22"/>
-        </w:rPr>
-        <w:t>) to foreshadow that changes in response biases in the presence of non-zero lapse rates can possibly account for</w:t>
-      </w:r>
-      <w:r>
-        <w:rPr>
-          <w:rFonts w:ascii="Times" w:eastAsia="Times New Roman" w:hAnsi="Times"/>
-          <w:color w:val="000000" w:themeColor="text1"/>
-          <w:sz w:val="22"/>
-          <w:szCs w:val="22"/>
-        </w:rPr>
-        <w:t xml:space="preserve"> findings of </w:t>
-      </w:r>
-      <w:proofErr w:type="spellStart"/>
-      <w:r>
-        <w:rPr>
-          <w:rFonts w:ascii="Times" w:eastAsia="Times New Roman" w:hAnsi="Times"/>
-          <w:color w:val="000000" w:themeColor="text1"/>
-          <w:sz w:val="22"/>
-          <w:szCs w:val="22"/>
-        </w:rPr>
-        <w:t>Xie</w:t>
-      </w:r>
-      <w:proofErr w:type="spellEnd"/>
-      <w:r>
-        <w:rPr>
-          <w:rFonts w:ascii="Times" w:eastAsia="Times New Roman" w:hAnsi="Times"/>
-          <w:color w:val="000000" w:themeColor="text1"/>
-          <w:sz w:val="22"/>
-          <w:szCs w:val="22"/>
-        </w:rPr>
-        <w:t xml:space="preserve"> et al., </w:t>
-      </w:r>
-      <w:r>
-        <w:rPr>
-          <w:rFonts w:ascii="Times" w:eastAsia="Times New Roman" w:hAnsi="Times"/>
-          <w:color w:val="000000" w:themeColor="text1"/>
-          <w:sz w:val="22"/>
-          <w:szCs w:val="22"/>
-        </w:rPr>
-        <w:t>(</w:t>
-      </w:r>
-      <w:r>
-        <w:rPr>
-          <w:rFonts w:ascii="Times" w:eastAsia="Times New Roman" w:hAnsi="Times"/>
-          <w:color w:val="000000" w:themeColor="text1"/>
-          <w:sz w:val="22"/>
-          <w:szCs w:val="22"/>
-        </w:rPr>
-        <w:t>2017</w:t>
-      </w:r>
-      <w:r>
-        <w:rPr>
-          <w:rFonts w:ascii="Times" w:eastAsia="Times New Roman" w:hAnsi="Times"/>
-          <w:color w:val="000000" w:themeColor="text1"/>
-          <w:sz w:val="22"/>
-          <w:szCs w:val="22"/>
-        </w:rPr>
-        <w:t>)</w:t>
-      </w:r>
-      <w:r>
-        <w:rPr>
-          <w:rFonts w:ascii="Times" w:eastAsia="Times New Roman" w:hAnsi="Times"/>
-          <w:color w:val="000000" w:themeColor="text1"/>
-          <w:sz w:val="22"/>
-          <w:szCs w:val="22"/>
-        </w:rPr>
-        <w:t xml:space="preserve"> and other similar findings demonstrating adaptation beyond simple boundary shifts. </w:t>
+        <w:t xml:space="preserve"> we felt we could cut without much loss of information. </w:t>
+      </w:r>
+      <w:r>
+        <w:rPr>
+          <w:rFonts w:ascii="Times" w:eastAsia="Times New Roman" w:hAnsi="Times"/>
+          <w:color w:val="000000" w:themeColor="text1"/>
+          <w:sz w:val="22"/>
+          <w:szCs w:val="22"/>
+        </w:rPr>
+        <w:t>We note that o</w:t>
+      </w:r>
+      <w:r>
+        <w:rPr>
+          <w:rFonts w:ascii="Times" w:eastAsia="Times New Roman" w:hAnsi="Times"/>
+          <w:color w:val="000000" w:themeColor="text1"/>
+          <w:sz w:val="22"/>
+          <w:szCs w:val="22"/>
+        </w:rPr>
+        <w:t xml:space="preserve">ur point here is not that </w:t>
+      </w:r>
+      <w:r>
+        <w:rPr>
+          <w:rFonts w:ascii="Times" w:eastAsia="Times New Roman" w:hAnsi="Times"/>
+          <w:i/>
+          <w:iCs/>
+          <w:color w:val="000000" w:themeColor="text1"/>
+          <w:sz w:val="22"/>
+          <w:szCs w:val="22"/>
+        </w:rPr>
+        <w:t xml:space="preserve">we </w:t>
+      </w:r>
+      <w:r>
+        <w:rPr>
+          <w:rFonts w:ascii="Times" w:eastAsia="Times New Roman" w:hAnsi="Times"/>
+          <w:color w:val="000000" w:themeColor="text1"/>
+          <w:sz w:val="22"/>
+          <w:szCs w:val="22"/>
+        </w:rPr>
+        <w:t xml:space="preserve">are visualizing results differently (we’re not; we’re intentionally following the standard of the field when we present the results). Rather, we’re making a point about how thinking about PR studies in terms of a single continuum is misleading. Regardless of whether experimenters plot their results along a single cue dimension, listeners might use all available cues, and that can really change how one ought to interpret the result (e.g., in a separate paper we are finding that evidence that would appear as rejecting changes in decision-making if one falsely assumes a single cue dimension is actually </w:t>
+      </w:r>
+      <w:r>
+        <w:rPr>
+          <w:rFonts w:ascii="Times" w:eastAsia="Times New Roman" w:hAnsi="Times"/>
+          <w:i/>
+          <w:iCs/>
+          <w:color w:val="000000" w:themeColor="text1"/>
+          <w:sz w:val="22"/>
+          <w:szCs w:val="22"/>
+        </w:rPr>
+        <w:t>not</w:t>
+      </w:r>
+      <w:r>
+        <w:rPr>
+          <w:rFonts w:ascii="Times" w:eastAsia="Times New Roman" w:hAnsi="Times"/>
+          <w:color w:val="000000" w:themeColor="text1"/>
+          <w:sz w:val="22"/>
+          <w:szCs w:val="22"/>
+        </w:rPr>
+        <w:t xml:space="preserve"> evidence against decision-making if one correctly recognizes that listeners draw on multiple cues.</w:t>
       </w:r>
     </w:p>
     <w:p>
@@ -12792,300 +13461,83 @@
           <w:szCs w:val="22"/>
         </w:rPr>
         <w:br/>
-        <w:t xml:space="preserve">p. 34 — While it's certainly the case that most phonetic recalibration studies have manipulated lexical bias between participants (e.g., whether participants hear ambiguous sounds in /s/- or /∫/-biased contexts), it's noteworthy that </w:t>
-      </w:r>
-      <w:proofErr w:type="gramStart"/>
-      <w:r>
+        <w:t>p. 62, lines 1203-1204 — The authors write that "existing findings [suggest] that no single change mechanisms can explain the full variety of adaptive responses that humans exhibit." I don't think this has been shown, though; the current manuscript just argues that any one of three mechanisms can explain shifts in phonetic category boundaries. I'd encourage the authors to provide some references for this claim.</w:t>
+      </w:r>
+    </w:p>
+    <w:p>
+      <w:pPr>
+        <w:ind w:firstLine="0"/>
         <w:rPr>
           <w:rFonts w:ascii="Times" w:eastAsia="Times New Roman" w:hAnsi="Times"/>
           <w:color w:val="0031E6"/>
           <w:sz w:val="22"/>
           <w:szCs w:val="22"/>
         </w:rPr>
-        <w:t>a number of</w:t>
-      </w:r>
-      <w:proofErr w:type="gramEnd"/>
-      <w:r>
-        <w:rPr>
-          <w:rFonts w:ascii="Times" w:eastAsia="Times New Roman" w:hAnsi="Times"/>
-          <w:color w:val="0031E6"/>
-          <w:sz w:val="22"/>
-          <w:szCs w:val="22"/>
-        </w:rPr>
-        <w:t xml:space="preserve"> studies have successfully manipulated this factor within participants (e.g., Saltzman &amp; Myers, 2021; Heffner et al., 2022).</w:t>
-      </w:r>
+      </w:pPr>
     </w:p>
     <w:p>
       <w:pPr>
         <w:ind w:firstLine="0"/>
         <w:rPr>
           <w:rFonts w:ascii="Times" w:eastAsia="Times New Roman" w:hAnsi="Times"/>
-          <w:color w:val="0031E6"/>
-          <w:sz w:val="22"/>
-          <w:szCs w:val="22"/>
-        </w:rPr>
-      </w:pPr>
+          <w:color w:val="000000" w:themeColor="text1"/>
+          <w:sz w:val="22"/>
+          <w:szCs w:val="22"/>
+        </w:rPr>
+      </w:pPr>
+      <w:r>
+        <w:rPr>
+          <w:rFonts w:ascii="Times" w:eastAsia="Times New Roman" w:hAnsi="Times"/>
+          <w:color w:val="000000" w:themeColor="text1"/>
+          <w:sz w:val="22"/>
+          <w:szCs w:val="22"/>
+        </w:rPr>
+        <w:t>This sentence refers to an entire chapter in the SI, in which we summarize that evidence. The next sentence reads “</w:t>
+      </w:r>
+      <w:r>
+        <w:rPr>
+          <w:rFonts w:ascii="Times" w:eastAsia="Times New Roman" w:hAnsi="Times"/>
+          <w:i/>
+          <w:iCs/>
+          <w:color w:val="000000" w:themeColor="text1"/>
+          <w:sz w:val="22"/>
+          <w:szCs w:val="22"/>
+        </w:rPr>
+        <w:t xml:space="preserve">We summarize this evidence in more depth in the SI (§7)”. </w:t>
+      </w:r>
+      <w:r>
+        <w:rPr>
+          <w:rFonts w:ascii="Times" w:eastAsia="Times New Roman" w:hAnsi="Times"/>
+          <w:color w:val="000000" w:themeColor="text1"/>
+          <w:sz w:val="22"/>
+          <w:szCs w:val="22"/>
+        </w:rPr>
+        <w:t>We then continue with some brief examples from that section that constitute such evidence.</w:t>
+      </w:r>
     </w:p>
     <w:p>
       <w:pPr>
         <w:ind w:firstLine="0"/>
         <w:rPr>
           <w:rFonts w:ascii="Times" w:eastAsia="Times New Roman" w:hAnsi="Times"/>
-          <w:color w:val="000000" w:themeColor="text1"/>
-          <w:sz w:val="22"/>
-          <w:szCs w:val="22"/>
-        </w:rPr>
-      </w:pPr>
-      <w:r>
-        <w:rPr>
-          <w:rFonts w:ascii="Times" w:eastAsia="Times New Roman" w:hAnsi="Times"/>
-          <w:color w:val="000000" w:themeColor="text1"/>
-          <w:sz w:val="22"/>
-          <w:szCs w:val="22"/>
-        </w:rPr>
-        <w:t>Thank you</w:t>
-      </w:r>
-      <w:r>
-        <w:rPr>
-          <w:rFonts w:ascii="Times" w:eastAsia="Times New Roman" w:hAnsi="Times"/>
-          <w:color w:val="000000" w:themeColor="text1"/>
-          <w:sz w:val="22"/>
-          <w:szCs w:val="22"/>
-        </w:rPr>
-        <w:t xml:space="preserve">. </w:t>
-      </w:r>
-      <w:r>
-        <w:rPr>
-          <w:rFonts w:ascii="Times" w:eastAsia="Times New Roman" w:hAnsi="Times"/>
-          <w:color w:val="000000" w:themeColor="text1"/>
-          <w:sz w:val="22"/>
-          <w:szCs w:val="22"/>
-        </w:rPr>
-        <w:t>This point seems orthogonal to our discussion. Given that the manuscript is already very long, we have opted not to mention these works.</w:t>
-      </w:r>
+          <w:i/>
+          <w:iCs/>
+          <w:color w:val="000000" w:themeColor="text1"/>
+          <w:sz w:val="22"/>
+          <w:szCs w:val="22"/>
+        </w:rPr>
+      </w:pPr>
     </w:p>
     <w:p>
       <w:pPr>
         <w:ind w:firstLine="0"/>
         <w:rPr>
           <w:rFonts w:ascii="Times" w:eastAsia="Times New Roman" w:hAnsi="Times"/>
-          <w:color w:val="0031E6"/>
-          <w:sz w:val="22"/>
-          <w:szCs w:val="22"/>
-        </w:rPr>
-      </w:pPr>
-      <w:r>
-        <w:rPr>
-          <w:rFonts w:ascii="Times" w:eastAsia="Times New Roman" w:hAnsi="Times"/>
-          <w:color w:val="000000" w:themeColor="text1"/>
-          <w:sz w:val="22"/>
-          <w:szCs w:val="22"/>
-        </w:rPr>
-        <w:t xml:space="preserve"> </w:t>
-      </w:r>
-      <w:r>
-        <w:rPr>
-          <w:rFonts w:ascii="Times" w:eastAsia="Times New Roman" w:hAnsi="Times"/>
-          <w:color w:val="0031E6"/>
-          <w:sz w:val="22"/>
-          <w:szCs w:val="22"/>
-        </w:rPr>
-        <w:br/>
-        <w:t>p. 35, lines 693-697 — It might be more straightforward to list all the locations implicated and then provide the citations at the end — that is, something like "which range from primary auditory cortex and superior temporal cortices to more frontal and parietal areas (</w:t>
-      </w:r>
-      <w:proofErr w:type="spellStart"/>
-      <w:r>
-        <w:rPr>
-          <w:rFonts w:ascii="Times" w:eastAsia="Times New Roman" w:hAnsi="Times"/>
-          <w:color w:val="0031E6"/>
-          <w:sz w:val="22"/>
-          <w:szCs w:val="22"/>
-        </w:rPr>
-        <w:t>Bonte</w:t>
-      </w:r>
-      <w:proofErr w:type="spellEnd"/>
-      <w:r>
-        <w:rPr>
-          <w:rFonts w:ascii="Times" w:eastAsia="Times New Roman" w:hAnsi="Times"/>
-          <w:color w:val="0031E6"/>
-          <w:sz w:val="22"/>
-          <w:szCs w:val="22"/>
-        </w:rPr>
-        <w:t xml:space="preserve"> et al., 2017; </w:t>
-      </w:r>
-      <w:proofErr w:type="spellStart"/>
-      <w:r>
-        <w:rPr>
-          <w:rFonts w:ascii="Times" w:eastAsia="Times New Roman" w:hAnsi="Times"/>
-          <w:color w:val="0031E6"/>
-          <w:sz w:val="22"/>
-          <w:szCs w:val="22"/>
-        </w:rPr>
-        <w:t>Kilian-Hütten</w:t>
-      </w:r>
-      <w:proofErr w:type="spellEnd"/>
-      <w:r>
-        <w:rPr>
-          <w:rFonts w:ascii="Times" w:eastAsia="Times New Roman" w:hAnsi="Times"/>
-          <w:color w:val="0031E6"/>
-          <w:sz w:val="22"/>
-          <w:szCs w:val="22"/>
-        </w:rPr>
-        <w:t xml:space="preserve"> et al., 2011; Luthra et al., 2020; Myers &amp; </w:t>
-      </w:r>
-      <w:proofErr w:type="spellStart"/>
-      <w:r>
-        <w:rPr>
-          <w:rFonts w:ascii="Times" w:eastAsia="Times New Roman" w:hAnsi="Times"/>
-          <w:color w:val="0031E6"/>
-          <w:sz w:val="22"/>
-          <w:szCs w:val="22"/>
-        </w:rPr>
-        <w:t>Mesite</w:t>
-      </w:r>
-      <w:proofErr w:type="spellEnd"/>
-      <w:r>
-        <w:rPr>
-          <w:rFonts w:ascii="Times" w:eastAsia="Times New Roman" w:hAnsi="Times"/>
-          <w:color w:val="0031E6"/>
-          <w:sz w:val="22"/>
-          <w:szCs w:val="22"/>
-        </w:rPr>
-        <w:t xml:space="preserve">, 2014; </w:t>
-      </w:r>
-      <w:proofErr w:type="spellStart"/>
-      <w:r>
-        <w:rPr>
-          <w:rFonts w:ascii="Times" w:eastAsia="Times New Roman" w:hAnsi="Times"/>
-          <w:color w:val="0031E6"/>
-          <w:sz w:val="22"/>
-          <w:szCs w:val="22"/>
-        </w:rPr>
-        <w:t>Ullas</w:t>
-      </w:r>
-      <w:proofErr w:type="spellEnd"/>
-      <w:r>
-        <w:rPr>
-          <w:rFonts w:ascii="Times" w:eastAsia="Times New Roman" w:hAnsi="Times"/>
-          <w:color w:val="0031E6"/>
-          <w:sz w:val="22"/>
-          <w:szCs w:val="22"/>
-        </w:rPr>
-        <w:t xml:space="preserve">, 2020; for review, see </w:t>
-      </w:r>
-      <w:proofErr w:type="spellStart"/>
-      <w:r>
-        <w:rPr>
-          <w:rFonts w:ascii="Times" w:eastAsia="Times New Roman" w:hAnsi="Times"/>
-          <w:color w:val="0031E6"/>
-          <w:sz w:val="22"/>
-          <w:szCs w:val="22"/>
-        </w:rPr>
-        <w:t>Guediche</w:t>
-      </w:r>
-      <w:proofErr w:type="spellEnd"/>
-      <w:r>
-        <w:rPr>
-          <w:rFonts w:ascii="Times" w:eastAsia="Times New Roman" w:hAnsi="Times"/>
-          <w:color w:val="0031E6"/>
-          <w:sz w:val="22"/>
-          <w:szCs w:val="22"/>
-        </w:rPr>
-        <w:t xml:space="preserve"> et al., 2014)." I suggest this because many of the studies referenced here don't simply implicate one set of regions (i.e., just frontoparietal or just temporal). Additionally, while it is true that the </w:t>
-      </w:r>
-      <w:proofErr w:type="spellStart"/>
-      <w:r>
-        <w:rPr>
-          <w:rFonts w:ascii="Times" w:eastAsia="Times New Roman" w:hAnsi="Times"/>
-          <w:color w:val="0031E6"/>
-          <w:sz w:val="22"/>
-          <w:szCs w:val="22"/>
-        </w:rPr>
-        <w:t>Killian-Hütten</w:t>
-      </w:r>
-      <w:proofErr w:type="spellEnd"/>
-      <w:r>
-        <w:rPr>
-          <w:rFonts w:ascii="Times" w:eastAsia="Times New Roman" w:hAnsi="Times"/>
-          <w:color w:val="0031E6"/>
-          <w:sz w:val="22"/>
-          <w:szCs w:val="22"/>
-        </w:rPr>
-        <w:t xml:space="preserve"> et al. paper referenced here did implicate temporal regions, </w:t>
-      </w:r>
-      <w:commentRangeStart w:id="471"/>
-      <w:commentRangeStart w:id="472"/>
-      <w:commentRangeStart w:id="473"/>
-      <w:r>
-        <w:rPr>
-          <w:rFonts w:ascii="Times" w:eastAsia="Times New Roman" w:hAnsi="Times"/>
-          <w:color w:val="0031E6"/>
-          <w:sz w:val="22"/>
-          <w:szCs w:val="22"/>
-        </w:rPr>
-        <w:t xml:space="preserve">those authors also published a paper that same year in Neuroimage, </w:t>
-      </w:r>
-      <w:commentRangeEnd w:id="471"/>
-      <w:r>
-        <w:rPr>
-          <w:rStyle w:val="CommentReference"/>
-        </w:rPr>
-        <w:commentReference w:id="471"/>
-      </w:r>
-      <w:commentRangeEnd w:id="472"/>
-      <w:r>
-        <w:rPr>
-          <w:rStyle w:val="CommentReference"/>
-        </w:rPr>
-        <w:commentReference w:id="472"/>
-      </w:r>
-      <w:commentRangeEnd w:id="473"/>
-      <w:r>
-        <w:rPr>
-          <w:rStyle w:val="CommentReference"/>
-        </w:rPr>
-        <w:commentReference w:id="473"/>
-      </w:r>
-      <w:r>
-        <w:rPr>
-          <w:rFonts w:ascii="Times" w:eastAsia="Times New Roman" w:hAnsi="Times"/>
-          <w:color w:val="0031E6"/>
-          <w:sz w:val="22"/>
-          <w:szCs w:val="22"/>
-        </w:rPr>
-        <w:t>which used different analysis techniques and implicated frontoparietal cortex.</w:t>
-      </w:r>
-    </w:p>
-    <w:p>
-      <w:pPr>
-        <w:ind w:firstLine="0"/>
-        <w:rPr>
-          <w:rFonts w:ascii="Times" w:eastAsia="Times New Roman" w:hAnsi="Times"/>
-          <w:color w:val="0031E6"/>
-          <w:sz w:val="22"/>
-          <w:szCs w:val="22"/>
-        </w:rPr>
-      </w:pPr>
-    </w:p>
-    <w:p>
-      <w:pPr>
-        <w:ind w:firstLine="0"/>
-        <w:rPr>
-          <w:rFonts w:ascii="Times" w:eastAsia="Times New Roman" w:hAnsi="Times"/>
-          <w:color w:val="000000" w:themeColor="text1"/>
-          <w:sz w:val="22"/>
-          <w:szCs w:val="22"/>
-        </w:rPr>
-      </w:pPr>
-      <w:r>
-        <w:rPr>
-          <w:rFonts w:ascii="Times" w:eastAsia="Times New Roman" w:hAnsi="Times"/>
-          <w:color w:val="000000" w:themeColor="text1"/>
-          <w:sz w:val="22"/>
-          <w:szCs w:val="22"/>
-        </w:rPr>
-        <w:t xml:space="preserve">Great point. </w:t>
-      </w:r>
+          <w:color w:val="000000" w:themeColor="text1"/>
+          <w:sz w:val="22"/>
+          <w:szCs w:val="22"/>
+        </w:rPr>
+      </w:pPr>
       <w:r>
         <w:rPr>
           <w:rFonts w:ascii="Times" w:eastAsia="Times New Roman" w:hAnsi="Times"/>
@@ -13095,297 +13547,6 @@
           <w:sz w:val="22"/>
           <w:szCs w:val="22"/>
         </w:rPr>
-        <w:t>Adopted.</w:t>
-      </w:r>
-      <w:r>
-        <w:rPr>
-          <w:rFonts w:ascii="Times" w:eastAsia="Times New Roman" w:hAnsi="Times"/>
-          <w:color w:val="000000" w:themeColor="text1"/>
-          <w:sz w:val="22"/>
-          <w:szCs w:val="22"/>
-        </w:rPr>
-        <w:t xml:space="preserve"> </w:t>
-      </w:r>
-      <w:r>
-        <w:rPr>
-          <w:rFonts w:ascii="Times" w:eastAsia="Times New Roman" w:hAnsi="Times"/>
-          <w:color w:val="000000" w:themeColor="text1"/>
-          <w:sz w:val="22"/>
-          <w:szCs w:val="22"/>
-        </w:rPr>
-        <w:t>Thank you!</w:t>
-      </w:r>
-    </w:p>
-    <w:p>
-      <w:pPr>
-        <w:ind w:firstLine="0"/>
-        <w:rPr>
-          <w:rFonts w:ascii="Times" w:eastAsia="Times New Roman" w:hAnsi="Times"/>
-          <w:color w:val="0031E6"/>
-          <w:sz w:val="22"/>
-          <w:szCs w:val="22"/>
-        </w:rPr>
-      </w:pPr>
-      <w:r>
-        <w:rPr>
-          <w:rFonts w:ascii="Times" w:eastAsia="Times New Roman" w:hAnsi="Times"/>
-          <w:color w:val="0031E6"/>
-          <w:sz w:val="22"/>
-          <w:szCs w:val="22"/>
-        </w:rPr>
-        <w:br/>
-        <w:t>p. 36, lines 723-726 — In introducing Figure 18, the authors write that "the conventional way of visualizing the results of perceptual recalibration experiments wrongly suggests…". I find this a bit misleading, though, since Figure 18 shows the characteristics of the stimuli; it does not visualize the results.</w:t>
-      </w:r>
-    </w:p>
-    <w:p>
-      <w:pPr>
-        <w:ind w:firstLine="0"/>
-        <w:rPr>
-          <w:rFonts w:ascii="Times" w:eastAsia="Times New Roman" w:hAnsi="Times"/>
-          <w:color w:val="0031E6"/>
-          <w:sz w:val="22"/>
-          <w:szCs w:val="22"/>
-        </w:rPr>
-      </w:pPr>
-    </w:p>
-    <w:p>
-      <w:pPr>
-        <w:ind w:firstLine="0"/>
-        <w:rPr>
-          <w:rFonts w:ascii="Times" w:eastAsia="Times New Roman" w:hAnsi="Times"/>
-          <w:color w:val="000000" w:themeColor="text1"/>
-          <w:sz w:val="22"/>
-          <w:szCs w:val="22"/>
-        </w:rPr>
-      </w:pPr>
-      <w:commentRangeStart w:id="474"/>
-      <w:r>
-        <w:rPr>
-          <w:rFonts w:ascii="Times" w:eastAsia="Times New Roman" w:hAnsi="Times"/>
-          <w:b/>
-          <w:bCs/>
-          <w:color w:val="000000" w:themeColor="text1"/>
-          <w:sz w:val="22"/>
-          <w:szCs w:val="22"/>
-        </w:rPr>
-        <w:t xml:space="preserve">We have removed this point, </w:t>
-      </w:r>
-      <w:commentRangeEnd w:id="474"/>
-      <w:r>
-        <w:rPr>
-          <w:rStyle w:val="CommentReference"/>
-        </w:rPr>
-        <w:commentReference w:id="474"/>
-      </w:r>
-      <w:r>
-        <w:rPr>
-          <w:rFonts w:ascii="Times" w:eastAsia="Times New Roman" w:hAnsi="Times"/>
-          <w:b/>
-          <w:bCs/>
-          <w:color w:val="000000" w:themeColor="text1"/>
-          <w:sz w:val="22"/>
-          <w:szCs w:val="22"/>
-        </w:rPr>
-        <w:t xml:space="preserve">as it was an aside and one of the few </w:t>
-      </w:r>
-      <w:proofErr w:type="gramStart"/>
-      <w:r>
-        <w:rPr>
-          <w:rFonts w:ascii="Times" w:eastAsia="Times New Roman" w:hAnsi="Times"/>
-          <w:b/>
-          <w:bCs/>
-          <w:color w:val="000000" w:themeColor="text1"/>
-          <w:sz w:val="22"/>
-          <w:szCs w:val="22"/>
-        </w:rPr>
-        <w:t>place</w:t>
-      </w:r>
-      <w:r>
-        <w:rPr>
-          <w:rFonts w:ascii="Times" w:eastAsia="Times New Roman" w:hAnsi="Times"/>
-          <w:b/>
-          <w:bCs/>
-          <w:color w:val="000000" w:themeColor="text1"/>
-          <w:sz w:val="22"/>
-          <w:szCs w:val="22"/>
-        </w:rPr>
-        <w:t>s</w:t>
-      </w:r>
-      <w:proofErr w:type="gramEnd"/>
-      <w:r>
-        <w:rPr>
-          <w:rFonts w:ascii="Times" w:eastAsia="Times New Roman" w:hAnsi="Times"/>
-          <w:b/>
-          <w:bCs/>
-          <w:color w:val="000000" w:themeColor="text1"/>
-          <w:sz w:val="22"/>
-          <w:szCs w:val="22"/>
-        </w:rPr>
-        <w:t xml:space="preserve"> we felt we could cut without much loss of information. </w:t>
-      </w:r>
-      <w:r>
-        <w:rPr>
-          <w:rFonts w:ascii="Times" w:eastAsia="Times New Roman" w:hAnsi="Times"/>
-          <w:color w:val="000000" w:themeColor="text1"/>
-          <w:sz w:val="22"/>
-          <w:szCs w:val="22"/>
-        </w:rPr>
-        <w:t>We note that o</w:t>
-      </w:r>
-      <w:r>
-        <w:rPr>
-          <w:rFonts w:ascii="Times" w:eastAsia="Times New Roman" w:hAnsi="Times"/>
-          <w:color w:val="000000" w:themeColor="text1"/>
-          <w:sz w:val="22"/>
-          <w:szCs w:val="22"/>
-        </w:rPr>
-        <w:t xml:space="preserve">ur point here is not that </w:t>
-      </w:r>
-      <w:r>
-        <w:rPr>
-          <w:rFonts w:ascii="Times" w:eastAsia="Times New Roman" w:hAnsi="Times"/>
-          <w:i/>
-          <w:iCs/>
-          <w:color w:val="000000" w:themeColor="text1"/>
-          <w:sz w:val="22"/>
-          <w:szCs w:val="22"/>
-        </w:rPr>
-        <w:t xml:space="preserve">we </w:t>
-      </w:r>
-      <w:r>
-        <w:rPr>
-          <w:rFonts w:ascii="Times" w:eastAsia="Times New Roman" w:hAnsi="Times"/>
-          <w:color w:val="000000" w:themeColor="text1"/>
-          <w:sz w:val="22"/>
-          <w:szCs w:val="22"/>
-        </w:rPr>
-        <w:t xml:space="preserve">are visualizing results differently (we’re not; we’re intentionally following the standard of the field when we present the results). Rather, we’re making a point about how thinking about PR studies in terms of a single continuum is misleading. Regardless of whether experimenters plot their results along a single cue dimension, listeners might use all available cues, and that can really change how one ought to interpret the result (e.g., in a separate paper we are finding that evidence that would appear as rejecting changes in decision-making if one falsely assumes a single cue dimension is actually </w:t>
-      </w:r>
-      <w:r>
-        <w:rPr>
-          <w:rFonts w:ascii="Times" w:eastAsia="Times New Roman" w:hAnsi="Times"/>
-          <w:i/>
-          <w:iCs/>
-          <w:color w:val="000000" w:themeColor="text1"/>
-          <w:sz w:val="22"/>
-          <w:szCs w:val="22"/>
-        </w:rPr>
-        <w:t>not</w:t>
-      </w:r>
-      <w:r>
-        <w:rPr>
-          <w:rFonts w:ascii="Times" w:eastAsia="Times New Roman" w:hAnsi="Times"/>
-          <w:color w:val="000000" w:themeColor="text1"/>
-          <w:sz w:val="22"/>
-          <w:szCs w:val="22"/>
-        </w:rPr>
-        <w:t xml:space="preserve"> evidence against decision-making if one correctly recognizes that listeners draw on multiple cues.</w:t>
-      </w:r>
-    </w:p>
-    <w:p>
-      <w:pPr>
-        <w:ind w:firstLine="0"/>
-        <w:rPr>
-          <w:rFonts w:ascii="Times" w:eastAsia="Times New Roman" w:hAnsi="Times"/>
-          <w:color w:val="0031E6"/>
-          <w:sz w:val="22"/>
-          <w:szCs w:val="22"/>
-        </w:rPr>
-      </w:pPr>
-      <w:r>
-        <w:rPr>
-          <w:rFonts w:ascii="Times" w:eastAsia="Times New Roman" w:hAnsi="Times"/>
-          <w:color w:val="0031E6"/>
-          <w:sz w:val="22"/>
-          <w:szCs w:val="22"/>
-        </w:rPr>
-        <w:br/>
-        <w:t>p. 62, lines 1203-1204 — The authors write that "existing findings [suggest] that no single change mechanisms can explain the full variety of adaptive responses that humans exhibit." I don't think this has been shown, though; the current manuscript just argues that any one of three mechanisms can explain shifts in phonetic category boundaries. I'd encourage the authors to provide some references for this claim.</w:t>
-      </w:r>
-    </w:p>
-    <w:p>
-      <w:pPr>
-        <w:ind w:firstLine="0"/>
-        <w:rPr>
-          <w:rFonts w:ascii="Times" w:eastAsia="Times New Roman" w:hAnsi="Times"/>
-          <w:color w:val="0031E6"/>
-          <w:sz w:val="22"/>
-          <w:szCs w:val="22"/>
-        </w:rPr>
-      </w:pPr>
-    </w:p>
-    <w:p>
-      <w:pPr>
-        <w:ind w:firstLine="0"/>
-        <w:rPr>
-          <w:rFonts w:ascii="Times" w:eastAsia="Times New Roman" w:hAnsi="Times"/>
-          <w:color w:val="000000" w:themeColor="text1"/>
-          <w:sz w:val="22"/>
-          <w:szCs w:val="22"/>
-        </w:rPr>
-      </w:pPr>
-      <w:r>
-        <w:rPr>
-          <w:rFonts w:ascii="Times" w:eastAsia="Times New Roman" w:hAnsi="Times"/>
-          <w:color w:val="000000" w:themeColor="text1"/>
-          <w:sz w:val="22"/>
-          <w:szCs w:val="22"/>
-        </w:rPr>
-        <w:t>This sentence refers to an entire chapter in the SI, in which we summarize that evidence. The next sentence reads “</w:t>
-      </w:r>
-      <w:r>
-        <w:rPr>
-          <w:rFonts w:ascii="Times" w:eastAsia="Times New Roman" w:hAnsi="Times"/>
-          <w:i/>
-          <w:iCs/>
-          <w:color w:val="000000" w:themeColor="text1"/>
-          <w:sz w:val="22"/>
-          <w:szCs w:val="22"/>
-        </w:rPr>
-        <w:t xml:space="preserve">We summarize this evidence in more depth in the SI (§7)”. </w:t>
-      </w:r>
-      <w:r>
-        <w:rPr>
-          <w:rFonts w:ascii="Times" w:eastAsia="Times New Roman" w:hAnsi="Times"/>
-          <w:color w:val="000000" w:themeColor="text1"/>
-          <w:sz w:val="22"/>
-          <w:szCs w:val="22"/>
-        </w:rPr>
-        <w:t>We then continue with some brief examples from that section that constitute such evidence.</w:t>
-      </w:r>
-    </w:p>
-    <w:p>
-      <w:pPr>
-        <w:ind w:firstLine="0"/>
-        <w:rPr>
-          <w:rFonts w:ascii="Times" w:eastAsia="Times New Roman" w:hAnsi="Times"/>
-          <w:i/>
-          <w:iCs/>
-          <w:color w:val="000000" w:themeColor="text1"/>
-          <w:sz w:val="22"/>
-          <w:szCs w:val="22"/>
-        </w:rPr>
-      </w:pPr>
-    </w:p>
-    <w:p>
-      <w:pPr>
-        <w:ind w:firstLine="0"/>
-        <w:rPr>
-          <w:rFonts w:ascii="Times" w:eastAsia="Times New Roman" w:hAnsi="Times"/>
-          <w:color w:val="000000" w:themeColor="text1"/>
-          <w:sz w:val="22"/>
-          <w:szCs w:val="22"/>
-        </w:rPr>
-      </w:pPr>
-      <w:r>
-        <w:rPr>
-          <w:rFonts w:ascii="Times" w:eastAsia="Times New Roman" w:hAnsi="Times"/>
-          <w:b/>
-          <w:bCs/>
-          <w:color w:val="000000" w:themeColor="text1"/>
-          <w:sz w:val="22"/>
-          <w:szCs w:val="22"/>
-        </w:rPr>
         <w:t xml:space="preserve">We have slightly reworded this paragraph. </w:t>
       </w:r>
       <w:r>
@@ -13465,6 +13626,7 @@
           <w:sz w:val="22"/>
           <w:szCs w:val="22"/>
         </w:rPr>
+        <w:lastRenderedPageBreak/>
         <w:t xml:space="preserve">That does look like a </w:t>
       </w:r>
       <w:proofErr w:type="gramStart"/>
@@ -13487,8 +13649,8 @@
         </w:rPr>
         <w:t xml:space="preserve"> paper. Thank you (and </w:t>
       </w:r>
-      <w:commentRangeStart w:id="475"/>
-      <w:commentRangeStart w:id="476"/>
+      <w:commentRangeStart w:id="509"/>
+      <w:commentRangeStart w:id="510"/>
       <w:r>
         <w:rPr>
           <w:rFonts w:ascii="Times" w:eastAsia="Times New Roman" w:hAnsi="Times"/>
@@ -13498,19 +13660,19 @@
         </w:rPr>
         <w:t>added</w:t>
       </w:r>
-      <w:commentRangeEnd w:id="475"/>
+      <w:commentRangeEnd w:id="509"/>
       <w:r>
         <w:rPr>
           <w:rStyle w:val="CommentReference"/>
         </w:rPr>
-        <w:commentReference w:id="475"/>
-      </w:r>
-      <w:commentRangeEnd w:id="476"/>
+        <w:commentReference w:id="509"/>
+      </w:r>
+      <w:commentRangeEnd w:id="510"/>
       <w:r>
         <w:rPr>
           <w:rStyle w:val="CommentReference"/>
         </w:rPr>
-        <w:commentReference w:id="476"/>
+        <w:commentReference w:id="510"/>
       </w:r>
       <w:r>
         <w:rPr>
@@ -13562,129 +13724,7 @@
 
 <file path=word/comments.xml><?xml version="1.0" encoding="utf-8"?>
 <w:comments xmlns:wpc="http://schemas.microsoft.com/office/word/2010/wordprocessingCanvas" xmlns:cx="http://schemas.microsoft.com/office/drawing/2014/chartex" xmlns:cx1="http://schemas.microsoft.com/office/drawing/2015/9/8/chartex" xmlns:cx2="http://schemas.microsoft.com/office/drawing/2015/10/21/chartex" xmlns:cx3="http://schemas.microsoft.com/office/drawing/2016/5/9/chartex" xmlns:cx4="http://schemas.microsoft.com/office/drawing/2016/5/10/chartex" xmlns:cx5="http://schemas.microsoft.com/office/drawing/2016/5/11/chartex" xmlns:cx6="http://schemas.microsoft.com/office/drawing/2016/5/12/chartex" xmlns:cx7="http://schemas.microsoft.com/office/drawing/2016/5/13/chartex" xmlns:cx8="http://schemas.microsoft.com/office/drawing/2016/5/14/chartex" xmlns:mc="http://schemas.openxmlformats.org/markup-compatibility/2006" xmlns:aink="http://schemas.microsoft.com/office/drawing/2016/ink" xmlns:am3d="http://schemas.microsoft.com/office/drawing/2017/model3d" xmlns:o="urn:schemas-microsoft-com:office:office" xmlns:oel="http://schemas.microsoft.com/office/2019/extlst" xmlns:r="http://schemas.openxmlformats.org/officeDocument/2006/relationships" xmlns:m="http://schemas.openxmlformats.org/officeDocument/2006/math" xmlns:v="urn:schemas-microsoft-com:vml" xmlns:wp14="http://schemas.microsoft.com/office/word/2010/wordprocessingDrawing" xmlns:wp="http://schemas.openxmlformats.org/drawingml/2006/wordprocessingDrawing" xmlns:w10="urn:schemas-microsoft-com:office:word" xmlns:w="http://schemas.openxmlformats.org/wordprocessingml/2006/main" xmlns:w14="http://schemas.microsoft.com/office/word/2010/wordml" xmlns:w15="http://schemas.microsoft.com/office/word/2012/wordml" xmlns:w16cex="http://schemas.microsoft.com/office/word/2018/wordml/cex" xmlns:w16cid="http://schemas.microsoft.com/office/word/2016/wordml/cid" xmlns:w16="http://schemas.microsoft.com/office/word/2018/wordml" xmlns:w16du="http://schemas.microsoft.com/office/word/2023/wordml/word16du" xmlns:w16sdtdh="http://schemas.microsoft.com/office/word/2020/wordml/sdtdatahash" xmlns:w16se="http://schemas.microsoft.com/office/word/2015/wordml/symex" xmlns:wpg="http://schemas.microsoft.com/office/word/2010/wordprocessingGroup" xmlns:wpi="http://schemas.microsoft.com/office/word/2010/wordprocessingInk" xmlns:wne="http://schemas.microsoft.com/office/word/2006/wordml" xmlns:wps="http://schemas.microsoft.com/office/word/2010/wordprocessingShape" mc:Ignorable="w14 w15 w16se w16cid w16 w16cex w16sdtdh wp14">
-  <w:comment w:id="0" w:author="Kurumada, Chigusa" w:date="2023-03-20T16:42:00Z" w:initials="CK">
-    <w:p>
-      <w:pPr>
-        <w:jc w:val="left"/>
-      </w:pPr>
-      <w:r>
-        <w:rPr>
-          <w:rStyle w:val="CommentReference"/>
-        </w:rPr>
-        <w:annotationRef/>
-      </w:r>
-      <w:r>
-        <w:rPr>
-          <w:sz w:val="20"/>
-          <w:szCs w:val="20"/>
-        </w:rPr>
-        <w:t xml:space="preserve">I added (under Rec.#2 in General discussion) </w:t>
-      </w:r>
-      <w:r>
-        <w:rPr>
-          <w:sz w:val="20"/>
-          <w:szCs w:val="20"/>
-        </w:rPr>
-        <w:cr/>
-      </w:r>
-      <w:r>
-        <w:rPr>
-          <w:sz w:val="20"/>
-          <w:szCs w:val="20"/>
-        </w:rPr>
-        <w:cr/>
-        <w:t>“</w:t>
-      </w:r>
-      <w:r>
-        <w:rPr>
-          <w:i/>
-          <w:iCs/>
-          <w:sz w:val="20"/>
-          <w:szCs w:val="20"/>
-        </w:rPr>
-        <w:t>Note that the same logic and approach can be used to examine the scenarios where more than one---and possibly all---mechanisms are engaged, as shown in the lower right panel of Figure \@ref(fig:repeated-sampling). Just as we turned on one of the mechanisms and left the other two off in the case studies above, one can turn on two (or all) of the mechanisms to predict changes of human perception. Dense sampling of human data ensure that these (potentially subtly) distinct models' predictions can be reliably contrasted with one another.</w:t>
-      </w:r>
-      <w:r>
-        <w:rPr>
-          <w:sz w:val="20"/>
-          <w:szCs w:val="20"/>
-        </w:rPr>
-        <w:t>”</w:t>
-      </w:r>
-    </w:p>
-  </w:comment>
-  <w:comment w:id="6" w:author="Jaeger, Florian" w:date="2023-02-18T16:41:00Z" w:initials="JF">
-    <w:p>
-      <w:pPr>
-        <w:pStyle w:val="CommentText"/>
-      </w:pPr>
-      <w:r>
-        <w:rPr>
-          <w:rStyle w:val="CommentReference"/>
-        </w:rPr>
-        <w:annotationRef/>
-      </w:r>
-      <w:r>
-        <w:t>There’s one comment in the editorial letter that confused me:</w:t>
-      </w:r>
-    </w:p>
-    <w:p>
-      <w:pPr>
-        <w:pStyle w:val="CommentText"/>
-      </w:pPr>
-    </w:p>
-    <w:p>
-      <w:pPr>
-        <w:pStyle w:val="CommentText"/>
-        <w:rPr>
-          <w:rFonts w:ascii="Segoe UI" w:hAnsi="Segoe UI" w:cs="Segoe UI"/>
-          <w:color w:val="424242"/>
-          <w:sz w:val="23"/>
-          <w:szCs w:val="23"/>
-          <w:shd w:val="clear" w:color="auto" w:fill="FFFFFF"/>
-        </w:rPr>
-      </w:pPr>
-      <w:r>
-        <w:rPr>
-          <w:rFonts w:ascii="Segoe UI" w:hAnsi="Segoe UI" w:cs="Segoe UI"/>
-          <w:color w:val="424242"/>
-          <w:sz w:val="23"/>
-          <w:szCs w:val="23"/>
-          <w:highlight w:val="yellow"/>
-          <w:shd w:val="clear" w:color="auto" w:fill="FFFFFF"/>
-        </w:rPr>
-        <w:t>R1 brings up the possibility that adaptation could occur at all three levels simultaneously and that the implications for this should be discussed. The authors  do allude to this in terms of the neural mechanisms—a nice addition to the revised manuscript</w:t>
-      </w:r>
-    </w:p>
-    <w:p>
-      <w:pPr>
-        <w:pStyle w:val="CommentText"/>
-        <w:rPr>
-          <w:rFonts w:ascii="Segoe UI" w:hAnsi="Segoe UI" w:cs="Segoe UI"/>
-          <w:color w:val="424242"/>
-          <w:sz w:val="23"/>
-          <w:szCs w:val="23"/>
-          <w:shd w:val="clear" w:color="auto" w:fill="FFFFFF"/>
-        </w:rPr>
-      </w:pPr>
-    </w:p>
-    <w:p>
-      <w:pPr>
-        <w:pStyle w:val="CommentText"/>
-      </w:pPr>
-      <w:r>
-        <w:rPr>
-          <w:rFonts w:ascii="Segoe UI" w:hAnsi="Segoe UI" w:cs="Segoe UI"/>
-          <w:color w:val="424242"/>
-          <w:sz w:val="23"/>
-          <w:szCs w:val="23"/>
-          <w:shd w:val="clear" w:color="auto" w:fill="FFFFFF"/>
-        </w:rPr>
-        <w:t>I couldn’t find any mention of that. Where is it? Also, aren’t we now abundantly clear that we agree with this? (is this perhaps a left-over from the previous letter)?</w:t>
-      </w:r>
-    </w:p>
-  </w:comment>
-  <w:comment w:id="7" w:author="Kurumada, Chigusa" w:date="2023-03-19T15:45:00Z" w:initials="CK">
+  <w:comment w:id="0" w:author="Jaeger, Florian" w:date="2023-04-08T16:49:00Z" w:initials="JF">
     <w:p>
       <w:pPr>
         <w:jc w:val="left"/>
@@ -13701,11 +13741,157 @@
           <w:sz w:val="20"/>
           <w:szCs w:val="20"/>
         </w:rPr>
-        <w:t>Xin’s Slack comment (from Sarah” “"their comment was more about 'how change could be modeled at all three levels simultaneously', in the actual model. So if you can address that in some way in terms of the implications of simultaneously changing parameters in the model for all three levels or how these ideas could speak possible future extensions of this work, that would be great.”</w:t>
+        <w:t>Shortened to avoid redundancy with next page.</w:t>
       </w:r>
     </w:p>
   </w:comment>
-  <w:comment w:id="14" w:author="Xin Xie" w:date="2023-04-06T15:52:00Z" w:initials="XX">
+  <w:comment w:id="58" w:author="Jaeger, Florian" w:date="2023-02-18T14:33:00Z" w:initials="JF">
+    <w:p>
+      <w:pPr>
+        <w:pStyle w:val="CommentText"/>
+      </w:pPr>
+      <w:r>
+        <w:rPr>
+          <w:rStyle w:val="CommentReference"/>
+        </w:rPr>
+        <w:annotationRef/>
+      </w:r>
+      <w:r>
+        <w:rPr>
+          <w:b/>
+          <w:bCs/>
+        </w:rPr>
+        <w:t xml:space="preserve">Let’s discuss this suggestion. </w:t>
+      </w:r>
+      <w:r>
+        <w:t>I think there’s something to be heed the caution the reviewer suggests. But I also would like to avoid that we end up making super-specific, similarly harmless comments.</w:t>
+      </w:r>
+    </w:p>
+    <w:p>
+      <w:pPr>
+        <w:pStyle w:val="CommentText"/>
+      </w:pPr>
+    </w:p>
+    <w:p>
+      <w:pPr>
+        <w:pStyle w:val="CommentText"/>
+      </w:pPr>
+      <w:r>
+        <w:t>Hmm, I feel our sentences are quite clear that we talk about the two paradigms. So I think this point of R3 really mostly comes from the idea that talker-specificity is arguing for changes in representations.</w:t>
+      </w:r>
+    </w:p>
+  </w:comment>
+  <w:comment w:id="59" w:author="Kurumada, Chigusa" w:date="2023-03-19T16:22:00Z" w:initials="CK">
+    <w:p>
+      <w:pPr>
+        <w:jc w:val="left"/>
+      </w:pPr>
+      <w:r>
+        <w:rPr>
+          <w:rStyle w:val="CommentReference"/>
+        </w:rPr>
+        <w:annotationRef/>
+      </w:r>
+      <w:r>
+        <w:rPr>
+          <w:sz w:val="20"/>
+          <w:szCs w:val="20"/>
+        </w:rPr>
+        <w:t xml:space="preserve">I read this comment in a slightly different way. </w:t>
+      </w:r>
+      <w:r>
+        <w:rPr>
+          <w:sz w:val="20"/>
+          <w:szCs w:val="20"/>
+        </w:rPr>
+        <w:cr/>
+      </w:r>
+      <w:r>
+        <w:rPr>
+          <w:sz w:val="20"/>
+          <w:szCs w:val="20"/>
+        </w:rPr>
+        <w:cr/>
+        <w:t xml:space="preserve">I thought that all that R3 is saying is that each contrast (or cue) can be different in terms of how talker-specific changes are necessary. If so, it could also be the case that relative involvement of the three mechanisms can be different across contrasts /cues — the point we have been making in the grants. </w:t>
+      </w:r>
+      <w:r>
+        <w:rPr>
+          <w:sz w:val="20"/>
+          <w:szCs w:val="20"/>
+        </w:rPr>
+        <w:cr/>
+      </w:r>
+      <w:r>
+        <w:rPr>
+          <w:sz w:val="20"/>
+          <w:szCs w:val="20"/>
+        </w:rPr>
+        <w:cr/>
+        <w:t>My response would be:</w:t>
+      </w:r>
+      <w:r>
+        <w:rPr>
+          <w:sz w:val="20"/>
+          <w:szCs w:val="20"/>
+        </w:rPr>
+        <w:cr/>
+      </w:r>
+      <w:r>
+        <w:rPr>
+          <w:sz w:val="20"/>
+          <w:szCs w:val="20"/>
+        </w:rPr>
+        <w:cr/>
+        <w:t>1. We agree that the relative involvement of the mechanisms can be different across different cues and contrasts. We clarify this point in Section 6.1.</w:t>
+      </w:r>
+      <w:r>
+        <w:rPr>
+          <w:sz w:val="20"/>
+          <w:szCs w:val="20"/>
+        </w:rPr>
+        <w:cr/>
+      </w:r>
+      <w:r>
+        <w:rPr>
+          <w:sz w:val="20"/>
+          <w:szCs w:val="20"/>
+        </w:rPr>
+        <w:cr/>
+        <w:t>2. More generally, we clarified our core argument. We did not mean to say that all empirical results are *always* compatible with the three mechanistic accounts (R3, we believe, is cautioning us against making this exhaustive, sweeping argument.) What we mean is that with any key empirical finding, there is currently no contrastive (non-confirmatory) test that can link it to one mechanism over another. So the claim we are making is stronger than what R3 is suggesting, and we hope the current version clarifies this core argument.</w:t>
+      </w:r>
+      <w:r>
+        <w:rPr>
+          <w:sz w:val="20"/>
+          <w:szCs w:val="20"/>
+        </w:rPr>
+        <w:cr/>
+      </w:r>
+      <w:r>
+        <w:rPr>
+          <w:sz w:val="20"/>
+          <w:szCs w:val="20"/>
+        </w:rPr>
+        <w:cr/>
+        <w:t>3. In fact, addressing this comment makes us realize another interesting point. Why does R3 think that asymmetric findings for the /t/-/d/ vs. /s/-/sh/ are “problematic” specifically for normalization accounts?  We think that it is because R3 implicitly assumes that talker-specificity can take effect only at the level of representational changes. (In other words, normalization cannot be talker specific). As a result, when adaptation is believed to be talker-specific (e.g., for /s/-/sh/), normalization may not be sufficient. However, quite to the contrary… ((normalization can be talker-specific))</w:t>
+      </w:r>
+      <w:r>
+        <w:rPr>
+          <w:sz w:val="20"/>
+          <w:szCs w:val="20"/>
+        </w:rPr>
+        <w:cr/>
+        <w:t>It is possible that, if we allow *changes of normalization* to be talker specific, we might be able to explain the assywmety between /t/-/d/ and /s/-/sh/ without resorting to changes of representations at all. This type of “implicit” assumptions are common (and certainly we ourselves have fallen victim of them.) And the explicit contrastive tests of the three mechanisms can be an effective cure for them. We incorporated this point in p.XXX.</w:t>
+      </w:r>
+      <w:r>
+        <w:rPr>
+          <w:sz w:val="20"/>
+          <w:szCs w:val="20"/>
+        </w:rPr>
+        <w:cr/>
+      </w:r>
+    </w:p>
+  </w:comment>
+  <w:comment w:id="227" w:author="Kurumada, Chigusa" w:date="2023-03-30T20:28:00Z" w:initials="CK">
     <w:p>
       <w:pPr>
         <w:jc w:val="left"/>
@@ -13722,11 +13908,11 @@
           <w:sz w:val="20"/>
           <w:szCs w:val="20"/>
         </w:rPr>
-        <w:t xml:space="preserve">Is the mention of ‘representational parsimony’ needed here? We don’t ever mention it again in the paper. </w:t>
+        <w:t>“Representational simplicity”? Why do we need this? Also should we break Footnote 1 into 2 parts?</w:t>
       </w:r>
     </w:p>
   </w:comment>
-  <w:comment w:id="18" w:author="Kurumada, Chigusa" w:date="2023-03-30T19:16:00Z" w:initials="CK">
+  <w:comment w:id="248" w:author="Kurumada, Chigusa" w:date="2023-03-19T16:24:00Z" w:initials="CK">
     <w:p>
       <w:pPr>
         <w:jc w:val="left"/>
@@ -13743,11 +13929,31 @@
           <w:sz w:val="20"/>
           <w:szCs w:val="20"/>
         </w:rPr>
-        <w:t>I confirmed with my proofreader. It needs to be “like with like” or “like for like”.</w:t>
+        <w:t>I feel we can probably skip this paragraph.</w:t>
       </w:r>
     </w:p>
   </w:comment>
-  <w:comment w:id="24" w:author="Jaeger, Florian" w:date="2023-02-18T14:33:00Z" w:initials="JF">
+  <w:comment w:id="271" w:author="Kurumada, Chigusa" w:date="2023-02-19T13:49:00Z" w:initials="CK">
+    <w:p>
+      <w:pPr>
+        <w:jc w:val="left"/>
+      </w:pPr>
+      <w:r>
+        <w:rPr>
+          <w:rStyle w:val="CommentReference"/>
+        </w:rPr>
+        <w:annotationRef/>
+      </w:r>
+      <w:r>
+        <w:rPr>
+          <w:sz w:val="20"/>
+          <w:szCs w:val="20"/>
+        </w:rPr>
+        <w:t>Entails?</w:t>
+      </w:r>
+    </w:p>
+  </w:comment>
+  <w:comment w:id="349" w:author="Jaeger, Florian" w:date="2023-02-18T14:40:00Z" w:initials="JF">
     <w:p>
       <w:pPr>
         <w:pStyle w:val="CommentText"/>
@@ -13759,31 +13965,75 @@
         <w:annotationRef/>
       </w:r>
       <w:r>
+        <w:t>Let’s discuss, we need some action here. Other readers might trip over this. Could be a clarifying footnote somewhere in Section 2 or 4?</w:t>
+      </w:r>
+    </w:p>
+  </w:comment>
+  <w:comment w:id="360" w:author="Jaeger, Florian" w:date="2023-02-18T14:43:00Z" w:initials="JF">
+    <w:p>
+      <w:pPr>
+        <w:pStyle w:val="CommentText"/>
+      </w:pPr>
+      <w:r>
+        <w:rPr>
+          <w:rStyle w:val="CommentReference"/>
+        </w:rPr>
+        <w:annotationRef/>
+      </w:r>
+      <w:r>
+        <w:t>To do.</w:t>
+      </w:r>
+    </w:p>
+    <w:p>
+      <w:pPr>
+        <w:pStyle w:val="CommentText"/>
+      </w:pPr>
+    </w:p>
+    <w:p>
+      <w:pPr>
+        <w:pStyle w:val="CommentText"/>
         <w:rPr>
           <w:b/>
           <w:bCs/>
         </w:rPr>
-        <w:t xml:space="preserve">Let’s discuss this suggestion. </w:t>
-      </w:r>
-      <w:r>
-        <w:t>I think there’s something to be heed the caution the reviewer suggests. But I also would like to avoid that we end up making super-specific, similarly harmless comments.</w:t>
-      </w:r>
-    </w:p>
+      </w:pPr>
+      <w:r>
+        <w:rPr>
+          <w:b/>
+          <w:bCs/>
+        </w:rPr>
+        <w:t>And Xin, do you mind contacting Sohoglu to double check whether our passage is representing them well?</w:t>
+      </w:r>
+    </w:p>
+  </w:comment>
+  <w:comment w:id="379" w:author="Jaeger, Florian" w:date="2023-02-19T10:33:00Z" w:initials="JF">
     <w:p>
       <w:pPr>
         <w:pStyle w:val="CommentText"/>
-      </w:pPr>
-    </w:p>
-    <w:p>
-      <w:pPr>
-        <w:pStyle w:val="CommentText"/>
-      </w:pPr>
-      <w:r>
-        <w:t>Hmm, I feel our sentences are quite clear that we talk about the two paradigms. So I think this point of R3 really mostly comes from the idea that talker-specificity is arguing for changes in representations.</w:t>
+        <w:rPr>
+          <w:b/>
+          <w:bCs/>
+        </w:rPr>
+      </w:pPr>
+      <w:r>
+        <w:rPr>
+          <w:rStyle w:val="CommentReference"/>
+          <w:b/>
+          <w:bCs/>
+        </w:rPr>
+        <w:annotationRef/>
+      </w:r>
+      <w:r>
+        <w:rPr>
+          <w:rStyle w:val="CommentReference"/>
+          <w:b/>
+          <w:bCs/>
+        </w:rPr>
+        <w:t>I think we should reach out to Sohoglu to see whether there are other papers that describe the model.</w:t>
       </w:r>
     </w:p>
   </w:comment>
-  <w:comment w:id="25" w:author="Kurumada, Chigusa" w:date="2023-03-19T16:22:00Z" w:initials="CK">
+  <w:comment w:id="384" w:author="Xin Xie" w:date="2023-03-21T11:16:00Z" w:initials="XX">
     <w:p>
       <w:pPr>
         <w:jc w:val="left"/>
@@ -13799,101 +14049,11 @@
           <w:sz w:val="20"/>
           <w:szCs w:val="20"/>
         </w:rPr>
-        <w:t xml:space="preserve">I read this comment in a slightly different way. </w:t>
-      </w:r>
-      <w:r>
-        <w:rPr>
-          <w:sz w:val="20"/>
-          <w:szCs w:val="20"/>
-        </w:rPr>
-        <w:cr/>
-      </w:r>
-      <w:r>
-        <w:rPr>
-          <w:sz w:val="20"/>
-          <w:szCs w:val="20"/>
-        </w:rPr>
-        <w:cr/>
-        <w:t xml:space="preserve">I thought that all that R3 is saying is that each contrast (or cue) can be different in terms of how talker-specific changes are necessary. If so, it could also be the case that relative involvement of the three mechanisms can be different across contrasts /cues — the point we have been making in the grants. </w:t>
-      </w:r>
-      <w:r>
-        <w:rPr>
-          <w:sz w:val="20"/>
-          <w:szCs w:val="20"/>
-        </w:rPr>
-        <w:cr/>
-      </w:r>
-      <w:r>
-        <w:rPr>
-          <w:sz w:val="20"/>
-          <w:szCs w:val="20"/>
-        </w:rPr>
-        <w:cr/>
-        <w:t>My response would be:</w:t>
-      </w:r>
-      <w:r>
-        <w:rPr>
-          <w:sz w:val="20"/>
-          <w:szCs w:val="20"/>
-        </w:rPr>
-        <w:cr/>
-      </w:r>
-      <w:r>
-        <w:rPr>
-          <w:sz w:val="20"/>
-          <w:szCs w:val="20"/>
-        </w:rPr>
-        <w:cr/>
-        <w:t>1. We agree that the relative involvement of the mechanisms can be different across different cues and contrasts. We clarify this point in Section 6.1.</w:t>
-      </w:r>
-      <w:r>
-        <w:rPr>
-          <w:sz w:val="20"/>
-          <w:szCs w:val="20"/>
-        </w:rPr>
-        <w:cr/>
-      </w:r>
-      <w:r>
-        <w:rPr>
-          <w:sz w:val="20"/>
-          <w:szCs w:val="20"/>
-        </w:rPr>
-        <w:cr/>
-        <w:t>2. More generally, we clarified our core argument. We did not mean to say that all empirical results are *always* compatible with the three mechanistic accounts (R3, we believe, is cautioning us against making this exhaustive, sweeping argument.) What we mean is that with any key empirical finding, there is currently no contrastive (non-confirmatory) test that can link it to one mechanism over another. So the claim we are making is stronger than what R3 is suggesting, and we hope the current version clarifies this core argument.</w:t>
-      </w:r>
-      <w:r>
-        <w:rPr>
-          <w:sz w:val="20"/>
-          <w:szCs w:val="20"/>
-        </w:rPr>
-        <w:cr/>
-      </w:r>
-      <w:r>
-        <w:rPr>
-          <w:sz w:val="20"/>
-          <w:szCs w:val="20"/>
-        </w:rPr>
-        <w:cr/>
-        <w:t>3. In fact, addressing this comment makes us realize another interesting point. Why does R3 think that asymmetric findings for the /t/-/d/ vs. /s/-/sh/ are “problematic” specifically for normalization accounts?  We think that it is because R3 implicitly assumes that talker-specificity can take effect only at the level of representational changes. (In other words, normalization cannot be talker specific). As a result, when adaptation is believed to be talker-specific (e.g., for /s/-/sh/), normalization may not be sufficient. However, quite to the contrary… ((normalization can be talker-specific))</w:t>
-      </w:r>
-      <w:r>
-        <w:rPr>
-          <w:sz w:val="20"/>
-          <w:szCs w:val="20"/>
-        </w:rPr>
-        <w:cr/>
-        <w:t>It is possible that, if we allow *changes of normalization* to be talker specific, we might be able to explain the assywmety between /t/-/d/ and /s/-/sh/ without resorting to changes of representations at all. This type of “implicit” assumptions are common (and certainly we ourselves have fallen victim of them.) And the explicit contrastive tests of the three mechanisms can be an effective cure for them. We incorporated this point in p.XXX.</w:t>
-      </w:r>
-      <w:r>
-        <w:rPr>
-          <w:sz w:val="20"/>
-          <w:szCs w:val="20"/>
-        </w:rPr>
-        <w:cr/>
+        <w:t>Added this clause as suggested</w:t>
       </w:r>
     </w:p>
   </w:comment>
-  <w:comment w:id="193" w:author="Kurumada, Chigusa" w:date="2023-03-30T20:28:00Z" w:initials="CK">
+  <w:comment w:id="386" w:author="Xin Xie" w:date="2023-03-21T11:18:00Z" w:initials="XX">
     <w:p>
       <w:pPr>
         <w:jc w:val="left"/>
@@ -13910,11 +14070,11 @@
           <w:sz w:val="20"/>
           <w:szCs w:val="20"/>
         </w:rPr>
-        <w:t>“Representational simplicity”? Why do we need this? Also should we break Footnote 1 into 2 parts?</w:t>
+        <w:t>This is added as a footnote. I’ll insert the page and footnote number after we reknit the whole thing as a PDF</w:t>
       </w:r>
     </w:p>
   </w:comment>
-  <w:comment w:id="214" w:author="Kurumada, Chigusa" w:date="2023-03-19T16:24:00Z" w:initials="CK">
+  <w:comment w:id="387" w:author="Xin Xie" w:date="2023-03-21T11:21:00Z" w:initials="XX">
     <w:p>
       <w:pPr>
         <w:jc w:val="left"/>
@@ -13931,11 +14091,11 @@
           <w:sz w:val="20"/>
           <w:szCs w:val="20"/>
         </w:rPr>
-        <w:t>I feel we can probably skip this paragraph.</w:t>
+        <w:t>Now we didn’t refer to any specific prediction error literature. The paragraph is pretty clear to me.</w:t>
       </w:r>
     </w:p>
   </w:comment>
-  <w:comment w:id="237" w:author="Kurumada, Chigusa" w:date="2023-02-19T13:49:00Z" w:initials="CK">
+  <w:comment w:id="410" w:author="Kurumada, Chigusa" w:date="2023-02-19T13:57:00Z" w:initials="CK">
     <w:p>
       <w:pPr>
         <w:jc w:val="left"/>
@@ -13951,111 +14111,11 @@
           <w:sz w:val="20"/>
           <w:szCs w:val="20"/>
         </w:rPr>
-        <w:t>Entails?</w:t>
+        <w:t>Do we mean “representations” or “(many levels of) processing”?</w:t>
       </w:r>
     </w:p>
   </w:comment>
-  <w:comment w:id="315" w:author="Jaeger, Florian" w:date="2023-02-18T14:40:00Z" w:initials="JF">
-    <w:p>
-      <w:pPr>
-        <w:pStyle w:val="CommentText"/>
-      </w:pPr>
-      <w:r>
-        <w:rPr>
-          <w:rStyle w:val="CommentReference"/>
-        </w:rPr>
-        <w:annotationRef/>
-      </w:r>
-      <w:r>
-        <w:t>Let’s discuss, we need some action here. Other readers might trip over this. Could be a clarifying footnote somewhere in Section 2 or 4?</w:t>
-      </w:r>
-    </w:p>
-  </w:comment>
-  <w:comment w:id="326" w:author="Jaeger, Florian" w:date="2023-02-18T14:43:00Z" w:initials="JF">
-    <w:p>
-      <w:pPr>
-        <w:pStyle w:val="CommentText"/>
-      </w:pPr>
-      <w:r>
-        <w:rPr>
-          <w:rStyle w:val="CommentReference"/>
-        </w:rPr>
-        <w:annotationRef/>
-      </w:r>
-      <w:r>
-        <w:t>To do.</w:t>
-      </w:r>
-    </w:p>
-    <w:p>
-      <w:pPr>
-        <w:pStyle w:val="CommentText"/>
-      </w:pPr>
-    </w:p>
-    <w:p>
-      <w:pPr>
-        <w:pStyle w:val="CommentText"/>
-        <w:rPr>
-          <w:b/>
-          <w:bCs/>
-        </w:rPr>
-      </w:pPr>
-      <w:r>
-        <w:rPr>
-          <w:b/>
-          <w:bCs/>
-        </w:rPr>
-        <w:t>And Xin, do you mind contacting Sohoglu to double check whether our passage is representing them well?</w:t>
-      </w:r>
-    </w:p>
-  </w:comment>
-  <w:comment w:id="345" w:author="Jaeger, Florian" w:date="2023-02-19T10:33:00Z" w:initials="JF">
-    <w:p>
-      <w:pPr>
-        <w:pStyle w:val="CommentText"/>
-        <w:rPr>
-          <w:b/>
-          <w:bCs/>
-        </w:rPr>
-      </w:pPr>
-      <w:r>
-        <w:rPr>
-          <w:rStyle w:val="CommentReference"/>
-          <w:b/>
-          <w:bCs/>
-        </w:rPr>
-        <w:annotationRef/>
-      </w:r>
-      <w:r>
-        <w:rPr>
-          <w:rStyle w:val="CommentReference"/>
-          <w:b/>
-          <w:bCs/>
-        </w:rPr>
-        <w:t>I think we should reach out to Sohoglu to see whether there are other papers that describe the model.</w:t>
-      </w:r>
-    </w:p>
-  </w:comment>
-  <w:comment w:id="350" w:author="Xin Xie" w:date="2023-03-21T11:16:00Z" w:initials="XX">
-    <w:p>
-      <w:pPr>
-        <w:jc w:val="left"/>
-      </w:pPr>
-      <w:r>
-        <w:rPr>
-          <w:rStyle w:val="CommentReference"/>
-        </w:rPr>
-        <w:annotationRef/>
-      </w:r>
-      <w:r>
-        <w:rPr>
-          <w:sz w:val="20"/>
-          <w:szCs w:val="20"/>
-        </w:rPr>
-        <w:t>Added this clause as suggested</w:t>
-      </w:r>
-    </w:p>
-  </w:comment>
-  <w:comment w:id="352" w:author="Xin Xie" w:date="2023-03-21T11:18:00Z" w:initials="XX">
+  <w:comment w:id="411" w:author="Xin Xie" w:date="2023-03-21T11:24:00Z" w:initials="XX">
     <w:p>
       <w:pPr>
         <w:jc w:val="left"/>
@@ -14072,73 +14132,11 @@
           <w:sz w:val="20"/>
           <w:szCs w:val="20"/>
         </w:rPr>
-        <w:t>This is added as a footnote. I’ll insert the page and footnote number after we reknit the whole thing as a PDF</w:t>
+        <w:t>I think representations here is fine, referring to things like, phonetic representations, phonological representations, semantic representations, etc. This is not about the ‘representation’ level inside our framework. That’s my interpretation.</w:t>
       </w:r>
     </w:p>
   </w:comment>
-  <w:comment w:id="353" w:author="Xin Xie" w:date="2023-03-21T11:21:00Z" w:initials="XX">
-    <w:p>
-      <w:pPr>
-        <w:jc w:val="left"/>
-      </w:pPr>
-      <w:r>
-        <w:rPr>
-          <w:rStyle w:val="CommentReference"/>
-        </w:rPr>
-        <w:annotationRef/>
-      </w:r>
-      <w:r>
-        <w:rPr>
-          <w:color w:val="000000"/>
-          <w:sz w:val="20"/>
-          <w:szCs w:val="20"/>
-        </w:rPr>
-        <w:t>Now we didn’t refer to any specific prediction error literature. The paragraph is pretty clear to me.</w:t>
-      </w:r>
-    </w:p>
-  </w:comment>
-  <w:comment w:id="376" w:author="Kurumada, Chigusa" w:date="2023-02-19T13:57:00Z" w:initials="CK">
-    <w:p>
-      <w:pPr>
-        <w:jc w:val="left"/>
-      </w:pPr>
-      <w:r>
-        <w:rPr>
-          <w:rStyle w:val="CommentReference"/>
-        </w:rPr>
-        <w:annotationRef/>
-      </w:r>
-      <w:r>
-        <w:rPr>
-          <w:sz w:val="20"/>
-          <w:szCs w:val="20"/>
-        </w:rPr>
-        <w:t>Do we mean “representations” or “(many levels of) processing”?</w:t>
-      </w:r>
-    </w:p>
-  </w:comment>
-  <w:comment w:id="377" w:author="Xin Xie" w:date="2023-03-21T11:24:00Z" w:initials="XX">
-    <w:p>
-      <w:pPr>
-        <w:jc w:val="left"/>
-      </w:pPr>
-      <w:r>
-        <w:rPr>
-          <w:rStyle w:val="CommentReference"/>
-        </w:rPr>
-        <w:annotationRef/>
-      </w:r>
-      <w:r>
-        <w:rPr>
-          <w:color w:val="000000"/>
-          <w:sz w:val="20"/>
-          <w:szCs w:val="20"/>
-        </w:rPr>
-        <w:t>I think representations here is fine, referring to things like, phonetic representations, phonological representations, semantic representations, etc. This is not about the ‘representation’ level inside our framework. That’s my interpretation.</w:t>
-      </w:r>
-    </w:p>
-  </w:comment>
-  <w:comment w:id="384" w:author="Kurumada, Chigusa" w:date="2023-03-20T13:25:00Z" w:initials="KC">
+  <w:comment w:id="418" w:author="Kurumada, Chigusa" w:date="2023-03-20T13:25:00Z" w:initials="KC">
     <w:p>
       <w:pPr>
         <w:jc w:val="left"/>
@@ -14197,7 +14195,7 @@
       </w:r>
     </w:p>
   </w:comment>
-  <w:comment w:id="385" w:author="Kurumada, Chigusa" w:date="2023-03-20T13:26:00Z" w:initials="KC">
+  <w:comment w:id="419" w:author="Kurumada, Chigusa" w:date="2023-03-20T13:26:00Z" w:initials="KC">
     <w:p>
       <w:pPr>
         <w:jc w:val="left"/>
@@ -14218,7 +14216,7 @@
       </w:r>
     </w:p>
   </w:comment>
-  <w:comment w:id="381" w:author="Jaeger, Florian" w:date="2023-02-18T15:24:00Z" w:initials="JF">
+  <w:comment w:id="415" w:author="Jaeger, Florian" w:date="2023-02-18T15:24:00Z" w:initials="JF">
     <w:p>
       <w:pPr>
         <w:pStyle w:val="CommentText"/>
@@ -14234,7 +14232,7 @@
       </w:r>
     </w:p>
   </w:comment>
-  <w:comment w:id="386" w:author="Jaeger, Florian" w:date="2023-02-18T15:32:00Z" w:initials="JF">
+  <w:comment w:id="420" w:author="Jaeger, Florian" w:date="2023-02-18T15:32:00Z" w:initials="JF">
     <w:p>
       <w:pPr>
         <w:pStyle w:val="CommentText"/>
@@ -14250,7 +14248,7 @@
       </w:r>
     </w:p>
   </w:comment>
-  <w:comment w:id="397" w:author="Jaeger, Florian" w:date="2023-02-18T15:33:00Z" w:initials="JF">
+  <w:comment w:id="431" w:author="Jaeger, Florian" w:date="2023-02-18T15:33:00Z" w:initials="JF">
     <w:p>
       <w:pPr>
         <w:pStyle w:val="CommentText"/>
@@ -14266,7 +14264,7 @@
       </w:r>
     </w:p>
   </w:comment>
-  <w:comment w:id="403" w:author="Jaeger, Florian" w:date="2023-02-18T15:38:00Z" w:initials="JF">
+  <w:comment w:id="437" w:author="Jaeger, Florian" w:date="2023-02-18T15:38:00Z" w:initials="JF">
     <w:p>
       <w:pPr>
         <w:pStyle w:val="CommentText"/>
@@ -14282,7 +14280,7 @@
       </w:r>
     </w:p>
   </w:comment>
-  <w:comment w:id="404" w:author="Kurumada, Chigusa" w:date="2023-03-19T15:39:00Z" w:initials="CK">
+  <w:comment w:id="438" w:author="Kurumada, Chigusa" w:date="2023-03-19T15:39:00Z" w:initials="CK">
     <w:p>
       <w:pPr>
         <w:jc w:val="left"/>
@@ -14308,7 +14306,7 @@
       </w:pPr>
     </w:p>
   </w:comment>
-  <w:comment w:id="414" w:author="Jaeger, Florian" w:date="2023-02-18T15:41:00Z" w:initials="JF">
+  <w:comment w:id="448" w:author="Jaeger, Florian" w:date="2023-02-18T15:41:00Z" w:initials="JF">
     <w:p>
       <w:pPr>
         <w:pStyle w:val="CommentText"/>
@@ -14337,7 +14335,7 @@
       </w:r>
     </w:p>
   </w:comment>
-  <w:comment w:id="415" w:author="Xin Xie" w:date="2023-03-21T23:27:00Z" w:initials="XX">
+  <w:comment w:id="449" w:author="Xin Xie" w:date="2023-03-21T23:27:00Z" w:initials="XX">
     <w:p>
       <w:pPr>
         <w:jc w:val="left"/>
@@ -14491,7 +14489,7 @@
       </w:r>
     </w:p>
   </w:comment>
-  <w:comment w:id="416" w:author="Xin Xie" w:date="2023-03-21T23:33:00Z" w:initials="XX">
+  <w:comment w:id="450" w:author="Xin Xie" w:date="2023-03-21T23:33:00Z" w:initials="XX">
     <w:p>
       <w:pPr>
         <w:jc w:val="left"/>
@@ -14512,7 +14510,7 @@
       </w:r>
     </w:p>
   </w:comment>
-  <w:comment w:id="417" w:author="Xin Xie" w:date="2023-03-21T23:28:00Z" w:initials="XX">
+  <w:comment w:id="451" w:author="Xin Xie" w:date="2023-03-21T23:28:00Z" w:initials="XX">
     <w:p>
       <w:pPr>
         <w:jc w:val="left"/>
@@ -14533,7 +14531,7 @@
       </w:r>
     </w:p>
   </w:comment>
-  <w:comment w:id="422" w:author="Jaeger, Florian" w:date="2023-02-18T15:43:00Z" w:initials="JF">
+  <w:comment w:id="456" w:author="Jaeger, Florian" w:date="2023-02-18T15:43:00Z" w:initials="JF">
     <w:p>
       <w:pPr>
         <w:pStyle w:val="CommentText"/>
@@ -14562,7 +14560,7 @@
       </w:r>
     </w:p>
   </w:comment>
-  <w:comment w:id="423" w:author="Xin Xie" w:date="2023-03-22T00:11:00Z" w:initials="XX">
+  <w:comment w:id="457" w:author="Xin Xie" w:date="2023-03-22T00:11:00Z" w:initials="XX">
     <w:p>
       <w:pPr>
         <w:jc w:val="left"/>
@@ -14582,7 +14580,7 @@
       </w:r>
     </w:p>
   </w:comment>
-  <w:comment w:id="424" w:author="Xin Xie" w:date="2023-03-22T01:03:00Z" w:initials="XX">
+  <w:comment w:id="458" w:author="Xin Xie" w:date="2023-03-22T01:03:00Z" w:initials="XX">
     <w:p>
       <w:pPr>
         <w:jc w:val="left"/>
@@ -14621,7 +14619,7 @@
       </w:r>
     </w:p>
   </w:comment>
-  <w:comment w:id="432" w:author="Jaeger, Florian" w:date="2023-02-18T15:44:00Z" w:initials="JF">
+  <w:comment w:id="466" w:author="Jaeger, Florian" w:date="2023-02-18T15:44:00Z" w:initials="JF">
     <w:p>
       <w:pPr>
         <w:pStyle w:val="CommentText"/>
@@ -14647,7 +14645,7 @@
       </w:r>
     </w:p>
   </w:comment>
-  <w:comment w:id="437" w:author="Kurumada, Chigusa" w:date="2023-03-20T13:45:00Z" w:initials="KC">
+  <w:comment w:id="471" w:author="Kurumada, Chigusa" w:date="2023-03-20T13:45:00Z" w:initials="KC">
     <w:p>
       <w:pPr>
         <w:jc w:val="left"/>
@@ -14704,7 +14702,7 @@
       </w:r>
     </w:p>
   </w:comment>
-  <w:comment w:id="452" w:author="Jaeger, Florian" w:date="2023-02-18T15:46:00Z" w:initials="JF">
+  <w:comment w:id="486" w:author="Jaeger, Florian" w:date="2023-02-18T15:46:00Z" w:initials="JF">
     <w:p>
       <w:pPr>
         <w:pStyle w:val="CommentText"/>
@@ -14720,7 +14718,7 @@
       </w:r>
     </w:p>
   </w:comment>
-  <w:comment w:id="453" w:author="Kurumada, Chigusa" w:date="2023-03-20T13:48:00Z" w:initials="KC">
+  <w:comment w:id="487" w:author="Kurumada, Chigusa" w:date="2023-03-20T13:48:00Z" w:initials="KC">
     <w:p>
       <w:pPr>
         <w:jc w:val="left"/>
@@ -14759,7 +14757,7 @@
       </w:r>
     </w:p>
   </w:comment>
-  <w:comment w:id="459" w:author="Jaeger, Florian" w:date="2023-02-18T15:54:00Z" w:initials="JF">
+  <w:comment w:id="493" w:author="Jaeger, Florian" w:date="2023-02-18T15:54:00Z" w:initials="JF">
     <w:p>
       <w:pPr>
         <w:pStyle w:val="CommentText"/>
@@ -14785,7 +14783,7 @@
       </w:r>
     </w:p>
   </w:comment>
-  <w:comment w:id="460" w:author="Xin Xie" w:date="2023-03-21T23:40:00Z" w:initials="XX">
+  <w:comment w:id="494" w:author="Xin Xie" w:date="2023-03-21T23:40:00Z" w:initials="XX">
     <w:p>
       <w:pPr>
         <w:jc w:val="left"/>
@@ -14816,7 +14814,7 @@
       </w:pPr>
     </w:p>
   </w:comment>
-  <w:comment w:id="461" w:author="Xin Xie" w:date="2023-03-21T23:51:00Z" w:initials="XX">
+  <w:comment w:id="495" w:author="Xin Xie" w:date="2023-03-21T23:51:00Z" w:initials="XX">
     <w:p>
       <w:pPr>
         <w:jc w:val="left"/>
@@ -14870,7 +14868,7 @@
       </w:r>
     </w:p>
   </w:comment>
-  <w:comment w:id="462" w:author="Xin Xie" w:date="2023-03-21T23:55:00Z" w:initials="XX">
+  <w:comment w:id="496" w:author="Xin Xie" w:date="2023-03-21T23:55:00Z" w:initials="XX">
     <w:p>
       <w:pPr>
         <w:jc w:val="left"/>
@@ -14915,7 +14913,7 @@
       </w:r>
     </w:p>
   </w:comment>
-  <w:comment w:id="464" w:author="Jaeger, Florian" w:date="2023-02-18T15:59:00Z" w:initials="JF">
+  <w:comment w:id="498" w:author="Jaeger, Florian" w:date="2023-02-18T15:59:00Z" w:initials="JF">
     <w:p>
       <w:pPr>
         <w:pStyle w:val="CommentText"/>
@@ -14931,7 +14929,7 @@
       </w:r>
     </w:p>
   </w:comment>
-  <w:comment w:id="465" w:author="Xin Xie" w:date="2023-03-22T01:15:00Z" w:initials="XX">
+  <w:comment w:id="499" w:author="Xin Xie" w:date="2023-03-22T01:15:00Z" w:initials="XX">
     <w:p>
       <w:pPr>
         <w:jc w:val="left"/>
@@ -14952,7 +14950,7 @@
       </w:r>
     </w:p>
   </w:comment>
-  <w:comment w:id="466" w:author="Xin Xie" w:date="2023-03-22T01:16:00Z" w:initials="XX">
+  <w:comment w:id="500" w:author="Xin Xie" w:date="2023-03-22T01:16:00Z" w:initials="XX">
     <w:p>
       <w:pPr>
         <w:jc w:val="left"/>
@@ -14973,7 +14971,7 @@
       </w:r>
     </w:p>
   </w:comment>
-  <w:comment w:id="467" w:author="Jaeger, Florian" w:date="2023-02-18T16:11:00Z" w:initials="JF">
+  <w:comment w:id="501" w:author="Jaeger, Florian" w:date="2023-02-18T16:11:00Z" w:initials="JF">
     <w:p>
       <w:pPr>
         <w:pStyle w:val="CommentText"/>
@@ -14989,7 +14987,7 @@
       </w:r>
     </w:p>
   </w:comment>
-  <w:comment w:id="468" w:author="Xin Xie" w:date="2023-03-21T21:04:00Z" w:initials="XX">
+  <w:comment w:id="502" w:author="Xin Xie" w:date="2023-03-21T21:04:00Z" w:initials="XX">
     <w:p>
       <w:pPr>
         <w:jc w:val="left"/>
@@ -15010,7 +15008,7 @@
       </w:r>
     </w:p>
   </w:comment>
-  <w:comment w:id="471" w:author="Jaeger, Florian" w:date="2023-02-18T16:17:00Z" w:initials="JF">
+  <w:comment w:id="505" w:author="Jaeger, Florian" w:date="2023-02-18T16:17:00Z" w:initials="JF">
     <w:p>
       <w:pPr>
         <w:pStyle w:val="CommentText"/>
@@ -15026,7 +15024,7 @@
       </w:r>
     </w:p>
   </w:comment>
-  <w:comment w:id="472" w:author="Kurumada, Chigusa" w:date="2023-02-19T14:17:00Z" w:initials="CK">
+  <w:comment w:id="506" w:author="Kurumada, Chigusa" w:date="2023-02-19T14:17:00Z" w:initials="CK">
     <w:p>
       <w:pPr>
         <w:jc w:val="left"/>
@@ -15046,7 +15044,7 @@
       </w:r>
     </w:p>
   </w:comment>
-  <w:comment w:id="473" w:author="Xin Xie" w:date="2023-03-21T21:21:00Z" w:initials="XX">
+  <w:comment w:id="507" w:author="Xin Xie" w:date="2023-03-21T21:21:00Z" w:initials="XX">
     <w:p>
       <w:pPr>
         <w:jc w:val="left"/>
@@ -15085,7 +15083,7 @@
       </w:r>
     </w:p>
   </w:comment>
-  <w:comment w:id="474" w:author="Kurumada, Chigusa" w:date="2023-03-19T16:47:00Z" w:initials="KC">
+  <w:comment w:id="508" w:author="Kurumada, Chigusa" w:date="2023-03-19T16:47:00Z" w:initials="KC">
     <w:p>
       <w:pPr>
         <w:jc w:val="left"/>
@@ -15106,7 +15104,7 @@
       </w:r>
     </w:p>
   </w:comment>
-  <w:comment w:id="475" w:author="Jaeger, Florian" w:date="2023-02-18T16:36:00Z" w:initials="JF">
+  <w:comment w:id="509" w:author="Jaeger, Florian" w:date="2023-02-18T16:36:00Z" w:initials="JF">
     <w:p>
       <w:pPr>
         <w:pStyle w:val="CommentText"/>
@@ -15311,7 +15309,7 @@
       </w:r>
     </w:p>
   </w:comment>
-  <w:comment w:id="476" w:author="Kurumada, Chigusa" w:date="2023-02-19T14:56:00Z" w:initials="KC">
+  <w:comment w:id="510" w:author="Kurumada, Chigusa" w:date="2023-02-19T14:56:00Z" w:initials="KC">
     <w:p>
       <w:pPr>
         <w:jc w:val="left"/>
@@ -15336,11 +15334,7 @@
 
 <file path=word/commentsExtended.xml><?xml version="1.0" encoding="utf-8"?>
 <w15:commentsEx xmlns:wpc="http://schemas.microsoft.com/office/word/2010/wordprocessingCanvas" xmlns:cx="http://schemas.microsoft.com/office/drawing/2014/chartex" xmlns:cx1="http://schemas.microsoft.com/office/drawing/2015/9/8/chartex" xmlns:cx2="http://schemas.microsoft.com/office/drawing/2015/10/21/chartex" xmlns:cx3="http://schemas.microsoft.com/office/drawing/2016/5/9/chartex" xmlns:cx4="http://schemas.microsoft.com/office/drawing/2016/5/10/chartex" xmlns:cx5="http://schemas.microsoft.com/office/drawing/2016/5/11/chartex" xmlns:cx6="http://schemas.microsoft.com/office/drawing/2016/5/12/chartex" xmlns:cx7="http://schemas.microsoft.com/office/drawing/2016/5/13/chartex" xmlns:cx8="http://schemas.microsoft.com/office/drawing/2016/5/14/chartex" xmlns:mc="http://schemas.openxmlformats.org/markup-compatibility/2006" xmlns:aink="http://schemas.microsoft.com/office/drawing/2016/ink" xmlns:am3d="http://schemas.microsoft.com/office/drawing/2017/model3d" xmlns:o="urn:schemas-microsoft-com:office:office" xmlns:oel="http://schemas.microsoft.com/office/2019/extlst" xmlns:r="http://schemas.openxmlformats.org/officeDocument/2006/relationships" xmlns:m="http://schemas.openxmlformats.org/officeDocument/2006/math" xmlns:v="urn:schemas-microsoft-com:vml" xmlns:wp14="http://schemas.microsoft.com/office/word/2010/wordprocessingDrawing" xmlns:wp="http://schemas.openxmlformats.org/drawingml/2006/wordprocessingDrawing" xmlns:w10="urn:schemas-microsoft-com:office:word" xmlns:w="http://schemas.openxmlformats.org/wordprocessingml/2006/main" xmlns:w14="http://schemas.microsoft.com/office/word/2010/wordml" xmlns:w15="http://schemas.microsoft.com/office/word/2012/wordml" xmlns:w16cex="http://schemas.microsoft.com/office/word/2018/wordml/cex" xmlns:w16cid="http://schemas.microsoft.com/office/word/2016/wordml/cid" xmlns:w16="http://schemas.microsoft.com/office/word/2018/wordml" xmlns:w16du="http://schemas.microsoft.com/office/word/2023/wordml/word16du" xmlns:w16sdtdh="http://schemas.microsoft.com/office/word/2020/wordml/sdtdatahash" xmlns:w16se="http://schemas.microsoft.com/office/word/2015/wordml/symex" xmlns:wpg="http://schemas.microsoft.com/office/word/2010/wordprocessingGroup" xmlns:wpi="http://schemas.microsoft.com/office/word/2010/wordprocessingInk" xmlns:wne="http://schemas.microsoft.com/office/word/2006/wordml" xmlns:wps="http://schemas.microsoft.com/office/word/2010/wordprocessingShape" mc:Ignorable="w14 w15 w16se w16cid w16 w16cex w16sdtdh wp14">
-  <w15:commentEx w15:paraId="6D224F45" w15:done="0"/>
-  <w15:commentEx w15:paraId="370D4E06" w15:done="0"/>
-  <w15:commentEx w15:paraId="14771D71" w15:paraIdParent="370D4E06" w15:done="0"/>
-  <w15:commentEx w15:paraId="57F5CB61" w15:done="0"/>
-  <w15:commentEx w15:paraId="5FA45326" w15:done="1"/>
+  <w15:commentEx w15:paraId="0948E78D" w15:done="0"/>
   <w15:commentEx w15:paraId="1EC4ED9F" w15:done="0"/>
   <w15:commentEx w15:paraId="5E313C84" w15:paraIdParent="1EC4ED9F" w15:done="0"/>
   <w15:commentEx w15:paraId="1676AE32" w15:done="1"/>
@@ -15392,11 +15386,7 @@
 
 <file path=word/commentsExtensible.xml><?xml version="1.0" encoding="utf-8"?>
 <w16cex:commentsExtensible xmlns:wpc="http://schemas.microsoft.com/office/word/2010/wordprocessingCanvas" xmlns:cx="http://schemas.microsoft.com/office/drawing/2014/chartex" xmlns:cx1="http://schemas.microsoft.com/office/drawing/2015/9/8/chartex" xmlns:cx2="http://schemas.microsoft.com/office/drawing/2015/10/21/chartex" xmlns:cx3="http://schemas.microsoft.com/office/drawing/2016/5/9/chartex" xmlns:cx4="http://schemas.microsoft.com/office/drawing/2016/5/10/chartex" xmlns:cx5="http://schemas.microsoft.com/office/drawing/2016/5/11/chartex" xmlns:cx6="http://schemas.microsoft.com/office/drawing/2016/5/12/chartex" xmlns:cx7="http://schemas.microsoft.com/office/drawing/2016/5/13/chartex" xmlns:cx8="http://schemas.microsoft.com/office/drawing/2016/5/14/chartex" xmlns:mc="http://schemas.openxmlformats.org/markup-compatibility/2006" xmlns:aink="http://schemas.microsoft.com/office/drawing/2016/ink" xmlns:am3d="http://schemas.microsoft.com/office/drawing/2017/model3d" xmlns:o="urn:schemas-microsoft-com:office:office" xmlns:oel="http://schemas.microsoft.com/office/2019/extlst" xmlns:r="http://schemas.openxmlformats.org/officeDocument/2006/relationships" xmlns:m="http://schemas.openxmlformats.org/officeDocument/2006/math" xmlns:v="urn:schemas-microsoft-com:vml" xmlns:wp14="http://schemas.microsoft.com/office/word/2010/wordprocessingDrawing" xmlns:wp="http://schemas.openxmlformats.org/drawingml/2006/wordprocessingDrawing" xmlns:w10="urn:schemas-microsoft-com:office:word" xmlns:w="http://schemas.openxmlformats.org/wordprocessingml/2006/main" xmlns:w14="http://schemas.microsoft.com/office/word/2010/wordml" xmlns:w15="http://schemas.microsoft.com/office/word/2012/wordml" xmlns:w16cex="http://schemas.microsoft.com/office/word/2018/wordml/cex" xmlns:w16cid="http://schemas.microsoft.com/office/word/2016/wordml/cid" xmlns:w16="http://schemas.microsoft.com/office/word/2018/wordml" xmlns:w16du="http://schemas.microsoft.com/office/word/2023/wordml/word16du" xmlns:w16sdtdh="http://schemas.microsoft.com/office/word/2020/wordml/sdtdatahash" xmlns:w16se="http://schemas.microsoft.com/office/word/2015/wordml/symex" xmlns:wpg="http://schemas.microsoft.com/office/word/2010/wordprocessingGroup" xmlns:wpi="http://schemas.microsoft.com/office/word/2010/wordprocessingInk" xmlns:wne="http://schemas.microsoft.com/office/word/2006/wordml" xmlns:wps="http://schemas.microsoft.com/office/word/2010/wordprocessingShape" mc:Ignorable="w14 w15 w16se w16cid w16 w16cex w16sdtdh wp14">
-  <w16cex:commentExtensible w16cex:durableId="27C30B5F" w16cex:dateUtc="2023-03-20T19:42:00Z"/>
-  <w16cex:commentExtensible w16cex:durableId="27CA870C" w16cex:dateUtc="2023-02-18T23:41:00Z"/>
-  <w16cex:commentExtensible w16cex:durableId="27CA870B" w16cex:dateUtc="2023-03-19T18:45:00Z"/>
-  <w16cex:commentExtensible w16cex:durableId="27D9694C" w16cex:dateUtc="2023-04-06T22:52:00Z"/>
-  <w16cex:commentExtensible w16cex:durableId="27D05E93" w16cex:dateUtc="2023-03-30T22:16:00Z"/>
+  <w16cex:commentExtensible w16cex:durableId="27DC19A2" w16cex:dateUtc="2023-04-08T20:49:00Z"/>
   <w16cex:commentExtensible w16cex:durableId="279B6054" w16cex:dateUtc="2023-02-18T21:33:00Z"/>
   <w16cex:commentExtensible w16cex:durableId="27C1B55E" w16cex:dateUtc="2023-03-19T19:22:00Z"/>
   <w16cex:commentExtensible w16cex:durableId="27D06F79" w16cex:dateUtc="2023-03-30T23:28:00Z"/>
@@ -15448,11 +15438,7 @@
 
 <file path=word/commentsIds.xml><?xml version="1.0" encoding="utf-8"?>
 <w16cid:commentsIds xmlns:wpc="http://schemas.microsoft.com/office/word/2010/wordprocessingCanvas" xmlns:cx="http://schemas.microsoft.com/office/drawing/2014/chartex" xmlns:cx1="http://schemas.microsoft.com/office/drawing/2015/9/8/chartex" xmlns:cx2="http://schemas.microsoft.com/office/drawing/2015/10/21/chartex" xmlns:cx3="http://schemas.microsoft.com/office/drawing/2016/5/9/chartex" xmlns:cx4="http://schemas.microsoft.com/office/drawing/2016/5/10/chartex" xmlns:cx5="http://schemas.microsoft.com/office/drawing/2016/5/11/chartex" xmlns:cx6="http://schemas.microsoft.com/office/drawing/2016/5/12/chartex" xmlns:cx7="http://schemas.microsoft.com/office/drawing/2016/5/13/chartex" xmlns:cx8="http://schemas.microsoft.com/office/drawing/2016/5/14/chartex" xmlns:mc="http://schemas.openxmlformats.org/markup-compatibility/2006" xmlns:aink="http://schemas.microsoft.com/office/drawing/2016/ink" xmlns:am3d="http://schemas.microsoft.com/office/drawing/2017/model3d" xmlns:o="urn:schemas-microsoft-com:office:office" xmlns:oel="http://schemas.microsoft.com/office/2019/extlst" xmlns:r="http://schemas.openxmlformats.org/officeDocument/2006/relationships" xmlns:m="http://schemas.openxmlformats.org/officeDocument/2006/math" xmlns:v="urn:schemas-microsoft-com:vml" xmlns:wp14="http://schemas.microsoft.com/office/word/2010/wordprocessingDrawing" xmlns:wp="http://schemas.openxmlformats.org/drawingml/2006/wordprocessingDrawing" xmlns:w10="urn:schemas-microsoft-com:office:word" xmlns:w="http://schemas.openxmlformats.org/wordprocessingml/2006/main" xmlns:w14="http://schemas.microsoft.com/office/word/2010/wordml" xmlns:w15="http://schemas.microsoft.com/office/word/2012/wordml" xmlns:w16cex="http://schemas.microsoft.com/office/word/2018/wordml/cex" xmlns:w16cid="http://schemas.microsoft.com/office/word/2016/wordml/cid" xmlns:w16="http://schemas.microsoft.com/office/word/2018/wordml" xmlns:w16du="http://schemas.microsoft.com/office/word/2023/wordml/word16du" xmlns:w16sdtdh="http://schemas.microsoft.com/office/word/2020/wordml/sdtdatahash" xmlns:w16se="http://schemas.microsoft.com/office/word/2015/wordml/symex" xmlns:wpg="http://schemas.microsoft.com/office/word/2010/wordprocessingGroup" xmlns:wpi="http://schemas.microsoft.com/office/word/2010/wordprocessingInk" xmlns:wne="http://schemas.microsoft.com/office/word/2006/wordml" xmlns:wps="http://schemas.microsoft.com/office/word/2010/wordprocessingShape" mc:Ignorable="w14 w15 w16se w16cid w16 w16cex w16sdtdh wp14">
-  <w16cid:commentId w16cid:paraId="6D224F45" w16cid:durableId="27C30B5F"/>
-  <w16cid:commentId w16cid:paraId="370D4E06" w16cid:durableId="27CA870C"/>
-  <w16cid:commentId w16cid:paraId="14771D71" w16cid:durableId="27CA870B"/>
-  <w16cid:commentId w16cid:paraId="57F5CB61" w16cid:durableId="27D9694C"/>
-  <w16cid:commentId w16cid:paraId="5FA45326" w16cid:durableId="27D05E93"/>
+  <w16cid:commentId w16cid:paraId="0948E78D" w16cid:durableId="27DC19A2"/>
   <w16cid:commentId w16cid:paraId="1EC4ED9F" w16cid:durableId="279B6054"/>
   <w16cid:commentId w16cid:paraId="5E313C84" w16cid:durableId="27C1B55E"/>
   <w16cid:commentId w16cid:paraId="1676AE32" w16cid:durableId="27D06F79"/>
@@ -18309,14 +18295,14 @@
 
 <file path=word/people.xml><?xml version="1.0" encoding="utf-8"?>
 <w15:people xmlns:wpc="http://schemas.microsoft.com/office/word/2010/wordprocessingCanvas" xmlns:cx="http://schemas.microsoft.com/office/drawing/2014/chartex" xmlns:cx1="http://schemas.microsoft.com/office/drawing/2015/9/8/chartex" xmlns:cx2="http://schemas.microsoft.com/office/drawing/2015/10/21/chartex" xmlns:cx3="http://schemas.microsoft.com/office/drawing/2016/5/9/chartex" xmlns:cx4="http://schemas.microsoft.com/office/drawing/2016/5/10/chartex" xmlns:cx5="http://schemas.microsoft.com/office/drawing/2016/5/11/chartex" xmlns:cx6="http://schemas.microsoft.com/office/drawing/2016/5/12/chartex" xmlns:cx7="http://schemas.microsoft.com/office/drawing/2016/5/13/chartex" xmlns:cx8="http://schemas.microsoft.com/office/drawing/2016/5/14/chartex" xmlns:mc="http://schemas.openxmlformats.org/markup-compatibility/2006" xmlns:aink="http://schemas.microsoft.com/office/drawing/2016/ink" xmlns:am3d="http://schemas.microsoft.com/office/drawing/2017/model3d" xmlns:o="urn:schemas-microsoft-com:office:office" xmlns:oel="http://schemas.microsoft.com/office/2019/extlst" xmlns:r="http://schemas.openxmlformats.org/officeDocument/2006/relationships" xmlns:m="http://schemas.openxmlformats.org/officeDocument/2006/math" xmlns:v="urn:schemas-microsoft-com:vml" xmlns:wp14="http://schemas.microsoft.com/office/word/2010/wordprocessingDrawing" xmlns:wp="http://schemas.openxmlformats.org/drawingml/2006/wordprocessingDrawing" xmlns:w10="urn:schemas-microsoft-com:office:word" xmlns:w="http://schemas.openxmlformats.org/wordprocessingml/2006/main" xmlns:w14="http://schemas.microsoft.com/office/word/2010/wordml" xmlns:w15="http://schemas.microsoft.com/office/word/2012/wordml" xmlns:w16cex="http://schemas.microsoft.com/office/word/2018/wordml/cex" xmlns:w16cid="http://schemas.microsoft.com/office/word/2016/wordml/cid" xmlns:w16="http://schemas.microsoft.com/office/word/2018/wordml" xmlns:w16du="http://schemas.microsoft.com/office/word/2023/wordml/word16du" xmlns:w16sdtdh="http://schemas.microsoft.com/office/word/2020/wordml/sdtdatahash" xmlns:w16se="http://schemas.microsoft.com/office/word/2015/wordml/symex" xmlns:wpg="http://schemas.microsoft.com/office/word/2010/wordprocessingGroup" xmlns:wpi="http://schemas.microsoft.com/office/word/2010/wordprocessingInk" xmlns:wne="http://schemas.microsoft.com/office/word/2006/wordml" xmlns:wps="http://schemas.microsoft.com/office/word/2010/wordprocessingShape" mc:Ignorable="w14 w15 w16se w16cid w16 w16cex w16sdtdh wp14">
-  <w15:person w15:author="Kurumada, Chigusa">
-    <w15:presenceInfo w15:providerId="AD" w15:userId="S::ckuruma2@ur.rochester.edu::7075625c-9047-49ce-9ce0-00900efaad3c"/>
+  <w15:person w15:author="Jaeger, Florian">
+    <w15:presenceInfo w15:providerId="AD" w15:userId="S::fjaeger@ur.rochester.edu::0d0acd91-09a2-4ddb-a934-22efc544688e"/>
   </w15:person>
   <w15:person w15:author="Xin Xie">
     <w15:presenceInfo w15:providerId="AD" w15:userId="S::xxie14@ad.uci.edu::b7c9cdd3-43b4-4a4e-8475-f30dfc6fb827"/>
   </w15:person>
-  <w15:person w15:author="Jaeger, Florian">
-    <w15:presenceInfo w15:providerId="AD" w15:userId="S::fjaeger@ur.rochester.edu::0d0acd91-09a2-4ddb-a934-22efc544688e"/>
+  <w15:person w15:author="Kurumada, Chigusa">
+    <w15:presenceInfo w15:providerId="AD" w15:userId="S::ckuruma2@ur.rochester.edu::7075625c-9047-49ce-9ce0-00900efaad3c"/>
   </w15:person>
 </w15:people>
 </file>
